--- a/milestone2/TheTeam.docx
+++ b/milestone2/TheTeam.docx
@@ -6,6 +6,8 @@
       <w:pPr>
         <w:pStyle w:val="Subtitle"/>
       </w:pPr>
+      <w:bookmarkStart w:id="0" w:name="_Hlk124187937"/>
+      <w:bookmarkEnd w:id="0"/>
       <w:r>
         <w:rPr>
           <w:noProof/>
@@ -80,7 +82,10 @@
         <w:t xml:space="preserve">Milestone </w:t>
       </w:r>
       <w:r>
-        <w:t xml:space="preserve">1 </w:t>
+        <w:t>2</w:t>
+      </w:r>
+      <w:r>
+        <w:t xml:space="preserve"> </w:t>
       </w:r>
       <w:r>
         <w:t>Report</w:t>
@@ -136,7 +141,7 @@
           <w:sz w:val="24"/>
           <w:szCs w:val="24"/>
         </w:rPr>
-        <w:t>27 December 2022</w:t>
+        <w:t>9 January 2023</w:t>
       </w:r>
       <w:r>
         <w:rPr>
@@ -173,13 +178,88 @@
         <w:rPr>
           <w:rFonts w:cs="Arial"/>
         </w:rPr>
-        <w:t xml:space="preserve">, Ahmed Sameh, </w:t>
+        <w:tab/>
       </w:r>
       <w:r>
         <w:rPr>
           <w:rFonts w:cs="Arial"/>
         </w:rPr>
-        <w:t>ElSaeed Ahmed ElSaeed</w:t>
+        <w:tab/>
+        <w:t>19P6458</w:t>
+      </w:r>
+    </w:p>
+    <w:p>
+      <w:pPr>
+        <w:spacing w:after="120"/>
+        <w:ind w:left="810" w:firstLine="630"/>
+        <w:rPr>
+          <w:rFonts w:cs="Arial"/>
+        </w:rPr>
+      </w:pPr>
+      <w:r>
+        <w:rPr>
+          <w:rFonts w:cs="Arial"/>
+        </w:rPr>
+        <w:t xml:space="preserve">Ahmed </w:t>
+      </w:r>
+      <w:proofErr w:type="spellStart"/>
+      <w:r>
+        <w:rPr>
+          <w:rFonts w:cs="Arial"/>
+        </w:rPr>
+        <w:t>Sameh</w:t>
+      </w:r>
+      <w:proofErr w:type="spellEnd"/>
+      <w:r>
+        <w:rPr>
+          <w:rFonts w:cs="Arial"/>
+        </w:rPr>
+        <w:tab/>
+      </w:r>
+      <w:r>
+        <w:rPr>
+          <w:rFonts w:cs="Arial"/>
+        </w:rPr>
+        <w:tab/>
+        <w:t>19P</w:t>
+      </w:r>
+    </w:p>
+    <w:p>
+      <w:pPr>
+        <w:spacing w:after="120"/>
+        <w:ind w:left="810" w:firstLine="630"/>
+        <w:rPr>
+          <w:rFonts w:cs="Arial"/>
+        </w:rPr>
+      </w:pPr>
+      <w:proofErr w:type="spellStart"/>
+      <w:r>
+        <w:rPr>
+          <w:rFonts w:cs="Arial"/>
+        </w:rPr>
+        <w:t>ElSaeed</w:t>
+      </w:r>
+      <w:proofErr w:type="spellEnd"/>
+      <w:r>
+        <w:rPr>
+          <w:rFonts w:cs="Arial"/>
+        </w:rPr>
+        <w:t xml:space="preserve"> Ahmed </w:t>
+      </w:r>
+      <w:proofErr w:type="spellStart"/>
+      <w:r>
+        <w:rPr>
+          <w:rFonts w:cs="Arial"/>
+        </w:rPr>
+        <w:t>ElSaeed</w:t>
+      </w:r>
+      <w:proofErr w:type="spellEnd"/>
+      <w:r>
+        <w:rPr>
+          <w:rFonts w:cs="Arial"/>
+        </w:rPr>
+        <w:tab/>
+        <w:t>19P</w:t>
       </w:r>
     </w:p>
     <w:p/>
@@ -192,6 +272,12 @@
     <w:p/>
     <w:sdt>
       <w:sdtPr>
+        <w:rPr>
+          <w:rFonts w:ascii="Arial" w:eastAsiaTheme="minorHAnsi" w:hAnsi="Arial" w:cstheme="minorBidi"/>
+          <w:sz w:val="22"/>
+          <w:szCs w:val="22"/>
+          <w:lang w:val="en-AU"/>
+        </w:rPr>
         <w:id w:val="-1956017531"/>
         <w:docPartObj>
           <w:docPartGallery w:val="Table of Contents"/>
@@ -200,13 +286,9 @@
       </w:sdtPr>
       <w:sdtEndPr>
         <w:rPr>
-          <w:rFonts w:ascii="Arial" w:eastAsiaTheme="minorHAnsi" w:hAnsi="Arial" w:cstheme="minorBidi"/>
           <w:b/>
           <w:bCs/>
           <w:noProof/>
-          <w:sz w:val="22"/>
-          <w:szCs w:val="22"/>
-          <w:lang w:val="en-AU"/>
         </w:rPr>
       </w:sdtEndPr>
       <w:sdtContent>
@@ -239,10 +321,12 @@
           <w:r>
             <w:fldChar w:fldCharType="separate"/>
           </w:r>
-          <w:hyperlink w:anchor="_Toc123076842" w:history="1">
+          <w:hyperlink w:anchor="_Toc124189375" w:history="1">
             <w:r>
               <w:rPr>
                 <w:rStyle w:val="Hyperlink"/>
+                <w:b/>
+                <w:bCs/>
                 <w:noProof/>
               </w:rPr>
               <w:t>1)Function Implementation:</w:t>
@@ -266,7 +350,7 @@
                 <w:noProof/>
                 <w:webHidden/>
               </w:rPr>
-              <w:instrText xml:space="preserve"> PAGEREF _Toc123076842 \h </w:instrText>
+              <w:instrText xml:space="preserve"> PAGEREF _Toc124189375 \h </w:instrText>
             </w:r>
             <w:r>
               <w:rPr>
@@ -309,13 +393,15 @@
               <w:lang w:val="en-US" w:eastAsia="ko-KR"/>
             </w:rPr>
           </w:pPr>
-          <w:hyperlink w:anchor="_Toc123076843" w:history="1">
+          <w:hyperlink w:anchor="_Toc124189376" w:history="1">
             <w:r>
               <w:rPr>
                 <w:rStyle w:val="Hyperlink"/>
+                <w:b/>
+                <w:bCs/>
                 <w:noProof/>
               </w:rPr>
-              <w:t>Naïve Bayes Classifier:</w:t>
+              <w:t>MLP Classifier:</w:t>
             </w:r>
             <w:r>
               <w:rPr>
@@ -336,7 +422,7 @@
                 <w:noProof/>
                 <w:webHidden/>
               </w:rPr>
-              <w:instrText xml:space="preserve"> PAGEREF _Toc123076843 \h </w:instrText>
+              <w:instrText xml:space="preserve"> PAGEREF _Toc124189376 \h </w:instrText>
             </w:r>
             <w:r>
               <w:rPr>
@@ -379,13 +465,15 @@
               <w:lang w:val="en-US" w:eastAsia="ko-KR"/>
             </w:rPr>
           </w:pPr>
-          <w:hyperlink w:anchor="_Toc123076844" w:history="1">
+          <w:hyperlink w:anchor="_Toc124189377" w:history="1">
             <w:r>
               <w:rPr>
                 <w:rStyle w:val="Hyperlink"/>
+                <w:b/>
+                <w:bCs/>
                 <w:noProof/>
               </w:rPr>
-              <w:t>Naïve Bayes Tuning:</w:t>
+              <w:t>MLP Tuning:</w:t>
             </w:r>
             <w:r>
               <w:rPr>
@@ -406,7 +494,79 @@
                 <w:noProof/>
                 <w:webHidden/>
               </w:rPr>
-              <w:instrText xml:space="preserve"> PAGEREF _Toc123076844 \h </w:instrText>
+              <w:instrText xml:space="preserve"> PAGEREF _Toc124189377 \h </w:instrText>
+            </w:r>
+            <w:r>
+              <w:rPr>
+                <w:noProof/>
+                <w:webHidden/>
+              </w:rPr>
+            </w:r>
+            <w:r>
+              <w:rPr>
+                <w:noProof/>
+                <w:webHidden/>
+              </w:rPr>
+              <w:fldChar w:fldCharType="separate"/>
+            </w:r>
+            <w:r>
+              <w:rPr>
+                <w:noProof/>
+                <w:webHidden/>
+              </w:rPr>
+              <w:t>4</w:t>
+            </w:r>
+            <w:r>
+              <w:rPr>
+                <w:noProof/>
+                <w:webHidden/>
+              </w:rPr>
+              <w:fldChar w:fldCharType="end"/>
+            </w:r>
+          </w:hyperlink>
+        </w:p>
+        <w:p>
+          <w:pPr>
+            <w:pStyle w:val="TOC2"/>
+            <w:tabs>
+              <w:tab w:val="right" w:leader="dot" w:pos="9350"/>
+            </w:tabs>
+            <w:rPr>
+              <w:rFonts w:asciiTheme="minorHAnsi" w:eastAsiaTheme="minorEastAsia" w:hAnsiTheme="minorHAnsi"/>
+              <w:noProof/>
+              <w:lang w:val="en-US" w:eastAsia="ko-KR"/>
+            </w:rPr>
+          </w:pPr>
+          <w:hyperlink w:anchor="_Toc124189378" w:history="1">
+            <w:r>
+              <w:rPr>
+                <w:rStyle w:val="Hyperlink"/>
+                <w:b/>
+                <w:bCs/>
+                <w:noProof/>
+              </w:rPr>
+              <w:t>SVM Classifier:</w:t>
+            </w:r>
+            <w:r>
+              <w:rPr>
+                <w:noProof/>
+                <w:webHidden/>
+              </w:rPr>
+              <w:tab/>
+            </w:r>
+            <w:r>
+              <w:rPr>
+                <w:noProof/>
+                <w:webHidden/>
+              </w:rPr>
+              <w:fldChar w:fldCharType="begin"/>
+            </w:r>
+            <w:r>
+              <w:rPr>
+                <w:noProof/>
+                <w:webHidden/>
+              </w:rPr>
+              <w:instrText xml:space="preserve"> PAGEREF _Toc124189378 \h </w:instrText>
             </w:r>
             <w:r>
               <w:rPr>
@@ -449,13 +609,15 @@
               <w:lang w:val="en-US" w:eastAsia="ko-KR"/>
             </w:rPr>
           </w:pPr>
-          <w:hyperlink w:anchor="_Toc123076845" w:history="1">
+          <w:hyperlink w:anchor="_Toc124189379" w:history="1">
             <w:r>
               <w:rPr>
                 <w:rStyle w:val="Hyperlink"/>
+                <w:b/>
+                <w:bCs/>
                 <w:noProof/>
               </w:rPr>
-              <w:t>KNN Classifier:</w:t>
+              <w:t>SVM Tuning:</w:t>
             </w:r>
             <w:r>
               <w:rPr>
@@ -476,7 +638,151 @@
                 <w:noProof/>
                 <w:webHidden/>
               </w:rPr>
-              <w:instrText xml:space="preserve"> PAGEREF _Toc123076845 \h </w:instrText>
+              <w:instrText xml:space="preserve"> PAGEREF _Toc124189379 \h </w:instrText>
+            </w:r>
+            <w:r>
+              <w:rPr>
+                <w:noProof/>
+                <w:webHidden/>
+              </w:rPr>
+            </w:r>
+            <w:r>
+              <w:rPr>
+                <w:noProof/>
+                <w:webHidden/>
+              </w:rPr>
+              <w:fldChar w:fldCharType="separate"/>
+            </w:r>
+            <w:r>
+              <w:rPr>
+                <w:noProof/>
+                <w:webHidden/>
+              </w:rPr>
+              <w:t>6</w:t>
+            </w:r>
+            <w:r>
+              <w:rPr>
+                <w:noProof/>
+                <w:webHidden/>
+              </w:rPr>
+              <w:fldChar w:fldCharType="end"/>
+            </w:r>
+          </w:hyperlink>
+        </w:p>
+        <w:p>
+          <w:pPr>
+            <w:pStyle w:val="TOC2"/>
+            <w:tabs>
+              <w:tab w:val="right" w:leader="dot" w:pos="9350"/>
+            </w:tabs>
+            <w:rPr>
+              <w:rFonts w:asciiTheme="minorHAnsi" w:eastAsiaTheme="minorEastAsia" w:hAnsiTheme="minorHAnsi"/>
+              <w:noProof/>
+              <w:lang w:val="en-US" w:eastAsia="ko-KR"/>
+            </w:rPr>
+          </w:pPr>
+          <w:hyperlink w:anchor="_Toc124189380" w:history="1">
+            <w:r>
+              <w:rPr>
+                <w:rStyle w:val="Hyperlink"/>
+                <w:b/>
+                <w:bCs/>
+                <w:noProof/>
+              </w:rPr>
+              <w:t>Decision Tree Classifier:</w:t>
+            </w:r>
+            <w:r>
+              <w:rPr>
+                <w:noProof/>
+                <w:webHidden/>
+              </w:rPr>
+              <w:tab/>
+            </w:r>
+            <w:r>
+              <w:rPr>
+                <w:noProof/>
+                <w:webHidden/>
+              </w:rPr>
+              <w:fldChar w:fldCharType="begin"/>
+            </w:r>
+            <w:r>
+              <w:rPr>
+                <w:noProof/>
+                <w:webHidden/>
+              </w:rPr>
+              <w:instrText xml:space="preserve"> PAGEREF _Toc124189380 \h </w:instrText>
+            </w:r>
+            <w:r>
+              <w:rPr>
+                <w:noProof/>
+                <w:webHidden/>
+              </w:rPr>
+            </w:r>
+            <w:r>
+              <w:rPr>
+                <w:noProof/>
+                <w:webHidden/>
+              </w:rPr>
+              <w:fldChar w:fldCharType="separate"/>
+            </w:r>
+            <w:r>
+              <w:rPr>
+                <w:noProof/>
+                <w:webHidden/>
+              </w:rPr>
+              <w:t>7</w:t>
+            </w:r>
+            <w:r>
+              <w:rPr>
+                <w:noProof/>
+                <w:webHidden/>
+              </w:rPr>
+              <w:fldChar w:fldCharType="end"/>
+            </w:r>
+          </w:hyperlink>
+        </w:p>
+        <w:p>
+          <w:pPr>
+            <w:pStyle w:val="TOC2"/>
+            <w:tabs>
+              <w:tab w:val="right" w:leader="dot" w:pos="9350"/>
+            </w:tabs>
+            <w:rPr>
+              <w:rFonts w:asciiTheme="minorHAnsi" w:eastAsiaTheme="minorEastAsia" w:hAnsiTheme="minorHAnsi"/>
+              <w:noProof/>
+              <w:lang w:val="en-US" w:eastAsia="ko-KR"/>
+            </w:rPr>
+          </w:pPr>
+          <w:hyperlink w:anchor="_Toc124189381" w:history="1">
+            <w:r>
+              <w:rPr>
+                <w:rStyle w:val="Hyperlink"/>
+                <w:b/>
+                <w:bCs/>
+                <w:noProof/>
+              </w:rPr>
+              <w:t>Decision Tree Tuning:</w:t>
+            </w:r>
+            <w:r>
+              <w:rPr>
+                <w:noProof/>
+                <w:webHidden/>
+              </w:rPr>
+              <w:tab/>
+            </w:r>
+            <w:r>
+              <w:rPr>
+                <w:noProof/>
+                <w:webHidden/>
+              </w:rPr>
+              <w:fldChar w:fldCharType="begin"/>
+            </w:r>
+            <w:r>
+              <w:rPr>
+                <w:noProof/>
+                <w:webHidden/>
+              </w:rPr>
+              <w:instrText xml:space="preserve"> PAGEREF _Toc124189381 \h </w:instrText>
             </w:r>
             <w:r>
               <w:rPr>
@@ -509,7 +815,7 @@
         </w:p>
         <w:p>
           <w:pPr>
-            <w:pStyle w:val="TOC2"/>
+            <w:pStyle w:val="TOC1"/>
             <w:tabs>
               <w:tab w:val="right" w:leader="dot" w:pos="9350"/>
             </w:tabs>
@@ -519,13 +825,15 @@
               <w:lang w:val="en-US" w:eastAsia="ko-KR"/>
             </w:rPr>
           </w:pPr>
-          <w:hyperlink w:anchor="_Toc123076846" w:history="1">
+          <w:hyperlink w:anchor="_Toc124189382" w:history="1">
             <w:r>
               <w:rPr>
                 <w:rStyle w:val="Hyperlink"/>
+                <w:b/>
+                <w:bCs/>
                 <w:noProof/>
               </w:rPr>
-              <w:t>KNN Tuning:</w:t>
+              <w:t>2)Running Project:</w:t>
             </w:r>
             <w:r>
               <w:rPr>
@@ -546,7 +854,7 @@
                 <w:noProof/>
                 <w:webHidden/>
               </w:rPr>
-              <w:instrText xml:space="preserve"> PAGEREF _Toc123076846 \h </w:instrText>
+              <w:instrText xml:space="preserve"> PAGEREF _Toc124189382 \h </w:instrText>
             </w:r>
             <w:r>
               <w:rPr>
@@ -579,7 +887,7 @@
         </w:p>
         <w:p>
           <w:pPr>
-            <w:pStyle w:val="TOC1"/>
+            <w:pStyle w:val="TOC2"/>
             <w:tabs>
               <w:tab w:val="right" w:leader="dot" w:pos="9350"/>
             </w:tabs>
@@ -589,13 +897,15 @@
               <w:lang w:val="en-US" w:eastAsia="ko-KR"/>
             </w:rPr>
           </w:pPr>
-          <w:hyperlink w:anchor="_Toc123076847" w:history="1">
+          <w:hyperlink w:anchor="_Toc124189383" w:history="1">
             <w:r>
               <w:rPr>
                 <w:rStyle w:val="Hyperlink"/>
+                <w:b/>
+                <w:bCs/>
                 <w:noProof/>
               </w:rPr>
-              <w:t>2)Running Project:</w:t>
+              <w:t>MLP Functions:</w:t>
             </w:r>
             <w:r>
               <w:rPr>
@@ -616,7 +926,7 @@
                 <w:noProof/>
                 <w:webHidden/>
               </w:rPr>
-              <w:instrText xml:space="preserve"> PAGEREF _Toc123076847 \h </w:instrText>
+              <w:instrText xml:space="preserve"> PAGEREF _Toc124189383 \h </w:instrText>
             </w:r>
             <w:r>
               <w:rPr>
@@ -636,7 +946,7 @@
                 <w:noProof/>
                 <w:webHidden/>
               </w:rPr>
-              <w:t>12</w:t>
+              <w:t>10</w:t>
             </w:r>
             <w:r>
               <w:rPr>
@@ -659,13 +969,15 @@
               <w:lang w:val="en-US" w:eastAsia="ko-KR"/>
             </w:rPr>
           </w:pPr>
-          <w:hyperlink w:anchor="_Toc123076848" w:history="1">
+          <w:hyperlink w:anchor="_Toc124189384" w:history="1">
             <w:r>
               <w:rPr>
                 <w:rStyle w:val="Hyperlink"/>
+                <w:b/>
+                <w:bCs/>
                 <w:noProof/>
               </w:rPr>
-              <w:t>Main Screen:</w:t>
+              <w:t>SVM Functions:</w:t>
             </w:r>
             <w:r>
               <w:rPr>
@@ -686,77 +998,7 @@
                 <w:noProof/>
                 <w:webHidden/>
               </w:rPr>
-              <w:instrText xml:space="preserve"> PAGEREF _Toc123076848 \h </w:instrText>
-            </w:r>
-            <w:r>
-              <w:rPr>
-                <w:noProof/>
-                <w:webHidden/>
-              </w:rPr>
-            </w:r>
-            <w:r>
-              <w:rPr>
-                <w:noProof/>
-                <w:webHidden/>
-              </w:rPr>
-              <w:fldChar w:fldCharType="separate"/>
-            </w:r>
-            <w:r>
-              <w:rPr>
-                <w:noProof/>
-                <w:webHidden/>
-              </w:rPr>
-              <w:t>12</w:t>
-            </w:r>
-            <w:r>
-              <w:rPr>
-                <w:noProof/>
-                <w:webHidden/>
-              </w:rPr>
-              <w:fldChar w:fldCharType="end"/>
-            </w:r>
-          </w:hyperlink>
-        </w:p>
-        <w:p>
-          <w:pPr>
-            <w:pStyle w:val="TOC2"/>
-            <w:tabs>
-              <w:tab w:val="right" w:leader="dot" w:pos="9350"/>
-            </w:tabs>
-            <w:rPr>
-              <w:rFonts w:asciiTheme="minorHAnsi" w:eastAsiaTheme="minorEastAsia" w:hAnsiTheme="minorHAnsi"/>
-              <w:noProof/>
-              <w:lang w:val="en-US" w:eastAsia="ko-KR"/>
-            </w:rPr>
-          </w:pPr>
-          <w:hyperlink w:anchor="_Toc123076849" w:history="1">
-            <w:r>
-              <w:rPr>
-                <w:rStyle w:val="Hyperlink"/>
-                <w:noProof/>
-              </w:rPr>
-              <w:t>Naïve Bayes Functions:</w:t>
-            </w:r>
-            <w:r>
-              <w:rPr>
-                <w:noProof/>
-                <w:webHidden/>
-              </w:rPr>
-              <w:tab/>
-            </w:r>
-            <w:r>
-              <w:rPr>
-                <w:noProof/>
-                <w:webHidden/>
-              </w:rPr>
-              <w:fldChar w:fldCharType="begin"/>
-            </w:r>
-            <w:r>
-              <w:rPr>
-                <w:noProof/>
-                <w:webHidden/>
-              </w:rPr>
-              <w:instrText xml:space="preserve"> PAGEREF _Toc123076849 \h </w:instrText>
+              <w:instrText xml:space="preserve"> PAGEREF _Toc124189384 \h </w:instrText>
             </w:r>
             <w:r>
               <w:rPr>
@@ -799,13 +1041,15 @@
               <w:lang w:val="en-US" w:eastAsia="ko-KR"/>
             </w:rPr>
           </w:pPr>
-          <w:hyperlink w:anchor="_Toc123076850" w:history="1">
+          <w:hyperlink w:anchor="_Toc124189385" w:history="1">
             <w:r>
               <w:rPr>
                 <w:rStyle w:val="Hyperlink"/>
+                <w:b/>
+                <w:bCs/>
                 <w:noProof/>
               </w:rPr>
-              <w:t>KNN Functions:</w:t>
+              <w:t>Decision Tree Functions:</w:t>
             </w:r>
             <w:r>
               <w:rPr>
@@ -826,7 +1070,7 @@
                 <w:noProof/>
                 <w:webHidden/>
               </w:rPr>
-              <w:instrText xml:space="preserve"> PAGEREF _Toc123076850 \h </w:instrText>
+              <w:instrText xml:space="preserve"> PAGEREF _Toc124189385 \h </w:instrText>
             </w:r>
             <w:r>
               <w:rPr>
@@ -846,7 +1090,7 @@
                 <w:noProof/>
                 <w:webHidden/>
               </w:rPr>
-              <w:t>17</w:t>
+              <w:t>16</w:t>
             </w:r>
             <w:r>
               <w:rPr>
@@ -876,36 +1120,54 @@
     <w:p/>
     <w:p/>
     <w:p/>
+    <w:p>
+      <w:pPr>
+        <w:pStyle w:val="Heading1"/>
+        <w:rPr>
+          <w:b/>
+          <w:bCs/>
+          <w:sz w:val="56"/>
+          <w:szCs w:val="56"/>
+        </w:rPr>
+      </w:pPr>
+      <w:bookmarkStart w:id="1" w:name="_Toc124189375"/>
+      <w:r>
+        <w:rPr>
+          <w:b/>
+          <w:bCs/>
+          <w:sz w:val="56"/>
+          <w:szCs w:val="56"/>
+        </w:rPr>
+        <w:lastRenderedPageBreak/>
+        <w:t>1)Function Implementation:</w:t>
+      </w:r>
+      <w:bookmarkEnd w:id="1"/>
+    </w:p>
     <w:p/>
-    <w:p/>
-    <w:p/>
-    <w:p/>
-    <w:p>
-      <w:pPr>
-        <w:pStyle w:val="Heading1"/>
-      </w:pPr>
-      <w:bookmarkStart w:id="0" w:name="_Toc123076842"/>
-      <w:r>
-        <w:lastRenderedPageBreak/>
-        <w:t>1</w:t>
-      </w:r>
-      <w:r>
-        <w:t>)Function Implementation</w:t>
-      </w:r>
-      <w:r>
+    <w:p>
+      <w:pPr>
+        <w:pStyle w:val="Heading2"/>
+        <w:rPr>
+          <w:b/>
+          <w:bCs/>
+        </w:rPr>
+      </w:pPr>
+      <w:bookmarkStart w:id="2" w:name="_Toc124189376"/>
+      <w:r>
+        <w:rPr>
+          <w:b/>
+          <w:bCs/>
+        </w:rPr>
+        <w:t>MLP Classifier</w:t>
+      </w:r>
+      <w:r>
+        <w:rPr>
+          <w:b/>
+          <w:bCs/>
+        </w:rPr>
         <w:t>:</w:t>
       </w:r>
-      <w:bookmarkEnd w:id="0"/>
-    </w:p>
-    <w:p>
-      <w:pPr>
-        <w:pStyle w:val="Heading2"/>
-      </w:pPr>
-      <w:bookmarkStart w:id="1" w:name="_Toc123076843"/>
-      <w:r>
-        <w:t>Naïve Bayes Classifier:</w:t>
-      </w:r>
-      <w:bookmarkEnd w:id="1"/>
+      <w:bookmarkEnd w:id="2"/>
     </w:p>
     <w:p>
       <w:pPr>
@@ -920,10 +1182,10 @@
           <w:szCs w:val="40"/>
         </w:rPr>
         <w:drawing>
-          <wp:inline distT="0" distB="0" distL="0" distR="0" wp14:anchorId="52953145" wp14:editId="3BA84459">
-            <wp:extent cx="5010150" cy="4917105"/>
-            <wp:effectExtent l="19050" t="19050" r="19050" b="17145"/>
-            <wp:docPr id="52" name="Picture 52"/>
+          <wp:inline distT="0" distB="0" distL="0" distR="0" wp14:anchorId="3A5C114C" wp14:editId="1F75FE9A">
+            <wp:extent cx="5088467" cy="2122369"/>
+            <wp:effectExtent l="0" t="0" r="0" b="0"/>
+            <wp:docPr id="7" name="Picture 7" descr="Text&#10;&#10;Description automatically generated"/>
             <wp:cNvGraphicFramePr>
               <a:graphicFrameLocks xmlns:a="http://schemas.openxmlformats.org/drawingml/2006/main" noChangeAspect="1"/>
             </wp:cNvGraphicFramePr>
@@ -931,7 +1193,7 @@
               <a:graphicData uri="http://schemas.openxmlformats.org/drawingml/2006/picture">
                 <pic:pic xmlns:pic="http://schemas.openxmlformats.org/drawingml/2006/picture">
                   <pic:nvPicPr>
-                    <pic:cNvPr id="1" name=""/>
+                    <pic:cNvPr id="7" name="Picture 7" descr="Text&#10;&#10;Description automatically generated"/>
                     <pic:cNvPicPr/>
                   </pic:nvPicPr>
                   <pic:blipFill>
@@ -943,16 +1205,11 @@
                   <pic:spPr>
                     <a:xfrm>
                       <a:off x="0" y="0"/>
-                      <a:ext cx="5012548" cy="4919458"/>
+                      <a:ext cx="5097686" cy="2126214"/>
                     </a:xfrm>
                     <a:prstGeom prst="rect">
                       <a:avLst/>
                     </a:prstGeom>
-                    <a:ln>
-                      <a:solidFill>
-                        <a:schemeClr val="tx1"/>
-                      </a:solidFill>
-                    </a:ln>
                   </pic:spPr>
                 </pic:pic>
               </a:graphicData>
@@ -964,12 +1221,14 @@
     <w:p>
       <w:pPr>
         <w:rPr>
+          <w:rFonts w:asciiTheme="majorBidi" w:hAnsiTheme="majorBidi" w:cstheme="majorBidi"/>
           <w:sz w:val="40"/>
           <w:szCs w:val="40"/>
         </w:rPr>
       </w:pPr>
       <w:r>
         <w:rPr>
+          <w:rFonts w:asciiTheme="majorBidi" w:hAnsiTheme="majorBidi" w:cstheme="majorBidi"/>
           <w:sz w:val="40"/>
           <w:szCs w:val="40"/>
         </w:rPr>
@@ -985,30 +1244,54 @@
         </w:numPr>
         <w:jc w:val="left"/>
         <w:rPr>
-          <w:sz w:val="32"/>
-          <w:szCs w:val="32"/>
-        </w:rPr>
-      </w:pPr>
-      <w:r>
-        <w:rPr>
-          <w:sz w:val="32"/>
-          <w:szCs w:val="32"/>
-        </w:rPr>
-        <w:t>Read either digitdata or facedata to get X_test and Y_test</w:t>
-      </w:r>
-      <w:r>
-        <w:rPr>
-          <w:sz w:val="32"/>
-          <w:szCs w:val="32"/>
-        </w:rPr>
-        <w:t xml:space="preserve"> </w:t>
-      </w:r>
-      <w:r>
-        <w:rPr>
-          <w:sz w:val="32"/>
-          <w:szCs w:val="32"/>
-        </w:rPr>
-        <w:t>using loadDataFile &amp; LoadLabelsFile provided in the samples.py file</w:t>
+          <w:rFonts w:asciiTheme="majorBidi" w:hAnsiTheme="majorBidi" w:cstheme="majorBidi"/>
+          <w:sz w:val="32"/>
+          <w:szCs w:val="32"/>
+        </w:rPr>
+      </w:pPr>
+      <w:r>
+        <w:rPr>
+          <w:rFonts w:asciiTheme="majorBidi" w:hAnsiTheme="majorBidi" w:cstheme="majorBidi"/>
+          <w:sz w:val="32"/>
+          <w:szCs w:val="32"/>
+        </w:rPr>
+        <w:t xml:space="preserve">Load data using </w:t>
+      </w:r>
+      <w:proofErr w:type="spellStart"/>
+      <w:proofErr w:type="gramStart"/>
+      <w:r>
+        <w:rPr>
+          <w:rFonts w:asciiTheme="majorBidi" w:hAnsiTheme="majorBidi" w:cstheme="majorBidi"/>
+          <w:sz w:val="32"/>
+          <w:szCs w:val="32"/>
+        </w:rPr>
+        <w:t>self.load</w:t>
+      </w:r>
+      <w:proofErr w:type="gramEnd"/>
+      <w:r>
+        <w:rPr>
+          <w:rFonts w:asciiTheme="majorBidi" w:hAnsiTheme="majorBidi" w:cstheme="majorBidi"/>
+          <w:sz w:val="32"/>
+          <w:szCs w:val="32"/>
+        </w:rPr>
+        <w:t>_test_data</w:t>
+      </w:r>
+      <w:proofErr w:type="spellEnd"/>
+      <w:r>
+        <w:rPr>
+          <w:rFonts w:asciiTheme="majorBidi" w:hAnsiTheme="majorBidi" w:cstheme="majorBidi"/>
+          <w:sz w:val="32"/>
+          <w:szCs w:val="32"/>
+        </w:rPr>
+        <w:t xml:space="preserve">() function </w:t>
+      </w:r>
+      <w:r>
+        <w:rPr>
+          <w:rFonts w:asciiTheme="majorBidi" w:hAnsiTheme="majorBidi" w:cstheme="majorBidi"/>
+          <w:sz w:val="32"/>
+          <w:szCs w:val="32"/>
+        </w:rPr>
+        <w:t>same as Milestone 1</w:t>
       </w:r>
     </w:p>
     <w:p>
@@ -1020,17 +1303,54 @@
         </w:numPr>
         <w:jc w:val="left"/>
         <w:rPr>
-          <w:sz w:val="32"/>
-          <w:szCs w:val="32"/>
-        </w:rPr>
-      </w:pPr>
-      <w:r>
-        <w:rPr>
-          <w:sz w:val="32"/>
-          <w:szCs w:val="32"/>
-        </w:rPr>
-        <w:lastRenderedPageBreak/>
-        <w:t>Cycle through all sample sizes that are given each time solving classification</w:t>
+          <w:rFonts w:asciiTheme="majorBidi" w:hAnsiTheme="majorBidi" w:cstheme="majorBidi"/>
+          <w:sz w:val="32"/>
+          <w:szCs w:val="32"/>
+        </w:rPr>
+      </w:pPr>
+      <w:r>
+        <w:rPr>
+          <w:rFonts w:asciiTheme="majorBidi" w:hAnsiTheme="majorBidi" w:cstheme="majorBidi"/>
+          <w:sz w:val="32"/>
+          <w:szCs w:val="32"/>
+        </w:rPr>
+        <w:t xml:space="preserve">Initialize a </w:t>
+      </w:r>
+      <w:proofErr w:type="spellStart"/>
+      <w:r>
+        <w:rPr>
+          <w:rFonts w:asciiTheme="majorBidi" w:hAnsiTheme="majorBidi" w:cstheme="majorBidi"/>
+          <w:sz w:val="32"/>
+          <w:szCs w:val="32"/>
+        </w:rPr>
+        <w:t>MLPClassifier</w:t>
+      </w:r>
+      <w:proofErr w:type="spellEnd"/>
+      <w:r>
+        <w:rPr>
+          <w:rFonts w:asciiTheme="majorBidi" w:hAnsiTheme="majorBidi" w:cstheme="majorBidi"/>
+          <w:sz w:val="32"/>
+          <w:szCs w:val="32"/>
+        </w:rPr>
+        <w:t xml:space="preserve"> Using The implemented version from the </w:t>
+      </w:r>
+      <w:proofErr w:type="spellStart"/>
+      <w:r>
+        <w:rPr>
+          <w:rFonts w:asciiTheme="majorBidi" w:hAnsiTheme="majorBidi" w:cstheme="majorBidi"/>
+          <w:sz w:val="32"/>
+          <w:szCs w:val="32"/>
+        </w:rPr>
+        <w:t>SkLearn</w:t>
+      </w:r>
+      <w:proofErr w:type="spellEnd"/>
+      <w:r>
+        <w:rPr>
+          <w:rFonts w:asciiTheme="majorBidi" w:hAnsiTheme="majorBidi" w:cstheme="majorBidi"/>
+          <w:sz w:val="32"/>
+          <w:szCs w:val="32"/>
+        </w:rPr>
+        <w:t xml:space="preserve"> Library</w:t>
       </w:r>
     </w:p>
     <w:p>
@@ -1042,19 +1362,32 @@
         </w:numPr>
         <w:jc w:val="left"/>
         <w:rPr>
-          <w:sz w:val="32"/>
-          <w:szCs w:val="32"/>
-        </w:rPr>
-      </w:pPr>
-      <w:r>
-        <w:rPr>
-          <w:sz w:val="32"/>
-          <w:szCs w:val="32"/>
-        </w:rPr>
-        <w:t>Once inside for loop load training data</w:t>
-      </w:r>
-      <w:r>
-        <w:rPr>
+          <w:rFonts w:asciiTheme="majorBidi" w:hAnsiTheme="majorBidi" w:cstheme="majorBidi"/>
+          <w:sz w:val="32"/>
+          <w:szCs w:val="32"/>
+        </w:rPr>
+      </w:pPr>
+      <w:r>
+        <w:rPr>
+          <w:rFonts w:asciiTheme="majorBidi" w:hAnsiTheme="majorBidi" w:cstheme="majorBidi"/>
+          <w:sz w:val="32"/>
+          <w:szCs w:val="32"/>
+        </w:rPr>
+        <w:t xml:space="preserve">Fit X and Y to the </w:t>
+      </w:r>
+      <w:proofErr w:type="spellStart"/>
+      <w:r>
+        <w:rPr>
+          <w:rFonts w:asciiTheme="majorBidi" w:hAnsiTheme="majorBidi" w:cstheme="majorBidi"/>
+          <w:sz w:val="32"/>
+          <w:szCs w:val="32"/>
+        </w:rPr>
+        <w:t>MLPClassifier</w:t>
+      </w:r>
+      <w:proofErr w:type="spellEnd"/>
+      <w:r>
+        <w:rPr>
+          <w:rFonts w:asciiTheme="majorBidi" w:hAnsiTheme="majorBidi" w:cstheme="majorBidi"/>
           <w:sz w:val="32"/>
           <w:szCs w:val="32"/>
         </w:rPr>
@@ -1062,18 +1395,40 @@
       </w:r>
       <w:r>
         <w:rPr>
-          <w:sz w:val="32"/>
-          <w:szCs w:val="32"/>
-        </w:rPr>
-        <w:t>either digitdata or facedata to get X and Y</w:t>
-      </w:r>
-      <w:r>
-        <w:rPr>
-          <w:sz w:val="32"/>
-          <w:szCs w:val="32"/>
-        </w:rPr>
-        <w:t xml:space="preserve"> using loadDataFile &amp; LoadLabelsFile provided in the samples.py file</w:t>
-      </w:r>
+          <w:rFonts w:asciiTheme="majorBidi" w:hAnsiTheme="majorBidi" w:cstheme="majorBidi"/>
+          <w:sz w:val="32"/>
+          <w:szCs w:val="32"/>
+        </w:rPr>
+        <w:t xml:space="preserve">and predict </w:t>
+      </w:r>
+      <w:proofErr w:type="spellStart"/>
+      <w:r>
+        <w:rPr>
+          <w:rFonts w:asciiTheme="majorBidi" w:hAnsiTheme="majorBidi" w:cstheme="majorBidi"/>
+          <w:sz w:val="32"/>
+          <w:szCs w:val="32"/>
+        </w:rPr>
+        <w:t>Y_Pred</w:t>
+      </w:r>
+      <w:proofErr w:type="spellEnd"/>
+      <w:r>
+        <w:rPr>
+          <w:rFonts w:asciiTheme="majorBidi" w:hAnsiTheme="majorBidi" w:cstheme="majorBidi"/>
+          <w:sz w:val="32"/>
+          <w:szCs w:val="32"/>
+        </w:rPr>
+        <w:t xml:space="preserve"> using </w:t>
+      </w:r>
+      <w:proofErr w:type="spellStart"/>
+      <w:r>
+        <w:rPr>
+          <w:rFonts w:asciiTheme="majorBidi" w:hAnsiTheme="majorBidi" w:cstheme="majorBidi"/>
+          <w:sz w:val="32"/>
+          <w:szCs w:val="32"/>
+        </w:rPr>
+        <w:t>X_test</w:t>
+      </w:r>
+      <w:proofErr w:type="spellEnd"/>
     </w:p>
     <w:p>
       <w:pPr>
@@ -1084,16 +1439,54 @@
         </w:numPr>
         <w:jc w:val="left"/>
         <w:rPr>
-          <w:sz w:val="32"/>
-          <w:szCs w:val="32"/>
-        </w:rPr>
-      </w:pPr>
-      <w:r>
-        <w:rPr>
-          <w:sz w:val="32"/>
-          <w:szCs w:val="32"/>
-        </w:rPr>
-        <w:t>Create input equal to size of rows * columns and process the loaded data through it</w:t>
+          <w:rFonts w:asciiTheme="majorBidi" w:hAnsiTheme="majorBidi" w:cstheme="majorBidi"/>
+          <w:sz w:val="32"/>
+          <w:szCs w:val="32"/>
+        </w:rPr>
+      </w:pPr>
+      <w:r>
+        <w:rPr>
+          <w:rFonts w:asciiTheme="majorBidi" w:hAnsiTheme="majorBidi" w:cstheme="majorBidi"/>
+          <w:sz w:val="32"/>
+          <w:szCs w:val="32"/>
+        </w:rPr>
+        <w:t xml:space="preserve">Check it against </w:t>
+      </w:r>
+      <w:proofErr w:type="spellStart"/>
+      <w:r>
+        <w:rPr>
+          <w:rFonts w:asciiTheme="majorBidi" w:hAnsiTheme="majorBidi" w:cstheme="majorBidi"/>
+          <w:sz w:val="32"/>
+          <w:szCs w:val="32"/>
+        </w:rPr>
+        <w:t>Y_test</w:t>
+      </w:r>
+      <w:proofErr w:type="spellEnd"/>
+      <w:r>
+        <w:rPr>
+          <w:rFonts w:asciiTheme="majorBidi" w:hAnsiTheme="majorBidi" w:cstheme="majorBidi"/>
+          <w:sz w:val="32"/>
+          <w:szCs w:val="32"/>
+        </w:rPr>
+        <w:t xml:space="preserve"> to get both accuracy and precision using function provided by the </w:t>
+      </w:r>
+      <w:proofErr w:type="spellStart"/>
+      <w:r>
+        <w:rPr>
+          <w:rFonts w:asciiTheme="majorBidi" w:hAnsiTheme="majorBidi" w:cstheme="majorBidi"/>
+          <w:sz w:val="32"/>
+          <w:szCs w:val="32"/>
+        </w:rPr>
+        <w:t>SkLearn</w:t>
+      </w:r>
+      <w:proofErr w:type="spellEnd"/>
+      <w:r>
+        <w:rPr>
+          <w:rFonts w:asciiTheme="majorBidi" w:hAnsiTheme="majorBidi" w:cstheme="majorBidi"/>
+          <w:sz w:val="32"/>
+          <w:szCs w:val="32"/>
+        </w:rPr>
+        <w:t xml:space="preserve"> Library</w:t>
       </w:r>
     </w:p>
     <w:p>
@@ -1105,16 +1498,18 @@
         </w:numPr>
         <w:jc w:val="left"/>
         <w:rPr>
-          <w:sz w:val="32"/>
-          <w:szCs w:val="32"/>
-        </w:rPr>
-      </w:pPr>
-      <w:r>
-        <w:rPr>
-          <w:sz w:val="32"/>
-          <w:szCs w:val="32"/>
-        </w:rPr>
-        <w:t>Initialize a Gaussian Naïve Bayes Using The implemented version from the SkLearn Library</w:t>
+          <w:rFonts w:asciiTheme="majorBidi" w:hAnsiTheme="majorBidi" w:cstheme="majorBidi"/>
+          <w:sz w:val="32"/>
+          <w:szCs w:val="32"/>
+        </w:rPr>
+      </w:pPr>
+      <w:r>
+        <w:rPr>
+          <w:rFonts w:asciiTheme="majorBidi" w:hAnsiTheme="majorBidi" w:cstheme="majorBidi"/>
+          <w:sz w:val="32"/>
+          <w:szCs w:val="32"/>
+        </w:rPr>
+        <w:t>Append all outputs to array to get the best one in the end</w:t>
       </w:r>
     </w:p>
     <w:p>
@@ -1124,85 +1519,98 @@
           <w:ilvl w:val="0"/>
           <w:numId w:val="21"/>
         </w:numPr>
-        <w:jc w:val="left"/>
-        <w:rPr>
-          <w:sz w:val="32"/>
-          <w:szCs w:val="32"/>
-        </w:rPr>
-      </w:pPr>
-      <w:r>
-        <w:rPr>
-          <w:sz w:val="32"/>
-          <w:szCs w:val="32"/>
-        </w:rPr>
-        <w:t xml:space="preserve">Fit X and Y to the </w:t>
-      </w:r>
-      <w:bookmarkStart w:id="2" w:name="_Hlk123075990"/>
-      <w:r>
-        <w:rPr>
-          <w:sz w:val="32"/>
-          <w:szCs w:val="32"/>
-        </w:rPr>
-        <w:t xml:space="preserve">GaussianNB </w:t>
-      </w:r>
-      <w:bookmarkEnd w:id="2"/>
-      <w:r>
-        <w:rPr>
-          <w:sz w:val="32"/>
-          <w:szCs w:val="32"/>
-        </w:rPr>
-        <w:t>and predict Y_Pred using X_test</w:t>
+        <w:rPr>
+          <w:rFonts w:asciiTheme="majorBidi" w:hAnsiTheme="majorBidi" w:cstheme="majorBidi"/>
+          <w:sz w:val="32"/>
+          <w:szCs w:val="32"/>
+        </w:rPr>
+      </w:pPr>
+      <w:r>
+        <w:rPr>
+          <w:rFonts w:asciiTheme="majorBidi" w:hAnsiTheme="majorBidi" w:cstheme="majorBidi"/>
+          <w:sz w:val="32"/>
+          <w:szCs w:val="32"/>
+        </w:rPr>
+        <w:t xml:space="preserve">Graph the result </w:t>
+      </w:r>
+      <w:r>
+        <w:rPr>
+          <w:rFonts w:asciiTheme="majorBidi" w:hAnsiTheme="majorBidi" w:cstheme="majorBidi"/>
+          <w:sz w:val="32"/>
+          <w:szCs w:val="32"/>
+        </w:rPr>
+        <w:t>using matplotlib Library</w:t>
+      </w:r>
+      <w:r>
+        <w:rPr>
+          <w:rFonts w:asciiTheme="majorBidi" w:hAnsiTheme="majorBidi" w:cstheme="majorBidi"/>
+          <w:sz w:val="32"/>
+          <w:szCs w:val="32"/>
+        </w:rPr>
+        <w:t xml:space="preserve"> </w:t>
+      </w:r>
+      <w:r>
+        <w:rPr>
+          <w:rFonts w:asciiTheme="majorBidi" w:hAnsiTheme="majorBidi" w:cstheme="majorBidi"/>
+          <w:sz w:val="32"/>
+          <w:szCs w:val="32"/>
+        </w:rPr>
+        <w:t>same as Milestone 1</w:t>
       </w:r>
     </w:p>
     <w:p>
       <w:pPr>
         <w:pStyle w:val="ListParagraph"/>
-        <w:numPr>
-          <w:ilvl w:val="0"/>
-          <w:numId w:val="21"/>
-        </w:numPr>
-        <w:jc w:val="left"/>
-        <w:rPr>
-          <w:sz w:val="32"/>
-          <w:szCs w:val="32"/>
-        </w:rPr>
-      </w:pPr>
-      <w:r>
-        <w:rPr>
-          <w:sz w:val="32"/>
-          <w:szCs w:val="32"/>
-        </w:rPr>
-        <w:t>Check it against Y_test to get both accuracy and precision using function provided by the SkLearn Library</w:t>
-      </w:r>
-    </w:p>
-    <w:p>
-      <w:pPr>
-        <w:pStyle w:val="ListParagraph"/>
-        <w:numPr>
-          <w:ilvl w:val="0"/>
-          <w:numId w:val="21"/>
-        </w:numPr>
-        <w:jc w:val="left"/>
-        <w:rPr>
-          <w:sz w:val="32"/>
-          <w:szCs w:val="32"/>
-        </w:rPr>
-      </w:pPr>
-      <w:r>
-        <w:rPr>
-          <w:sz w:val="32"/>
-          <w:szCs w:val="32"/>
-        </w:rPr>
-        <w:t>Append all outputs to array to get the best one in the end</w:t>
-      </w:r>
-    </w:p>
-    <w:p>
-      <w:r>
+        <w:rPr>
+          <w:rFonts w:asciiTheme="majorBidi" w:hAnsiTheme="majorBidi" w:cstheme="majorBidi"/>
+          <w:sz w:val="32"/>
+          <w:szCs w:val="32"/>
+        </w:rPr>
+      </w:pPr>
+    </w:p>
+    <w:p/>
+    <w:p/>
+    <w:p>
+      <w:pPr>
+        <w:pStyle w:val="Heading2"/>
+        <w:rPr>
+          <w:b/>
+          <w:bCs/>
+        </w:rPr>
+      </w:pPr>
+      <w:bookmarkStart w:id="3" w:name="_Toc124189377"/>
+      <w:r>
+        <w:rPr>
+          <w:b/>
+          <w:bCs/>
+        </w:rPr>
+        <w:lastRenderedPageBreak/>
+        <w:t>MLP</w:t>
+      </w:r>
+      <w:r>
+        <w:rPr>
+          <w:b/>
+          <w:bCs/>
+        </w:rPr>
+        <w:t xml:space="preserve"> Tuning:</w:t>
+      </w:r>
+      <w:bookmarkEnd w:id="3"/>
+    </w:p>
+    <w:p>
+      <w:pPr>
+        <w:rPr>
+          <w:noProof/>
+        </w:rPr>
+      </w:pPr>
+      <w:r>
+        <w:rPr>
+          <w:noProof/>
+        </w:rPr>
         <w:drawing>
-          <wp:inline distT="0" distB="0" distL="0" distR="0" wp14:anchorId="1D4735CD" wp14:editId="7B90411E">
-            <wp:extent cx="5425440" cy="1979268"/>
-            <wp:effectExtent l="0" t="0" r="3810" b="2540"/>
-            <wp:docPr id="53" name="Picture 53"/>
+          <wp:inline distT="0" distB="0" distL="0" distR="0" wp14:anchorId="140D65DE" wp14:editId="7D71B691">
+            <wp:extent cx="5943600" cy="2817495"/>
+            <wp:effectExtent l="0" t="0" r="0" b="1905"/>
+            <wp:docPr id="11" name="Picture 11" descr="Text&#10;&#10;Description automatically generated"/>
             <wp:cNvGraphicFramePr>
               <a:graphicFrameLocks xmlns:a="http://schemas.openxmlformats.org/drawingml/2006/main" noChangeAspect="1"/>
             </wp:cNvGraphicFramePr>
@@ -1210,7 +1618,7 @@
               <a:graphicData uri="http://schemas.openxmlformats.org/drawingml/2006/picture">
                 <pic:pic xmlns:pic="http://schemas.openxmlformats.org/drawingml/2006/picture">
                   <pic:nvPicPr>
-                    <pic:cNvPr id="1" name=""/>
+                    <pic:cNvPr id="11" name="Picture 11" descr="Text&#10;&#10;Description automatically generated"/>
                     <pic:cNvPicPr/>
                   </pic:nvPicPr>
                   <pic:blipFill>
@@ -1222,7 +1630,7 @@
                   <pic:spPr>
                     <a:xfrm>
                       <a:off x="0" y="0"/>
-                      <a:ext cx="5434151" cy="1982446"/>
+                      <a:ext cx="5943600" cy="2817495"/>
                     </a:xfrm>
                     <a:prstGeom prst="rect">
                       <a:avLst/>
@@ -1234,70 +1642,12 @@
           </wp:inline>
         </w:drawing>
       </w:r>
-    </w:p>
-    <w:p>
-      <w:pPr>
-        <w:pStyle w:val="ListParagraph"/>
-        <w:numPr>
-          <w:ilvl w:val="0"/>
-          <w:numId w:val="21"/>
-        </w:numPr>
-        <w:rPr>
-          <w:sz w:val="32"/>
-          <w:szCs w:val="32"/>
-        </w:rPr>
-      </w:pPr>
-      <w:r>
-        <w:rPr>
-          <w:sz w:val="32"/>
-          <w:szCs w:val="32"/>
-        </w:rPr>
-        <w:t>Graph</w:t>
-      </w:r>
-      <w:r>
-        <w:rPr>
-          <w:sz w:val="32"/>
-          <w:szCs w:val="32"/>
-        </w:rPr>
-        <w:t xml:space="preserve"> the result </w:t>
-      </w:r>
-      <w:r>
-        <w:rPr>
-          <w:sz w:val="32"/>
-          <w:szCs w:val="32"/>
-        </w:rPr>
-        <w:t>using matplotlib Library</w:t>
-      </w:r>
-      <w:r>
-        <w:rPr>
-          <w:sz w:val="32"/>
-          <w:szCs w:val="32"/>
+      <w:r>
+        <w:rPr>
+          <w:noProof/>
         </w:rPr>
         <w:t xml:space="preserve"> </w:t>
       </w:r>
-    </w:p>
-    <w:p/>
-    <w:p/>
-    <w:p/>
-    <w:p>
-      <w:pPr>
-        <w:pStyle w:val="Heading2"/>
-      </w:pPr>
-      <w:bookmarkStart w:id="3" w:name="_Toc123076844"/>
-      <w:r>
-        <w:lastRenderedPageBreak/>
-        <w:t>Naïve Bayes</w:t>
-      </w:r>
-      <w:r>
-        <w:t xml:space="preserve"> </w:t>
-      </w:r>
-      <w:r>
-        <w:t>Tuning</w:t>
-      </w:r>
-      <w:r>
-        <w:t>:</w:t>
-      </w:r>
-      <w:bookmarkEnd w:id="3"/>
     </w:p>
     <w:p>
       <w:pPr>
@@ -1312,10 +1662,10 @@
           <w:szCs w:val="40"/>
         </w:rPr>
         <w:drawing>
-          <wp:inline distT="0" distB="0" distL="0" distR="0" wp14:anchorId="149C13AF" wp14:editId="65F9E108">
-            <wp:extent cx="5943600" cy="2378075"/>
-            <wp:effectExtent l="0" t="0" r="0" b="3175"/>
-            <wp:docPr id="62" name="Picture 62"/>
+          <wp:inline distT="0" distB="0" distL="0" distR="0" wp14:anchorId="2D75C094" wp14:editId="1969A717">
+            <wp:extent cx="3490262" cy="1219306"/>
+            <wp:effectExtent l="0" t="0" r="0" b="0"/>
+            <wp:docPr id="21" name="Picture 21" descr="Text&#10;&#10;Description automatically generated"/>
             <wp:cNvGraphicFramePr>
               <a:graphicFrameLocks xmlns:a="http://schemas.openxmlformats.org/drawingml/2006/main" noChangeAspect="1"/>
             </wp:cNvGraphicFramePr>
@@ -1323,7 +1673,7 @@
               <a:graphicData uri="http://schemas.openxmlformats.org/drawingml/2006/picture">
                 <pic:pic xmlns:pic="http://schemas.openxmlformats.org/drawingml/2006/picture">
                   <pic:nvPicPr>
-                    <pic:cNvPr id="1" name=""/>
+                    <pic:cNvPr id="21" name="Picture 21" descr="Text&#10;&#10;Description automatically generated"/>
                     <pic:cNvPicPr/>
                   </pic:nvPicPr>
                   <pic:blipFill>
@@ -1335,7 +1685,7 @@
                   <pic:spPr>
                     <a:xfrm>
                       <a:off x="0" y="0"/>
-                      <a:ext cx="5943600" cy="2378075"/>
+                      <a:ext cx="3490262" cy="1219306"/>
                     </a:xfrm>
                     <a:prstGeom prst="rect">
                       <a:avLst/>
@@ -1347,16 +1697,435 @@
           </wp:inline>
         </w:drawing>
       </w:r>
-      <w:r>
-        <w:rPr>
+    </w:p>
+    <w:p>
+      <w:pPr>
+        <w:rPr>
+          <w:rFonts w:asciiTheme="majorBidi" w:hAnsiTheme="majorBidi" w:cstheme="majorBidi"/>
           <w:sz w:val="40"/>
           <w:szCs w:val="40"/>
         </w:rPr>
+      </w:pPr>
+      <w:r>
+        <w:rPr>
+          <w:rFonts w:asciiTheme="majorBidi" w:hAnsiTheme="majorBidi" w:cstheme="majorBidi"/>
+          <w:sz w:val="40"/>
+          <w:szCs w:val="40"/>
+        </w:rPr>
+        <w:t>Steps:</w:t>
+      </w:r>
+    </w:p>
+    <w:p>
+      <w:pPr>
+        <w:pStyle w:val="ListParagraph"/>
+        <w:numPr>
+          <w:ilvl w:val="0"/>
+          <w:numId w:val="23"/>
+        </w:numPr>
+        <w:jc w:val="left"/>
+        <w:rPr>
+          <w:rFonts w:asciiTheme="majorBidi" w:hAnsiTheme="majorBidi" w:cstheme="majorBidi"/>
+          <w:sz w:val="32"/>
+          <w:szCs w:val="32"/>
+        </w:rPr>
+      </w:pPr>
+      <w:r>
+        <w:rPr>
+          <w:rFonts w:asciiTheme="majorBidi" w:hAnsiTheme="majorBidi" w:cstheme="majorBidi"/>
+          <w:sz w:val="32"/>
+          <w:szCs w:val="32"/>
+        </w:rPr>
+        <w:t xml:space="preserve">Load data using </w:t>
+      </w:r>
+      <w:proofErr w:type="spellStart"/>
+      <w:proofErr w:type="gramStart"/>
+      <w:r>
+        <w:rPr>
+          <w:rFonts w:asciiTheme="majorBidi" w:hAnsiTheme="majorBidi" w:cstheme="majorBidi"/>
+          <w:sz w:val="32"/>
+          <w:szCs w:val="32"/>
+        </w:rPr>
+        <w:t>self.load</w:t>
+      </w:r>
+      <w:proofErr w:type="gramEnd"/>
+      <w:r>
+        <w:rPr>
+          <w:rFonts w:asciiTheme="majorBidi" w:hAnsiTheme="majorBidi" w:cstheme="majorBidi"/>
+          <w:sz w:val="32"/>
+          <w:szCs w:val="32"/>
+        </w:rPr>
+        <w:t>_test_data</w:t>
+      </w:r>
+      <w:proofErr w:type="spellEnd"/>
+      <w:r>
+        <w:rPr>
+          <w:rFonts w:asciiTheme="majorBidi" w:hAnsiTheme="majorBidi" w:cstheme="majorBidi"/>
+          <w:sz w:val="32"/>
+          <w:szCs w:val="32"/>
+        </w:rPr>
+        <w:t>() function same as Milestone 1</w:t>
+      </w:r>
+    </w:p>
+    <w:p>
+      <w:pPr>
+        <w:pStyle w:val="ListParagraph"/>
+        <w:numPr>
+          <w:ilvl w:val="0"/>
+          <w:numId w:val="23"/>
+        </w:numPr>
+        <w:jc w:val="left"/>
+        <w:rPr>
+          <w:rFonts w:asciiTheme="majorBidi" w:hAnsiTheme="majorBidi" w:cstheme="majorBidi"/>
+          <w:sz w:val="32"/>
+          <w:szCs w:val="32"/>
+        </w:rPr>
+      </w:pPr>
+      <w:r>
+        <w:rPr>
+          <w:rFonts w:asciiTheme="majorBidi" w:hAnsiTheme="majorBidi" w:cstheme="majorBidi"/>
+          <w:sz w:val="32"/>
+          <w:szCs w:val="32"/>
+        </w:rPr>
+        <w:t>By checking certain checkboxes user adds more hyperparameters to tune</w:t>
+      </w:r>
+    </w:p>
+    <w:p>
+      <w:pPr>
+        <w:pStyle w:val="ListParagraph"/>
+        <w:numPr>
+          <w:ilvl w:val="0"/>
+          <w:numId w:val="23"/>
+        </w:numPr>
+        <w:jc w:val="left"/>
+        <w:rPr>
+          <w:rFonts w:asciiTheme="majorBidi" w:hAnsiTheme="majorBidi" w:cstheme="majorBidi"/>
+          <w:sz w:val="32"/>
+          <w:szCs w:val="32"/>
+        </w:rPr>
+      </w:pPr>
+      <w:r>
+        <w:rPr>
+          <w:rFonts w:asciiTheme="majorBidi" w:hAnsiTheme="majorBidi" w:cstheme="majorBidi"/>
+          <w:sz w:val="32"/>
+          <w:szCs w:val="32"/>
+        </w:rPr>
+        <w:t>We then preform an exhaustive search on these parameters to find the best combination using multithreading for faster computation</w:t>
+      </w:r>
+    </w:p>
+    <w:p>
+      <w:pPr>
+        <w:pStyle w:val="ListParagraph"/>
+        <w:numPr>
+          <w:ilvl w:val="1"/>
+          <w:numId w:val="23"/>
+        </w:numPr>
+        <w:jc w:val="left"/>
+        <w:rPr>
+          <w:rFonts w:asciiTheme="majorBidi" w:hAnsiTheme="majorBidi" w:cstheme="majorBidi"/>
+          <w:sz w:val="28"/>
+          <w:szCs w:val="28"/>
+        </w:rPr>
+      </w:pPr>
+      <w:r>
+        <w:rPr>
+          <w:rFonts w:asciiTheme="majorBidi" w:hAnsiTheme="majorBidi" w:cstheme="majorBidi"/>
+          <w:sz w:val="28"/>
+          <w:szCs w:val="28"/>
+        </w:rPr>
+        <w:t xml:space="preserve">Initialize a </w:t>
+      </w:r>
+      <w:proofErr w:type="spellStart"/>
+      <w:r>
+        <w:rPr>
+          <w:rFonts w:asciiTheme="majorBidi" w:hAnsiTheme="majorBidi" w:cstheme="majorBidi"/>
+          <w:sz w:val="28"/>
+          <w:szCs w:val="28"/>
+        </w:rPr>
+        <w:t>MLPClassifier</w:t>
+      </w:r>
+      <w:proofErr w:type="spellEnd"/>
+      <w:r>
+        <w:rPr>
+          <w:rFonts w:asciiTheme="majorBidi" w:hAnsiTheme="majorBidi" w:cstheme="majorBidi"/>
+          <w:sz w:val="32"/>
+          <w:szCs w:val="32"/>
+        </w:rPr>
+        <w:t xml:space="preserve"> </w:t>
+      </w:r>
+      <w:r>
+        <w:rPr>
+          <w:rFonts w:asciiTheme="majorBidi" w:hAnsiTheme="majorBidi" w:cstheme="majorBidi"/>
+          <w:sz w:val="28"/>
+          <w:szCs w:val="28"/>
+        </w:rPr>
+        <w:t xml:space="preserve">Using The implemented version from the </w:t>
+      </w:r>
+      <w:proofErr w:type="spellStart"/>
+      <w:r>
+        <w:rPr>
+          <w:rFonts w:asciiTheme="majorBidi" w:hAnsiTheme="majorBidi" w:cstheme="majorBidi"/>
+          <w:sz w:val="28"/>
+          <w:szCs w:val="28"/>
+        </w:rPr>
+        <w:t>SkLearn</w:t>
+      </w:r>
+      <w:proofErr w:type="spellEnd"/>
+      <w:r>
+        <w:rPr>
+          <w:rFonts w:asciiTheme="majorBidi" w:hAnsiTheme="majorBidi" w:cstheme="majorBidi"/>
+          <w:sz w:val="28"/>
+          <w:szCs w:val="28"/>
+        </w:rPr>
+        <w:t xml:space="preserve"> Library </w:t>
+      </w:r>
+      <w:r>
+        <w:rPr>
+          <w:rFonts w:asciiTheme="majorBidi" w:hAnsiTheme="majorBidi" w:cstheme="majorBidi"/>
+          <w:sz w:val="28"/>
+          <w:szCs w:val="28"/>
+        </w:rPr>
+        <w:t>with current parameters</w:t>
+      </w:r>
+    </w:p>
+    <w:p>
+      <w:pPr>
+        <w:pStyle w:val="ListParagraph"/>
+        <w:numPr>
+          <w:ilvl w:val="1"/>
+          <w:numId w:val="23"/>
+        </w:numPr>
+        <w:jc w:val="left"/>
+        <w:rPr>
+          <w:rFonts w:asciiTheme="majorBidi" w:hAnsiTheme="majorBidi" w:cstheme="majorBidi"/>
+          <w:sz w:val="28"/>
+          <w:szCs w:val="28"/>
+        </w:rPr>
+      </w:pPr>
+      <w:r>
+        <w:rPr>
+          <w:rFonts w:asciiTheme="majorBidi" w:hAnsiTheme="majorBidi" w:cstheme="majorBidi"/>
+          <w:sz w:val="28"/>
+          <w:szCs w:val="28"/>
+        </w:rPr>
+        <w:t xml:space="preserve">Fit X and Y to the </w:t>
+      </w:r>
+      <w:proofErr w:type="spellStart"/>
+      <w:r>
+        <w:rPr>
+          <w:rFonts w:asciiTheme="majorBidi" w:hAnsiTheme="majorBidi" w:cstheme="majorBidi"/>
+          <w:sz w:val="28"/>
+          <w:szCs w:val="28"/>
+        </w:rPr>
+        <w:t>MLPClassifier</w:t>
+      </w:r>
+      <w:proofErr w:type="spellEnd"/>
+      <w:r>
+        <w:rPr>
+          <w:rFonts w:asciiTheme="majorBidi" w:hAnsiTheme="majorBidi" w:cstheme="majorBidi"/>
+          <w:sz w:val="32"/>
+          <w:szCs w:val="32"/>
+        </w:rPr>
+        <w:t xml:space="preserve"> </w:t>
+      </w:r>
+      <w:r>
+        <w:rPr>
+          <w:rFonts w:asciiTheme="majorBidi" w:hAnsiTheme="majorBidi" w:cstheme="majorBidi"/>
+          <w:sz w:val="28"/>
+          <w:szCs w:val="28"/>
+        </w:rPr>
+        <w:t xml:space="preserve">and predict </w:t>
+      </w:r>
+      <w:proofErr w:type="spellStart"/>
+      <w:r>
+        <w:rPr>
+          <w:rFonts w:asciiTheme="majorBidi" w:hAnsiTheme="majorBidi" w:cstheme="majorBidi"/>
+          <w:sz w:val="28"/>
+          <w:szCs w:val="28"/>
+        </w:rPr>
+        <w:t>Y_Pred</w:t>
+      </w:r>
+      <w:proofErr w:type="spellEnd"/>
+      <w:r>
+        <w:rPr>
+          <w:rFonts w:asciiTheme="majorBidi" w:hAnsiTheme="majorBidi" w:cstheme="majorBidi"/>
+          <w:sz w:val="28"/>
+          <w:szCs w:val="28"/>
+        </w:rPr>
+        <w:t xml:space="preserve"> using </w:t>
+      </w:r>
+      <w:proofErr w:type="spellStart"/>
+      <w:r>
+        <w:rPr>
+          <w:rFonts w:asciiTheme="majorBidi" w:hAnsiTheme="majorBidi" w:cstheme="majorBidi"/>
+          <w:sz w:val="28"/>
+          <w:szCs w:val="28"/>
+        </w:rPr>
+        <w:t>X_test</w:t>
+      </w:r>
+      <w:proofErr w:type="spellEnd"/>
+    </w:p>
+    <w:p>
+      <w:pPr>
+        <w:pStyle w:val="ListParagraph"/>
+        <w:numPr>
+          <w:ilvl w:val="1"/>
+          <w:numId w:val="23"/>
+        </w:numPr>
+        <w:jc w:val="left"/>
+        <w:rPr>
+          <w:rFonts w:asciiTheme="majorBidi" w:hAnsiTheme="majorBidi" w:cstheme="majorBidi"/>
+          <w:sz w:val="28"/>
+          <w:szCs w:val="28"/>
+        </w:rPr>
+      </w:pPr>
+      <w:r>
+        <w:rPr>
+          <w:rFonts w:asciiTheme="majorBidi" w:hAnsiTheme="majorBidi" w:cstheme="majorBidi"/>
+          <w:sz w:val="28"/>
+          <w:szCs w:val="28"/>
+        </w:rPr>
+        <w:lastRenderedPageBreak/>
+        <w:t xml:space="preserve">Check it against </w:t>
+      </w:r>
+      <w:proofErr w:type="spellStart"/>
+      <w:r>
+        <w:rPr>
+          <w:rFonts w:asciiTheme="majorBidi" w:hAnsiTheme="majorBidi" w:cstheme="majorBidi"/>
+          <w:sz w:val="28"/>
+          <w:szCs w:val="28"/>
+        </w:rPr>
+        <w:t>Y_test</w:t>
+      </w:r>
+      <w:proofErr w:type="spellEnd"/>
+      <w:r>
+        <w:rPr>
+          <w:rFonts w:asciiTheme="majorBidi" w:hAnsiTheme="majorBidi" w:cstheme="majorBidi"/>
+          <w:sz w:val="28"/>
+          <w:szCs w:val="28"/>
+        </w:rPr>
+        <w:t xml:space="preserve"> to get both accuracy and precision using function provided by the </w:t>
+      </w:r>
+      <w:proofErr w:type="spellStart"/>
+      <w:r>
+        <w:rPr>
+          <w:rFonts w:asciiTheme="majorBidi" w:hAnsiTheme="majorBidi" w:cstheme="majorBidi"/>
+          <w:sz w:val="28"/>
+          <w:szCs w:val="28"/>
+        </w:rPr>
+        <w:t>SkLearn</w:t>
+      </w:r>
+      <w:proofErr w:type="spellEnd"/>
+      <w:r>
+        <w:rPr>
+          <w:rFonts w:asciiTheme="majorBidi" w:hAnsiTheme="majorBidi" w:cstheme="majorBidi"/>
+          <w:sz w:val="28"/>
+          <w:szCs w:val="28"/>
+        </w:rPr>
+        <w:t xml:space="preserve"> Library</w:t>
+      </w:r>
+    </w:p>
+    <w:p>
+      <w:pPr>
+        <w:pStyle w:val="ListParagraph"/>
+        <w:numPr>
+          <w:ilvl w:val="1"/>
+          <w:numId w:val="23"/>
+        </w:numPr>
+        <w:jc w:val="left"/>
+        <w:rPr>
+          <w:rFonts w:asciiTheme="majorBidi" w:hAnsiTheme="majorBidi" w:cstheme="majorBidi"/>
+          <w:sz w:val="28"/>
+          <w:szCs w:val="28"/>
+        </w:rPr>
+      </w:pPr>
+      <w:r>
+        <w:rPr>
+          <w:rFonts w:asciiTheme="majorBidi" w:hAnsiTheme="majorBidi" w:cstheme="majorBidi"/>
+          <w:sz w:val="28"/>
+          <w:szCs w:val="28"/>
+        </w:rPr>
+        <w:t xml:space="preserve">Append all outputs to array to get the best one in the end with the best </w:t>
+      </w:r>
+      <w:r>
+        <w:rPr>
+          <w:rFonts w:asciiTheme="majorBidi" w:hAnsiTheme="majorBidi" w:cstheme="majorBidi"/>
+          <w:sz w:val="28"/>
+          <w:szCs w:val="28"/>
+        </w:rPr>
+        <w:t>hyperparameters</w:t>
+      </w:r>
+    </w:p>
+    <w:p>
+      <w:pPr>
+        <w:pStyle w:val="ListParagraph"/>
+        <w:numPr>
+          <w:ilvl w:val="0"/>
+          <w:numId w:val="23"/>
+        </w:numPr>
+        <w:rPr>
+          <w:sz w:val="32"/>
+          <w:szCs w:val="32"/>
+        </w:rPr>
+      </w:pPr>
+      <w:r>
+        <w:rPr>
+          <w:rFonts w:asciiTheme="majorBidi" w:hAnsiTheme="majorBidi" w:cstheme="majorBidi"/>
+          <w:sz w:val="32"/>
+          <w:szCs w:val="32"/>
+        </w:rPr>
+        <w:t>Graph the result using matplotlib Library</w:t>
+      </w:r>
+      <w:r>
+        <w:rPr>
+          <w:rFonts w:asciiTheme="majorBidi" w:hAnsiTheme="majorBidi" w:cstheme="majorBidi"/>
+          <w:sz w:val="32"/>
+          <w:szCs w:val="32"/>
+        </w:rPr>
+        <w:t xml:space="preserve"> same as Milestone 1</w:t>
+      </w:r>
+    </w:p>
+    <w:p>
+      <w:pPr>
+        <w:pStyle w:val="Heading2"/>
+        <w:rPr>
+          <w:b/>
+          <w:bCs/>
+        </w:rPr>
+      </w:pPr>
+      <w:bookmarkStart w:id="4" w:name="_Toc124189378"/>
+      <w:r>
+        <w:rPr>
+          <w:b/>
+          <w:bCs/>
+        </w:rPr>
+        <w:t>SVM Classifier</w:t>
+      </w:r>
+      <w:r>
+        <w:rPr>
+          <w:b/>
+          <w:bCs/>
+        </w:rPr>
+        <w:t>:</w:t>
+      </w:r>
+      <w:bookmarkEnd w:id="4"/>
+    </w:p>
+    <w:p>
+      <w:pPr>
+        <w:rPr>
+          <w:sz w:val="40"/>
+          <w:szCs w:val="40"/>
+        </w:rPr>
+      </w:pPr>
+      <w:r>
+        <w:rPr>
+          <w:sz w:val="40"/>
+          <w:szCs w:val="40"/>
+        </w:rPr>
         <w:drawing>
-          <wp:inline distT="0" distB="0" distL="0" distR="0" wp14:anchorId="5DA8036A" wp14:editId="69747CBF">
-            <wp:extent cx="3597297" cy="3345180"/>
-            <wp:effectExtent l="0" t="0" r="3175" b="7620"/>
-            <wp:docPr id="63" name="Picture 63" descr="Text&#10;&#10;Description automatically generated"/>
+          <wp:inline distT="0" distB="0" distL="0" distR="0" wp14:anchorId="18A95931" wp14:editId="1163FCBB">
+            <wp:extent cx="5943600" cy="2832735"/>
+            <wp:effectExtent l="0" t="0" r="0" b="5715"/>
+            <wp:docPr id="12" name="Picture 12" descr="Text&#10;&#10;Description automatically generated"/>
             <wp:cNvGraphicFramePr>
               <a:graphicFrameLocks xmlns:a="http://schemas.openxmlformats.org/drawingml/2006/main" noChangeAspect="1"/>
             </wp:cNvGraphicFramePr>
@@ -1364,7 +2133,7 @@
               <a:graphicData uri="http://schemas.openxmlformats.org/drawingml/2006/picture">
                 <pic:pic xmlns:pic="http://schemas.openxmlformats.org/drawingml/2006/picture">
                   <pic:nvPicPr>
-                    <pic:cNvPr id="63" name="Picture 63" descr="Text&#10;&#10;Description automatically generated"/>
+                    <pic:cNvPr id="12" name="Picture 12" descr="Text&#10;&#10;Description automatically generated"/>
                     <pic:cNvPicPr/>
                   </pic:nvPicPr>
                   <pic:blipFill>
@@ -1376,7 +2145,7 @@
                   <pic:spPr>
                     <a:xfrm>
                       <a:off x="0" y="0"/>
-                      <a:ext cx="3606641" cy="3353869"/>
+                      <a:ext cx="5943600" cy="2832735"/>
                     </a:xfrm>
                     <a:prstGeom prst="rect">
                       <a:avLst/>
@@ -1388,22 +2157,386 @@
           </wp:inline>
         </w:drawing>
       </w:r>
-      <w:r>
-        <w:rPr>
-          <w:noProof/>
-        </w:rPr>
-        <w:t xml:space="preserve"> </w:t>
-      </w:r>
-      <w:r>
-        <w:rPr>
+    </w:p>
+    <w:p>
+      <w:pPr>
+        <w:rPr>
+          <w:rFonts w:asciiTheme="majorBidi" w:hAnsiTheme="majorBidi" w:cstheme="majorBidi"/>
           <w:sz w:val="40"/>
           <w:szCs w:val="40"/>
         </w:rPr>
+      </w:pPr>
+      <w:r>
+        <w:rPr>
+          <w:rFonts w:asciiTheme="majorBidi" w:hAnsiTheme="majorBidi" w:cstheme="majorBidi"/>
+          <w:sz w:val="40"/>
+          <w:szCs w:val="40"/>
+        </w:rPr>
+        <w:t>Steps:</w:t>
+      </w:r>
+    </w:p>
+    <w:p>
+      <w:pPr>
+        <w:pStyle w:val="ListParagraph"/>
+        <w:numPr>
+          <w:ilvl w:val="0"/>
+          <w:numId w:val="24"/>
+        </w:numPr>
+        <w:jc w:val="left"/>
+        <w:rPr>
+          <w:rFonts w:asciiTheme="majorBidi" w:hAnsiTheme="majorBidi" w:cstheme="majorBidi"/>
+          <w:sz w:val="32"/>
+          <w:szCs w:val="32"/>
+        </w:rPr>
+      </w:pPr>
+      <w:r>
+        <w:rPr>
+          <w:rFonts w:asciiTheme="majorBidi" w:hAnsiTheme="majorBidi" w:cstheme="majorBidi"/>
+          <w:sz w:val="32"/>
+          <w:szCs w:val="32"/>
+        </w:rPr>
+        <w:t xml:space="preserve">Load data using </w:t>
+      </w:r>
+      <w:proofErr w:type="spellStart"/>
+      <w:proofErr w:type="gramStart"/>
+      <w:r>
+        <w:rPr>
+          <w:rFonts w:asciiTheme="majorBidi" w:hAnsiTheme="majorBidi" w:cstheme="majorBidi"/>
+          <w:sz w:val="32"/>
+          <w:szCs w:val="32"/>
+        </w:rPr>
+        <w:t>self.load</w:t>
+      </w:r>
+      <w:proofErr w:type="gramEnd"/>
+      <w:r>
+        <w:rPr>
+          <w:rFonts w:asciiTheme="majorBidi" w:hAnsiTheme="majorBidi" w:cstheme="majorBidi"/>
+          <w:sz w:val="32"/>
+          <w:szCs w:val="32"/>
+        </w:rPr>
+        <w:t>_test_data</w:t>
+      </w:r>
+      <w:proofErr w:type="spellEnd"/>
+      <w:r>
+        <w:rPr>
+          <w:rFonts w:asciiTheme="majorBidi" w:hAnsiTheme="majorBidi" w:cstheme="majorBidi"/>
+          <w:sz w:val="32"/>
+          <w:szCs w:val="32"/>
+        </w:rPr>
+        <w:t>() function same as Milestone 1</w:t>
+      </w:r>
+    </w:p>
+    <w:p>
+      <w:pPr>
+        <w:pStyle w:val="ListParagraph"/>
+        <w:numPr>
+          <w:ilvl w:val="0"/>
+          <w:numId w:val="24"/>
+        </w:numPr>
+        <w:jc w:val="left"/>
+        <w:rPr>
+          <w:rFonts w:asciiTheme="majorBidi" w:hAnsiTheme="majorBidi" w:cstheme="majorBidi"/>
+          <w:sz w:val="32"/>
+          <w:szCs w:val="32"/>
+        </w:rPr>
+      </w:pPr>
+      <w:r>
+        <w:rPr>
+          <w:rFonts w:asciiTheme="majorBidi" w:hAnsiTheme="majorBidi" w:cstheme="majorBidi"/>
+          <w:sz w:val="32"/>
+          <w:szCs w:val="32"/>
+        </w:rPr>
+        <w:t xml:space="preserve">Initialize </w:t>
+      </w:r>
+      <w:proofErr w:type="gramStart"/>
+      <w:r>
+        <w:rPr>
+          <w:rFonts w:asciiTheme="majorBidi" w:hAnsiTheme="majorBidi" w:cstheme="majorBidi"/>
+          <w:sz w:val="32"/>
+          <w:szCs w:val="32"/>
+        </w:rPr>
+        <w:t>a</w:t>
+      </w:r>
+      <w:proofErr w:type="gramEnd"/>
+      <w:r>
+        <w:rPr>
+          <w:rFonts w:asciiTheme="majorBidi" w:hAnsiTheme="majorBidi" w:cstheme="majorBidi"/>
+          <w:sz w:val="32"/>
+          <w:szCs w:val="32"/>
+        </w:rPr>
+        <w:t xml:space="preserve"> </w:t>
+      </w:r>
+      <w:r>
+        <w:rPr>
+          <w:rFonts w:asciiTheme="majorBidi" w:hAnsiTheme="majorBidi" w:cstheme="majorBidi"/>
+          <w:sz w:val="32"/>
+          <w:szCs w:val="32"/>
+        </w:rPr>
+        <w:t>SVC Classifier</w:t>
+      </w:r>
+      <w:r>
+        <w:rPr>
+          <w:rFonts w:asciiTheme="majorBidi" w:hAnsiTheme="majorBidi" w:cstheme="majorBidi"/>
+          <w:sz w:val="32"/>
+          <w:szCs w:val="32"/>
+        </w:rPr>
+        <w:t xml:space="preserve"> Using The implemented version from the </w:t>
+      </w:r>
+      <w:proofErr w:type="spellStart"/>
+      <w:r>
+        <w:rPr>
+          <w:rFonts w:asciiTheme="majorBidi" w:hAnsiTheme="majorBidi" w:cstheme="majorBidi"/>
+          <w:sz w:val="32"/>
+          <w:szCs w:val="32"/>
+        </w:rPr>
+        <w:t>SkLearn</w:t>
+      </w:r>
+      <w:proofErr w:type="spellEnd"/>
+      <w:r>
+        <w:rPr>
+          <w:rFonts w:asciiTheme="majorBidi" w:hAnsiTheme="majorBidi" w:cstheme="majorBidi"/>
+          <w:sz w:val="32"/>
+          <w:szCs w:val="32"/>
+        </w:rPr>
+        <w:t xml:space="preserve"> Library</w:t>
+      </w:r>
+    </w:p>
+    <w:p>
+      <w:pPr>
+        <w:pStyle w:val="ListParagraph"/>
+        <w:numPr>
+          <w:ilvl w:val="0"/>
+          <w:numId w:val="24"/>
+        </w:numPr>
+        <w:jc w:val="left"/>
+        <w:rPr>
+          <w:rFonts w:asciiTheme="majorBidi" w:hAnsiTheme="majorBidi" w:cstheme="majorBidi"/>
+          <w:sz w:val="32"/>
+          <w:szCs w:val="32"/>
+        </w:rPr>
+      </w:pPr>
+      <w:r>
+        <w:rPr>
+          <w:rFonts w:asciiTheme="majorBidi" w:hAnsiTheme="majorBidi" w:cstheme="majorBidi"/>
+          <w:sz w:val="32"/>
+          <w:szCs w:val="32"/>
+        </w:rPr>
+        <w:t xml:space="preserve">Fit X and Y to the </w:t>
+      </w:r>
+      <w:r>
+        <w:rPr>
+          <w:rFonts w:asciiTheme="majorBidi" w:hAnsiTheme="majorBidi" w:cstheme="majorBidi"/>
+          <w:sz w:val="32"/>
+          <w:szCs w:val="32"/>
+        </w:rPr>
+        <w:t>SVC</w:t>
+      </w:r>
+      <w:r>
+        <w:rPr>
+          <w:rFonts w:asciiTheme="majorBidi" w:hAnsiTheme="majorBidi" w:cstheme="majorBidi"/>
+          <w:sz w:val="32"/>
+          <w:szCs w:val="32"/>
+        </w:rPr>
+        <w:t xml:space="preserve"> and predict </w:t>
+      </w:r>
+      <w:proofErr w:type="spellStart"/>
+      <w:r>
+        <w:rPr>
+          <w:rFonts w:asciiTheme="majorBidi" w:hAnsiTheme="majorBidi" w:cstheme="majorBidi"/>
+          <w:sz w:val="32"/>
+          <w:szCs w:val="32"/>
+        </w:rPr>
+        <w:t>Y_Pred</w:t>
+      </w:r>
+      <w:proofErr w:type="spellEnd"/>
+      <w:r>
+        <w:rPr>
+          <w:rFonts w:asciiTheme="majorBidi" w:hAnsiTheme="majorBidi" w:cstheme="majorBidi"/>
+          <w:sz w:val="32"/>
+          <w:szCs w:val="32"/>
+        </w:rPr>
+        <w:t xml:space="preserve"> using </w:t>
+      </w:r>
+      <w:proofErr w:type="spellStart"/>
+      <w:r>
+        <w:rPr>
+          <w:rFonts w:asciiTheme="majorBidi" w:hAnsiTheme="majorBidi" w:cstheme="majorBidi"/>
+          <w:sz w:val="32"/>
+          <w:szCs w:val="32"/>
+        </w:rPr>
+        <w:t>X_test</w:t>
+      </w:r>
+      <w:proofErr w:type="spellEnd"/>
+    </w:p>
+    <w:p>
+      <w:pPr>
+        <w:pStyle w:val="ListParagraph"/>
+        <w:numPr>
+          <w:ilvl w:val="0"/>
+          <w:numId w:val="24"/>
+        </w:numPr>
+        <w:jc w:val="left"/>
+        <w:rPr>
+          <w:rFonts w:asciiTheme="majorBidi" w:hAnsiTheme="majorBidi" w:cstheme="majorBidi"/>
+          <w:sz w:val="32"/>
+          <w:szCs w:val="32"/>
+        </w:rPr>
+      </w:pPr>
+      <w:r>
+        <w:rPr>
+          <w:rFonts w:asciiTheme="majorBidi" w:hAnsiTheme="majorBidi" w:cstheme="majorBidi"/>
+          <w:sz w:val="32"/>
+          <w:szCs w:val="32"/>
+        </w:rPr>
+        <w:t xml:space="preserve">Check it against </w:t>
+      </w:r>
+      <w:proofErr w:type="spellStart"/>
+      <w:r>
+        <w:rPr>
+          <w:rFonts w:asciiTheme="majorBidi" w:hAnsiTheme="majorBidi" w:cstheme="majorBidi"/>
+          <w:sz w:val="32"/>
+          <w:szCs w:val="32"/>
+        </w:rPr>
+        <w:t>Y_test</w:t>
+      </w:r>
+      <w:proofErr w:type="spellEnd"/>
+      <w:r>
+        <w:rPr>
+          <w:rFonts w:asciiTheme="majorBidi" w:hAnsiTheme="majorBidi" w:cstheme="majorBidi"/>
+          <w:sz w:val="32"/>
+          <w:szCs w:val="32"/>
+        </w:rPr>
+        <w:t xml:space="preserve"> to get both accuracy and precision using function provided by the </w:t>
+      </w:r>
+      <w:proofErr w:type="spellStart"/>
+      <w:r>
+        <w:rPr>
+          <w:rFonts w:asciiTheme="majorBidi" w:hAnsiTheme="majorBidi" w:cstheme="majorBidi"/>
+          <w:sz w:val="32"/>
+          <w:szCs w:val="32"/>
+        </w:rPr>
+        <w:t>SkLearn</w:t>
+      </w:r>
+      <w:proofErr w:type="spellEnd"/>
+      <w:r>
+        <w:rPr>
+          <w:rFonts w:asciiTheme="majorBidi" w:hAnsiTheme="majorBidi" w:cstheme="majorBidi"/>
+          <w:sz w:val="32"/>
+          <w:szCs w:val="32"/>
+        </w:rPr>
+        <w:t xml:space="preserve"> Library</w:t>
+      </w:r>
+    </w:p>
+    <w:p>
+      <w:pPr>
+        <w:pStyle w:val="ListParagraph"/>
+        <w:numPr>
+          <w:ilvl w:val="0"/>
+          <w:numId w:val="24"/>
+        </w:numPr>
+        <w:jc w:val="left"/>
+        <w:rPr>
+          <w:rFonts w:asciiTheme="majorBidi" w:hAnsiTheme="majorBidi" w:cstheme="majorBidi"/>
+          <w:sz w:val="32"/>
+          <w:szCs w:val="32"/>
+        </w:rPr>
+      </w:pPr>
+      <w:r>
+        <w:rPr>
+          <w:rFonts w:asciiTheme="majorBidi" w:hAnsiTheme="majorBidi" w:cstheme="majorBidi"/>
+          <w:sz w:val="32"/>
+          <w:szCs w:val="32"/>
+        </w:rPr>
+        <w:t>Append all outputs to array to get the best one in the end</w:t>
+      </w:r>
+    </w:p>
+    <w:p>
+      <w:pPr>
+        <w:pStyle w:val="ListParagraph"/>
+        <w:numPr>
+          <w:ilvl w:val="0"/>
+          <w:numId w:val="24"/>
+        </w:numPr>
+        <w:rPr>
+          <w:rFonts w:asciiTheme="majorBidi" w:hAnsiTheme="majorBidi" w:cstheme="majorBidi"/>
+          <w:sz w:val="32"/>
+          <w:szCs w:val="32"/>
+        </w:rPr>
+      </w:pPr>
+      <w:r>
+        <w:rPr>
+          <w:rFonts w:asciiTheme="majorBidi" w:hAnsiTheme="majorBidi" w:cstheme="majorBidi"/>
+          <w:sz w:val="32"/>
+          <w:szCs w:val="32"/>
+        </w:rPr>
+        <w:t xml:space="preserve">Graph the result using matplotlib Library </w:t>
+      </w:r>
+      <w:r>
+        <w:rPr>
+          <w:rFonts w:asciiTheme="majorBidi" w:hAnsiTheme="majorBidi" w:cstheme="majorBidi"/>
+          <w:sz w:val="32"/>
+          <w:szCs w:val="32"/>
+        </w:rPr>
+        <w:t>same as Milestone 1</w:t>
+      </w:r>
+    </w:p>
+    <w:p>
+      <w:pPr>
+        <w:pStyle w:val="Heading2"/>
+        <w:rPr>
+          <w:b/>
+          <w:bCs/>
+        </w:rPr>
+      </w:pPr>
+      <w:bookmarkStart w:id="5" w:name="_Toc124189379"/>
+      <w:r>
+        <w:rPr>
+          <w:b/>
+          <w:bCs/>
+        </w:rPr>
+        <w:lastRenderedPageBreak/>
+        <w:t>SVM</w:t>
+      </w:r>
+      <w:r>
+        <w:rPr>
+          <w:b/>
+          <w:bCs/>
+        </w:rPr>
+        <w:t xml:space="preserve"> </w:t>
+      </w:r>
+      <w:r>
+        <w:rPr>
+          <w:b/>
+          <w:bCs/>
+        </w:rPr>
+        <w:t>Tuning</w:t>
+      </w:r>
+      <w:r>
+        <w:rPr>
+          <w:b/>
+          <w:bCs/>
+        </w:rPr>
+        <w:t>:</w:t>
+      </w:r>
+      <w:bookmarkEnd w:id="5"/>
+    </w:p>
+    <w:p>
+      <w:pPr>
+        <w:rPr>
+          <w:sz w:val="40"/>
+          <w:szCs w:val="40"/>
+        </w:rPr>
+      </w:pPr>
+      <w:r>
+        <w:rPr>
+          <w:sz w:val="40"/>
+          <w:szCs w:val="40"/>
+        </w:rPr>
         <w:drawing>
-          <wp:inline distT="0" distB="0" distL="0" distR="0" wp14:anchorId="119E0D29" wp14:editId="75FD3A31">
-            <wp:extent cx="2225040" cy="1483360"/>
-            <wp:effectExtent l="0" t="0" r="3810" b="2540"/>
-            <wp:docPr id="64" name="Picture 64"/>
+          <wp:inline distT="0" distB="0" distL="0" distR="0" wp14:anchorId="749BA4E3" wp14:editId="3C2F30C2">
+            <wp:extent cx="5943600" cy="3410585"/>
+            <wp:effectExtent l="0" t="0" r="0" b="0"/>
+            <wp:docPr id="14" name="Picture 14" descr="Text&#10;&#10;Description automatically generated"/>
             <wp:cNvGraphicFramePr>
               <a:graphicFrameLocks xmlns:a="http://schemas.openxmlformats.org/drawingml/2006/main" noChangeAspect="1"/>
             </wp:cNvGraphicFramePr>
@@ -1411,7 +2544,7 @@
               <a:graphicData uri="http://schemas.openxmlformats.org/drawingml/2006/picture">
                 <pic:pic xmlns:pic="http://schemas.openxmlformats.org/drawingml/2006/picture">
                   <pic:nvPicPr>
-                    <pic:cNvPr id="1" name=""/>
+                    <pic:cNvPr id="14" name="Picture 14" descr="Text&#10;&#10;Description automatically generated"/>
                     <pic:cNvPicPr/>
                   </pic:nvPicPr>
                   <pic:blipFill>
@@ -1423,7 +2556,7 @@
                   <pic:spPr>
                     <a:xfrm>
                       <a:off x="0" y="0"/>
-                      <a:ext cx="2225234" cy="1483489"/>
+                      <a:ext cx="5943600" cy="3410585"/>
                     </a:xfrm>
                     <a:prstGeom prst="rect">
                       <a:avLst/>
@@ -1448,428 +2581,11 @@
           <w:sz w:val="40"/>
           <w:szCs w:val="40"/>
         </w:rPr>
-        <w:t>Steps:</w:t>
-      </w:r>
-    </w:p>
-    <w:p>
-      <w:pPr>
-        <w:pStyle w:val="ListParagraph"/>
-        <w:numPr>
-          <w:ilvl w:val="0"/>
-          <w:numId w:val="23"/>
-        </w:numPr>
-        <w:jc w:val="left"/>
-        <w:rPr>
-          <w:sz w:val="32"/>
-          <w:szCs w:val="32"/>
-        </w:rPr>
-      </w:pPr>
-      <w:r>
-        <w:rPr>
-          <w:sz w:val="32"/>
-          <w:szCs w:val="32"/>
-        </w:rPr>
-        <w:t>Read either digitdata or facedata to get X_test and Y_test</w:t>
-      </w:r>
-      <w:r>
-        <w:rPr>
-          <w:sz w:val="32"/>
-          <w:szCs w:val="32"/>
-        </w:rPr>
-        <w:t xml:space="preserve"> using loadDataFile &amp; LoadLabelsFile provided in the samples.py file</w:t>
-      </w:r>
-      <w:r>
-        <w:rPr>
-          <w:sz w:val="32"/>
-          <w:szCs w:val="32"/>
-        </w:rPr>
-        <w:t xml:space="preserve"> (same as all other functions)</w:t>
-      </w:r>
-    </w:p>
-    <w:p>
-      <w:pPr>
-        <w:pStyle w:val="ListParagraph"/>
-        <w:numPr>
-          <w:ilvl w:val="0"/>
-          <w:numId w:val="23"/>
-        </w:numPr>
-        <w:jc w:val="left"/>
-        <w:rPr>
-          <w:sz w:val="32"/>
-          <w:szCs w:val="32"/>
-        </w:rPr>
-      </w:pPr>
-      <w:r>
-        <w:rPr>
-          <w:sz w:val="32"/>
-          <w:szCs w:val="32"/>
-        </w:rPr>
-        <w:lastRenderedPageBreak/>
-        <w:t>load training data</w:t>
-      </w:r>
-      <w:r>
-        <w:rPr>
-          <w:sz w:val="32"/>
-          <w:szCs w:val="32"/>
-        </w:rPr>
-        <w:t xml:space="preserve"> either digitdata or facedata to get X and Y</w:t>
-      </w:r>
-      <w:r>
-        <w:rPr>
-          <w:sz w:val="32"/>
-          <w:szCs w:val="32"/>
-        </w:rPr>
-        <w:t xml:space="preserve"> using loadDataFile &amp; LoadLabelsFile provided in the samples.py file</w:t>
-      </w:r>
-      <w:r>
-        <w:rPr>
-          <w:sz w:val="32"/>
-          <w:szCs w:val="32"/>
-        </w:rPr>
-        <w:t xml:space="preserve"> (</w:t>
-      </w:r>
-      <w:r>
-        <w:rPr>
-          <w:sz w:val="32"/>
-          <w:szCs w:val="32"/>
-        </w:rPr>
-        <w:t>same as all other functions)</w:t>
-      </w:r>
-    </w:p>
-    <w:p>
-      <w:pPr>
-        <w:pStyle w:val="ListParagraph"/>
-        <w:numPr>
-          <w:ilvl w:val="0"/>
-          <w:numId w:val="23"/>
-        </w:numPr>
-        <w:jc w:val="left"/>
-        <w:rPr>
-          <w:sz w:val="32"/>
-          <w:szCs w:val="32"/>
-        </w:rPr>
-      </w:pPr>
-      <w:r>
-        <w:rPr>
-          <w:sz w:val="32"/>
-          <w:szCs w:val="32"/>
-        </w:rPr>
-        <w:t>If we are tuning only gaussian distribution, then we c</w:t>
-      </w:r>
-      <w:r>
-        <w:rPr>
-          <w:sz w:val="32"/>
-          <w:szCs w:val="32"/>
-        </w:rPr>
-        <w:t xml:space="preserve">ycle through all </w:t>
-      </w:r>
-      <w:r>
-        <w:rPr>
-          <w:sz w:val="32"/>
-          <w:szCs w:val="32"/>
-        </w:rPr>
-        <w:t>v smoothing values</w:t>
-      </w:r>
-      <w:r>
-        <w:rPr>
-          <w:sz w:val="32"/>
-          <w:szCs w:val="32"/>
-        </w:rPr>
-        <w:t xml:space="preserve"> that are given each time solving classification</w:t>
-      </w:r>
-    </w:p>
-    <w:p>
-      <w:pPr>
-        <w:pStyle w:val="ListParagraph"/>
-        <w:numPr>
-          <w:ilvl w:val="1"/>
-          <w:numId w:val="23"/>
-        </w:numPr>
-        <w:jc w:val="left"/>
-        <w:rPr>
-          <w:sz w:val="28"/>
-          <w:szCs w:val="28"/>
-        </w:rPr>
-      </w:pPr>
-      <w:r>
-        <w:rPr>
-          <w:sz w:val="28"/>
-          <w:szCs w:val="28"/>
-        </w:rPr>
-        <w:t xml:space="preserve">Initialize a GaussianNB Using The implemented version from the SkLearn Library with </w:t>
-      </w:r>
-      <w:r>
-        <w:rPr>
-          <w:sz w:val="28"/>
-          <w:szCs w:val="28"/>
-        </w:rPr>
-        <w:t>var smoothing</w:t>
-      </w:r>
-      <w:r>
-        <w:rPr>
-          <w:sz w:val="28"/>
-          <w:szCs w:val="28"/>
-        </w:rPr>
-        <w:t xml:space="preserve"> the current var smoothing</w:t>
-      </w:r>
-    </w:p>
-    <w:p>
-      <w:pPr>
-        <w:pStyle w:val="ListParagraph"/>
-        <w:numPr>
-          <w:ilvl w:val="1"/>
-          <w:numId w:val="23"/>
-        </w:numPr>
-        <w:jc w:val="left"/>
-        <w:rPr>
-          <w:sz w:val="28"/>
-          <w:szCs w:val="28"/>
-        </w:rPr>
-      </w:pPr>
-      <w:r>
-        <w:rPr>
-          <w:sz w:val="28"/>
-          <w:szCs w:val="28"/>
-        </w:rPr>
-        <w:t>Fit X and Y to the GaussianNB and predict Y_Pred using X_test</w:t>
-      </w:r>
-    </w:p>
-    <w:p>
-      <w:pPr>
-        <w:pStyle w:val="ListParagraph"/>
-        <w:numPr>
-          <w:ilvl w:val="1"/>
-          <w:numId w:val="23"/>
-        </w:numPr>
-        <w:jc w:val="left"/>
-        <w:rPr>
-          <w:sz w:val="28"/>
-          <w:szCs w:val="28"/>
-        </w:rPr>
-      </w:pPr>
-      <w:r>
-        <w:rPr>
-          <w:sz w:val="28"/>
-          <w:szCs w:val="28"/>
-        </w:rPr>
-        <w:t>Check it against Y_test to get both accuracy and precision using function provided by the SkLearn Library</w:t>
-      </w:r>
-    </w:p>
-    <w:p>
-      <w:pPr>
-        <w:pStyle w:val="ListParagraph"/>
-        <w:numPr>
-          <w:ilvl w:val="1"/>
-          <w:numId w:val="23"/>
-        </w:numPr>
-        <w:jc w:val="left"/>
-        <w:rPr>
-          <w:sz w:val="28"/>
-          <w:szCs w:val="28"/>
-        </w:rPr>
-      </w:pPr>
-      <w:r>
-        <w:rPr>
-          <w:sz w:val="28"/>
-          <w:szCs w:val="28"/>
-        </w:rPr>
-        <w:t xml:space="preserve">Append all outputs to array to get the best one in the end with the best one being the new </w:t>
-      </w:r>
-      <w:r>
-        <w:rPr>
-          <w:sz w:val="28"/>
-          <w:szCs w:val="28"/>
-        </w:rPr>
-        <w:t>var smoothing</w:t>
-      </w:r>
-      <w:r>
-        <w:rPr>
-          <w:sz w:val="28"/>
-          <w:szCs w:val="28"/>
-        </w:rPr>
-        <w:t xml:space="preserve"> value</w:t>
-      </w:r>
-    </w:p>
-    <w:p>
-      <w:pPr>
-        <w:pStyle w:val="ListParagraph"/>
-        <w:numPr>
-          <w:ilvl w:val="0"/>
-          <w:numId w:val="23"/>
-        </w:numPr>
-        <w:jc w:val="left"/>
-        <w:rPr>
-          <w:sz w:val="32"/>
-          <w:szCs w:val="32"/>
-        </w:rPr>
-      </w:pPr>
-      <w:r>
-        <w:rPr>
-          <w:sz w:val="32"/>
-          <w:szCs w:val="32"/>
-        </w:rPr>
-        <w:t xml:space="preserve">If we are comparing </w:t>
-      </w:r>
-      <w:r>
-        <w:rPr>
-          <w:sz w:val="32"/>
-          <w:szCs w:val="32"/>
-        </w:rPr>
-        <w:t>distributions</w:t>
-      </w:r>
-    </w:p>
-    <w:p>
-      <w:pPr>
-        <w:pStyle w:val="ListParagraph"/>
-        <w:numPr>
-          <w:ilvl w:val="1"/>
-          <w:numId w:val="23"/>
-        </w:numPr>
-        <w:jc w:val="left"/>
-        <w:rPr>
-          <w:sz w:val="32"/>
-          <w:szCs w:val="32"/>
-        </w:rPr>
-      </w:pPr>
-      <w:r>
-        <w:rPr>
-          <w:sz w:val="32"/>
-          <w:szCs w:val="32"/>
-        </w:rPr>
-        <w:t>we Initialize Distributions for each one checked Using The implemented version from the SkLearn Library</w:t>
-      </w:r>
-    </w:p>
-    <w:p>
-      <w:pPr>
-        <w:pStyle w:val="ListParagraph"/>
-        <w:numPr>
-          <w:ilvl w:val="1"/>
-          <w:numId w:val="23"/>
-        </w:numPr>
-        <w:jc w:val="left"/>
-        <w:rPr>
-          <w:sz w:val="32"/>
-          <w:szCs w:val="32"/>
-        </w:rPr>
-      </w:pPr>
-      <w:r>
-        <w:rPr>
-          <w:sz w:val="32"/>
-          <w:szCs w:val="32"/>
-        </w:rPr>
-        <w:t>Fit X and Y</w:t>
-      </w:r>
-      <w:r>
-        <w:rPr>
-          <w:sz w:val="32"/>
-          <w:szCs w:val="32"/>
-        </w:rPr>
-        <w:t xml:space="preserve"> for all </w:t>
-      </w:r>
-      <w:r>
-        <w:rPr>
-          <w:sz w:val="32"/>
-          <w:szCs w:val="32"/>
-        </w:rPr>
-        <w:t xml:space="preserve"> to the </w:t>
-      </w:r>
-      <w:r>
-        <w:rPr>
-          <w:sz w:val="32"/>
-          <w:szCs w:val="32"/>
-        </w:rPr>
-        <w:t>distributions</w:t>
-      </w:r>
-      <w:r>
-        <w:rPr>
-          <w:sz w:val="32"/>
-          <w:szCs w:val="32"/>
-        </w:rPr>
-        <w:t xml:space="preserve"> </w:t>
-      </w:r>
-      <w:r>
-        <w:rPr>
-          <w:sz w:val="32"/>
-          <w:szCs w:val="32"/>
-        </w:rPr>
-        <w:t>and predict Y_Pred using X_test</w:t>
-      </w:r>
-    </w:p>
-    <w:p>
-      <w:pPr>
-        <w:pStyle w:val="ListParagraph"/>
-        <w:numPr>
-          <w:ilvl w:val="1"/>
-          <w:numId w:val="23"/>
-        </w:numPr>
-        <w:jc w:val="left"/>
-        <w:rPr>
-          <w:sz w:val="32"/>
-          <w:szCs w:val="32"/>
-        </w:rPr>
-      </w:pPr>
-      <w:r>
-        <w:rPr>
-          <w:sz w:val="32"/>
-          <w:szCs w:val="32"/>
-        </w:rPr>
-        <w:t xml:space="preserve">Check it against Y_test to get both accuracy and precision </w:t>
-      </w:r>
-      <w:r>
-        <w:rPr>
-          <w:sz w:val="32"/>
-          <w:szCs w:val="32"/>
-        </w:rPr>
-        <w:t xml:space="preserve">for each one </w:t>
-      </w:r>
-      <w:r>
-        <w:rPr>
-          <w:sz w:val="32"/>
-          <w:szCs w:val="32"/>
-        </w:rPr>
-        <w:t>using function provided by the SkLearn Library</w:t>
-      </w:r>
-    </w:p>
-    <w:p>
-      <w:pPr>
-        <w:pStyle w:val="ListParagraph"/>
-        <w:numPr>
-          <w:ilvl w:val="1"/>
-          <w:numId w:val="23"/>
-        </w:numPr>
-        <w:jc w:val="left"/>
-        <w:rPr>
-          <w:sz w:val="32"/>
-          <w:szCs w:val="32"/>
-        </w:rPr>
-      </w:pPr>
-      <w:r>
-        <w:rPr>
-          <w:sz w:val="32"/>
-          <w:szCs w:val="32"/>
-        </w:rPr>
-        <w:t xml:space="preserve">Append all outputs to array to get the best one in the end with the best one being the </w:t>
-      </w:r>
-      <w:r>
-        <w:rPr>
-          <w:sz w:val="32"/>
-          <w:szCs w:val="32"/>
-        </w:rPr>
-        <w:t>best distribution</w:t>
-      </w:r>
-    </w:p>
-    <w:p/>
-    <w:p>
-      <w:pPr>
-        <w:ind w:firstLine="720"/>
-      </w:pPr>
-      <w:r>
-        <w:lastRenderedPageBreak/>
         <w:drawing>
-          <wp:inline distT="0" distB="0" distL="0" distR="0" wp14:anchorId="6542EF75" wp14:editId="28A7852B">
-            <wp:extent cx="3520440" cy="1284300"/>
-            <wp:effectExtent l="0" t="0" r="3810" b="0"/>
-            <wp:docPr id="61" name="Picture 61" descr="Text&#10;&#10;Description automatically generated"/>
+          <wp:inline distT="0" distB="0" distL="0" distR="0" wp14:anchorId="052400E3" wp14:editId="5142C055">
+            <wp:extent cx="3863675" cy="853514"/>
+            <wp:effectExtent l="0" t="0" r="3810" b="3810"/>
+            <wp:docPr id="19" name="Picture 19" descr="A screenshot of a computer&#10;&#10;Description automatically generated with medium confidence"/>
             <wp:cNvGraphicFramePr>
               <a:graphicFrameLocks xmlns:a="http://schemas.openxmlformats.org/drawingml/2006/main" noChangeAspect="1"/>
             </wp:cNvGraphicFramePr>
@@ -1877,186 +2593,7 @@
               <a:graphicData uri="http://schemas.openxmlformats.org/drawingml/2006/picture">
                 <pic:pic xmlns:pic="http://schemas.openxmlformats.org/drawingml/2006/picture">
                   <pic:nvPicPr>
-                    <pic:cNvPr id="58" name="Picture 58" descr="Text&#10;&#10;Description automatically generated"/>
-                    <pic:cNvPicPr/>
-                  </pic:nvPicPr>
-                  <pic:blipFill>
-                    <a:blip r:embed="rId10"/>
-                    <a:stretch>
-                      <a:fillRect/>
-                    </a:stretch>
-                  </pic:blipFill>
-                  <pic:spPr>
-                    <a:xfrm>
-                      <a:off x="0" y="0"/>
-                      <a:ext cx="3534528" cy="1289439"/>
-                    </a:xfrm>
-                    <a:prstGeom prst="rect">
-                      <a:avLst/>
-                    </a:prstGeom>
-                  </pic:spPr>
-                </pic:pic>
-              </a:graphicData>
-            </a:graphic>
-          </wp:inline>
-        </w:drawing>
-      </w:r>
-    </w:p>
-    <w:p>
-      <w:pPr>
-        <w:pStyle w:val="ListParagraph"/>
-        <w:numPr>
-          <w:ilvl w:val="0"/>
-          <w:numId w:val="23"/>
-        </w:numPr>
-        <w:rPr>
-          <w:sz w:val="32"/>
-          <w:szCs w:val="32"/>
-        </w:rPr>
-      </w:pPr>
-      <w:r>
-        <w:rPr>
-          <w:sz w:val="32"/>
-          <w:szCs w:val="32"/>
-        </w:rPr>
-        <w:t>Graph the result using matplotlib Library</w:t>
-      </w:r>
-    </w:p>
-    <w:p>
-      <w:pPr>
-        <w:rPr>
-          <w:sz w:val="40"/>
-          <w:szCs w:val="40"/>
-        </w:rPr>
-      </w:pPr>
-    </w:p>
-    <w:p>
-      <w:pPr>
-        <w:rPr>
-          <w:sz w:val="40"/>
-          <w:szCs w:val="40"/>
-        </w:rPr>
-      </w:pPr>
-    </w:p>
-    <w:p>
-      <w:pPr>
-        <w:rPr>
-          <w:sz w:val="40"/>
-          <w:szCs w:val="40"/>
-        </w:rPr>
-      </w:pPr>
-    </w:p>
-    <w:p>
-      <w:pPr>
-        <w:rPr>
-          <w:sz w:val="40"/>
-          <w:szCs w:val="40"/>
-        </w:rPr>
-      </w:pPr>
-    </w:p>
-    <w:p>
-      <w:pPr>
-        <w:rPr>
-          <w:sz w:val="40"/>
-          <w:szCs w:val="40"/>
-        </w:rPr>
-      </w:pPr>
-    </w:p>
-    <w:p>
-      <w:pPr>
-        <w:rPr>
-          <w:sz w:val="40"/>
-          <w:szCs w:val="40"/>
-        </w:rPr>
-      </w:pPr>
-    </w:p>
-    <w:p>
-      <w:pPr>
-        <w:rPr>
-          <w:sz w:val="40"/>
-          <w:szCs w:val="40"/>
-        </w:rPr>
-      </w:pPr>
-    </w:p>
-    <w:p>
-      <w:pPr>
-        <w:rPr>
-          <w:sz w:val="40"/>
-          <w:szCs w:val="40"/>
-        </w:rPr>
-      </w:pPr>
-    </w:p>
-    <w:p>
-      <w:pPr>
-        <w:rPr>
-          <w:sz w:val="40"/>
-          <w:szCs w:val="40"/>
-        </w:rPr>
-      </w:pPr>
-    </w:p>
-    <w:p>
-      <w:pPr>
-        <w:rPr>
-          <w:sz w:val="40"/>
-          <w:szCs w:val="40"/>
-        </w:rPr>
-      </w:pPr>
-    </w:p>
-    <w:p>
-      <w:pPr>
-        <w:rPr>
-          <w:sz w:val="40"/>
-          <w:szCs w:val="40"/>
-        </w:rPr>
-      </w:pPr>
-    </w:p>
-    <w:p>
-      <w:pPr>
-        <w:rPr>
-          <w:sz w:val="40"/>
-          <w:szCs w:val="40"/>
-        </w:rPr>
-      </w:pPr>
-    </w:p>
-    <w:p>
-      <w:pPr>
-        <w:pStyle w:val="Heading2"/>
-      </w:pPr>
-      <w:bookmarkStart w:id="4" w:name="_Toc123076845"/>
-      <w:r>
-        <w:lastRenderedPageBreak/>
-        <w:t>KNN</w:t>
-      </w:r>
-      <w:r>
-        <w:t xml:space="preserve"> Classifier:</w:t>
-      </w:r>
-      <w:bookmarkEnd w:id="4"/>
-    </w:p>
-    <w:p>
-      <w:pPr>
-        <w:rPr>
-          <w:sz w:val="40"/>
-          <w:szCs w:val="40"/>
-        </w:rPr>
-      </w:pPr>
-      <w:r>
-        <w:rPr>
-          <w:sz w:val="40"/>
-          <w:szCs w:val="40"/>
-        </w:rPr>
-        <w:drawing>
-          <wp:inline distT="0" distB="0" distL="0" distR="0" wp14:anchorId="73973633" wp14:editId="22102197">
-            <wp:extent cx="5943600" cy="5655945"/>
-            <wp:effectExtent l="0" t="0" r="0" b="1905"/>
-            <wp:docPr id="56" name="Picture 56"/>
-            <wp:cNvGraphicFramePr>
-              <a:graphicFrameLocks xmlns:a="http://schemas.openxmlformats.org/drawingml/2006/main" noChangeAspect="1"/>
-            </wp:cNvGraphicFramePr>
-            <a:graphic xmlns:a="http://schemas.openxmlformats.org/drawingml/2006/main">
-              <a:graphicData uri="http://schemas.openxmlformats.org/drawingml/2006/picture">
-                <pic:pic xmlns:pic="http://schemas.openxmlformats.org/drawingml/2006/picture">
-                  <pic:nvPicPr>
-                    <pic:cNvPr id="1" name=""/>
+                    <pic:cNvPr id="19" name="Picture 19" descr="A screenshot of a computer&#10;&#10;Description automatically generated with medium confidence"/>
                     <pic:cNvPicPr/>
                   </pic:nvPicPr>
                   <pic:blipFill>
@@ -2068,7 +2605,7 @@
                   <pic:spPr>
                     <a:xfrm>
                       <a:off x="0" y="0"/>
-                      <a:ext cx="5943600" cy="5655945"/>
+                      <a:ext cx="3863675" cy="853514"/>
                     </a:xfrm>
                     <a:prstGeom prst="rect">
                       <a:avLst/>
@@ -2084,12 +2621,14 @@
     <w:p>
       <w:pPr>
         <w:rPr>
+          <w:rFonts w:asciiTheme="majorBidi" w:hAnsiTheme="majorBidi" w:cstheme="majorBidi"/>
           <w:sz w:val="40"/>
           <w:szCs w:val="40"/>
         </w:rPr>
       </w:pPr>
       <w:r>
         <w:rPr>
+          <w:rFonts w:asciiTheme="majorBidi" w:hAnsiTheme="majorBidi" w:cstheme="majorBidi"/>
           <w:sz w:val="40"/>
           <w:szCs w:val="40"/>
         </w:rPr>
@@ -2101,27 +2640,50 @@
         <w:pStyle w:val="ListParagraph"/>
         <w:numPr>
           <w:ilvl w:val="0"/>
-          <w:numId w:val="22"/>
+          <w:numId w:val="25"/>
         </w:numPr>
         <w:jc w:val="left"/>
         <w:rPr>
-          <w:sz w:val="32"/>
-          <w:szCs w:val="32"/>
-        </w:rPr>
-      </w:pPr>
-      <w:r>
-        <w:rPr>
-          <w:sz w:val="32"/>
-          <w:szCs w:val="32"/>
-        </w:rPr>
-        <w:t>Read either digitdata or facedata to get X_test and Y_test</w:t>
-      </w:r>
-      <w:r>
-        <w:rPr>
-          <w:sz w:val="32"/>
-          <w:szCs w:val="32"/>
-        </w:rPr>
-        <w:t xml:space="preserve"> using loadDataFile &amp; LoadLabelsFile provided in the samples.py file</w:t>
+          <w:rFonts w:asciiTheme="majorBidi" w:hAnsiTheme="majorBidi" w:cstheme="majorBidi"/>
+          <w:sz w:val="32"/>
+          <w:szCs w:val="32"/>
+        </w:rPr>
+      </w:pPr>
+      <w:r>
+        <w:rPr>
+          <w:rFonts w:asciiTheme="majorBidi" w:hAnsiTheme="majorBidi" w:cstheme="majorBidi"/>
+          <w:sz w:val="32"/>
+          <w:szCs w:val="32"/>
+        </w:rPr>
+        <w:t xml:space="preserve">Load data using </w:t>
+      </w:r>
+      <w:proofErr w:type="spellStart"/>
+      <w:proofErr w:type="gramStart"/>
+      <w:r>
+        <w:rPr>
+          <w:rFonts w:asciiTheme="majorBidi" w:hAnsiTheme="majorBidi" w:cstheme="majorBidi"/>
+          <w:sz w:val="32"/>
+          <w:szCs w:val="32"/>
+        </w:rPr>
+        <w:t>self.load</w:t>
+      </w:r>
+      <w:proofErr w:type="gramEnd"/>
+      <w:r>
+        <w:rPr>
+          <w:rFonts w:asciiTheme="majorBidi" w:hAnsiTheme="majorBidi" w:cstheme="majorBidi"/>
+          <w:sz w:val="32"/>
+          <w:szCs w:val="32"/>
+        </w:rPr>
+        <w:t>_test_data</w:t>
+      </w:r>
+      <w:proofErr w:type="spellEnd"/>
+      <w:r>
+        <w:rPr>
+          <w:rFonts w:asciiTheme="majorBidi" w:hAnsiTheme="majorBidi" w:cstheme="majorBidi"/>
+          <w:sz w:val="32"/>
+          <w:szCs w:val="32"/>
+        </w:rPr>
+        <w:t>() function same as Milestone 1</w:t>
       </w:r>
     </w:p>
     <w:p>
@@ -2129,21 +2691,22 @@
         <w:pStyle w:val="ListParagraph"/>
         <w:numPr>
           <w:ilvl w:val="0"/>
-          <w:numId w:val="22"/>
+          <w:numId w:val="25"/>
         </w:numPr>
         <w:jc w:val="left"/>
         <w:rPr>
-          <w:sz w:val="32"/>
-          <w:szCs w:val="32"/>
-        </w:rPr>
-      </w:pPr>
-      <w:r>
-        <w:rPr>
-          <w:sz w:val="32"/>
-          <w:szCs w:val="32"/>
-        </w:rPr>
-        <w:lastRenderedPageBreak/>
-        <w:t>Cycle through all sample sizes that are given each time solving classification</w:t>
+          <w:rFonts w:asciiTheme="majorBidi" w:hAnsiTheme="majorBidi" w:cstheme="majorBidi"/>
+          <w:sz w:val="32"/>
+          <w:szCs w:val="32"/>
+        </w:rPr>
+      </w:pPr>
+      <w:r>
+        <w:rPr>
+          <w:rFonts w:asciiTheme="majorBidi" w:hAnsiTheme="majorBidi" w:cstheme="majorBidi"/>
+          <w:sz w:val="32"/>
+          <w:szCs w:val="32"/>
+        </w:rPr>
+        <w:t>By checking certain checkboxes user adds more hyperparameters to tune</w:t>
       </w:r>
     </w:p>
     <w:p>
@@ -2151,34 +2714,277 @@
         <w:pStyle w:val="ListParagraph"/>
         <w:numPr>
           <w:ilvl w:val="0"/>
-          <w:numId w:val="22"/>
+          <w:numId w:val="25"/>
         </w:numPr>
         <w:jc w:val="left"/>
         <w:rPr>
-          <w:sz w:val="32"/>
-          <w:szCs w:val="32"/>
-        </w:rPr>
-      </w:pPr>
-      <w:r>
-        <w:rPr>
-          <w:sz w:val="32"/>
-          <w:szCs w:val="32"/>
-        </w:rPr>
-        <w:t>Once inside for loop load training data</w:t>
-      </w:r>
-      <w:r>
-        <w:rPr>
-          <w:sz w:val="32"/>
-          <w:szCs w:val="32"/>
-        </w:rPr>
-        <w:t xml:space="preserve"> either digitdata or facedata to get X and Y</w:t>
-      </w:r>
-      <w:r>
-        <w:rPr>
-          <w:sz w:val="32"/>
-          <w:szCs w:val="32"/>
-        </w:rPr>
-        <w:t xml:space="preserve"> using loadDataFile &amp; LoadLabelsFile provided in the samples.py file</w:t>
+          <w:rFonts w:asciiTheme="majorBidi" w:hAnsiTheme="majorBidi" w:cstheme="majorBidi"/>
+          <w:sz w:val="32"/>
+          <w:szCs w:val="32"/>
+        </w:rPr>
+      </w:pPr>
+      <w:r>
+        <w:rPr>
+          <w:rFonts w:asciiTheme="majorBidi" w:hAnsiTheme="majorBidi" w:cstheme="majorBidi"/>
+          <w:sz w:val="32"/>
+          <w:szCs w:val="32"/>
+        </w:rPr>
+        <w:t>We then preform an exhaustive search on these parameters to find the best combination using multithreading for faster computation</w:t>
+      </w:r>
+    </w:p>
+    <w:p>
+      <w:pPr>
+        <w:pStyle w:val="ListParagraph"/>
+        <w:numPr>
+          <w:ilvl w:val="1"/>
+          <w:numId w:val="25"/>
+        </w:numPr>
+        <w:jc w:val="left"/>
+        <w:rPr>
+          <w:rFonts w:asciiTheme="majorBidi" w:hAnsiTheme="majorBidi" w:cstheme="majorBidi"/>
+          <w:sz w:val="28"/>
+          <w:szCs w:val="28"/>
+        </w:rPr>
+      </w:pPr>
+      <w:r>
+        <w:rPr>
+          <w:rFonts w:asciiTheme="majorBidi" w:hAnsiTheme="majorBidi" w:cstheme="majorBidi"/>
+          <w:sz w:val="28"/>
+          <w:szCs w:val="28"/>
+        </w:rPr>
+        <w:t xml:space="preserve">Initialize </w:t>
+      </w:r>
+      <w:r>
+        <w:rPr>
+          <w:rFonts w:asciiTheme="majorBidi" w:hAnsiTheme="majorBidi" w:cstheme="majorBidi"/>
+          <w:sz w:val="28"/>
+          <w:szCs w:val="28"/>
+        </w:rPr>
+        <w:t>an</w:t>
+      </w:r>
+      <w:r>
+        <w:rPr>
+          <w:rFonts w:asciiTheme="majorBidi" w:hAnsiTheme="majorBidi" w:cstheme="majorBidi"/>
+          <w:sz w:val="28"/>
+          <w:szCs w:val="28"/>
+        </w:rPr>
+        <w:t xml:space="preserve"> </w:t>
+      </w:r>
+      <w:r>
+        <w:rPr>
+          <w:rFonts w:asciiTheme="majorBidi" w:hAnsiTheme="majorBidi" w:cstheme="majorBidi"/>
+          <w:sz w:val="28"/>
+          <w:szCs w:val="28"/>
+        </w:rPr>
+        <w:t>SVC Classifier</w:t>
+      </w:r>
+      <w:r>
+        <w:rPr>
+          <w:rFonts w:asciiTheme="majorBidi" w:hAnsiTheme="majorBidi" w:cstheme="majorBidi"/>
+          <w:sz w:val="32"/>
+          <w:szCs w:val="32"/>
+        </w:rPr>
+        <w:t xml:space="preserve"> </w:t>
+      </w:r>
+      <w:r>
+        <w:rPr>
+          <w:rFonts w:asciiTheme="majorBidi" w:hAnsiTheme="majorBidi" w:cstheme="majorBidi"/>
+          <w:sz w:val="28"/>
+          <w:szCs w:val="28"/>
+        </w:rPr>
+        <w:t xml:space="preserve">Using The implemented version from the </w:t>
+      </w:r>
+      <w:proofErr w:type="spellStart"/>
+      <w:r>
+        <w:rPr>
+          <w:rFonts w:asciiTheme="majorBidi" w:hAnsiTheme="majorBidi" w:cstheme="majorBidi"/>
+          <w:sz w:val="28"/>
+          <w:szCs w:val="28"/>
+        </w:rPr>
+        <w:t>SkLearn</w:t>
+      </w:r>
+      <w:proofErr w:type="spellEnd"/>
+      <w:r>
+        <w:rPr>
+          <w:rFonts w:asciiTheme="majorBidi" w:hAnsiTheme="majorBidi" w:cstheme="majorBidi"/>
+          <w:sz w:val="28"/>
+          <w:szCs w:val="28"/>
+        </w:rPr>
+        <w:t xml:space="preserve"> Library </w:t>
+      </w:r>
+      <w:r>
+        <w:rPr>
+          <w:rFonts w:asciiTheme="majorBidi" w:hAnsiTheme="majorBidi" w:cstheme="majorBidi"/>
+          <w:sz w:val="28"/>
+          <w:szCs w:val="28"/>
+        </w:rPr>
+        <w:t>with current parameters</w:t>
+      </w:r>
+    </w:p>
+    <w:p>
+      <w:pPr>
+        <w:pStyle w:val="ListParagraph"/>
+        <w:numPr>
+          <w:ilvl w:val="1"/>
+          <w:numId w:val="25"/>
+        </w:numPr>
+        <w:jc w:val="left"/>
+        <w:rPr>
+          <w:rFonts w:asciiTheme="majorBidi" w:hAnsiTheme="majorBidi" w:cstheme="majorBidi"/>
+          <w:sz w:val="28"/>
+          <w:szCs w:val="28"/>
+        </w:rPr>
+      </w:pPr>
+      <w:r>
+        <w:rPr>
+          <w:rFonts w:asciiTheme="majorBidi" w:hAnsiTheme="majorBidi" w:cstheme="majorBidi"/>
+          <w:sz w:val="28"/>
+          <w:szCs w:val="28"/>
+        </w:rPr>
+        <w:t xml:space="preserve">Fit X and Y to the </w:t>
+      </w:r>
+      <w:r>
+        <w:rPr>
+          <w:rFonts w:asciiTheme="majorBidi" w:hAnsiTheme="majorBidi" w:cstheme="majorBidi"/>
+          <w:sz w:val="28"/>
+          <w:szCs w:val="28"/>
+        </w:rPr>
+        <w:t>SVC</w:t>
+      </w:r>
+      <w:r>
+        <w:rPr>
+          <w:rFonts w:asciiTheme="majorBidi" w:hAnsiTheme="majorBidi" w:cstheme="majorBidi"/>
+          <w:sz w:val="32"/>
+          <w:szCs w:val="32"/>
+        </w:rPr>
+        <w:t xml:space="preserve"> </w:t>
+      </w:r>
+      <w:r>
+        <w:rPr>
+          <w:rFonts w:asciiTheme="majorBidi" w:hAnsiTheme="majorBidi" w:cstheme="majorBidi"/>
+          <w:sz w:val="28"/>
+          <w:szCs w:val="28"/>
+        </w:rPr>
+        <w:t xml:space="preserve">and predict </w:t>
+      </w:r>
+      <w:proofErr w:type="spellStart"/>
+      <w:r>
+        <w:rPr>
+          <w:rFonts w:asciiTheme="majorBidi" w:hAnsiTheme="majorBidi" w:cstheme="majorBidi"/>
+          <w:sz w:val="28"/>
+          <w:szCs w:val="28"/>
+        </w:rPr>
+        <w:t>Y_Pred</w:t>
+      </w:r>
+      <w:proofErr w:type="spellEnd"/>
+      <w:r>
+        <w:rPr>
+          <w:rFonts w:asciiTheme="majorBidi" w:hAnsiTheme="majorBidi" w:cstheme="majorBidi"/>
+          <w:sz w:val="28"/>
+          <w:szCs w:val="28"/>
+        </w:rPr>
+        <w:t xml:space="preserve"> using </w:t>
+      </w:r>
+      <w:proofErr w:type="spellStart"/>
+      <w:r>
+        <w:rPr>
+          <w:rFonts w:asciiTheme="majorBidi" w:hAnsiTheme="majorBidi" w:cstheme="majorBidi"/>
+          <w:sz w:val="28"/>
+          <w:szCs w:val="28"/>
+        </w:rPr>
+        <w:t>X_test</w:t>
+      </w:r>
+      <w:proofErr w:type="spellEnd"/>
+    </w:p>
+    <w:p>
+      <w:pPr>
+        <w:pStyle w:val="ListParagraph"/>
+        <w:numPr>
+          <w:ilvl w:val="1"/>
+          <w:numId w:val="25"/>
+        </w:numPr>
+        <w:jc w:val="left"/>
+        <w:rPr>
+          <w:rFonts w:asciiTheme="majorBidi" w:hAnsiTheme="majorBidi" w:cstheme="majorBidi"/>
+          <w:sz w:val="28"/>
+          <w:szCs w:val="28"/>
+        </w:rPr>
+      </w:pPr>
+      <w:r>
+        <w:rPr>
+          <w:rFonts w:asciiTheme="majorBidi" w:hAnsiTheme="majorBidi" w:cstheme="majorBidi"/>
+          <w:sz w:val="28"/>
+          <w:szCs w:val="28"/>
+        </w:rPr>
+        <w:lastRenderedPageBreak/>
+        <w:t xml:space="preserve">Check it against </w:t>
+      </w:r>
+      <w:proofErr w:type="spellStart"/>
+      <w:r>
+        <w:rPr>
+          <w:rFonts w:asciiTheme="majorBidi" w:hAnsiTheme="majorBidi" w:cstheme="majorBidi"/>
+          <w:sz w:val="28"/>
+          <w:szCs w:val="28"/>
+        </w:rPr>
+        <w:t>Y_test</w:t>
+      </w:r>
+      <w:proofErr w:type="spellEnd"/>
+      <w:r>
+        <w:rPr>
+          <w:rFonts w:asciiTheme="majorBidi" w:hAnsiTheme="majorBidi" w:cstheme="majorBidi"/>
+          <w:sz w:val="28"/>
+          <w:szCs w:val="28"/>
+        </w:rPr>
+        <w:t xml:space="preserve"> to get both accuracy and precision using function provided by the </w:t>
+      </w:r>
+      <w:proofErr w:type="spellStart"/>
+      <w:r>
+        <w:rPr>
+          <w:rFonts w:asciiTheme="majorBidi" w:hAnsiTheme="majorBidi" w:cstheme="majorBidi"/>
+          <w:sz w:val="28"/>
+          <w:szCs w:val="28"/>
+        </w:rPr>
+        <w:t>SkLearn</w:t>
+      </w:r>
+      <w:proofErr w:type="spellEnd"/>
+      <w:r>
+        <w:rPr>
+          <w:rFonts w:asciiTheme="majorBidi" w:hAnsiTheme="majorBidi" w:cstheme="majorBidi"/>
+          <w:sz w:val="28"/>
+          <w:szCs w:val="28"/>
+        </w:rPr>
+        <w:t xml:space="preserve"> Library</w:t>
+      </w:r>
+    </w:p>
+    <w:p>
+      <w:pPr>
+        <w:pStyle w:val="ListParagraph"/>
+        <w:numPr>
+          <w:ilvl w:val="1"/>
+          <w:numId w:val="25"/>
+        </w:numPr>
+        <w:jc w:val="left"/>
+        <w:rPr>
+          <w:rFonts w:asciiTheme="majorBidi" w:hAnsiTheme="majorBidi" w:cstheme="majorBidi"/>
+          <w:sz w:val="28"/>
+          <w:szCs w:val="28"/>
+        </w:rPr>
+      </w:pPr>
+      <w:r>
+        <w:rPr>
+          <w:rFonts w:asciiTheme="majorBidi" w:hAnsiTheme="majorBidi" w:cstheme="majorBidi"/>
+          <w:sz w:val="28"/>
+          <w:szCs w:val="28"/>
+        </w:rPr>
+        <w:t xml:space="preserve">Append all outputs to array to get the best one in the end with the best </w:t>
+      </w:r>
+      <w:r>
+        <w:rPr>
+          <w:rFonts w:asciiTheme="majorBidi" w:hAnsiTheme="majorBidi" w:cstheme="majorBidi"/>
+          <w:sz w:val="28"/>
+          <w:szCs w:val="28"/>
+        </w:rPr>
+        <w:t>hyperparameters</w:t>
       </w:r>
     </w:p>
     <w:p>
@@ -2186,155 +2992,72 @@
         <w:pStyle w:val="ListParagraph"/>
         <w:numPr>
           <w:ilvl w:val="0"/>
-          <w:numId w:val="22"/>
+          <w:numId w:val="25"/>
         </w:numPr>
-        <w:jc w:val="left"/>
-        <w:rPr>
-          <w:sz w:val="32"/>
-          <w:szCs w:val="32"/>
-        </w:rPr>
-      </w:pPr>
-      <w:r>
-        <w:rPr>
-          <w:sz w:val="32"/>
-          <w:szCs w:val="32"/>
-        </w:rPr>
-        <w:t>Create input equal to size of rows * columns and process the loaded data through it</w:t>
-      </w:r>
-    </w:p>
-    <w:p>
-      <w:pPr>
-        <w:pStyle w:val="ListParagraph"/>
-        <w:numPr>
-          <w:ilvl w:val="0"/>
-          <w:numId w:val="22"/>
-        </w:numPr>
-        <w:jc w:val="left"/>
-        <w:rPr>
-          <w:sz w:val="32"/>
-          <w:szCs w:val="32"/>
-        </w:rPr>
-      </w:pPr>
-      <w:r>
-        <w:rPr>
-          <w:sz w:val="32"/>
-          <w:szCs w:val="32"/>
-        </w:rPr>
-        <w:t xml:space="preserve">Initialize a </w:t>
-      </w:r>
-      <w:r>
-        <w:rPr>
-          <w:sz w:val="32"/>
-          <w:szCs w:val="32"/>
-        </w:rPr>
-        <w:t>KNeighborsClassifier</w:t>
-      </w:r>
-      <w:r>
-        <w:rPr>
-          <w:sz w:val="32"/>
-          <w:szCs w:val="32"/>
-        </w:rPr>
-        <w:t xml:space="preserve"> </w:t>
-      </w:r>
-      <w:r>
-        <w:rPr>
-          <w:sz w:val="32"/>
-          <w:szCs w:val="32"/>
-        </w:rPr>
-        <w:t>Using The implemented version from the SkLearn Library</w:t>
-      </w:r>
-      <w:r>
-        <w:rPr>
-          <w:sz w:val="32"/>
-          <w:szCs w:val="32"/>
-        </w:rPr>
-        <w:t xml:space="preserve"> with default K = 2 &amp; Euclidean metric</w:t>
-      </w:r>
-    </w:p>
-    <w:p>
-      <w:pPr>
-        <w:pStyle w:val="ListParagraph"/>
-        <w:numPr>
-          <w:ilvl w:val="0"/>
-          <w:numId w:val="22"/>
-        </w:numPr>
-        <w:jc w:val="left"/>
-        <w:rPr>
-          <w:sz w:val="32"/>
-          <w:szCs w:val="32"/>
-        </w:rPr>
-      </w:pPr>
-      <w:r>
-        <w:rPr>
-          <w:sz w:val="32"/>
-          <w:szCs w:val="32"/>
-        </w:rPr>
-        <w:t xml:space="preserve">Fit X and Y to the </w:t>
-      </w:r>
-      <w:r>
-        <w:rPr>
-          <w:sz w:val="32"/>
-          <w:szCs w:val="32"/>
-        </w:rPr>
-        <w:t xml:space="preserve">KNeighborsClassifier </w:t>
-      </w:r>
-      <w:r>
-        <w:rPr>
-          <w:sz w:val="32"/>
-          <w:szCs w:val="32"/>
-        </w:rPr>
-        <w:t>and predict Y_Pred using X_test</w:t>
-      </w:r>
-    </w:p>
-    <w:p>
-      <w:pPr>
-        <w:pStyle w:val="ListParagraph"/>
-        <w:numPr>
-          <w:ilvl w:val="0"/>
-          <w:numId w:val="22"/>
-        </w:numPr>
-        <w:jc w:val="left"/>
-        <w:rPr>
-          <w:sz w:val="32"/>
-          <w:szCs w:val="32"/>
-        </w:rPr>
-      </w:pPr>
-      <w:r>
-        <w:rPr>
-          <w:sz w:val="32"/>
-          <w:szCs w:val="32"/>
-        </w:rPr>
-        <w:t>Check it against Y_test to get both accuracy and precision using function provided by the SkLearn Library</w:t>
-      </w:r>
-    </w:p>
-    <w:p>
-      <w:pPr>
-        <w:pStyle w:val="ListParagraph"/>
-        <w:numPr>
-          <w:ilvl w:val="0"/>
-          <w:numId w:val="22"/>
-        </w:numPr>
-        <w:jc w:val="left"/>
-        <w:rPr>
-          <w:sz w:val="32"/>
-          <w:szCs w:val="32"/>
-        </w:rPr>
-      </w:pPr>
-      <w:r>
-        <w:rPr>
-          <w:sz w:val="32"/>
-          <w:szCs w:val="32"/>
-        </w:rPr>
-        <w:t>Append all outputs to array to get the best one in the end</w:t>
-      </w:r>
-    </w:p>
-    <w:p>
-      <w:r>
+        <w:rPr>
+          <w:sz w:val="32"/>
+          <w:szCs w:val="32"/>
+        </w:rPr>
+      </w:pPr>
+      <w:r>
+        <w:rPr>
+          <w:rFonts w:asciiTheme="majorBidi" w:hAnsiTheme="majorBidi" w:cstheme="majorBidi"/>
+          <w:sz w:val="32"/>
+          <w:szCs w:val="32"/>
+        </w:rPr>
+        <w:t>Graph the result using matplotlib Library</w:t>
+      </w:r>
+      <w:r>
+        <w:rPr>
+          <w:rFonts w:asciiTheme="majorBidi" w:hAnsiTheme="majorBidi" w:cstheme="majorBidi"/>
+          <w:sz w:val="32"/>
+          <w:szCs w:val="32"/>
+        </w:rPr>
+        <w:t xml:space="preserve"> same as Milestone 1</w:t>
+      </w:r>
+    </w:p>
+    <w:p>
+      <w:pPr>
+        <w:pStyle w:val="Heading2"/>
+        <w:rPr>
+          <w:b/>
+          <w:bCs/>
+        </w:rPr>
+      </w:pPr>
+      <w:bookmarkStart w:id="6" w:name="_Toc124189380"/>
+      <w:r>
+        <w:rPr>
+          <w:b/>
+          <w:bCs/>
+        </w:rPr>
+        <w:t>Decision Tree</w:t>
+      </w:r>
+      <w:r>
+        <w:rPr>
+          <w:b/>
+          <w:bCs/>
+        </w:rPr>
+        <w:t xml:space="preserve"> Classifier:</w:t>
+      </w:r>
+      <w:bookmarkEnd w:id="6"/>
+    </w:p>
+    <w:p>
+      <w:pPr>
+        <w:rPr>
+          <w:sz w:val="40"/>
+          <w:szCs w:val="40"/>
+        </w:rPr>
+      </w:pPr>
+      <w:r>
+        <w:rPr>
+          <w:sz w:val="40"/>
+          <w:szCs w:val="40"/>
+        </w:rPr>
         <w:drawing>
-          <wp:inline distT="0" distB="0" distL="0" distR="0" wp14:anchorId="71B74828" wp14:editId="1F5807CA">
-            <wp:extent cx="5425440" cy="1979268"/>
-            <wp:effectExtent l="0" t="0" r="3810" b="2540"/>
-            <wp:docPr id="55" name="Picture 55"/>
+          <wp:inline distT="0" distB="0" distL="0" distR="0" wp14:anchorId="52250407" wp14:editId="304547B3">
+            <wp:extent cx="5943600" cy="3376930"/>
+            <wp:effectExtent l="0" t="0" r="0" b="0"/>
+            <wp:docPr id="30" name="Picture 30" descr="Text&#10;&#10;Description automatically generated"/>
             <wp:cNvGraphicFramePr>
               <a:graphicFrameLocks xmlns:a="http://schemas.openxmlformats.org/drawingml/2006/main" noChangeAspect="1"/>
             </wp:cNvGraphicFramePr>
@@ -2342,114 +3065,7 @@
               <a:graphicData uri="http://schemas.openxmlformats.org/drawingml/2006/picture">
                 <pic:pic xmlns:pic="http://schemas.openxmlformats.org/drawingml/2006/picture">
                   <pic:nvPicPr>
-                    <pic:cNvPr id="1" name=""/>
-                    <pic:cNvPicPr/>
-                  </pic:nvPicPr>
-                  <pic:blipFill>
-                    <a:blip r:embed="rId10"/>
-                    <a:stretch>
-                      <a:fillRect/>
-                    </a:stretch>
-                  </pic:blipFill>
-                  <pic:spPr>
-                    <a:xfrm>
-                      <a:off x="0" y="0"/>
-                      <a:ext cx="5434151" cy="1982446"/>
-                    </a:xfrm>
-                    <a:prstGeom prst="rect">
-                      <a:avLst/>
-                    </a:prstGeom>
-                  </pic:spPr>
-                </pic:pic>
-              </a:graphicData>
-            </a:graphic>
-          </wp:inline>
-        </w:drawing>
-      </w:r>
-    </w:p>
-    <w:p>
-      <w:pPr>
-        <w:rPr>
-          <w:sz w:val="32"/>
-          <w:szCs w:val="32"/>
-        </w:rPr>
-      </w:pPr>
-      <w:r>
-        <w:rPr>
-          <w:sz w:val="32"/>
-          <w:szCs w:val="32"/>
-        </w:rPr>
-        <w:t>Graph</w:t>
-      </w:r>
-      <w:r>
-        <w:rPr>
-          <w:sz w:val="32"/>
-          <w:szCs w:val="32"/>
-        </w:rPr>
-        <w:t xml:space="preserve"> the result using matplotlib Library</w:t>
-      </w:r>
-    </w:p>
-    <w:p>
-      <w:pPr>
-        <w:rPr>
-          <w:sz w:val="32"/>
-          <w:szCs w:val="32"/>
-        </w:rPr>
-      </w:pPr>
-    </w:p>
-    <w:p>
-      <w:pPr>
-        <w:rPr>
-          <w:sz w:val="32"/>
-          <w:szCs w:val="32"/>
-        </w:rPr>
-      </w:pPr>
-    </w:p>
-    <w:p>
-      <w:pPr>
-        <w:pStyle w:val="Heading2"/>
-      </w:pPr>
-      <w:bookmarkStart w:id="5" w:name="_Toc123076846"/>
-      <w:r>
-        <w:lastRenderedPageBreak/>
-        <w:t>KNN</w:t>
-      </w:r>
-      <w:r>
-        <w:t xml:space="preserve"> </w:t>
-      </w:r>
-      <w:r>
-        <w:t>Tuning</w:t>
-      </w:r>
-      <w:r>
-        <w:t>:</w:t>
-      </w:r>
-      <w:bookmarkEnd w:id="5"/>
-    </w:p>
-    <w:p>
-      <w:pPr>
-        <w:rPr>
-          <w:sz w:val="40"/>
-          <w:szCs w:val="40"/>
-        </w:rPr>
-      </w:pPr>
-      <w:r>
-        <w:rPr>
-          <w:sz w:val="40"/>
-          <w:szCs w:val="40"/>
-        </w:rPr>
-        <w:drawing>
-          <wp:inline distT="0" distB="0" distL="0" distR="0" wp14:anchorId="02761476" wp14:editId="06FBB6D5">
-            <wp:extent cx="5524979" cy="3520745"/>
-            <wp:effectExtent l="0" t="0" r="0" b="3810"/>
-            <wp:docPr id="59" name="Picture 59" descr="Text&#10;&#10;Description automatically generated"/>
-            <wp:cNvGraphicFramePr>
-              <a:graphicFrameLocks xmlns:a="http://schemas.openxmlformats.org/drawingml/2006/main" noChangeAspect="1"/>
-            </wp:cNvGraphicFramePr>
-            <a:graphic xmlns:a="http://schemas.openxmlformats.org/drawingml/2006/main">
-              <a:graphicData uri="http://schemas.openxmlformats.org/drawingml/2006/picture">
-                <pic:pic xmlns:pic="http://schemas.openxmlformats.org/drawingml/2006/picture">
-                  <pic:nvPicPr>
-                    <pic:cNvPr id="59" name="Picture 59" descr="Text&#10;&#10;Description automatically generated"/>
+                    <pic:cNvPr id="30" name="Picture 30" descr="Text&#10;&#10;Description automatically generated"/>
                     <pic:cNvPicPr/>
                   </pic:nvPicPr>
                   <pic:blipFill>
@@ -2461,7 +3077,7 @@
                   <pic:spPr>
                     <a:xfrm>
                       <a:off x="0" y="0"/>
-                      <a:ext cx="5524979" cy="3520745"/>
+                      <a:ext cx="5943600" cy="3376930"/>
                     </a:xfrm>
                     <a:prstGeom prst="rect">
                       <a:avLst/>
@@ -2477,12 +3093,14 @@
     <w:p>
       <w:pPr>
         <w:rPr>
+          <w:rFonts w:asciiTheme="majorBidi" w:hAnsiTheme="majorBidi" w:cstheme="majorBidi"/>
           <w:sz w:val="40"/>
           <w:szCs w:val="40"/>
         </w:rPr>
       </w:pPr>
       <w:r>
         <w:rPr>
+          <w:rFonts w:asciiTheme="majorBidi" w:hAnsiTheme="majorBidi" w:cstheme="majorBidi"/>
           <w:sz w:val="40"/>
           <w:szCs w:val="40"/>
         </w:rPr>
@@ -2494,27 +3112,50 @@
         <w:pStyle w:val="ListParagraph"/>
         <w:numPr>
           <w:ilvl w:val="0"/>
-          <w:numId w:val="23"/>
+          <w:numId w:val="26"/>
         </w:numPr>
         <w:jc w:val="left"/>
         <w:rPr>
-          <w:sz w:val="32"/>
-          <w:szCs w:val="32"/>
-        </w:rPr>
-      </w:pPr>
-      <w:r>
-        <w:rPr>
-          <w:sz w:val="32"/>
-          <w:szCs w:val="32"/>
-        </w:rPr>
-        <w:t>Read either digitdata or facedata to get X_test and Y_test</w:t>
-      </w:r>
-      <w:r>
-        <w:rPr>
-          <w:sz w:val="32"/>
-          <w:szCs w:val="32"/>
-        </w:rPr>
-        <w:t xml:space="preserve"> using loadDataFile &amp; LoadLabelsFile provided in the samples.py file</w:t>
+          <w:rFonts w:asciiTheme="majorBidi" w:hAnsiTheme="majorBidi" w:cstheme="majorBidi"/>
+          <w:sz w:val="32"/>
+          <w:szCs w:val="32"/>
+        </w:rPr>
+      </w:pPr>
+      <w:r>
+        <w:rPr>
+          <w:rFonts w:asciiTheme="majorBidi" w:hAnsiTheme="majorBidi" w:cstheme="majorBidi"/>
+          <w:sz w:val="32"/>
+          <w:szCs w:val="32"/>
+        </w:rPr>
+        <w:t xml:space="preserve">Load data using </w:t>
+      </w:r>
+      <w:proofErr w:type="spellStart"/>
+      <w:proofErr w:type="gramStart"/>
+      <w:r>
+        <w:rPr>
+          <w:rFonts w:asciiTheme="majorBidi" w:hAnsiTheme="majorBidi" w:cstheme="majorBidi"/>
+          <w:sz w:val="32"/>
+          <w:szCs w:val="32"/>
+        </w:rPr>
+        <w:t>self.load</w:t>
+      </w:r>
+      <w:proofErr w:type="gramEnd"/>
+      <w:r>
+        <w:rPr>
+          <w:rFonts w:asciiTheme="majorBidi" w:hAnsiTheme="majorBidi" w:cstheme="majorBidi"/>
+          <w:sz w:val="32"/>
+          <w:szCs w:val="32"/>
+        </w:rPr>
+        <w:t>_test_data</w:t>
+      </w:r>
+      <w:proofErr w:type="spellEnd"/>
+      <w:r>
+        <w:rPr>
+          <w:rFonts w:asciiTheme="majorBidi" w:hAnsiTheme="majorBidi" w:cstheme="majorBidi"/>
+          <w:sz w:val="32"/>
+          <w:szCs w:val="32"/>
+        </w:rPr>
+        <w:t>() function same as Milestone 1</w:t>
       </w:r>
     </w:p>
     <w:p>
@@ -2522,34 +3163,66 @@
         <w:pStyle w:val="ListParagraph"/>
         <w:numPr>
           <w:ilvl w:val="0"/>
-          <w:numId w:val="23"/>
+          <w:numId w:val="26"/>
         </w:numPr>
         <w:jc w:val="left"/>
         <w:rPr>
-          <w:sz w:val="32"/>
-          <w:szCs w:val="32"/>
-        </w:rPr>
-      </w:pPr>
-      <w:r>
-        <w:rPr>
-          <w:sz w:val="32"/>
-          <w:szCs w:val="32"/>
-        </w:rPr>
-        <w:t>load training data</w:t>
-      </w:r>
-      <w:r>
-        <w:rPr>
-          <w:sz w:val="32"/>
-          <w:szCs w:val="32"/>
-        </w:rPr>
-        <w:t xml:space="preserve"> either digitdata or facedata to get X and Y</w:t>
-      </w:r>
-      <w:r>
-        <w:rPr>
-          <w:sz w:val="32"/>
-          <w:szCs w:val="32"/>
-        </w:rPr>
-        <w:t xml:space="preserve"> using loadDataFile &amp; LoadLabelsFile provided in the samples.py file</w:t>
+          <w:rFonts w:asciiTheme="majorBidi" w:hAnsiTheme="majorBidi" w:cstheme="majorBidi"/>
+          <w:sz w:val="32"/>
+          <w:szCs w:val="32"/>
+        </w:rPr>
+      </w:pPr>
+      <w:r>
+        <w:rPr>
+          <w:rFonts w:asciiTheme="majorBidi" w:hAnsiTheme="majorBidi" w:cstheme="majorBidi"/>
+          <w:sz w:val="32"/>
+          <w:szCs w:val="32"/>
+        </w:rPr>
+        <w:t xml:space="preserve">Initialize a </w:t>
+      </w:r>
+      <w:proofErr w:type="spellStart"/>
+      <w:r>
+        <w:rPr>
+          <w:rFonts w:asciiTheme="majorBidi" w:hAnsiTheme="majorBidi" w:cstheme="majorBidi"/>
+          <w:sz w:val="32"/>
+          <w:szCs w:val="32"/>
+        </w:rPr>
+        <w:t>DecisionTree</w:t>
+      </w:r>
+      <w:r>
+        <w:rPr>
+          <w:rFonts w:asciiTheme="majorBidi" w:hAnsiTheme="majorBidi" w:cstheme="majorBidi"/>
+          <w:sz w:val="32"/>
+          <w:szCs w:val="32"/>
+        </w:rPr>
+        <w:t>Classifier</w:t>
+      </w:r>
+      <w:proofErr w:type="spellEnd"/>
+      <w:r>
+        <w:rPr>
+          <w:rFonts w:asciiTheme="majorBidi" w:hAnsiTheme="majorBidi" w:cstheme="majorBidi"/>
+          <w:sz w:val="32"/>
+          <w:szCs w:val="32"/>
+        </w:rPr>
+        <w:t xml:space="preserve"> Using The implemented version from the </w:t>
+      </w:r>
+      <w:proofErr w:type="spellStart"/>
+      <w:r>
+        <w:rPr>
+          <w:rFonts w:asciiTheme="majorBidi" w:hAnsiTheme="majorBidi" w:cstheme="majorBidi"/>
+          <w:sz w:val="32"/>
+          <w:szCs w:val="32"/>
+        </w:rPr>
+        <w:t>SkLearn</w:t>
+      </w:r>
+      <w:proofErr w:type="spellEnd"/>
+      <w:r>
+        <w:rPr>
+          <w:rFonts w:asciiTheme="majorBidi" w:hAnsiTheme="majorBidi" w:cstheme="majorBidi"/>
+          <w:sz w:val="32"/>
+          <w:szCs w:val="32"/>
+        </w:rPr>
+        <w:t xml:space="preserve"> Library</w:t>
       </w:r>
     </w:p>
     <w:p>
@@ -2557,30 +3230,36 @@
         <w:pStyle w:val="ListParagraph"/>
         <w:numPr>
           <w:ilvl w:val="0"/>
-          <w:numId w:val="23"/>
+          <w:numId w:val="26"/>
         </w:numPr>
         <w:jc w:val="left"/>
         <w:rPr>
-          <w:sz w:val="32"/>
-          <w:szCs w:val="32"/>
-        </w:rPr>
-      </w:pPr>
-      <w:r>
-        <w:rPr>
-          <w:sz w:val="32"/>
-          <w:szCs w:val="32"/>
-        </w:rPr>
-        <w:t xml:space="preserve">Cycle through all </w:t>
-      </w:r>
-      <w:r>
-        <w:rPr>
-          <w:sz w:val="32"/>
-          <w:szCs w:val="32"/>
-        </w:rPr>
-        <w:t>K</w:t>
-      </w:r>
-      <w:r>
-        <w:rPr>
+          <w:rFonts w:asciiTheme="majorBidi" w:hAnsiTheme="majorBidi" w:cstheme="majorBidi"/>
+          <w:sz w:val="32"/>
+          <w:szCs w:val="32"/>
+        </w:rPr>
+      </w:pPr>
+      <w:r>
+        <w:rPr>
+          <w:rFonts w:asciiTheme="majorBidi" w:hAnsiTheme="majorBidi" w:cstheme="majorBidi"/>
+          <w:sz w:val="32"/>
+          <w:szCs w:val="32"/>
+        </w:rPr>
+        <w:t xml:space="preserve">Fit X and Y to the </w:t>
+      </w:r>
+      <w:proofErr w:type="spellStart"/>
+      <w:r>
+        <w:rPr>
+          <w:rFonts w:asciiTheme="majorBidi" w:hAnsiTheme="majorBidi" w:cstheme="majorBidi"/>
+          <w:sz w:val="32"/>
+          <w:szCs w:val="32"/>
+        </w:rPr>
+        <w:t>DecisionTreeClassifier</w:t>
+      </w:r>
+      <w:proofErr w:type="spellEnd"/>
+      <w:r>
+        <w:rPr>
+          <w:rFonts w:asciiTheme="majorBidi" w:hAnsiTheme="majorBidi" w:cstheme="majorBidi"/>
           <w:sz w:val="32"/>
           <w:szCs w:val="32"/>
         </w:rPr>
@@ -2588,66 +3267,99 @@
       </w:r>
       <w:r>
         <w:rPr>
-          <w:sz w:val="32"/>
-          <w:szCs w:val="32"/>
-        </w:rPr>
-        <w:t xml:space="preserve">neighbours </w:t>
-      </w:r>
-      <w:r>
-        <w:rPr>
-          <w:sz w:val="32"/>
-          <w:szCs w:val="32"/>
-        </w:rPr>
-        <w:t>that are given each time solving classification</w:t>
-      </w:r>
+          <w:rFonts w:asciiTheme="majorBidi" w:hAnsiTheme="majorBidi" w:cstheme="majorBidi"/>
+          <w:sz w:val="32"/>
+          <w:szCs w:val="32"/>
+        </w:rPr>
+        <w:t xml:space="preserve">and predict </w:t>
+      </w:r>
+      <w:proofErr w:type="spellStart"/>
+      <w:r>
+        <w:rPr>
+          <w:rFonts w:asciiTheme="majorBidi" w:hAnsiTheme="majorBidi" w:cstheme="majorBidi"/>
+          <w:sz w:val="32"/>
+          <w:szCs w:val="32"/>
+        </w:rPr>
+        <w:t>Y_Pred</w:t>
+      </w:r>
+      <w:proofErr w:type="spellEnd"/>
+      <w:r>
+        <w:rPr>
+          <w:rFonts w:asciiTheme="majorBidi" w:hAnsiTheme="majorBidi" w:cstheme="majorBidi"/>
+          <w:sz w:val="32"/>
+          <w:szCs w:val="32"/>
+        </w:rPr>
+        <w:t xml:space="preserve"> using </w:t>
+      </w:r>
+      <w:proofErr w:type="spellStart"/>
+      <w:r>
+        <w:rPr>
+          <w:rFonts w:asciiTheme="majorBidi" w:hAnsiTheme="majorBidi" w:cstheme="majorBidi"/>
+          <w:sz w:val="32"/>
+          <w:szCs w:val="32"/>
+        </w:rPr>
+        <w:t>X_test</w:t>
+      </w:r>
+      <w:proofErr w:type="spellEnd"/>
     </w:p>
     <w:p>
       <w:pPr>
         <w:pStyle w:val="ListParagraph"/>
         <w:numPr>
           <w:ilvl w:val="0"/>
-          <w:numId w:val="23"/>
+          <w:numId w:val="26"/>
         </w:numPr>
         <w:jc w:val="left"/>
         <w:rPr>
-          <w:sz w:val="32"/>
-          <w:szCs w:val="32"/>
-        </w:rPr>
-      </w:pPr>
-      <w:r>
-        <w:rPr>
-          <w:sz w:val="32"/>
-          <w:szCs w:val="32"/>
-        </w:rPr>
-        <w:t xml:space="preserve">Initialize a </w:t>
-      </w:r>
-      <w:r>
-        <w:rPr>
-          <w:sz w:val="32"/>
-          <w:szCs w:val="32"/>
-        </w:rPr>
-        <w:t xml:space="preserve">KNeighborsClassifier </w:t>
-      </w:r>
-      <w:r>
-        <w:rPr>
-          <w:sz w:val="32"/>
-          <w:szCs w:val="32"/>
-        </w:rPr>
-        <w:t xml:space="preserve">Using The implemented version from the SkLearn Library with K </w:t>
-      </w:r>
-      <w:r>
-        <w:rPr>
-          <w:sz w:val="32"/>
-          <w:szCs w:val="32"/>
-        </w:rPr>
-        <w:t>the current K</w:t>
-      </w:r>
-      <w:r>
-        <w:rPr>
-          <w:sz w:val="32"/>
-          <w:szCs w:val="32"/>
-        </w:rPr>
-        <w:t xml:space="preserve"> &amp; Euclidean metric</w:t>
+          <w:rFonts w:asciiTheme="majorBidi" w:hAnsiTheme="majorBidi" w:cstheme="majorBidi"/>
+          <w:sz w:val="32"/>
+          <w:szCs w:val="32"/>
+        </w:rPr>
+      </w:pPr>
+      <w:r>
+        <w:rPr>
+          <w:rFonts w:asciiTheme="majorBidi" w:hAnsiTheme="majorBidi" w:cstheme="majorBidi"/>
+          <w:sz w:val="32"/>
+          <w:szCs w:val="32"/>
+        </w:rPr>
+        <w:lastRenderedPageBreak/>
+        <w:t xml:space="preserve">Check it against </w:t>
+      </w:r>
+      <w:proofErr w:type="spellStart"/>
+      <w:r>
+        <w:rPr>
+          <w:rFonts w:asciiTheme="majorBidi" w:hAnsiTheme="majorBidi" w:cstheme="majorBidi"/>
+          <w:sz w:val="32"/>
+          <w:szCs w:val="32"/>
+        </w:rPr>
+        <w:t>Y_test</w:t>
+      </w:r>
+      <w:proofErr w:type="spellEnd"/>
+      <w:r>
+        <w:rPr>
+          <w:rFonts w:asciiTheme="majorBidi" w:hAnsiTheme="majorBidi" w:cstheme="majorBidi"/>
+          <w:sz w:val="32"/>
+          <w:szCs w:val="32"/>
+        </w:rPr>
+        <w:t xml:space="preserve"> to get both accuracy and precision using function provided by the </w:t>
+      </w:r>
+      <w:proofErr w:type="spellStart"/>
+      <w:r>
+        <w:rPr>
+          <w:rFonts w:asciiTheme="majorBidi" w:hAnsiTheme="majorBidi" w:cstheme="majorBidi"/>
+          <w:sz w:val="32"/>
+          <w:szCs w:val="32"/>
+        </w:rPr>
+        <w:t>SkLearn</w:t>
+      </w:r>
+      <w:proofErr w:type="spellEnd"/>
+      <w:r>
+        <w:rPr>
+          <w:rFonts w:asciiTheme="majorBidi" w:hAnsiTheme="majorBidi" w:cstheme="majorBidi"/>
+          <w:sz w:val="32"/>
+          <w:szCs w:val="32"/>
+        </w:rPr>
+        <w:t xml:space="preserve"> Library</w:t>
       </w:r>
     </w:p>
     <w:p>
@@ -2655,35 +3367,22 @@
         <w:pStyle w:val="ListParagraph"/>
         <w:numPr>
           <w:ilvl w:val="0"/>
-          <w:numId w:val="23"/>
+          <w:numId w:val="26"/>
         </w:numPr>
         <w:jc w:val="left"/>
         <w:rPr>
-          <w:sz w:val="32"/>
-          <w:szCs w:val="32"/>
-        </w:rPr>
-      </w:pPr>
-      <w:r>
-        <w:rPr>
-          <w:sz w:val="32"/>
-          <w:szCs w:val="32"/>
-        </w:rPr>
-        <w:lastRenderedPageBreak/>
-        <w:t xml:space="preserve">Fit X and Y to the </w:t>
-      </w:r>
-      <w:r>
-        <w:rPr>
-          <w:sz w:val="32"/>
-          <w:szCs w:val="32"/>
-        </w:rPr>
-        <w:t xml:space="preserve">KNeighborsClassifier </w:t>
-      </w:r>
-      <w:r>
-        <w:rPr>
-          <w:sz w:val="32"/>
-          <w:szCs w:val="32"/>
-        </w:rPr>
-        <w:t>and predict Y_Pred using X_test</w:t>
+          <w:rFonts w:asciiTheme="majorBidi" w:hAnsiTheme="majorBidi" w:cstheme="majorBidi"/>
+          <w:sz w:val="32"/>
+          <w:szCs w:val="32"/>
+        </w:rPr>
+      </w:pPr>
+      <w:r>
+        <w:rPr>
+          <w:rFonts w:asciiTheme="majorBidi" w:hAnsiTheme="majorBidi" w:cstheme="majorBidi"/>
+          <w:sz w:val="32"/>
+          <w:szCs w:val="32"/>
+        </w:rPr>
+        <w:t>Append all outputs to array to get the best one in the end</w:t>
       </w:r>
     </w:p>
     <w:p>
@@ -2691,57 +3390,107 @@
         <w:pStyle w:val="ListParagraph"/>
         <w:numPr>
           <w:ilvl w:val="0"/>
-          <w:numId w:val="23"/>
+          <w:numId w:val="26"/>
         </w:numPr>
-        <w:jc w:val="left"/>
-        <w:rPr>
-          <w:sz w:val="32"/>
-          <w:szCs w:val="32"/>
-        </w:rPr>
-      </w:pPr>
-      <w:r>
-        <w:rPr>
-          <w:sz w:val="32"/>
-          <w:szCs w:val="32"/>
-        </w:rPr>
-        <w:t>Check it against Y_test to get both accuracy and precision using function provided by the SkLearn Library</w:t>
-      </w:r>
-    </w:p>
-    <w:p>
-      <w:pPr>
-        <w:pStyle w:val="ListParagraph"/>
-        <w:numPr>
-          <w:ilvl w:val="0"/>
-          <w:numId w:val="23"/>
-        </w:numPr>
-        <w:jc w:val="left"/>
-        <w:rPr>
-          <w:sz w:val="32"/>
-          <w:szCs w:val="32"/>
-        </w:rPr>
-      </w:pPr>
-      <w:r>
-        <w:rPr>
-          <w:sz w:val="32"/>
-          <w:szCs w:val="32"/>
-        </w:rPr>
-        <w:t>Append all outputs to array to get the best one in the end</w:t>
-      </w:r>
-      <w:r>
-        <w:rPr>
-          <w:sz w:val="32"/>
-          <w:szCs w:val="32"/>
-        </w:rPr>
-        <w:t xml:space="preserve"> with the best one being the new K value</w:t>
-      </w:r>
-    </w:p>
-    <w:p>
+        <w:rPr>
+          <w:rFonts w:asciiTheme="majorBidi" w:hAnsiTheme="majorBidi" w:cstheme="majorBidi"/>
+          <w:sz w:val="32"/>
+          <w:szCs w:val="32"/>
+        </w:rPr>
+      </w:pPr>
+      <w:r>
+        <w:rPr>
+          <w:rFonts w:asciiTheme="majorBidi" w:hAnsiTheme="majorBidi" w:cstheme="majorBidi"/>
+          <w:sz w:val="32"/>
+          <w:szCs w:val="32"/>
+        </w:rPr>
+        <w:t xml:space="preserve">Graph the result using matplotlib Library </w:t>
+      </w:r>
+      <w:r>
+        <w:rPr>
+          <w:rFonts w:asciiTheme="majorBidi" w:hAnsiTheme="majorBidi" w:cstheme="majorBidi"/>
+          <w:sz w:val="32"/>
+          <w:szCs w:val="32"/>
+        </w:rPr>
+        <w:t>same as Milestone 1</w:t>
+      </w:r>
+      <w:r>
+        <w:rPr>
+          <w:rFonts w:asciiTheme="majorBidi" w:hAnsiTheme="majorBidi" w:cstheme="majorBidi"/>
+          <w:sz w:val="32"/>
+          <w:szCs w:val="32"/>
+        </w:rPr>
+        <w:t xml:space="preserve"> for accuracy and using </w:t>
+      </w:r>
+      <w:proofErr w:type="spellStart"/>
+      <w:r>
+        <w:rPr>
+          <w:rFonts w:asciiTheme="majorBidi" w:hAnsiTheme="majorBidi" w:cstheme="majorBidi"/>
+          <w:sz w:val="32"/>
+          <w:szCs w:val="32"/>
+        </w:rPr>
+        <w:t>sklearn’s</w:t>
+      </w:r>
+      <w:proofErr w:type="spellEnd"/>
+      <w:r>
+        <w:rPr>
+          <w:rFonts w:asciiTheme="majorBidi" w:hAnsiTheme="majorBidi" w:cstheme="majorBidi"/>
+          <w:sz w:val="32"/>
+          <w:szCs w:val="32"/>
+        </w:rPr>
+        <w:t xml:space="preserve"> </w:t>
+      </w:r>
+      <w:proofErr w:type="spellStart"/>
+      <w:r>
+        <w:rPr>
+          <w:rFonts w:asciiTheme="majorBidi" w:hAnsiTheme="majorBidi" w:cstheme="majorBidi"/>
+          <w:sz w:val="32"/>
+          <w:szCs w:val="32"/>
+        </w:rPr>
+        <w:t>plot_</w:t>
+      </w:r>
+      <w:proofErr w:type="gramStart"/>
+      <w:r>
+        <w:rPr>
+          <w:rFonts w:asciiTheme="majorBidi" w:hAnsiTheme="majorBidi" w:cstheme="majorBidi"/>
+          <w:sz w:val="32"/>
+          <w:szCs w:val="32"/>
+        </w:rPr>
+        <w:t>tree</w:t>
+      </w:r>
+      <w:proofErr w:type="spellEnd"/>
+      <w:r>
+        <w:rPr>
+          <w:rFonts w:asciiTheme="majorBidi" w:hAnsiTheme="majorBidi" w:cstheme="majorBidi"/>
+          <w:sz w:val="32"/>
+          <w:szCs w:val="32"/>
+        </w:rPr>
+        <w:t>(</w:t>
+      </w:r>
+      <w:proofErr w:type="gramEnd"/>
+      <w:r>
+        <w:rPr>
+          <w:rFonts w:asciiTheme="majorBidi" w:hAnsiTheme="majorBidi" w:cstheme="majorBidi"/>
+          <w:sz w:val="32"/>
+          <w:szCs w:val="32"/>
+        </w:rPr>
+        <w:t>) function for plotting the decision tree</w:t>
+      </w:r>
+    </w:p>
+    <w:p>
+      <w:pPr>
+        <w:rPr>
+          <w:rFonts w:asciiTheme="majorBidi" w:hAnsiTheme="majorBidi" w:cstheme="majorBidi"/>
+          <w:sz w:val="32"/>
+          <w:szCs w:val="32"/>
+        </w:rPr>
+      </w:pPr>
       <w:r>
         <w:drawing>
-          <wp:inline distT="0" distB="0" distL="0" distR="0" wp14:anchorId="31327F82" wp14:editId="795275D1">
-            <wp:extent cx="5425440" cy="1979268"/>
-            <wp:effectExtent l="0" t="0" r="3810" b="2540"/>
-            <wp:docPr id="58" name="Picture 58" descr="Text&#10;&#10;Description automatically generated"/>
+          <wp:inline distT="0" distB="0" distL="0" distR="0" wp14:anchorId="137720A7" wp14:editId="686CDFD5">
+            <wp:extent cx="5943600" cy="1042035"/>
+            <wp:effectExtent l="0" t="0" r="0" b="5715"/>
+            <wp:docPr id="32" name="Picture 32" descr="Text&#10;&#10;Description automatically generated"/>
             <wp:cNvGraphicFramePr>
               <a:graphicFrameLocks xmlns:a="http://schemas.openxmlformats.org/drawingml/2006/main" noChangeAspect="1"/>
             </wp:cNvGraphicFramePr>
@@ -2749,121 +3498,7 @@
               <a:graphicData uri="http://schemas.openxmlformats.org/drawingml/2006/picture">
                 <pic:pic xmlns:pic="http://schemas.openxmlformats.org/drawingml/2006/picture">
                   <pic:nvPicPr>
-                    <pic:cNvPr id="58" name="Picture 58" descr="Text&#10;&#10;Description automatically generated"/>
-                    <pic:cNvPicPr/>
-                  </pic:nvPicPr>
-                  <pic:blipFill>
-                    <a:blip r:embed="rId10"/>
-                    <a:stretch>
-                      <a:fillRect/>
-                    </a:stretch>
-                  </pic:blipFill>
-                  <pic:spPr>
-                    <a:xfrm>
-                      <a:off x="0" y="0"/>
-                      <a:ext cx="5434151" cy="1982446"/>
-                    </a:xfrm>
-                    <a:prstGeom prst="rect">
-                      <a:avLst/>
-                    </a:prstGeom>
-                  </pic:spPr>
-                </pic:pic>
-              </a:graphicData>
-            </a:graphic>
-          </wp:inline>
-        </w:drawing>
-      </w:r>
-    </w:p>
-    <w:p>
-      <w:pPr>
-        <w:rPr>
-          <w:sz w:val="32"/>
-          <w:szCs w:val="32"/>
-        </w:rPr>
-      </w:pPr>
-      <w:r>
-        <w:rPr>
-          <w:sz w:val="32"/>
-          <w:szCs w:val="32"/>
-        </w:rPr>
-        <w:t>Graph</w:t>
-      </w:r>
-      <w:r>
-        <w:rPr>
-          <w:sz w:val="32"/>
-          <w:szCs w:val="32"/>
-        </w:rPr>
-        <w:t xml:space="preserve"> the result using matplotlib Library</w:t>
-      </w:r>
-    </w:p>
-    <w:p>
-      <w:pPr>
-        <w:rPr>
-          <w:sz w:val="32"/>
-          <w:szCs w:val="32"/>
-        </w:rPr>
-      </w:pPr>
-    </w:p>
-    <w:p/>
-    <w:p/>
-    <w:p/>
-    <w:p/>
-    <w:p/>
-    <w:p/>
-    <w:p/>
-    <w:p/>
-    <w:p>
-      <w:pPr>
-        <w:pStyle w:val="Heading1"/>
-      </w:pPr>
-      <w:bookmarkStart w:id="6" w:name="_Toc123076847"/>
-      <w:r>
-        <w:lastRenderedPageBreak/>
-        <w:t>2</w:t>
-      </w:r>
-      <w:r>
-        <w:t>)</w:t>
-      </w:r>
-      <w:r>
-        <w:t>Running Project:</w:t>
-      </w:r>
-      <w:bookmarkEnd w:id="6"/>
-    </w:p>
-    <w:p>
-      <w:pPr>
-        <w:pStyle w:val="Heading2"/>
-      </w:pPr>
-      <w:bookmarkStart w:id="7" w:name="_Toc123076848"/>
-      <w:r>
-        <w:t>Main Screen:</w:t>
-      </w:r>
-      <w:bookmarkEnd w:id="7"/>
-    </w:p>
-    <w:p>
-      <w:pPr>
-        <w:rPr>
-          <w:sz w:val="48"/>
-          <w:szCs w:val="48"/>
-        </w:rPr>
-      </w:pPr>
-      <w:r>
-        <w:rPr>
-          <w:sz w:val="48"/>
-          <w:szCs w:val="48"/>
-        </w:rPr>
-        <w:drawing>
-          <wp:inline distT="0" distB="0" distL="0" distR="0" wp14:anchorId="42BF6BD4" wp14:editId="6A00D33F">
-            <wp:extent cx="5345430" cy="3648713"/>
-            <wp:effectExtent l="19050" t="19050" r="26670" b="27940"/>
-            <wp:docPr id="2" name="Picture 2"/>
-            <wp:cNvGraphicFramePr>
-              <a:graphicFrameLocks xmlns:a="http://schemas.openxmlformats.org/drawingml/2006/main" noChangeAspect="1"/>
-            </wp:cNvGraphicFramePr>
-            <a:graphic xmlns:a="http://schemas.openxmlformats.org/drawingml/2006/main">
-              <a:graphicData uri="http://schemas.openxmlformats.org/drawingml/2006/picture">
-                <pic:pic xmlns:pic="http://schemas.openxmlformats.org/drawingml/2006/picture">
-                  <pic:nvPicPr>
-                    <pic:cNvPr id="1" name=""/>
+                    <pic:cNvPr id="32" name="Picture 32" descr="Text&#10;&#10;Description automatically generated"/>
                     <pic:cNvPicPr/>
                   </pic:nvPicPr>
                   <pic:blipFill>
@@ -2875,16 +3510,11 @@
                   <pic:spPr>
                     <a:xfrm>
                       <a:off x="0" y="0"/>
-                      <a:ext cx="5352358" cy="3653442"/>
+                      <a:ext cx="5943600" cy="1042035"/>
                     </a:xfrm>
                     <a:prstGeom prst="rect">
                       <a:avLst/>
                     </a:prstGeom>
-                    <a:ln>
-                      <a:solidFill>
-                        <a:schemeClr val="tx1"/>
-                      </a:solidFill>
-                    </a:ln>
                   </pic:spPr>
                 </pic:pic>
               </a:graphicData>
@@ -2895,172 +3525,46 @@
     </w:p>
     <w:p>
       <w:pPr>
-        <w:rPr>
-          <w:sz w:val="32"/>
-          <w:szCs w:val="32"/>
-        </w:rPr>
-      </w:pPr>
-      <w:r>
-        <w:rPr>
-          <w:sz w:val="32"/>
-          <w:szCs w:val="32"/>
-        </w:rPr>
-        <w:t>Here we have the main screen</w:t>
-      </w:r>
-      <w:r>
-        <w:rPr>
-          <w:sz w:val="32"/>
-          <w:szCs w:val="32"/>
-        </w:rPr>
-        <w:t>:</w:t>
-      </w:r>
-    </w:p>
-    <w:p>
-      <w:pPr>
-        <w:pStyle w:val="ListParagraph"/>
-        <w:numPr>
-          <w:ilvl w:val="0"/>
-          <w:numId w:val="17"/>
-        </w:numPr>
-        <w:rPr>
-          <w:sz w:val="32"/>
-          <w:szCs w:val="32"/>
-        </w:rPr>
-      </w:pPr>
-      <w:r>
-        <w:rPr>
-          <w:sz w:val="32"/>
-          <w:szCs w:val="32"/>
-        </w:rPr>
-        <w:t>we can choose classifier type from comb box</w:t>
-      </w:r>
-    </w:p>
-    <w:p>
-      <w:pPr>
-        <w:pStyle w:val="ListParagraph"/>
-        <w:numPr>
-          <w:ilvl w:val="0"/>
-          <w:numId w:val="17"/>
-        </w:numPr>
-        <w:rPr>
-          <w:sz w:val="32"/>
-          <w:szCs w:val="32"/>
-        </w:rPr>
-      </w:pPr>
-      <w:r>
-        <w:rPr>
-          <w:sz w:val="32"/>
-          <w:szCs w:val="32"/>
-        </w:rPr>
-        <w:t>we can setup hyperparameter from setup button</w:t>
-      </w:r>
-    </w:p>
-    <w:p>
-      <w:pPr>
-        <w:pStyle w:val="ListParagraph"/>
-        <w:numPr>
-          <w:ilvl w:val="0"/>
-          <w:numId w:val="17"/>
-        </w:numPr>
-        <w:rPr>
-          <w:sz w:val="32"/>
-          <w:szCs w:val="32"/>
-        </w:rPr>
-      </w:pPr>
-      <w:r>
-        <w:rPr>
-          <w:sz w:val="32"/>
-          <w:szCs w:val="32"/>
-        </w:rPr>
-        <w:t>we can choose which sample to use from data sample</w:t>
-      </w:r>
-    </w:p>
-    <w:p>
-      <w:pPr>
-        <w:pStyle w:val="ListParagraph"/>
-        <w:numPr>
-          <w:ilvl w:val="0"/>
-          <w:numId w:val="17"/>
-        </w:numPr>
-        <w:rPr>
-          <w:sz w:val="32"/>
-          <w:szCs w:val="32"/>
-        </w:rPr>
-      </w:pPr>
-      <w:r>
-        <w:rPr>
-          <w:sz w:val="32"/>
-          <w:szCs w:val="32"/>
-        </w:rPr>
-        <w:t>we can set variable training size by giving start, end and step in the text boxes which will be transferred to format range(start, end, step) in code</w:t>
-      </w:r>
-    </w:p>
-    <w:p>
-      <w:pPr>
-        <w:pStyle w:val="ListParagraph"/>
-        <w:numPr>
-          <w:ilvl w:val="0"/>
-          <w:numId w:val="17"/>
-        </w:numPr>
-        <w:rPr>
-          <w:sz w:val="32"/>
-          <w:szCs w:val="32"/>
-        </w:rPr>
-      </w:pPr>
-      <w:r>
-        <w:rPr>
-          <w:sz w:val="32"/>
-          <w:szCs w:val="32"/>
-        </w:rPr>
-        <w:t xml:space="preserve">we can set variable </w:t>
-      </w:r>
-      <w:r>
-        <w:rPr>
-          <w:sz w:val="32"/>
-          <w:szCs w:val="32"/>
-        </w:rPr>
-        <w:t>testing</w:t>
-      </w:r>
-      <w:r>
-        <w:rPr>
-          <w:sz w:val="32"/>
-          <w:szCs w:val="32"/>
-        </w:rPr>
-        <w:t xml:space="preserve"> size in the text box</w:t>
-      </w:r>
-    </w:p>
-    <w:p>
-      <w:pPr>
         <w:pStyle w:val="Heading2"/>
-      </w:pPr>
-      <w:bookmarkStart w:id="8" w:name="_Toc123076849"/>
-      <w:r>
-        <w:lastRenderedPageBreak/>
-        <w:t>Naïve Bayes Functions</w:t>
-      </w:r>
-      <w:r>
-        <w:t>:</w:t>
-      </w:r>
-      <w:bookmarkEnd w:id="8"/>
-    </w:p>
-    <w:p>
-      <w:pPr>
-        <w:ind w:left="720" w:firstLine="720"/>
-        <w:rPr>
-          <w:sz w:val="48"/>
-          <w:szCs w:val="48"/>
-        </w:rPr>
-      </w:pPr>
-      <w:r>
-        <w:rPr>
-          <w:sz w:val="48"/>
-          <w:szCs w:val="48"/>
+        <w:rPr>
+          <w:b/>
+          <w:bCs/>
+        </w:rPr>
+      </w:pPr>
+      <w:bookmarkStart w:id="7" w:name="_Toc124189381"/>
+      <w:r>
+        <w:rPr>
+          <w:b/>
+          <w:bCs/>
+        </w:rPr>
+        <w:t>Decision Tree</w:t>
+      </w:r>
+      <w:r>
+        <w:rPr>
+          <w:b/>
+          <w:bCs/>
+        </w:rPr>
+        <w:t xml:space="preserve"> Tuning:</w:t>
+      </w:r>
+      <w:bookmarkEnd w:id="7"/>
+    </w:p>
+    <w:p>
+      <w:pPr>
+        <w:rPr>
+          <w:sz w:val="40"/>
+          <w:szCs w:val="40"/>
+        </w:rPr>
+      </w:pPr>
+      <w:r>
+        <w:rPr>
+          <w:sz w:val="40"/>
+          <w:szCs w:val="40"/>
         </w:rPr>
         <w:drawing>
-          <wp:inline distT="0" distB="0" distL="0" distR="0" wp14:anchorId="52C702BC" wp14:editId="416EE1FB">
-            <wp:extent cx="4088130" cy="2793119"/>
-            <wp:effectExtent l="19050" t="19050" r="26670" b="26670"/>
-            <wp:docPr id="10" name="Picture 10" descr="Graphical user interface, text, application, email&#10;&#10;Description automatically generated"/>
+          <wp:inline distT="0" distB="0" distL="0" distR="0" wp14:anchorId="15EB1428" wp14:editId="5749AA69">
+            <wp:extent cx="5943600" cy="2894330"/>
+            <wp:effectExtent l="0" t="0" r="0" b="1270"/>
+            <wp:docPr id="22" name="Picture 22" descr="Text&#10;&#10;Description automatically generated"/>
             <wp:cNvGraphicFramePr>
               <a:graphicFrameLocks xmlns:a="http://schemas.openxmlformats.org/drawingml/2006/main" noChangeAspect="1"/>
             </wp:cNvGraphicFramePr>
@@ -3068,7 +3572,7 @@
               <a:graphicData uri="http://schemas.openxmlformats.org/drawingml/2006/picture">
                 <pic:pic xmlns:pic="http://schemas.openxmlformats.org/drawingml/2006/picture">
                   <pic:nvPicPr>
-                    <pic:cNvPr id="10" name="Picture 10" descr="Graphical user interface, text, application, email&#10;&#10;Description automatically generated"/>
+                    <pic:cNvPr id="22" name="Picture 22" descr="Text&#10;&#10;Description automatically generated"/>
                     <pic:cNvPicPr/>
                   </pic:nvPicPr>
                   <pic:blipFill>
@@ -3080,16 +3584,11 @@
                   <pic:spPr>
                     <a:xfrm>
                       <a:off x="0" y="0"/>
-                      <a:ext cx="4093158" cy="2796554"/>
+                      <a:ext cx="5943600" cy="2894330"/>
                     </a:xfrm>
                     <a:prstGeom prst="rect">
                       <a:avLst/>
                     </a:prstGeom>
-                    <a:ln>
-                      <a:solidFill>
-                        <a:schemeClr val="tx1"/>
-                      </a:solidFill>
-                    </a:ln>
                   </pic:spPr>
                 </pic:pic>
               </a:graphicData>
@@ -3097,65 +3596,16 @@
           </wp:inline>
         </w:drawing>
       </w:r>
-    </w:p>
-    <w:p>
-      <w:pPr>
-        <w:pStyle w:val="ListParagraph"/>
-        <w:numPr>
-          <w:ilvl w:val="0"/>
-          <w:numId w:val="19"/>
-        </w:numPr>
-        <w:rPr>
-          <w:sz w:val="32"/>
-          <w:szCs w:val="32"/>
-        </w:rPr>
-      </w:pPr>
-      <w:r>
-        <w:rPr>
-          <w:sz w:val="32"/>
-          <w:szCs w:val="32"/>
-        </w:rPr>
-        <w:t>By pressing Go</w:t>
-      </w:r>
-      <w:r>
-        <w:rPr>
-          <w:sz w:val="32"/>
-          <w:szCs w:val="32"/>
-        </w:rPr>
-        <w:t xml:space="preserve"> we </w:t>
-      </w:r>
-      <w:r>
-        <w:rPr>
-          <w:sz w:val="32"/>
-          <w:szCs w:val="32"/>
-        </w:rPr>
-        <w:t>get output of Gaussian Naïve bayes for all training sizes we have set</w:t>
-      </w:r>
-      <w:r>
-        <w:rPr>
-          <w:sz w:val="32"/>
-          <w:szCs w:val="32"/>
-        </w:rPr>
-        <w:t>:</w:t>
-      </w:r>
-    </w:p>
-    <w:p>
-      <w:pPr>
-        <w:rPr>
-          <w:sz w:val="32"/>
-          <w:szCs w:val="32"/>
-        </w:rPr>
-      </w:pPr>
-      <w:r>
-        <w:rPr>
-          <w:sz w:val="32"/>
-          <w:szCs w:val="32"/>
+      <w:r>
+        <w:rPr>
+          <w:sz w:val="40"/>
+          <w:szCs w:val="40"/>
         </w:rPr>
         <w:drawing>
-          <wp:inline distT="0" distB="0" distL="0" distR="0" wp14:anchorId="504C2768" wp14:editId="769B66C5">
-            <wp:extent cx="3305908" cy="2999805"/>
-            <wp:effectExtent l="19050" t="19050" r="27940" b="10160"/>
-            <wp:docPr id="8" name="Picture 8"/>
+          <wp:inline distT="0" distB="0" distL="0" distR="0" wp14:anchorId="56B76224" wp14:editId="340BCDCC">
+            <wp:extent cx="5943600" cy="503555"/>
+            <wp:effectExtent l="0" t="0" r="0" b="0"/>
+            <wp:docPr id="25" name="Picture 25"/>
             <wp:cNvGraphicFramePr>
               <a:graphicFrameLocks xmlns:a="http://schemas.openxmlformats.org/drawingml/2006/main" noChangeAspect="1"/>
             </wp:cNvGraphicFramePr>
@@ -3175,7 +3625,697 @@
                   <pic:spPr>
                     <a:xfrm>
                       <a:off x="0" y="0"/>
-                      <a:ext cx="3341298" cy="3031918"/>
+                      <a:ext cx="5943600" cy="503555"/>
+                    </a:xfrm>
+                    <a:prstGeom prst="rect">
+                      <a:avLst/>
+                    </a:prstGeom>
+                  </pic:spPr>
+                </pic:pic>
+              </a:graphicData>
+            </a:graphic>
+          </wp:inline>
+        </w:drawing>
+      </w:r>
+      <w:r>
+        <w:rPr>
+          <w:sz w:val="40"/>
+          <w:szCs w:val="40"/>
+        </w:rPr>
+        <w:drawing>
+          <wp:inline distT="0" distB="0" distL="0" distR="0" wp14:anchorId="5F52755D" wp14:editId="6EE664BE">
+            <wp:extent cx="5943600" cy="758190"/>
+            <wp:effectExtent l="0" t="0" r="0" b="3810"/>
+            <wp:docPr id="29" name="Picture 29" descr="Text&#10;&#10;Description automatically generated"/>
+            <wp:cNvGraphicFramePr>
+              <a:graphicFrameLocks xmlns:a="http://schemas.openxmlformats.org/drawingml/2006/main" noChangeAspect="1"/>
+            </wp:cNvGraphicFramePr>
+            <a:graphic xmlns:a="http://schemas.openxmlformats.org/drawingml/2006/main">
+              <a:graphicData uri="http://schemas.openxmlformats.org/drawingml/2006/picture">
+                <pic:pic xmlns:pic="http://schemas.openxmlformats.org/drawingml/2006/picture">
+                  <pic:nvPicPr>
+                    <pic:cNvPr id="29" name="Picture 29" descr="Text&#10;&#10;Description automatically generated"/>
+                    <pic:cNvPicPr/>
+                  </pic:nvPicPr>
+                  <pic:blipFill>
+                    <a:blip r:embed="rId19"/>
+                    <a:stretch>
+                      <a:fillRect/>
+                    </a:stretch>
+                  </pic:blipFill>
+                  <pic:spPr>
+                    <a:xfrm>
+                      <a:off x="0" y="0"/>
+                      <a:ext cx="5943600" cy="758190"/>
+                    </a:xfrm>
+                    <a:prstGeom prst="rect">
+                      <a:avLst/>
+                    </a:prstGeom>
+                  </pic:spPr>
+                </pic:pic>
+              </a:graphicData>
+            </a:graphic>
+          </wp:inline>
+        </w:drawing>
+      </w:r>
+    </w:p>
+    <w:p>
+      <w:pPr>
+        <w:rPr>
+          <w:rFonts w:asciiTheme="majorBidi" w:hAnsiTheme="majorBidi" w:cstheme="majorBidi"/>
+          <w:sz w:val="40"/>
+          <w:szCs w:val="40"/>
+        </w:rPr>
+      </w:pPr>
+      <w:r>
+        <w:rPr>
+          <w:rFonts w:asciiTheme="majorBidi" w:hAnsiTheme="majorBidi" w:cstheme="majorBidi"/>
+          <w:sz w:val="40"/>
+          <w:szCs w:val="40"/>
+        </w:rPr>
+        <w:lastRenderedPageBreak/>
+        <w:t>Steps:</w:t>
+      </w:r>
+    </w:p>
+    <w:p>
+      <w:pPr>
+        <w:pStyle w:val="ListParagraph"/>
+        <w:numPr>
+          <w:ilvl w:val="0"/>
+          <w:numId w:val="27"/>
+        </w:numPr>
+        <w:jc w:val="left"/>
+        <w:rPr>
+          <w:rFonts w:asciiTheme="majorBidi" w:hAnsiTheme="majorBidi" w:cstheme="majorBidi"/>
+          <w:sz w:val="32"/>
+          <w:szCs w:val="32"/>
+        </w:rPr>
+      </w:pPr>
+      <w:r>
+        <w:rPr>
+          <w:rFonts w:asciiTheme="majorBidi" w:hAnsiTheme="majorBidi" w:cstheme="majorBidi"/>
+          <w:sz w:val="32"/>
+          <w:szCs w:val="32"/>
+        </w:rPr>
+        <w:t xml:space="preserve">Load data using </w:t>
+      </w:r>
+      <w:proofErr w:type="spellStart"/>
+      <w:proofErr w:type="gramStart"/>
+      <w:r>
+        <w:rPr>
+          <w:rFonts w:asciiTheme="majorBidi" w:hAnsiTheme="majorBidi" w:cstheme="majorBidi"/>
+          <w:sz w:val="32"/>
+          <w:szCs w:val="32"/>
+        </w:rPr>
+        <w:t>self.load</w:t>
+      </w:r>
+      <w:proofErr w:type="gramEnd"/>
+      <w:r>
+        <w:rPr>
+          <w:rFonts w:asciiTheme="majorBidi" w:hAnsiTheme="majorBidi" w:cstheme="majorBidi"/>
+          <w:sz w:val="32"/>
+          <w:szCs w:val="32"/>
+        </w:rPr>
+        <w:t>_test_data</w:t>
+      </w:r>
+      <w:proofErr w:type="spellEnd"/>
+      <w:r>
+        <w:rPr>
+          <w:rFonts w:asciiTheme="majorBidi" w:hAnsiTheme="majorBidi" w:cstheme="majorBidi"/>
+          <w:sz w:val="32"/>
+          <w:szCs w:val="32"/>
+        </w:rPr>
+        <w:t>() function same as Milestone 1</w:t>
+      </w:r>
+    </w:p>
+    <w:p>
+      <w:pPr>
+        <w:pStyle w:val="ListParagraph"/>
+        <w:numPr>
+          <w:ilvl w:val="0"/>
+          <w:numId w:val="27"/>
+        </w:numPr>
+        <w:jc w:val="left"/>
+        <w:rPr>
+          <w:rFonts w:asciiTheme="majorBidi" w:hAnsiTheme="majorBidi" w:cstheme="majorBidi"/>
+          <w:sz w:val="32"/>
+          <w:szCs w:val="32"/>
+        </w:rPr>
+      </w:pPr>
+      <w:r>
+        <w:rPr>
+          <w:rFonts w:asciiTheme="majorBidi" w:hAnsiTheme="majorBidi" w:cstheme="majorBidi"/>
+          <w:sz w:val="32"/>
+          <w:szCs w:val="32"/>
+        </w:rPr>
+        <w:t xml:space="preserve">By </w:t>
+      </w:r>
+      <w:r>
+        <w:rPr>
+          <w:rFonts w:asciiTheme="majorBidi" w:hAnsiTheme="majorBidi" w:cstheme="majorBidi"/>
+          <w:sz w:val="32"/>
+          <w:szCs w:val="32"/>
+        </w:rPr>
+        <w:t xml:space="preserve">inputting specific starts and ends for hyper parameters user can use manual tuning with their choosing values and pressing manual tune, </w:t>
+      </w:r>
+      <w:proofErr w:type="gramStart"/>
+      <w:r>
+        <w:rPr>
+          <w:rFonts w:asciiTheme="majorBidi" w:hAnsiTheme="majorBidi" w:cstheme="majorBidi"/>
+          <w:sz w:val="32"/>
+          <w:szCs w:val="32"/>
+        </w:rPr>
+        <w:t>Or</w:t>
+      </w:r>
+      <w:proofErr w:type="gramEnd"/>
+      <w:r>
+        <w:rPr>
+          <w:rFonts w:asciiTheme="majorBidi" w:hAnsiTheme="majorBidi" w:cstheme="majorBidi"/>
+          <w:sz w:val="32"/>
+          <w:szCs w:val="32"/>
+        </w:rPr>
+        <w:t xml:space="preserve"> by pressing auto tune directly and tuning using pre-existing values</w:t>
+      </w:r>
+    </w:p>
+    <w:p>
+      <w:pPr>
+        <w:pStyle w:val="ListParagraph"/>
+        <w:numPr>
+          <w:ilvl w:val="0"/>
+          <w:numId w:val="27"/>
+        </w:numPr>
+        <w:jc w:val="left"/>
+        <w:rPr>
+          <w:rFonts w:asciiTheme="majorBidi" w:hAnsiTheme="majorBidi" w:cstheme="majorBidi"/>
+          <w:sz w:val="32"/>
+          <w:szCs w:val="32"/>
+        </w:rPr>
+      </w:pPr>
+      <w:r>
+        <w:rPr>
+          <w:rFonts w:asciiTheme="majorBidi" w:hAnsiTheme="majorBidi" w:cstheme="majorBidi"/>
+          <w:sz w:val="32"/>
+          <w:szCs w:val="32"/>
+        </w:rPr>
+        <w:t>We then preform an exhaustive search on these parameters to find the best combination using multithreading for faster computation</w:t>
+      </w:r>
+    </w:p>
+    <w:p>
+      <w:pPr>
+        <w:pStyle w:val="ListParagraph"/>
+        <w:numPr>
+          <w:ilvl w:val="1"/>
+          <w:numId w:val="27"/>
+        </w:numPr>
+        <w:jc w:val="left"/>
+        <w:rPr>
+          <w:rFonts w:asciiTheme="majorBidi" w:hAnsiTheme="majorBidi" w:cstheme="majorBidi"/>
+          <w:sz w:val="28"/>
+          <w:szCs w:val="28"/>
+        </w:rPr>
+      </w:pPr>
+      <w:r>
+        <w:rPr>
+          <w:rFonts w:asciiTheme="majorBidi" w:hAnsiTheme="majorBidi" w:cstheme="majorBidi"/>
+          <w:sz w:val="28"/>
+          <w:szCs w:val="28"/>
+        </w:rPr>
+        <w:t xml:space="preserve">Initialize an </w:t>
+      </w:r>
+      <w:proofErr w:type="spellStart"/>
+      <w:r>
+        <w:rPr>
+          <w:rFonts w:asciiTheme="majorBidi" w:hAnsiTheme="majorBidi" w:cstheme="majorBidi"/>
+          <w:sz w:val="28"/>
+          <w:szCs w:val="28"/>
+        </w:rPr>
+        <w:t>DecisionTreeClassifier</w:t>
+      </w:r>
+      <w:proofErr w:type="spellEnd"/>
+      <w:r>
+        <w:rPr>
+          <w:rFonts w:asciiTheme="majorBidi" w:hAnsiTheme="majorBidi" w:cstheme="majorBidi"/>
+          <w:sz w:val="32"/>
+          <w:szCs w:val="32"/>
+        </w:rPr>
+        <w:t xml:space="preserve"> </w:t>
+      </w:r>
+      <w:r>
+        <w:rPr>
+          <w:rFonts w:asciiTheme="majorBidi" w:hAnsiTheme="majorBidi" w:cstheme="majorBidi"/>
+          <w:sz w:val="28"/>
+          <w:szCs w:val="28"/>
+        </w:rPr>
+        <w:t xml:space="preserve">Using The implemented version from the </w:t>
+      </w:r>
+      <w:proofErr w:type="spellStart"/>
+      <w:r>
+        <w:rPr>
+          <w:rFonts w:asciiTheme="majorBidi" w:hAnsiTheme="majorBidi" w:cstheme="majorBidi"/>
+          <w:sz w:val="28"/>
+          <w:szCs w:val="28"/>
+        </w:rPr>
+        <w:t>SkLearn</w:t>
+      </w:r>
+      <w:proofErr w:type="spellEnd"/>
+      <w:r>
+        <w:rPr>
+          <w:rFonts w:asciiTheme="majorBidi" w:hAnsiTheme="majorBidi" w:cstheme="majorBidi"/>
+          <w:sz w:val="28"/>
+          <w:szCs w:val="28"/>
+        </w:rPr>
+        <w:t xml:space="preserve"> Library </w:t>
+      </w:r>
+      <w:r>
+        <w:rPr>
+          <w:rFonts w:asciiTheme="majorBidi" w:hAnsiTheme="majorBidi" w:cstheme="majorBidi"/>
+          <w:sz w:val="28"/>
+          <w:szCs w:val="28"/>
+        </w:rPr>
+        <w:t>with current parameters</w:t>
+      </w:r>
+    </w:p>
+    <w:p>
+      <w:pPr>
+        <w:pStyle w:val="ListParagraph"/>
+        <w:numPr>
+          <w:ilvl w:val="1"/>
+          <w:numId w:val="27"/>
+        </w:numPr>
+        <w:jc w:val="left"/>
+        <w:rPr>
+          <w:rFonts w:asciiTheme="majorBidi" w:hAnsiTheme="majorBidi" w:cstheme="majorBidi"/>
+          <w:sz w:val="28"/>
+          <w:szCs w:val="28"/>
+        </w:rPr>
+      </w:pPr>
+      <w:r>
+        <w:rPr>
+          <w:rFonts w:asciiTheme="majorBidi" w:hAnsiTheme="majorBidi" w:cstheme="majorBidi"/>
+          <w:sz w:val="28"/>
+          <w:szCs w:val="28"/>
+        </w:rPr>
+        <w:t xml:space="preserve">Fit X and Y to the </w:t>
+      </w:r>
+      <w:proofErr w:type="spellStart"/>
+      <w:r>
+        <w:rPr>
+          <w:rFonts w:asciiTheme="majorBidi" w:hAnsiTheme="majorBidi" w:cstheme="majorBidi"/>
+          <w:sz w:val="28"/>
+          <w:szCs w:val="28"/>
+        </w:rPr>
+        <w:t>DecisionTreeClassifier</w:t>
+      </w:r>
+      <w:proofErr w:type="spellEnd"/>
+      <w:r>
+        <w:rPr>
+          <w:rFonts w:asciiTheme="majorBidi" w:hAnsiTheme="majorBidi" w:cstheme="majorBidi"/>
+          <w:sz w:val="32"/>
+          <w:szCs w:val="32"/>
+        </w:rPr>
+        <w:t xml:space="preserve"> </w:t>
+      </w:r>
+      <w:r>
+        <w:rPr>
+          <w:rFonts w:asciiTheme="majorBidi" w:hAnsiTheme="majorBidi" w:cstheme="majorBidi"/>
+          <w:sz w:val="28"/>
+          <w:szCs w:val="28"/>
+        </w:rPr>
+        <w:t xml:space="preserve">and predict </w:t>
+      </w:r>
+      <w:proofErr w:type="spellStart"/>
+      <w:r>
+        <w:rPr>
+          <w:rFonts w:asciiTheme="majorBidi" w:hAnsiTheme="majorBidi" w:cstheme="majorBidi"/>
+          <w:sz w:val="28"/>
+          <w:szCs w:val="28"/>
+        </w:rPr>
+        <w:t>Y_Pred</w:t>
+      </w:r>
+      <w:proofErr w:type="spellEnd"/>
+      <w:r>
+        <w:rPr>
+          <w:rFonts w:asciiTheme="majorBidi" w:hAnsiTheme="majorBidi" w:cstheme="majorBidi"/>
+          <w:sz w:val="28"/>
+          <w:szCs w:val="28"/>
+        </w:rPr>
+        <w:t xml:space="preserve"> using </w:t>
+      </w:r>
+      <w:proofErr w:type="spellStart"/>
+      <w:r>
+        <w:rPr>
+          <w:rFonts w:asciiTheme="majorBidi" w:hAnsiTheme="majorBidi" w:cstheme="majorBidi"/>
+          <w:sz w:val="28"/>
+          <w:szCs w:val="28"/>
+        </w:rPr>
+        <w:t>X_test</w:t>
+      </w:r>
+      <w:proofErr w:type="spellEnd"/>
+    </w:p>
+    <w:p>
+      <w:pPr>
+        <w:pStyle w:val="ListParagraph"/>
+        <w:numPr>
+          <w:ilvl w:val="1"/>
+          <w:numId w:val="27"/>
+        </w:numPr>
+        <w:jc w:val="left"/>
+        <w:rPr>
+          <w:rFonts w:asciiTheme="majorBidi" w:hAnsiTheme="majorBidi" w:cstheme="majorBidi"/>
+          <w:sz w:val="28"/>
+          <w:szCs w:val="28"/>
+        </w:rPr>
+      </w:pPr>
+      <w:r>
+        <w:rPr>
+          <w:rFonts w:asciiTheme="majorBidi" w:hAnsiTheme="majorBidi" w:cstheme="majorBidi"/>
+          <w:sz w:val="28"/>
+          <w:szCs w:val="28"/>
+        </w:rPr>
+        <w:t xml:space="preserve">Check it against </w:t>
+      </w:r>
+      <w:proofErr w:type="spellStart"/>
+      <w:r>
+        <w:rPr>
+          <w:rFonts w:asciiTheme="majorBidi" w:hAnsiTheme="majorBidi" w:cstheme="majorBidi"/>
+          <w:sz w:val="28"/>
+          <w:szCs w:val="28"/>
+        </w:rPr>
+        <w:t>Y_test</w:t>
+      </w:r>
+      <w:proofErr w:type="spellEnd"/>
+      <w:r>
+        <w:rPr>
+          <w:rFonts w:asciiTheme="majorBidi" w:hAnsiTheme="majorBidi" w:cstheme="majorBidi"/>
+          <w:sz w:val="28"/>
+          <w:szCs w:val="28"/>
+        </w:rPr>
+        <w:t xml:space="preserve"> to get both accuracy and precision using function provided by the </w:t>
+      </w:r>
+      <w:proofErr w:type="spellStart"/>
+      <w:r>
+        <w:rPr>
+          <w:rFonts w:asciiTheme="majorBidi" w:hAnsiTheme="majorBidi" w:cstheme="majorBidi"/>
+          <w:sz w:val="28"/>
+          <w:szCs w:val="28"/>
+        </w:rPr>
+        <w:t>SkLearn</w:t>
+      </w:r>
+      <w:proofErr w:type="spellEnd"/>
+      <w:r>
+        <w:rPr>
+          <w:rFonts w:asciiTheme="majorBidi" w:hAnsiTheme="majorBidi" w:cstheme="majorBidi"/>
+          <w:sz w:val="28"/>
+          <w:szCs w:val="28"/>
+        </w:rPr>
+        <w:t xml:space="preserve"> Library</w:t>
+      </w:r>
+    </w:p>
+    <w:p>
+      <w:pPr>
+        <w:pStyle w:val="ListParagraph"/>
+        <w:numPr>
+          <w:ilvl w:val="1"/>
+          <w:numId w:val="27"/>
+        </w:numPr>
+        <w:jc w:val="left"/>
+        <w:rPr>
+          <w:rFonts w:asciiTheme="majorBidi" w:hAnsiTheme="majorBidi" w:cstheme="majorBidi"/>
+          <w:sz w:val="28"/>
+          <w:szCs w:val="28"/>
+        </w:rPr>
+      </w:pPr>
+      <w:r>
+        <w:rPr>
+          <w:rFonts w:asciiTheme="majorBidi" w:hAnsiTheme="majorBidi" w:cstheme="majorBidi"/>
+          <w:sz w:val="28"/>
+          <w:szCs w:val="28"/>
+        </w:rPr>
+        <w:t xml:space="preserve">Append all outputs to array to get the best one in the end with the best </w:t>
+      </w:r>
+      <w:r>
+        <w:rPr>
+          <w:rFonts w:asciiTheme="majorBidi" w:hAnsiTheme="majorBidi" w:cstheme="majorBidi"/>
+          <w:sz w:val="28"/>
+          <w:szCs w:val="28"/>
+        </w:rPr>
+        <w:t>hyperparameters</w:t>
+      </w:r>
+    </w:p>
+    <w:p>
+      <w:pPr>
+        <w:pStyle w:val="ListParagraph"/>
+        <w:numPr>
+          <w:ilvl w:val="0"/>
+          <w:numId w:val="26"/>
+        </w:numPr>
+        <w:rPr>
+          <w:rFonts w:asciiTheme="majorBidi" w:hAnsiTheme="majorBidi" w:cstheme="majorBidi"/>
+          <w:sz w:val="32"/>
+          <w:szCs w:val="32"/>
+        </w:rPr>
+      </w:pPr>
+      <w:r>
+        <w:rPr>
+          <w:rFonts w:asciiTheme="majorBidi" w:hAnsiTheme="majorBidi" w:cstheme="majorBidi"/>
+          <w:sz w:val="32"/>
+          <w:szCs w:val="32"/>
+        </w:rPr>
+        <w:t>Graph the result using matplotlib Library</w:t>
+      </w:r>
+      <w:r>
+        <w:rPr>
+          <w:rFonts w:asciiTheme="majorBidi" w:hAnsiTheme="majorBidi" w:cstheme="majorBidi"/>
+          <w:sz w:val="32"/>
+          <w:szCs w:val="32"/>
+        </w:rPr>
+        <w:t xml:space="preserve"> same as Milestone 1</w:t>
+      </w:r>
+      <w:r>
+        <w:rPr>
+          <w:rFonts w:asciiTheme="majorBidi" w:hAnsiTheme="majorBidi"/>
+          <w:sz w:val="32"/>
+          <w:szCs w:val="32"/>
+        </w:rPr>
+        <w:t xml:space="preserve"> </w:t>
+      </w:r>
+      <w:r>
+        <w:rPr>
+          <w:rFonts w:asciiTheme="majorBidi" w:hAnsiTheme="majorBidi" w:cstheme="majorBidi"/>
+          <w:sz w:val="32"/>
+          <w:szCs w:val="32"/>
+        </w:rPr>
+        <w:t xml:space="preserve">for accuracy and using </w:t>
+      </w:r>
+      <w:proofErr w:type="spellStart"/>
+      <w:r>
+        <w:rPr>
+          <w:rFonts w:asciiTheme="majorBidi" w:hAnsiTheme="majorBidi" w:cstheme="majorBidi"/>
+          <w:sz w:val="32"/>
+          <w:szCs w:val="32"/>
+        </w:rPr>
+        <w:t>sklearn’s</w:t>
+      </w:r>
+      <w:proofErr w:type="spellEnd"/>
+      <w:r>
+        <w:rPr>
+          <w:rFonts w:asciiTheme="majorBidi" w:hAnsiTheme="majorBidi" w:cstheme="majorBidi"/>
+          <w:sz w:val="32"/>
+          <w:szCs w:val="32"/>
+        </w:rPr>
+        <w:t xml:space="preserve"> </w:t>
+      </w:r>
+      <w:proofErr w:type="spellStart"/>
+      <w:r>
+        <w:rPr>
+          <w:rFonts w:asciiTheme="majorBidi" w:hAnsiTheme="majorBidi" w:cstheme="majorBidi"/>
+          <w:sz w:val="32"/>
+          <w:szCs w:val="32"/>
+        </w:rPr>
+        <w:t>plot_</w:t>
+      </w:r>
+      <w:proofErr w:type="gramStart"/>
+      <w:r>
+        <w:rPr>
+          <w:rFonts w:asciiTheme="majorBidi" w:hAnsiTheme="majorBidi" w:cstheme="majorBidi"/>
+          <w:sz w:val="32"/>
+          <w:szCs w:val="32"/>
+        </w:rPr>
+        <w:t>tree</w:t>
+      </w:r>
+      <w:proofErr w:type="spellEnd"/>
+      <w:r>
+        <w:rPr>
+          <w:rFonts w:asciiTheme="majorBidi" w:hAnsiTheme="majorBidi" w:cstheme="majorBidi"/>
+          <w:sz w:val="32"/>
+          <w:szCs w:val="32"/>
+        </w:rPr>
+        <w:t>(</w:t>
+      </w:r>
+      <w:proofErr w:type="gramEnd"/>
+      <w:r>
+        <w:rPr>
+          <w:rFonts w:asciiTheme="majorBidi" w:hAnsiTheme="majorBidi" w:cstheme="majorBidi"/>
+          <w:sz w:val="32"/>
+          <w:szCs w:val="32"/>
+        </w:rPr>
+        <w:t>) function for plotting the decision tree</w:t>
+      </w:r>
+    </w:p>
+    <w:p>
+      <w:pPr>
+        <w:ind w:firstLine="360"/>
+      </w:pPr>
+      <w:r>
+        <w:drawing>
+          <wp:inline distT="0" distB="0" distL="0" distR="0" wp14:anchorId="05932FFC" wp14:editId="2FC3D336">
+            <wp:extent cx="5943600" cy="1042035"/>
+            <wp:effectExtent l="0" t="0" r="0" b="5715"/>
+            <wp:docPr id="31" name="Picture 31" descr="Text&#10;&#10;Description automatically generated"/>
+            <wp:cNvGraphicFramePr>
+              <a:graphicFrameLocks xmlns:a="http://schemas.openxmlformats.org/drawingml/2006/main" noChangeAspect="1"/>
+            </wp:cNvGraphicFramePr>
+            <a:graphic xmlns:a="http://schemas.openxmlformats.org/drawingml/2006/main">
+              <a:graphicData uri="http://schemas.openxmlformats.org/drawingml/2006/picture">
+                <pic:pic xmlns:pic="http://schemas.openxmlformats.org/drawingml/2006/picture">
+                  <pic:nvPicPr>
+                    <pic:cNvPr id="31" name="Picture 31" descr="Text&#10;&#10;Description automatically generated"/>
+                    <pic:cNvPicPr/>
+                  </pic:nvPicPr>
+                  <pic:blipFill>
+                    <a:blip r:embed="rId16"/>
+                    <a:stretch>
+                      <a:fillRect/>
+                    </a:stretch>
+                  </pic:blipFill>
+                  <pic:spPr>
+                    <a:xfrm>
+                      <a:off x="0" y="0"/>
+                      <a:ext cx="5943600" cy="1042035"/>
+                    </a:xfrm>
+                    <a:prstGeom prst="rect">
+                      <a:avLst/>
+                    </a:prstGeom>
+                  </pic:spPr>
+                </pic:pic>
+              </a:graphicData>
+            </a:graphic>
+          </wp:inline>
+        </w:drawing>
+      </w:r>
+    </w:p>
+    <w:p/>
+    <w:p/>
+    <w:p>
+      <w:pPr>
+        <w:pStyle w:val="Heading1"/>
+        <w:rPr>
+          <w:b/>
+          <w:bCs/>
+        </w:rPr>
+      </w:pPr>
+      <w:bookmarkStart w:id="8" w:name="_Toc124189382"/>
+      <w:r>
+        <w:rPr>
+          <w:b/>
+          <w:bCs/>
+        </w:rPr>
+        <w:lastRenderedPageBreak/>
+        <w:t>2</w:t>
+      </w:r>
+      <w:r>
+        <w:rPr>
+          <w:b/>
+          <w:bCs/>
+        </w:rPr>
+        <w:t>)</w:t>
+      </w:r>
+      <w:r>
+        <w:rPr>
+          <w:b/>
+          <w:bCs/>
+        </w:rPr>
+        <w:t>Running Project:</w:t>
+      </w:r>
+      <w:bookmarkEnd w:id="8"/>
+    </w:p>
+    <w:p>
+      <w:pPr>
+        <w:pStyle w:val="Heading2"/>
+        <w:rPr>
+          <w:b/>
+          <w:bCs/>
+        </w:rPr>
+      </w:pPr>
+      <w:bookmarkStart w:id="9" w:name="_Toc124189383"/>
+      <w:r>
+        <w:rPr>
+          <w:b/>
+          <w:bCs/>
+        </w:rPr>
+        <w:t xml:space="preserve">MLP </w:t>
+      </w:r>
+      <w:r>
+        <w:rPr>
+          <w:b/>
+          <w:bCs/>
+        </w:rPr>
+        <w:t>Functions</w:t>
+      </w:r>
+      <w:r>
+        <w:rPr>
+          <w:b/>
+          <w:bCs/>
+        </w:rPr>
+        <w:t>:</w:t>
+      </w:r>
+      <w:bookmarkEnd w:id="9"/>
+    </w:p>
+    <w:p>
+      <w:pPr>
+        <w:ind w:left="720" w:firstLine="720"/>
+        <w:rPr>
+          <w:sz w:val="48"/>
+          <w:szCs w:val="48"/>
+        </w:rPr>
+      </w:pPr>
+      <w:r>
+        <w:rPr>
+          <w:noProof/>
+          <w:sz w:val="48"/>
+          <w:szCs w:val="48"/>
+        </w:rPr>
+        <w:drawing>
+          <wp:inline distT="0" distB="0" distL="0" distR="0" wp14:anchorId="190C52C0" wp14:editId="4C5DC999">
+            <wp:extent cx="3970884" cy="2715461"/>
+            <wp:effectExtent l="19050" t="19050" r="10795" b="27940"/>
+            <wp:docPr id="47" name="Picture 47"/>
+            <wp:cNvGraphicFramePr>
+              <a:graphicFrameLocks xmlns:a="http://schemas.openxmlformats.org/drawingml/2006/main" noChangeAspect="1"/>
+            </wp:cNvGraphicFramePr>
+            <a:graphic xmlns:a="http://schemas.openxmlformats.org/drawingml/2006/main">
+              <a:graphicData uri="http://schemas.openxmlformats.org/drawingml/2006/picture">
+                <pic:pic xmlns:pic="http://schemas.openxmlformats.org/drawingml/2006/picture">
+                  <pic:nvPicPr>
+                    <pic:cNvPr id="47" name="Picture 47"/>
+                    <pic:cNvPicPr/>
+                  </pic:nvPicPr>
+                  <pic:blipFill>
+                    <a:blip r:embed="rId20" cstate="print">
+                      <a:extLst>
+                        <a:ext uri="{28A0092B-C50C-407E-A947-70E740481C1C}">
+                          <a14:useLocalDpi xmlns:a14="http://schemas.microsoft.com/office/drawing/2010/main" val="0"/>
+                        </a:ext>
+                      </a:extLst>
+                    </a:blip>
+                    <a:stretch>
+                      <a:fillRect/>
+                    </a:stretch>
+                  </pic:blipFill>
+                  <pic:spPr>
+                    <a:xfrm>
+                      <a:off x="0" y="0"/>
+                      <a:ext cx="3970884" cy="2715461"/>
                     </a:xfrm>
                     <a:prstGeom prst="rect">
                       <a:avLst/>
@@ -3192,22 +4332,84 @@
           </wp:inline>
         </w:drawing>
       </w:r>
-      <w:r>
+    </w:p>
+    <w:p>
+      <w:pPr>
+        <w:pStyle w:val="ListParagraph"/>
+        <w:numPr>
+          <w:ilvl w:val="0"/>
+          <w:numId w:val="19"/>
+        </w:numPr>
+        <w:rPr>
+          <w:sz w:val="32"/>
+          <w:szCs w:val="32"/>
+        </w:rPr>
+      </w:pPr>
+      <w:r>
+        <w:rPr>
+          <w:sz w:val="32"/>
+          <w:szCs w:val="32"/>
+        </w:rPr>
+        <w:t xml:space="preserve">By pressing Go we get output of </w:t>
+      </w:r>
+      <w:r>
+        <w:rPr>
+          <w:sz w:val="32"/>
+          <w:szCs w:val="32"/>
+        </w:rPr>
+        <w:t>MLP</w:t>
+      </w:r>
+      <w:r>
+        <w:rPr>
+          <w:sz w:val="32"/>
+          <w:szCs w:val="32"/>
+        </w:rPr>
+        <w:t xml:space="preserve"> Classification results</w:t>
+      </w:r>
+      <w:r>
+        <w:rPr>
+          <w:sz w:val="32"/>
+          <w:szCs w:val="32"/>
+        </w:rPr>
+        <w:t xml:space="preserve"> for all training sizes we have set</w:t>
+      </w:r>
+      <w:r>
+        <w:rPr>
+          <w:sz w:val="32"/>
+          <w:szCs w:val="32"/>
+        </w:rPr>
+        <w:t xml:space="preserve"> and default </w:t>
+      </w:r>
+      <w:r>
+        <w:rPr>
+          <w:sz w:val="32"/>
+          <w:szCs w:val="32"/>
+        </w:rPr>
+        <w:t>hyperparameters</w:t>
+      </w:r>
+      <w:r>
+        <w:rPr>
+          <w:sz w:val="32"/>
+          <w:szCs w:val="32"/>
+        </w:rPr>
+        <w:t>:</w:t>
+      </w:r>
+    </w:p>
+    <w:p>
+      <w:pPr>
         <w:rPr>
           <w:noProof/>
         </w:rPr>
-        <w:t xml:space="preserve"> </w:t>
-      </w:r>
-      <w:r>
-        <w:rPr>
-          <w:sz w:val="32"/>
-          <w:szCs w:val="32"/>
+      </w:pPr>
+      <w:r>
+        <w:rPr>
+          <w:noProof/>
         </w:rPr>
         <w:drawing>
-          <wp:inline distT="0" distB="0" distL="0" distR="0" wp14:anchorId="5DB7911D" wp14:editId="7138F805">
-            <wp:extent cx="2168769" cy="3643173"/>
-            <wp:effectExtent l="19050" t="19050" r="22225" b="14605"/>
-            <wp:docPr id="9" name="Picture 9" descr="Text&#10;&#10;Description automatically generated"/>
+          <wp:inline distT="0" distB="0" distL="0" distR="0" wp14:anchorId="12D1540E" wp14:editId="3CE06211">
+            <wp:extent cx="3442716" cy="3134572"/>
+            <wp:effectExtent l="19050" t="19050" r="24765" b="27940"/>
+            <wp:docPr id="42" name="Picture 42"/>
             <wp:cNvGraphicFramePr>
               <a:graphicFrameLocks xmlns:a="http://schemas.openxmlformats.org/drawingml/2006/main" noChangeAspect="1"/>
             </wp:cNvGraphicFramePr>
@@ -3215,11 +4417,17 @@
               <a:graphicData uri="http://schemas.openxmlformats.org/drawingml/2006/picture">
                 <pic:pic xmlns:pic="http://schemas.openxmlformats.org/drawingml/2006/picture">
                   <pic:nvPicPr>
-                    <pic:cNvPr id="9" name="Picture 9" descr="Text&#10;&#10;Description automatically generated"/>
+                    <pic:cNvPr id="42" name="Picture 42"/>
                     <pic:cNvPicPr/>
                   </pic:nvPicPr>
                   <pic:blipFill>
-                    <a:blip r:embed="rId19"/>
+                    <a:blip r:embed="rId21">
+                      <a:extLst>
+                        <a:ext uri="{28A0092B-C50C-407E-A947-70E740481C1C}">
+                          <a14:useLocalDpi xmlns:a14="http://schemas.microsoft.com/office/drawing/2010/main" val="0"/>
+                        </a:ext>
+                      </a:extLst>
+                    </a:blip>
                     <a:stretch>
                       <a:fillRect/>
                     </a:stretch>
@@ -3227,7 +4435,7 @@
                   <pic:spPr>
                     <a:xfrm>
                       <a:off x="0" y="0"/>
-                      <a:ext cx="2181520" cy="3664593"/>
+                      <a:ext cx="3442716" cy="3134572"/>
                     </a:xfrm>
                     <a:prstGeom prst="rect">
                       <a:avLst/>
@@ -3244,90 +4452,21 @@
           </wp:inline>
         </w:drawing>
       </w:r>
-    </w:p>
-    <w:p>
-      <w:pPr>
-        <w:pStyle w:val="ListParagraph"/>
-        <w:numPr>
-          <w:ilvl w:val="0"/>
-          <w:numId w:val="18"/>
-        </w:numPr>
-        <w:rPr>
-          <w:sz w:val="32"/>
-          <w:szCs w:val="32"/>
-        </w:rPr>
-      </w:pPr>
-      <w:r>
-        <w:rPr>
-          <w:sz w:val="32"/>
-          <w:szCs w:val="32"/>
-        </w:rPr>
-        <w:lastRenderedPageBreak/>
-        <w:t xml:space="preserve">By pressing </w:t>
-      </w:r>
-      <w:r>
-        <w:rPr>
-          <w:sz w:val="32"/>
-          <w:szCs w:val="32"/>
-        </w:rPr>
-        <w:t>Clear we clear output &amp; by pressing reset will reset all variables and all textboxes</w:t>
-      </w:r>
-    </w:p>
-    <w:p>
-      <w:pPr>
-        <w:pStyle w:val="ListParagraph"/>
-        <w:rPr>
-          <w:sz w:val="32"/>
-          <w:szCs w:val="32"/>
-        </w:rPr>
-      </w:pPr>
-    </w:p>
-    <w:p>
-      <w:pPr>
-        <w:pStyle w:val="ListParagraph"/>
-        <w:numPr>
-          <w:ilvl w:val="0"/>
-          <w:numId w:val="18"/>
-        </w:numPr>
-        <w:rPr>
-          <w:sz w:val="32"/>
-          <w:szCs w:val="32"/>
-        </w:rPr>
-      </w:pPr>
-      <w:r>
-        <w:rPr>
-          <w:sz w:val="32"/>
-          <w:szCs w:val="32"/>
-        </w:rPr>
-        <w:t>By pressing Hyper parameter Setup Button</w:t>
-      </w:r>
-      <w:r>
-        <w:rPr>
-          <w:sz w:val="32"/>
-          <w:szCs w:val="32"/>
-        </w:rPr>
-        <w:t>:</w:t>
-      </w:r>
-    </w:p>
-    <w:p>
-      <w:pPr>
-        <w:pStyle w:val="ListParagraph"/>
-        <w:ind w:left="1440" w:firstLine="720"/>
-        <w:rPr>
-          <w:sz w:val="32"/>
-          <w:szCs w:val="32"/>
-        </w:rPr>
-      </w:pPr>
-      <w:r>
-        <w:rPr>
-          <w:sz w:val="32"/>
-          <w:szCs w:val="32"/>
+      <w:r>
+        <w:rPr>
+          <w:noProof/>
+        </w:rPr>
+        <w:t xml:space="preserve"> </w:t>
+      </w:r>
+      <w:r>
+        <w:rPr>
+          <w:noProof/>
         </w:rPr>
         <w:drawing>
-          <wp:inline distT="0" distB="0" distL="0" distR="0" wp14:anchorId="4C229E51" wp14:editId="77DA9187">
-            <wp:extent cx="3206750" cy="2856668"/>
-            <wp:effectExtent l="19050" t="19050" r="12700" b="20320"/>
-            <wp:docPr id="13" name="Picture 13"/>
+          <wp:inline distT="0" distB="0" distL="0" distR="0" wp14:anchorId="20AAA4A8" wp14:editId="2EB9DA38">
+            <wp:extent cx="2257213" cy="3089234"/>
+            <wp:effectExtent l="19050" t="19050" r="10160" b="16510"/>
+            <wp:docPr id="43" name="Picture 43"/>
             <wp:cNvGraphicFramePr>
               <a:graphicFrameLocks xmlns:a="http://schemas.openxmlformats.org/drawingml/2006/main" noChangeAspect="1"/>
             </wp:cNvGraphicFramePr>
@@ -3335,887 +4474,24 @@
               <a:graphicData uri="http://schemas.openxmlformats.org/drawingml/2006/picture">
                 <pic:pic xmlns:pic="http://schemas.openxmlformats.org/drawingml/2006/picture">
                   <pic:nvPicPr>
-                    <pic:cNvPr id="1" name=""/>
-                    <pic:cNvPicPr/>
-                  </pic:nvPicPr>
-                  <pic:blipFill>
-                    <a:blip r:embed="rId20"/>
-                    <a:stretch>
-                      <a:fillRect/>
-                    </a:stretch>
-                  </pic:blipFill>
-                  <pic:spPr>
-                    <a:xfrm>
-                      <a:off x="0" y="0"/>
-                      <a:ext cx="3213315" cy="2862516"/>
-                    </a:xfrm>
-                    <a:prstGeom prst="rect">
-                      <a:avLst/>
-                    </a:prstGeom>
-                    <a:ln>
-                      <a:solidFill>
-                        <a:schemeClr val="tx1"/>
-                      </a:solidFill>
-                    </a:ln>
-                  </pic:spPr>
-                </pic:pic>
-              </a:graphicData>
-            </a:graphic>
-          </wp:inline>
-        </w:drawing>
-      </w:r>
-    </w:p>
-    <w:p>
-      <w:pPr>
-        <w:pStyle w:val="ListParagraph"/>
-        <w:rPr>
-          <w:sz w:val="32"/>
-          <w:szCs w:val="32"/>
-        </w:rPr>
-      </w:pPr>
-      <w:r>
-        <w:rPr>
-          <w:sz w:val="32"/>
-          <w:szCs w:val="32"/>
-        </w:rPr>
-        <w:t>We get the following screen where we can choose different distribution types to compare their accuracy you can either:</w:t>
-      </w:r>
-    </w:p>
-    <w:p>
-      <w:pPr>
-        <w:pStyle w:val="ListParagraph"/>
-        <w:numPr>
-          <w:ilvl w:val="0"/>
-          <w:numId w:val="20"/>
-        </w:numPr>
-        <w:rPr>
-          <w:sz w:val="32"/>
-          <w:szCs w:val="32"/>
-        </w:rPr>
-      </w:pPr>
-      <w:r>
-        <w:rPr>
-          <w:sz w:val="32"/>
-          <w:szCs w:val="32"/>
-        </w:rPr>
-        <w:t>Compare by checking multiple distributions</w:t>
-      </w:r>
-    </w:p>
-    <w:p>
-      <w:pPr>
-        <w:ind w:left="720"/>
-        <w:rPr>
-          <w:noProof/>
-        </w:rPr>
-      </w:pPr>
-      <w:r>
-        <w:drawing>
-          <wp:inline distT="0" distB="0" distL="0" distR="0" wp14:anchorId="4EFBEBF1" wp14:editId="65FE9A8E">
-            <wp:extent cx="2686050" cy="1963033"/>
-            <wp:effectExtent l="19050" t="19050" r="19050" b="18415"/>
-            <wp:docPr id="15" name="Picture 15"/>
-            <wp:cNvGraphicFramePr>
-              <a:graphicFrameLocks xmlns:a="http://schemas.openxmlformats.org/drawingml/2006/main" noChangeAspect="1"/>
-            </wp:cNvGraphicFramePr>
-            <a:graphic xmlns:a="http://schemas.openxmlformats.org/drawingml/2006/main">
-              <a:graphicData uri="http://schemas.openxmlformats.org/drawingml/2006/picture">
-                <pic:pic xmlns:pic="http://schemas.openxmlformats.org/drawingml/2006/picture">
-                  <pic:nvPicPr>
-                    <pic:cNvPr id="1" name=""/>
-                    <pic:cNvPicPr/>
-                  </pic:nvPicPr>
-                  <pic:blipFill>
-                    <a:blip r:embed="rId21"/>
-                    <a:stretch>
-                      <a:fillRect/>
-                    </a:stretch>
-                  </pic:blipFill>
-                  <pic:spPr>
-                    <a:xfrm>
-                      <a:off x="0" y="0"/>
-                      <a:ext cx="2691742" cy="1967193"/>
-                    </a:xfrm>
-                    <a:prstGeom prst="rect">
-                      <a:avLst/>
-                    </a:prstGeom>
-                    <a:ln>
-                      <a:solidFill>
-                        <a:schemeClr val="tx1"/>
-                      </a:solidFill>
-                    </a:ln>
-                  </pic:spPr>
-                </pic:pic>
-              </a:graphicData>
-            </a:graphic>
-          </wp:inline>
-        </w:drawing>
-      </w:r>
-      <w:r>
-        <w:rPr>
-          <w:noProof/>
-        </w:rPr>
-        <w:t xml:space="preserve"> </w:t>
-      </w:r>
-      <w:r>
-        <w:rPr>
-          <w:sz w:val="32"/>
-          <w:szCs w:val="32"/>
-        </w:rPr>
-        <w:drawing>
-          <wp:inline distT="0" distB="0" distL="0" distR="0" wp14:anchorId="0BAA0086" wp14:editId="758BFC56">
-            <wp:extent cx="2198915" cy="2009056"/>
-            <wp:effectExtent l="19050" t="19050" r="11430" b="10795"/>
-            <wp:docPr id="16" name="Picture 16" descr="Chart, bar chart&#10;&#10;Description automatically generated"/>
-            <wp:cNvGraphicFramePr>
-              <a:graphicFrameLocks xmlns:a="http://schemas.openxmlformats.org/drawingml/2006/main" noChangeAspect="1"/>
-            </wp:cNvGraphicFramePr>
-            <a:graphic xmlns:a="http://schemas.openxmlformats.org/drawingml/2006/main">
-              <a:graphicData uri="http://schemas.openxmlformats.org/drawingml/2006/picture">
-                <pic:pic xmlns:pic="http://schemas.openxmlformats.org/drawingml/2006/picture">
-                  <pic:nvPicPr>
-                    <pic:cNvPr id="16" name="Picture 16" descr="Chart, bar chart&#10;&#10;Description automatically generated"/>
-                    <pic:cNvPicPr/>
-                  </pic:nvPicPr>
-                  <pic:blipFill>
-                    <a:blip r:embed="rId22"/>
-                    <a:stretch>
-                      <a:fillRect/>
-                    </a:stretch>
-                  </pic:blipFill>
-                  <pic:spPr>
-                    <a:xfrm>
-                      <a:off x="0" y="0"/>
-                      <a:ext cx="2207057" cy="2016495"/>
-                    </a:xfrm>
-                    <a:prstGeom prst="rect">
-                      <a:avLst/>
-                    </a:prstGeom>
-                    <a:ln>
-                      <a:solidFill>
-                        <a:schemeClr val="tx1"/>
-                      </a:solidFill>
-                    </a:ln>
-                  </pic:spPr>
-                </pic:pic>
-              </a:graphicData>
-            </a:graphic>
-          </wp:inline>
-        </w:drawing>
-      </w:r>
-    </w:p>
-    <w:p>
-      <w:pPr>
-        <w:ind w:left="1440" w:firstLine="720"/>
-        <w:rPr>
-          <w:noProof/>
-        </w:rPr>
-      </w:pPr>
-      <w:r>
-        <w:rPr>
-          <w:noProof/>
-        </w:rPr>
-        <w:t>Note: if you want to graph press go first then press graph</w:t>
-      </w:r>
-    </w:p>
-    <w:p>
-      <w:pPr>
-        <w:ind w:left="1440" w:firstLine="720"/>
-        <w:rPr>
-          <w:noProof/>
-        </w:rPr>
-      </w:pPr>
-    </w:p>
-    <w:p>
-      <w:pPr>
-        <w:ind w:left="1440" w:firstLine="720"/>
-        <w:rPr>
-          <w:noProof/>
-        </w:rPr>
-      </w:pPr>
-    </w:p>
-    <w:p>
-      <w:pPr>
-        <w:pStyle w:val="ListParagraph"/>
-        <w:numPr>
-          <w:ilvl w:val="0"/>
-          <w:numId w:val="20"/>
-        </w:numPr>
-        <w:rPr>
-          <w:sz w:val="32"/>
-          <w:szCs w:val="32"/>
-        </w:rPr>
-      </w:pPr>
-      <w:r>
-        <w:rPr>
-          <w:sz w:val="32"/>
-          <w:szCs w:val="32"/>
-        </w:rPr>
-        <w:t>Tune the var smoothing parameter by choosing GaussianNB and entering start and end</w:t>
-      </w:r>
-    </w:p>
-    <w:p>
-      <w:pPr>
-        <w:rPr>
-          <w:noProof/>
-        </w:rPr>
-      </w:pPr>
-      <w:r>
-        <w:rPr>
-          <w:sz w:val="32"/>
-          <w:szCs w:val="32"/>
-        </w:rPr>
-        <w:drawing>
-          <wp:inline distT="0" distB="0" distL="0" distR="0" wp14:anchorId="2E97BFFA" wp14:editId="5FA32376">
-            <wp:extent cx="3643313" cy="3245570"/>
-            <wp:effectExtent l="19050" t="19050" r="14605" b="12065"/>
-            <wp:docPr id="17" name="Picture 17"/>
-            <wp:cNvGraphicFramePr>
-              <a:graphicFrameLocks xmlns:a="http://schemas.openxmlformats.org/drawingml/2006/main" noChangeAspect="1"/>
-            </wp:cNvGraphicFramePr>
-            <a:graphic xmlns:a="http://schemas.openxmlformats.org/drawingml/2006/main">
-              <a:graphicData uri="http://schemas.openxmlformats.org/drawingml/2006/picture">
-                <pic:pic xmlns:pic="http://schemas.openxmlformats.org/drawingml/2006/picture">
-                  <pic:nvPicPr>
-                    <pic:cNvPr id="1" name=""/>
-                    <pic:cNvPicPr/>
-                  </pic:nvPicPr>
-                  <pic:blipFill>
-                    <a:blip r:embed="rId23"/>
-                    <a:stretch>
-                      <a:fillRect/>
-                    </a:stretch>
-                  </pic:blipFill>
-                  <pic:spPr>
-                    <a:xfrm>
-                      <a:off x="0" y="0"/>
-                      <a:ext cx="3655967" cy="3256843"/>
-                    </a:xfrm>
-                    <a:prstGeom prst="rect">
-                      <a:avLst/>
-                    </a:prstGeom>
-                    <a:ln>
-                      <a:solidFill>
-                        <a:schemeClr val="tx1"/>
-                      </a:solidFill>
-                    </a:ln>
-                  </pic:spPr>
-                </pic:pic>
-              </a:graphicData>
-            </a:graphic>
-          </wp:inline>
-        </w:drawing>
-      </w:r>
-      <w:r>
-        <w:rPr>
-          <w:noProof/>
-        </w:rPr>
-        <w:t xml:space="preserve"> </w:t>
-      </w:r>
-      <w:r>
-        <w:rPr>
-          <w:sz w:val="32"/>
-          <w:szCs w:val="32"/>
-        </w:rPr>
-        <w:drawing>
-          <wp:inline distT="0" distB="0" distL="0" distR="0" wp14:anchorId="6D99E42B" wp14:editId="455323CD">
-            <wp:extent cx="1868822" cy="3279321"/>
-            <wp:effectExtent l="19050" t="19050" r="17145" b="16510"/>
-            <wp:docPr id="18" name="Picture 18" descr="Table&#10;&#10;Description automatically generated"/>
-            <wp:cNvGraphicFramePr>
-              <a:graphicFrameLocks xmlns:a="http://schemas.openxmlformats.org/drawingml/2006/main" noChangeAspect="1"/>
-            </wp:cNvGraphicFramePr>
-            <a:graphic xmlns:a="http://schemas.openxmlformats.org/drawingml/2006/main">
-              <a:graphicData uri="http://schemas.openxmlformats.org/drawingml/2006/picture">
-                <pic:pic xmlns:pic="http://schemas.openxmlformats.org/drawingml/2006/picture">
-                  <pic:nvPicPr>
-                    <pic:cNvPr id="18" name="Picture 18" descr="Table&#10;&#10;Description automatically generated"/>
-                    <pic:cNvPicPr/>
-                  </pic:nvPicPr>
-                  <pic:blipFill>
-                    <a:blip r:embed="rId24"/>
-                    <a:stretch>
-                      <a:fillRect/>
-                    </a:stretch>
-                  </pic:blipFill>
-                  <pic:spPr>
-                    <a:xfrm>
-                      <a:off x="0" y="0"/>
-                      <a:ext cx="1872473" cy="3285728"/>
-                    </a:xfrm>
-                    <a:prstGeom prst="rect">
-                      <a:avLst/>
-                    </a:prstGeom>
-                    <a:ln>
-                      <a:solidFill>
-                        <a:schemeClr val="tx1"/>
-                      </a:solidFill>
-                    </a:ln>
-                  </pic:spPr>
-                </pic:pic>
-              </a:graphicData>
-            </a:graphic>
-          </wp:inline>
-        </w:drawing>
-      </w:r>
-    </w:p>
-    <w:p>
-      <w:pPr>
-        <w:ind w:left="1440" w:firstLine="720"/>
-        <w:rPr>
-          <w:noProof/>
-        </w:rPr>
-      </w:pPr>
-      <w:r>
-        <w:rPr>
-          <w:noProof/>
-        </w:rPr>
-        <w:drawing>
-          <wp:inline distT="0" distB="0" distL="0" distR="0" wp14:anchorId="4EA726A1" wp14:editId="19831F5A">
-            <wp:extent cx="3238500" cy="2947286"/>
-            <wp:effectExtent l="19050" t="19050" r="19050" b="24765"/>
-            <wp:docPr id="26" name="Picture 26"/>
-            <wp:cNvGraphicFramePr>
-              <a:graphicFrameLocks xmlns:a="http://schemas.openxmlformats.org/drawingml/2006/main" noChangeAspect="1"/>
-            </wp:cNvGraphicFramePr>
-            <a:graphic xmlns:a="http://schemas.openxmlformats.org/drawingml/2006/main">
-              <a:graphicData uri="http://schemas.openxmlformats.org/drawingml/2006/picture">
-                <pic:pic xmlns:pic="http://schemas.openxmlformats.org/drawingml/2006/picture">
-                  <pic:nvPicPr>
-                    <pic:cNvPr id="1" name=""/>
-                    <pic:cNvPicPr/>
-                  </pic:nvPicPr>
-                  <pic:blipFill>
-                    <a:blip r:embed="rId25"/>
-                    <a:stretch>
-                      <a:fillRect/>
-                    </a:stretch>
-                  </pic:blipFill>
-                  <pic:spPr>
-                    <a:xfrm>
-                      <a:off x="0" y="0"/>
-                      <a:ext cx="3241365" cy="2949893"/>
-                    </a:xfrm>
-                    <a:prstGeom prst="rect">
-                      <a:avLst/>
-                    </a:prstGeom>
-                    <a:ln>
-                      <a:solidFill>
-                        <a:schemeClr val="tx1"/>
-                      </a:solidFill>
-                    </a:ln>
-                  </pic:spPr>
-                </pic:pic>
-              </a:graphicData>
-            </a:graphic>
-          </wp:inline>
-        </w:drawing>
-      </w:r>
-    </w:p>
-    <w:p>
-      <w:pPr>
-        <w:rPr>
-          <w:sz w:val="28"/>
-          <w:szCs w:val="28"/>
-        </w:rPr>
-      </w:pPr>
-    </w:p>
-    <w:p>
-      <w:pPr>
-        <w:rPr>
-          <w:sz w:val="28"/>
-          <w:szCs w:val="28"/>
-        </w:rPr>
-      </w:pPr>
-    </w:p>
-    <w:p>
-      <w:pPr>
-        <w:rPr>
-          <w:sz w:val="28"/>
-          <w:szCs w:val="28"/>
-        </w:rPr>
-      </w:pPr>
-      <w:r>
-        <w:rPr>
-          <w:sz w:val="28"/>
-          <w:szCs w:val="28"/>
-        </w:rPr>
-        <w:t>Note: By pressing UseBest Button you will return to main screen and the best var smoothing will be applied</w:t>
-      </w:r>
-    </w:p>
-    <w:p>
-      <w:pPr>
-        <w:ind w:left="3600"/>
-        <w:rPr>
-          <w:sz w:val="32"/>
-          <w:szCs w:val="32"/>
-        </w:rPr>
-      </w:pPr>
-      <w:r>
-        <w:rPr>
-          <w:sz w:val="32"/>
-          <w:szCs w:val="32"/>
-        </w:rPr>
-        <w:t>Before:</w:t>
-      </w:r>
-    </w:p>
-    <w:p>
-      <w:pPr>
-        <w:ind w:firstLine="720"/>
-        <w:rPr>
-          <w:noProof/>
-        </w:rPr>
-      </w:pPr>
-      <w:r>
-        <w:rPr>
-          <w:sz w:val="32"/>
-          <w:szCs w:val="32"/>
-        </w:rPr>
-        <w:drawing>
-          <wp:inline distT="0" distB="0" distL="0" distR="0" wp14:anchorId="59B2C03D" wp14:editId="3E4B2181">
-            <wp:extent cx="2501900" cy="2255937"/>
-            <wp:effectExtent l="19050" t="19050" r="12700" b="11430"/>
-            <wp:docPr id="20" name="Picture 20" descr="Chart, line chart&#10;&#10;Description automatically generated"/>
-            <wp:cNvGraphicFramePr>
-              <a:graphicFrameLocks xmlns:a="http://schemas.openxmlformats.org/drawingml/2006/main" noChangeAspect="1"/>
-            </wp:cNvGraphicFramePr>
-            <a:graphic xmlns:a="http://schemas.openxmlformats.org/drawingml/2006/main">
-              <a:graphicData uri="http://schemas.openxmlformats.org/drawingml/2006/picture">
-                <pic:pic xmlns:pic="http://schemas.openxmlformats.org/drawingml/2006/picture">
-                  <pic:nvPicPr>
-                    <pic:cNvPr id="20" name="Picture 20" descr="Chart, line chart&#10;&#10;Description automatically generated"/>
-                    <pic:cNvPicPr/>
-                  </pic:nvPicPr>
-                  <pic:blipFill>
-                    <a:blip r:embed="rId26"/>
-                    <a:stretch>
-                      <a:fillRect/>
-                    </a:stretch>
-                  </pic:blipFill>
-                  <pic:spPr>
-                    <a:xfrm>
-                      <a:off x="0" y="0"/>
-                      <a:ext cx="2504816" cy="2258566"/>
-                    </a:xfrm>
-                    <a:prstGeom prst="rect">
-                      <a:avLst/>
-                    </a:prstGeom>
-                    <a:ln>
-                      <a:solidFill>
-                        <a:schemeClr val="tx1"/>
-                      </a:solidFill>
-                    </a:ln>
-                  </pic:spPr>
-                </pic:pic>
-              </a:graphicData>
-            </a:graphic>
-          </wp:inline>
-        </w:drawing>
-      </w:r>
-      <w:r>
-        <w:rPr>
-          <w:noProof/>
-        </w:rPr>
-        <w:t xml:space="preserve"> </w:t>
-      </w:r>
-      <w:r>
-        <w:rPr>
-          <w:sz w:val="32"/>
-          <w:szCs w:val="32"/>
-        </w:rPr>
-        <w:drawing>
-          <wp:inline distT="0" distB="0" distL="0" distR="0" wp14:anchorId="19C355E6" wp14:editId="4D14E026">
-            <wp:extent cx="1657350" cy="2367096"/>
-            <wp:effectExtent l="19050" t="19050" r="19050" b="14605"/>
-            <wp:docPr id="24" name="Picture 24" descr="Text&#10;&#10;Description automatically generated"/>
-            <wp:cNvGraphicFramePr>
-              <a:graphicFrameLocks xmlns:a="http://schemas.openxmlformats.org/drawingml/2006/main" noChangeAspect="1"/>
-            </wp:cNvGraphicFramePr>
-            <a:graphic xmlns:a="http://schemas.openxmlformats.org/drawingml/2006/main">
-              <a:graphicData uri="http://schemas.openxmlformats.org/drawingml/2006/picture">
-                <pic:pic xmlns:pic="http://schemas.openxmlformats.org/drawingml/2006/picture">
-                  <pic:nvPicPr>
-                    <pic:cNvPr id="24" name="Picture 24" descr="Text&#10;&#10;Description automatically generated"/>
-                    <pic:cNvPicPr/>
-                  </pic:nvPicPr>
-                  <pic:blipFill>
-                    <a:blip r:embed="rId27"/>
-                    <a:stretch>
-                      <a:fillRect/>
-                    </a:stretch>
-                  </pic:blipFill>
-                  <pic:spPr>
-                    <a:xfrm>
-                      <a:off x="0" y="0"/>
-                      <a:ext cx="1664042" cy="2376654"/>
-                    </a:xfrm>
-                    <a:prstGeom prst="rect">
-                      <a:avLst/>
-                    </a:prstGeom>
-                    <a:ln>
-                      <a:solidFill>
-                        <a:schemeClr val="tx1"/>
-                      </a:solidFill>
-                    </a:ln>
-                  </pic:spPr>
-                </pic:pic>
-              </a:graphicData>
-            </a:graphic>
-          </wp:inline>
-        </w:drawing>
-      </w:r>
-    </w:p>
-    <w:p>
-      <w:pPr>
-        <w:ind w:left="3600"/>
-        <w:rPr>
-          <w:sz w:val="32"/>
-          <w:szCs w:val="32"/>
-        </w:rPr>
-      </w:pPr>
-      <w:r>
-        <w:rPr>
-          <w:sz w:val="32"/>
-          <w:szCs w:val="32"/>
-        </w:rPr>
-        <w:t>After</w:t>
-      </w:r>
-      <w:r>
-        <w:rPr>
-          <w:sz w:val="32"/>
-          <w:szCs w:val="32"/>
-        </w:rPr>
-        <w:t>:</w:t>
-      </w:r>
-    </w:p>
-    <w:p>
-      <w:pPr>
-        <w:ind w:firstLine="720"/>
-        <w:rPr>
-          <w:noProof/>
-        </w:rPr>
-      </w:pPr>
-      <w:r>
-        <w:rPr>
-          <w:noProof/>
-        </w:rPr>
-        <w:t xml:space="preserve"> </w:t>
-      </w:r>
-      <w:r>
-        <w:rPr>
-          <w:sz w:val="32"/>
-          <w:szCs w:val="32"/>
-        </w:rPr>
-        <w:drawing>
-          <wp:inline distT="0" distB="0" distL="0" distR="0" wp14:anchorId="04554ADF" wp14:editId="2BA14ABB">
-            <wp:extent cx="2520950" cy="2292477"/>
-            <wp:effectExtent l="19050" t="19050" r="12700" b="12700"/>
-            <wp:docPr id="27" name="Picture 27" descr="Chart, line chart&#10;&#10;Description automatically generated"/>
-            <wp:cNvGraphicFramePr>
-              <a:graphicFrameLocks xmlns:a="http://schemas.openxmlformats.org/drawingml/2006/main" noChangeAspect="1"/>
-            </wp:cNvGraphicFramePr>
-            <a:graphic xmlns:a="http://schemas.openxmlformats.org/drawingml/2006/main">
-              <a:graphicData uri="http://schemas.openxmlformats.org/drawingml/2006/picture">
-                <pic:pic xmlns:pic="http://schemas.openxmlformats.org/drawingml/2006/picture">
-                  <pic:nvPicPr>
-                    <pic:cNvPr id="27" name="Picture 27" descr="Chart, line chart&#10;&#10;Description automatically generated"/>
-                    <pic:cNvPicPr/>
-                  </pic:nvPicPr>
-                  <pic:blipFill>
-                    <a:blip r:embed="rId28"/>
-                    <a:stretch>
-                      <a:fillRect/>
-                    </a:stretch>
-                  </pic:blipFill>
-                  <pic:spPr>
-                    <a:xfrm>
-                      <a:off x="0" y="0"/>
-                      <a:ext cx="2527351" cy="2298298"/>
-                    </a:xfrm>
-                    <a:prstGeom prst="rect">
-                      <a:avLst/>
-                    </a:prstGeom>
-                    <a:ln>
-                      <a:solidFill>
-                        <a:schemeClr val="tx1"/>
-                      </a:solidFill>
-                    </a:ln>
-                  </pic:spPr>
-                </pic:pic>
-              </a:graphicData>
-            </a:graphic>
-          </wp:inline>
-        </w:drawing>
-      </w:r>
-      <w:r>
-        <w:rPr>
-          <w:noProof/>
-        </w:rPr>
-        <w:t xml:space="preserve"> </w:t>
-      </w:r>
-      <w:r>
-        <w:rPr>
-          <w:noProof/>
-        </w:rPr>
-        <w:drawing>
-          <wp:inline distT="0" distB="0" distL="0" distR="0" wp14:anchorId="345C8556" wp14:editId="47A571FE">
-            <wp:extent cx="1854200" cy="2662222"/>
-            <wp:effectExtent l="19050" t="19050" r="12700" b="24130"/>
-            <wp:docPr id="28" name="Picture 28" descr="Text&#10;&#10;Description automatically generated"/>
-            <wp:cNvGraphicFramePr>
-              <a:graphicFrameLocks xmlns:a="http://schemas.openxmlformats.org/drawingml/2006/main" noChangeAspect="1"/>
-            </wp:cNvGraphicFramePr>
-            <a:graphic xmlns:a="http://schemas.openxmlformats.org/drawingml/2006/main">
-              <a:graphicData uri="http://schemas.openxmlformats.org/drawingml/2006/picture">
-                <pic:pic xmlns:pic="http://schemas.openxmlformats.org/drawingml/2006/picture">
-                  <pic:nvPicPr>
-                    <pic:cNvPr id="28" name="Picture 28" descr="Text&#10;&#10;Description automatically generated"/>
-                    <pic:cNvPicPr/>
-                  </pic:nvPicPr>
-                  <pic:blipFill>
-                    <a:blip r:embed="rId29"/>
-                    <a:stretch>
-                      <a:fillRect/>
-                    </a:stretch>
-                  </pic:blipFill>
-                  <pic:spPr>
-                    <a:xfrm>
-                      <a:off x="0" y="0"/>
-                      <a:ext cx="1858967" cy="2669067"/>
-                    </a:xfrm>
-                    <a:prstGeom prst="rect">
-                      <a:avLst/>
-                    </a:prstGeom>
-                    <a:ln>
-                      <a:solidFill>
-                        <a:schemeClr val="tx1"/>
-                      </a:solidFill>
-                    </a:ln>
-                  </pic:spPr>
-                </pic:pic>
-              </a:graphicData>
-            </a:graphic>
-          </wp:inline>
-        </w:drawing>
-      </w:r>
-    </w:p>
-    <w:p>
-      <w:pPr>
-        <w:ind w:firstLine="720"/>
-        <w:rPr>
-          <w:noProof/>
-        </w:rPr>
-      </w:pPr>
-    </w:p>
-    <w:p>
-      <w:pPr>
-        <w:ind w:firstLine="720"/>
-        <w:rPr>
-          <w:noProof/>
-        </w:rPr>
-      </w:pPr>
-    </w:p>
-    <w:p>
-      <w:pPr>
-        <w:pStyle w:val="Heading2"/>
-      </w:pPr>
-      <w:bookmarkStart w:id="9" w:name="_Toc123076850"/>
-      <w:r>
-        <w:lastRenderedPageBreak/>
-        <w:t>KNN</w:t>
-      </w:r>
-      <w:r>
-        <w:t xml:space="preserve"> Functions:</w:t>
-      </w:r>
-      <w:bookmarkEnd w:id="9"/>
-    </w:p>
-    <w:p>
-      <w:pPr>
-        <w:ind w:left="720" w:firstLine="720"/>
-        <w:rPr>
-          <w:sz w:val="48"/>
-          <w:szCs w:val="48"/>
-        </w:rPr>
-      </w:pPr>
-      <w:r>
-        <w:rPr>
-          <w:sz w:val="48"/>
-          <w:szCs w:val="48"/>
-        </w:rPr>
-        <w:drawing>
-          <wp:inline distT="0" distB="0" distL="0" distR="0" wp14:anchorId="4C41C459" wp14:editId="24FD7445">
-            <wp:extent cx="3979166" cy="2712720"/>
-            <wp:effectExtent l="19050" t="19050" r="21590" b="11430"/>
-            <wp:docPr id="47" name="Picture 47"/>
-            <wp:cNvGraphicFramePr>
-              <a:graphicFrameLocks xmlns:a="http://schemas.openxmlformats.org/drawingml/2006/main" noChangeAspect="1"/>
-            </wp:cNvGraphicFramePr>
-            <a:graphic xmlns:a="http://schemas.openxmlformats.org/drawingml/2006/main">
-              <a:graphicData uri="http://schemas.openxmlformats.org/drawingml/2006/picture">
-                <pic:pic xmlns:pic="http://schemas.openxmlformats.org/drawingml/2006/picture">
-                  <pic:nvPicPr>
-                    <pic:cNvPr id="1" name=""/>
-                    <pic:cNvPicPr/>
-                  </pic:nvPicPr>
-                  <pic:blipFill>
-                    <a:blip r:embed="rId30"/>
-                    <a:stretch>
-                      <a:fillRect/>
-                    </a:stretch>
-                  </pic:blipFill>
-                  <pic:spPr>
-                    <a:xfrm>
-                      <a:off x="0" y="0"/>
-                      <a:ext cx="3983186" cy="2715461"/>
-                    </a:xfrm>
-                    <a:prstGeom prst="rect">
-                      <a:avLst/>
-                    </a:prstGeom>
-                    <a:ln>
-                      <a:solidFill>
-                        <a:schemeClr val="tx1"/>
-                      </a:solidFill>
-                    </a:ln>
-                  </pic:spPr>
-                </pic:pic>
-              </a:graphicData>
-            </a:graphic>
-          </wp:inline>
-        </w:drawing>
-      </w:r>
-    </w:p>
-    <w:p>
-      <w:pPr>
-        <w:pStyle w:val="ListParagraph"/>
-        <w:numPr>
-          <w:ilvl w:val="0"/>
-          <w:numId w:val="19"/>
-        </w:numPr>
-        <w:rPr>
-          <w:sz w:val="32"/>
-          <w:szCs w:val="32"/>
-        </w:rPr>
-      </w:pPr>
-      <w:r>
-        <w:rPr>
-          <w:sz w:val="32"/>
-          <w:szCs w:val="32"/>
-        </w:rPr>
-        <w:t xml:space="preserve">By pressing Go we get output of </w:t>
-      </w:r>
-      <w:r>
-        <w:rPr>
-          <w:sz w:val="32"/>
-          <w:szCs w:val="32"/>
-        </w:rPr>
-        <w:t>KNN Classification results</w:t>
-      </w:r>
-      <w:r>
-        <w:rPr>
-          <w:sz w:val="32"/>
-          <w:szCs w:val="32"/>
-        </w:rPr>
-        <w:t xml:space="preserve"> for all training sizes we have set</w:t>
-      </w:r>
-      <w:r>
-        <w:rPr>
-          <w:sz w:val="32"/>
-          <w:szCs w:val="32"/>
-        </w:rPr>
-        <w:t xml:space="preserve"> and a default K value of 2</w:t>
-      </w:r>
-      <w:r>
-        <w:rPr>
-          <w:sz w:val="32"/>
-          <w:szCs w:val="32"/>
-        </w:rPr>
-        <w:t>:</w:t>
-      </w:r>
-    </w:p>
-    <w:p>
-      <w:pPr>
-        <w:rPr>
-          <w:noProof/>
-        </w:rPr>
-      </w:pPr>
-      <w:r>
-        <w:rPr>
-          <w:noProof/>
-        </w:rPr>
-        <w:drawing>
-          <wp:inline distT="0" distB="0" distL="0" distR="0" wp14:anchorId="7D54F78F" wp14:editId="63E4665F">
-            <wp:extent cx="3525863" cy="3200400"/>
-            <wp:effectExtent l="19050" t="19050" r="17780" b="19050"/>
-            <wp:docPr id="42" name="Picture 42"/>
-            <wp:cNvGraphicFramePr>
-              <a:graphicFrameLocks xmlns:a="http://schemas.openxmlformats.org/drawingml/2006/main" noChangeAspect="1"/>
-            </wp:cNvGraphicFramePr>
-            <a:graphic xmlns:a="http://schemas.openxmlformats.org/drawingml/2006/main">
-              <a:graphicData uri="http://schemas.openxmlformats.org/drawingml/2006/picture">
-                <pic:pic xmlns:pic="http://schemas.openxmlformats.org/drawingml/2006/picture">
-                  <pic:nvPicPr>
-                    <pic:cNvPr id="1" name=""/>
-                    <pic:cNvPicPr/>
-                  </pic:nvPicPr>
-                  <pic:blipFill>
-                    <a:blip r:embed="rId31"/>
-                    <a:stretch>
-                      <a:fillRect/>
-                    </a:stretch>
-                  </pic:blipFill>
-                  <pic:spPr>
-                    <a:xfrm>
-                      <a:off x="0" y="0"/>
-                      <a:ext cx="3558712" cy="3230217"/>
-                    </a:xfrm>
-                    <a:prstGeom prst="rect">
-                      <a:avLst/>
-                    </a:prstGeom>
-                    <a:ln>
-                      <a:solidFill>
-                        <a:schemeClr val="tx1"/>
-                      </a:solidFill>
-                    </a:ln>
-                  </pic:spPr>
-                </pic:pic>
-              </a:graphicData>
-            </a:graphic>
-          </wp:inline>
-        </w:drawing>
-      </w:r>
-      <w:r>
-        <w:rPr>
-          <w:noProof/>
-        </w:rPr>
-        <w:t xml:space="preserve"> </w:t>
-      </w:r>
-      <w:r>
-        <w:rPr>
-          <w:noProof/>
-        </w:rPr>
-        <w:drawing>
-          <wp:inline distT="0" distB="0" distL="0" distR="0" wp14:anchorId="1F96D373" wp14:editId="1B45FF59">
-            <wp:extent cx="2279650" cy="3322454"/>
-            <wp:effectExtent l="19050" t="19050" r="25400" b="11430"/>
-            <wp:docPr id="43" name="Picture 43" descr="Text&#10;&#10;Description automatically generated"/>
-            <wp:cNvGraphicFramePr>
-              <a:graphicFrameLocks xmlns:a="http://schemas.openxmlformats.org/drawingml/2006/main" noChangeAspect="1"/>
-            </wp:cNvGraphicFramePr>
-            <a:graphic xmlns:a="http://schemas.openxmlformats.org/drawingml/2006/main">
-              <a:graphicData uri="http://schemas.openxmlformats.org/drawingml/2006/picture">
-                <pic:pic xmlns:pic="http://schemas.openxmlformats.org/drawingml/2006/picture">
-                  <pic:nvPicPr>
-                    <pic:cNvPr id="43" name="Picture 43" descr="Text&#10;&#10;Description automatically generated"/>
+                    <pic:cNvPr id="43" name="Picture 43"/>
                     <pic:cNvPicPr/>
                   </pic:nvPicPr>
                   <pic:blipFill rotWithShape="1">
-                    <a:blip r:embed="rId32"/>
-                    <a:srcRect r="21113"/>
+                    <a:blip r:embed="rId22">
+                      <a:extLst>
+                        <a:ext uri="{28A0092B-C50C-407E-A947-70E740481C1C}">
+                          <a14:useLocalDpi xmlns:a14="http://schemas.microsoft.com/office/drawing/2010/main" val="0"/>
+                        </a:ext>
+                      </a:extLst>
+                    </a:blip>
+                    <a:srcRect l="1058" r="6682"/>
                     <a:stretch/>
                   </pic:blipFill>
                   <pic:spPr bwMode="auto">
                     <a:xfrm>
                       <a:off x="0" y="0"/>
-                      <a:ext cx="2280673" cy="3323945"/>
+                      <a:ext cx="2257213" cy="3089234"/>
                     </a:xfrm>
                     <a:prstGeom prst="rect">
                       <a:avLst/>
@@ -4259,6 +4535,16 @@
     </w:p>
     <w:p>
       <w:pPr>
+        <w:pStyle w:val="ListParagraph"/>
+        <w:rPr>
+          <w:sz w:val="32"/>
+          <w:szCs w:val="32"/>
+        </w:rPr>
+      </w:pPr>
+    </w:p>
+    <w:p>
+      <w:pPr>
+        <w:pStyle w:val="ListParagraph"/>
         <w:rPr>
           <w:sz w:val="32"/>
           <w:szCs w:val="32"/>
@@ -4282,36 +4568,6 @@
           <w:sz w:val="32"/>
           <w:szCs w:val="32"/>
         </w:rPr>
-        <w:lastRenderedPageBreak/>
-        <w:t>By pressing Clear we clear output &amp; by pressing reset will reset all variables and all textboxes</w:t>
-      </w:r>
-    </w:p>
-    <w:p>
-      <w:pPr>
-        <w:pStyle w:val="ListParagraph"/>
-        <w:rPr>
-          <w:sz w:val="32"/>
-          <w:szCs w:val="32"/>
-        </w:rPr>
-      </w:pPr>
-    </w:p>
-    <w:p>
-      <w:pPr>
-        <w:pStyle w:val="ListParagraph"/>
-        <w:numPr>
-          <w:ilvl w:val="0"/>
-          <w:numId w:val="18"/>
-        </w:numPr>
-        <w:rPr>
-          <w:sz w:val="32"/>
-          <w:szCs w:val="32"/>
-        </w:rPr>
-      </w:pPr>
-      <w:r>
-        <w:rPr>
-          <w:sz w:val="32"/>
-          <w:szCs w:val="32"/>
-        </w:rPr>
         <w:t>By pressing Hyper parameter Setup Button:</w:t>
       </w:r>
     </w:p>
@@ -4324,10 +4580,13 @@
         </w:rPr>
       </w:pPr>
       <w:r>
+        <w:rPr>
+          <w:noProof/>
+        </w:rPr>
         <w:drawing>
-          <wp:inline distT="0" distB="0" distL="0" distR="0" wp14:anchorId="25ADA749" wp14:editId="357D4450">
-            <wp:extent cx="3446251" cy="2324100"/>
-            <wp:effectExtent l="19050" t="19050" r="20955" b="19050"/>
+          <wp:inline distT="0" distB="0" distL="0" distR="0" wp14:anchorId="179B4996" wp14:editId="7186DAA6">
+            <wp:extent cx="3199369" cy="2327657"/>
+            <wp:effectExtent l="19050" t="19050" r="20320" b="15875"/>
             <wp:docPr id="44" name="Picture 44"/>
             <wp:cNvGraphicFramePr>
               <a:graphicFrameLocks xmlns:a="http://schemas.openxmlformats.org/drawingml/2006/main" noChangeAspect="1"/>
@@ -4336,11 +4595,17 @@
               <a:graphicData uri="http://schemas.openxmlformats.org/drawingml/2006/picture">
                 <pic:pic xmlns:pic="http://schemas.openxmlformats.org/drawingml/2006/picture">
                   <pic:nvPicPr>
-                    <pic:cNvPr id="1" name=""/>
+                    <pic:cNvPr id="44" name="Picture 44"/>
                     <pic:cNvPicPr/>
                   </pic:nvPicPr>
                   <pic:blipFill>
-                    <a:blip r:embed="rId33"/>
+                    <a:blip r:embed="rId23">
+                      <a:extLst>
+                        <a:ext uri="{28A0092B-C50C-407E-A947-70E740481C1C}">
+                          <a14:useLocalDpi xmlns:a14="http://schemas.microsoft.com/office/drawing/2010/main" val="0"/>
+                        </a:ext>
+                      </a:extLst>
+                    </a:blip>
                     <a:stretch>
                       <a:fillRect/>
                     </a:stretch>
@@ -4348,7 +4613,7 @@
                   <pic:spPr>
                     <a:xfrm>
                       <a:off x="0" y="0"/>
-                      <a:ext cx="3451526" cy="2327657"/>
+                      <a:ext cx="3199369" cy="2327657"/>
                     </a:xfrm>
                     <a:prstGeom prst="rect">
                       <a:avLst/>
@@ -4386,7 +4651,7 @@
           <w:sz w:val="32"/>
           <w:szCs w:val="32"/>
         </w:rPr>
-        <w:t>test a range of values for the nearest neighbour hyper parameter by entering start and end then pressing</w:t>
+        <w:t>can auto tune MLP using list of values defined in code to get best parameters</w:t>
       </w:r>
     </w:p>
     <w:p>
@@ -4399,14 +4664,33 @@
       </w:pPr>
       <w:r>
         <w:rPr>
+          <w:noProof/>
+        </w:rPr>
+        <w:t xml:space="preserve"> </w:t>
+      </w:r>
+      <w:r>
+        <w:rPr>
+          <w:noProof/>
+        </w:rPr>
+        <w:tab/>
+      </w:r>
+      <w:r>
+        <w:rPr>
+          <w:noProof/>
+        </w:rPr>
+        <w:tab/>
+      </w:r>
+      <w:r>
+        <w:rPr>
+          <w:noProof/>
           <w:sz w:val="32"/>
           <w:szCs w:val="32"/>
         </w:rPr>
         <w:drawing>
-          <wp:inline distT="0" distB="0" distL="0" distR="0" wp14:anchorId="16384942" wp14:editId="1E227066">
-            <wp:extent cx="2945130" cy="1984761"/>
-            <wp:effectExtent l="19050" t="19050" r="26670" b="15875"/>
-            <wp:docPr id="45" name="Picture 45"/>
+          <wp:inline distT="0" distB="0" distL="0" distR="0" wp14:anchorId="6E01BCE9" wp14:editId="518D1593">
+            <wp:extent cx="3486150" cy="3194739"/>
+            <wp:effectExtent l="19050" t="19050" r="19050" b="24765"/>
+            <wp:docPr id="46" name="Picture 46"/>
             <wp:cNvGraphicFramePr>
               <a:graphicFrameLocks xmlns:a="http://schemas.openxmlformats.org/drawingml/2006/main" noChangeAspect="1"/>
             </wp:cNvGraphicFramePr>
@@ -4414,11 +4698,17 @@
               <a:graphicData uri="http://schemas.openxmlformats.org/drawingml/2006/picture">
                 <pic:pic xmlns:pic="http://schemas.openxmlformats.org/drawingml/2006/picture">
                   <pic:nvPicPr>
-                    <pic:cNvPr id="1" name=""/>
+                    <pic:cNvPr id="46" name="Picture 46"/>
                     <pic:cNvPicPr/>
                   </pic:nvPicPr>
                   <pic:blipFill>
-                    <a:blip r:embed="rId34"/>
+                    <a:blip r:embed="rId24">
+                      <a:extLst>
+                        <a:ext uri="{28A0092B-C50C-407E-A947-70E740481C1C}">
+                          <a14:useLocalDpi xmlns:a14="http://schemas.microsoft.com/office/drawing/2010/main" val="0"/>
+                        </a:ext>
+                      </a:extLst>
+                    </a:blip>
                     <a:stretch>
                       <a:fillRect/>
                     </a:stretch>
@@ -4426,7 +4716,7 @@
                   <pic:spPr>
                     <a:xfrm>
                       <a:off x="0" y="0"/>
-                      <a:ext cx="2976376" cy="2005818"/>
+                      <a:ext cx="3489690" cy="3197983"/>
                     </a:xfrm>
                     <a:prstGeom prst="rect">
                       <a:avLst/>
@@ -4443,22 +4733,93 @@
           </wp:inline>
         </w:drawing>
       </w:r>
-      <w:r>
+    </w:p>
+    <w:p>
+      <w:pPr>
+        <w:rPr>
+          <w:sz w:val="28"/>
+          <w:szCs w:val="28"/>
+        </w:rPr>
+      </w:pPr>
+    </w:p>
+    <w:p>
+      <w:pPr>
+        <w:rPr>
+          <w:sz w:val="28"/>
+          <w:szCs w:val="28"/>
+        </w:rPr>
+      </w:pPr>
+      <w:r>
+        <w:rPr>
+          <w:sz w:val="28"/>
+          <w:szCs w:val="28"/>
+        </w:rPr>
+        <w:lastRenderedPageBreak/>
+        <w:t xml:space="preserve">Note: By pressing </w:t>
+      </w:r>
+      <w:proofErr w:type="spellStart"/>
+      <w:r>
+        <w:rPr>
+          <w:sz w:val="28"/>
+          <w:szCs w:val="28"/>
+        </w:rPr>
+        <w:t>UseBest</w:t>
+      </w:r>
+      <w:proofErr w:type="spellEnd"/>
+      <w:r>
+        <w:rPr>
+          <w:sz w:val="28"/>
+          <w:szCs w:val="28"/>
+        </w:rPr>
+        <w:t xml:space="preserve"> Button you will return to main screen and the best </w:t>
+      </w:r>
+      <w:r>
+        <w:rPr>
+          <w:sz w:val="28"/>
+          <w:szCs w:val="28"/>
+        </w:rPr>
+        <w:t>parameters</w:t>
+      </w:r>
+      <w:r>
+        <w:rPr>
+          <w:sz w:val="28"/>
+          <w:szCs w:val="28"/>
+        </w:rPr>
+        <w:t xml:space="preserve"> will be applied</w:t>
+      </w:r>
+    </w:p>
+    <w:p>
+      <w:pPr>
+        <w:ind w:left="3600"/>
+        <w:rPr>
+          <w:sz w:val="32"/>
+          <w:szCs w:val="32"/>
+        </w:rPr>
+      </w:pPr>
+      <w:r>
+        <w:rPr>
+          <w:sz w:val="32"/>
+          <w:szCs w:val="32"/>
+        </w:rPr>
+        <w:t>Before:</w:t>
+      </w:r>
+    </w:p>
+    <w:p>
+      <w:pPr>
+        <w:ind w:firstLine="720"/>
         <w:rPr>
           <w:noProof/>
         </w:rPr>
-        <w:t xml:space="preserve"> </w:t>
-      </w:r>
-      <w:r>
-        <w:rPr>
-          <w:sz w:val="32"/>
-          <w:szCs w:val="32"/>
+      </w:pPr>
+      <w:r>
+        <w:rPr>
+          <w:noProof/>
         </w:rPr>
         <w:drawing>
-          <wp:inline distT="0" distB="0" distL="0" distR="0" wp14:anchorId="0C2DEB36" wp14:editId="44D3D4B4">
-            <wp:extent cx="2382551" cy="2166620"/>
-            <wp:effectExtent l="19050" t="19050" r="17780" b="24130"/>
-            <wp:docPr id="46" name="Picture 46" descr="Chart, line chart&#10;&#10;Description automatically generated"/>
+          <wp:inline distT="0" distB="0" distL="0" distR="0" wp14:anchorId="03A7F283" wp14:editId="3252923E">
+            <wp:extent cx="2869550" cy="2612708"/>
+            <wp:effectExtent l="19050" t="19050" r="26670" b="16510"/>
+            <wp:docPr id="48" name="Picture 48"/>
             <wp:cNvGraphicFramePr>
               <a:graphicFrameLocks xmlns:a="http://schemas.openxmlformats.org/drawingml/2006/main" noChangeAspect="1"/>
             </wp:cNvGraphicFramePr>
@@ -4466,11 +4827,17 @@
               <a:graphicData uri="http://schemas.openxmlformats.org/drawingml/2006/picture">
                 <pic:pic xmlns:pic="http://schemas.openxmlformats.org/drawingml/2006/picture">
                   <pic:nvPicPr>
-                    <pic:cNvPr id="46" name="Picture 46" descr="Chart, line chart&#10;&#10;Description automatically generated"/>
+                    <pic:cNvPr id="48" name="Picture 48"/>
                     <pic:cNvPicPr/>
                   </pic:nvPicPr>
                   <pic:blipFill>
-                    <a:blip r:embed="rId35"/>
+                    <a:blip r:embed="rId21">
+                      <a:extLst>
+                        <a:ext uri="{28A0092B-C50C-407E-A947-70E740481C1C}">
+                          <a14:useLocalDpi xmlns:a14="http://schemas.microsoft.com/office/drawing/2010/main" val="0"/>
+                        </a:ext>
+                      </a:extLst>
+                    </a:blip>
                     <a:stretch>
                       <a:fillRect/>
                     </a:stretch>
@@ -4478,7 +4845,7 @@
                   <pic:spPr>
                     <a:xfrm>
                       <a:off x="0" y="0"/>
-                      <a:ext cx="2404275" cy="2186375"/>
+                      <a:ext cx="2869550" cy="2612708"/>
                     </a:xfrm>
                     <a:prstGeom prst="rect">
                       <a:avLst/>
@@ -4495,135 +4862,20 @@
           </wp:inline>
         </w:drawing>
       </w:r>
-    </w:p>
-    <w:p>
-      <w:pPr>
-        <w:rPr>
-          <w:sz w:val="28"/>
-          <w:szCs w:val="28"/>
-        </w:rPr>
-      </w:pPr>
-    </w:p>
-    <w:p>
-      <w:pPr>
-        <w:rPr>
-          <w:sz w:val="28"/>
-          <w:szCs w:val="28"/>
-        </w:rPr>
-      </w:pPr>
-    </w:p>
-    <w:p>
-      <w:pPr>
-        <w:rPr>
-          <w:sz w:val="28"/>
-          <w:szCs w:val="28"/>
-        </w:rPr>
-      </w:pPr>
-      <w:r>
-        <w:rPr>
-          <w:sz w:val="28"/>
-          <w:szCs w:val="28"/>
-        </w:rPr>
-        <w:lastRenderedPageBreak/>
-        <w:t xml:space="preserve">Note: By pressing UseBest Button you will return to main screen and the best </w:t>
-      </w:r>
-      <w:r>
-        <w:rPr>
-          <w:sz w:val="28"/>
-          <w:szCs w:val="28"/>
-        </w:rPr>
-        <w:t>K</w:t>
-      </w:r>
-      <w:r>
-        <w:rPr>
-          <w:sz w:val="28"/>
-          <w:szCs w:val="28"/>
-        </w:rPr>
-        <w:t xml:space="preserve"> will be applied</w:t>
-      </w:r>
-    </w:p>
-    <w:p>
-      <w:pPr>
-        <w:ind w:left="3600"/>
-        <w:rPr>
-          <w:sz w:val="32"/>
-          <w:szCs w:val="32"/>
-        </w:rPr>
-      </w:pPr>
-      <w:r>
-        <w:rPr>
-          <w:sz w:val="32"/>
-          <w:szCs w:val="32"/>
-        </w:rPr>
-        <w:t>Before:</w:t>
-      </w:r>
-    </w:p>
-    <w:p>
-      <w:pPr>
-        <w:ind w:firstLine="720"/>
+      <w:r>
         <w:rPr>
           <w:noProof/>
         </w:rPr>
-      </w:pPr>
+        <w:t xml:space="preserve"> </w:t>
+      </w:r>
       <w:r>
         <w:rPr>
           <w:noProof/>
         </w:rPr>
         <w:drawing>
-          <wp:inline distT="0" distB="0" distL="0" distR="0" wp14:anchorId="4BCFB523" wp14:editId="090CDC50">
-            <wp:extent cx="2841677" cy="2579370"/>
-            <wp:effectExtent l="19050" t="19050" r="15875" b="11430"/>
-            <wp:docPr id="48" name="Picture 48" descr="Chart, line chart&#10;&#10;Description automatically generated"/>
-            <wp:cNvGraphicFramePr>
-              <a:graphicFrameLocks xmlns:a="http://schemas.openxmlformats.org/drawingml/2006/main" noChangeAspect="1"/>
-            </wp:cNvGraphicFramePr>
-            <a:graphic xmlns:a="http://schemas.openxmlformats.org/drawingml/2006/main">
-              <a:graphicData uri="http://schemas.openxmlformats.org/drawingml/2006/picture">
-                <pic:pic xmlns:pic="http://schemas.openxmlformats.org/drawingml/2006/picture">
-                  <pic:nvPicPr>
-                    <pic:cNvPr id="48" name="Picture 48" descr="Chart, line chart&#10;&#10;Description automatically generated"/>
-                    <pic:cNvPicPr/>
-                  </pic:nvPicPr>
-                  <pic:blipFill>
-                    <a:blip r:embed="rId31"/>
-                    <a:stretch>
-                      <a:fillRect/>
-                    </a:stretch>
-                  </pic:blipFill>
-                  <pic:spPr>
-                    <a:xfrm>
-                      <a:off x="0" y="0"/>
-                      <a:ext cx="2878406" cy="2612708"/>
-                    </a:xfrm>
-                    <a:prstGeom prst="rect">
-                      <a:avLst/>
-                    </a:prstGeom>
-                    <a:ln>
-                      <a:solidFill>
-                        <a:schemeClr val="tx1"/>
-                      </a:solidFill>
-                    </a:ln>
-                  </pic:spPr>
-                </pic:pic>
-              </a:graphicData>
-            </a:graphic>
-          </wp:inline>
-        </w:drawing>
-      </w:r>
-      <w:r>
-        <w:rPr>
-          <w:noProof/>
-        </w:rPr>
-        <w:t xml:space="preserve"> </w:t>
-      </w:r>
-      <w:r>
-        <w:rPr>
-          <w:noProof/>
-        </w:rPr>
-        <w:drawing>
-          <wp:inline distT="0" distB="0" distL="0" distR="0" wp14:anchorId="794F478C" wp14:editId="67161A78">
-            <wp:extent cx="1916188" cy="2792730"/>
-            <wp:effectExtent l="19050" t="19050" r="27305" b="26670"/>
+          <wp:inline distT="0" distB="0" distL="0" distR="0" wp14:anchorId="250F9792" wp14:editId="6236931B">
+            <wp:extent cx="2107784" cy="2806700"/>
+            <wp:effectExtent l="19050" t="19050" r="26035" b="12700"/>
             <wp:docPr id="49" name="Picture 49" descr="Text&#10;&#10;Description automatically generated"/>
             <wp:cNvGraphicFramePr>
               <a:graphicFrameLocks xmlns:a="http://schemas.openxmlformats.org/drawingml/2006/main" noChangeAspect="1"/>
@@ -4632,18 +4884,24 @@
               <a:graphicData uri="http://schemas.openxmlformats.org/drawingml/2006/picture">
                 <pic:pic xmlns:pic="http://schemas.openxmlformats.org/drawingml/2006/picture">
                   <pic:nvPicPr>
-                    <pic:cNvPr id="43" name="Picture 43" descr="Text&#10;&#10;Description automatically generated"/>
+                    <pic:cNvPr id="49" name="Picture 49" descr="Text&#10;&#10;Description automatically generated"/>
                     <pic:cNvPicPr/>
                   </pic:nvPicPr>
                   <pic:blipFill rotWithShape="1">
-                    <a:blip r:embed="rId32"/>
-                    <a:srcRect r="21113"/>
+                    <a:blip r:embed="rId22" cstate="print">
+                      <a:extLst>
+                        <a:ext uri="{28A0092B-C50C-407E-A947-70E740481C1C}">
+                          <a14:useLocalDpi xmlns:a14="http://schemas.microsoft.com/office/drawing/2010/main" val="0"/>
+                        </a:ext>
+                      </a:extLst>
+                    </a:blip>
+                    <a:srcRect l="-1507" r="6682"/>
                     <a:stretch/>
                   </pic:blipFill>
                   <pic:spPr bwMode="auto">
                     <a:xfrm>
                       <a:off x="0" y="0"/>
-                      <a:ext cx="1926402" cy="2807616"/>
+                      <a:ext cx="2108472" cy="2807616"/>
                     </a:xfrm>
                     <a:prstGeom prst="rect">
                       <a:avLst/>
@@ -4705,14 +4963,13 @@
       <w:pPr>
         <w:ind w:firstLine="720"/>
         <w:rPr>
-          <w:sz w:val="32"/>
-          <w:szCs w:val="32"/>
-        </w:rPr>
-      </w:pPr>
-      <w:r>
-        <w:rPr>
           <w:noProof/>
         </w:rPr>
+      </w:pPr>
+      <w:r>
+        <w:rPr>
+          <w:noProof/>
+        </w:rPr>
         <w:t xml:space="preserve"> </w:t>
       </w:r>
       <w:r>
@@ -4720,9 +4977,9 @@
           <w:noProof/>
         </w:rPr>
         <w:drawing>
-          <wp:inline distT="0" distB="0" distL="0" distR="0" wp14:anchorId="39302175" wp14:editId="1A6D7984">
-            <wp:extent cx="2968910" cy="2716530"/>
-            <wp:effectExtent l="19050" t="19050" r="22225" b="26670"/>
+          <wp:inline distT="0" distB="0" distL="0" distR="0" wp14:anchorId="519E1DC5" wp14:editId="3CAA7415">
+            <wp:extent cx="2976107" cy="2691356"/>
+            <wp:effectExtent l="19050" t="19050" r="15240" b="13970"/>
             <wp:docPr id="50" name="Picture 50"/>
             <wp:cNvGraphicFramePr>
               <a:graphicFrameLocks xmlns:a="http://schemas.openxmlformats.org/drawingml/2006/main" noChangeAspect="1"/>
@@ -4731,11 +4988,17 @@
               <a:graphicData uri="http://schemas.openxmlformats.org/drawingml/2006/picture">
                 <pic:pic xmlns:pic="http://schemas.openxmlformats.org/drawingml/2006/picture">
                   <pic:nvPicPr>
-                    <pic:cNvPr id="1" name=""/>
+                    <pic:cNvPr id="50" name="Picture 50"/>
                     <pic:cNvPicPr/>
                   </pic:nvPicPr>
                   <pic:blipFill>
-                    <a:blip r:embed="rId36"/>
+                    <a:blip r:embed="rId25">
+                      <a:extLst>
+                        <a:ext uri="{28A0092B-C50C-407E-A947-70E740481C1C}">
+                          <a14:useLocalDpi xmlns:a14="http://schemas.microsoft.com/office/drawing/2010/main" val="0"/>
+                        </a:ext>
+                      </a:extLst>
+                    </a:blip>
                     <a:stretch>
                       <a:fillRect/>
                     </a:stretch>
@@ -4743,7 +5006,7 @@
                   <pic:spPr>
                     <a:xfrm>
                       <a:off x="0" y="0"/>
-                      <a:ext cx="2976107" cy="2723115"/>
+                      <a:ext cx="2976107" cy="2691356"/>
                     </a:xfrm>
                     <a:prstGeom prst="rect">
                       <a:avLst/>
@@ -4771,10 +5034,10 @@
           <w:noProof/>
         </w:rPr>
         <w:drawing>
-          <wp:inline distT="0" distB="0" distL="0" distR="0" wp14:anchorId="672948AE" wp14:editId="35C7BE0A">
-            <wp:extent cx="2265917" cy="3345180"/>
-            <wp:effectExtent l="19050" t="19050" r="20320" b="26670"/>
-            <wp:docPr id="51" name="Picture 51" descr="Text&#10;&#10;Description automatically generated"/>
+          <wp:inline distT="0" distB="0" distL="0" distR="0" wp14:anchorId="399E3322" wp14:editId="5FD125BC">
+            <wp:extent cx="2269051" cy="2731937"/>
+            <wp:effectExtent l="19050" t="19050" r="17145" b="11430"/>
+            <wp:docPr id="51" name="Picture 51"/>
             <wp:cNvGraphicFramePr>
               <a:graphicFrameLocks xmlns:a="http://schemas.openxmlformats.org/drawingml/2006/main" noChangeAspect="1"/>
             </wp:cNvGraphicFramePr>
@@ -4782,11 +5045,17 @@
               <a:graphicData uri="http://schemas.openxmlformats.org/drawingml/2006/picture">
                 <pic:pic xmlns:pic="http://schemas.openxmlformats.org/drawingml/2006/picture">
                   <pic:nvPicPr>
-                    <pic:cNvPr id="51" name="Picture 51" descr="Text&#10;&#10;Description automatically generated"/>
+                    <pic:cNvPr id="51" name="Picture 51"/>
                     <pic:cNvPicPr/>
                   </pic:nvPicPr>
                   <pic:blipFill>
-                    <a:blip r:embed="rId37"/>
+                    <a:blip r:embed="rId26">
+                      <a:extLst>
+                        <a:ext uri="{28A0092B-C50C-407E-A947-70E740481C1C}">
+                          <a14:useLocalDpi xmlns:a14="http://schemas.microsoft.com/office/drawing/2010/main" val="0"/>
+                        </a:ext>
+                      </a:extLst>
+                    </a:blip>
                     <a:stretch>
                       <a:fillRect/>
                     </a:stretch>
@@ -4794,7 +5063,7 @@
                   <pic:spPr>
                     <a:xfrm>
                       <a:off x="0" y="0"/>
-                      <a:ext cx="2269051" cy="3349807"/>
+                      <a:ext cx="2269051" cy="2731937"/>
                     </a:xfrm>
                     <a:prstGeom prst="rect">
                       <a:avLst/>
@@ -4812,8 +5081,2051 @@
         </w:drawing>
       </w:r>
     </w:p>
+    <w:p>
+      <w:pPr>
+        <w:pStyle w:val="Heading2"/>
+        <w:rPr>
+          <w:b/>
+          <w:bCs/>
+        </w:rPr>
+      </w:pPr>
+      <w:bookmarkStart w:id="10" w:name="_Toc124189384"/>
+      <w:r>
+        <w:rPr>
+          <w:b/>
+          <w:bCs/>
+        </w:rPr>
+        <w:lastRenderedPageBreak/>
+        <w:t>SVM</w:t>
+      </w:r>
+      <w:r>
+        <w:rPr>
+          <w:b/>
+          <w:bCs/>
+        </w:rPr>
+        <w:t xml:space="preserve"> Functions:</w:t>
+      </w:r>
+      <w:bookmarkEnd w:id="10"/>
+    </w:p>
+    <w:p>
+      <w:pPr>
+        <w:ind w:left="720" w:firstLine="720"/>
+        <w:rPr>
+          <w:sz w:val="48"/>
+          <w:szCs w:val="48"/>
+        </w:rPr>
+      </w:pPr>
+      <w:r>
+        <w:rPr>
+          <w:noProof/>
+          <w:sz w:val="48"/>
+          <w:szCs w:val="48"/>
+        </w:rPr>
+        <w:drawing>
+          <wp:inline distT="0" distB="0" distL="0" distR="0" wp14:anchorId="4A477A36" wp14:editId="7A8EA77C">
+            <wp:extent cx="3974099" cy="2715461"/>
+            <wp:effectExtent l="19050" t="19050" r="26670" b="27940"/>
+            <wp:docPr id="33" name="Picture 33"/>
+            <wp:cNvGraphicFramePr>
+              <a:graphicFrameLocks xmlns:a="http://schemas.openxmlformats.org/drawingml/2006/main" noChangeAspect="1"/>
+            </wp:cNvGraphicFramePr>
+            <a:graphic xmlns:a="http://schemas.openxmlformats.org/drawingml/2006/main">
+              <a:graphicData uri="http://schemas.openxmlformats.org/drawingml/2006/picture">
+                <pic:pic xmlns:pic="http://schemas.openxmlformats.org/drawingml/2006/picture">
+                  <pic:nvPicPr>
+                    <pic:cNvPr id="33" name="Picture 33"/>
+                    <pic:cNvPicPr/>
+                  </pic:nvPicPr>
+                  <pic:blipFill>
+                    <a:blip r:embed="rId27" cstate="print">
+                      <a:extLst>
+                        <a:ext uri="{28A0092B-C50C-407E-A947-70E740481C1C}">
+                          <a14:useLocalDpi xmlns:a14="http://schemas.microsoft.com/office/drawing/2010/main" val="0"/>
+                        </a:ext>
+                      </a:extLst>
+                    </a:blip>
+                    <a:stretch>
+                      <a:fillRect/>
+                    </a:stretch>
+                  </pic:blipFill>
+                  <pic:spPr>
+                    <a:xfrm>
+                      <a:off x="0" y="0"/>
+                      <a:ext cx="3974099" cy="2715461"/>
+                    </a:xfrm>
+                    <a:prstGeom prst="rect">
+                      <a:avLst/>
+                    </a:prstGeom>
+                    <a:ln>
+                      <a:solidFill>
+                        <a:schemeClr val="tx1"/>
+                      </a:solidFill>
+                    </a:ln>
+                  </pic:spPr>
+                </pic:pic>
+              </a:graphicData>
+            </a:graphic>
+          </wp:inline>
+        </w:drawing>
+      </w:r>
+    </w:p>
+    <w:p>
+      <w:pPr>
+        <w:pStyle w:val="ListParagraph"/>
+        <w:numPr>
+          <w:ilvl w:val="0"/>
+          <w:numId w:val="19"/>
+        </w:numPr>
+        <w:rPr>
+          <w:sz w:val="32"/>
+          <w:szCs w:val="32"/>
+        </w:rPr>
+      </w:pPr>
+      <w:r>
+        <w:rPr>
+          <w:sz w:val="32"/>
+          <w:szCs w:val="32"/>
+        </w:rPr>
+        <w:t xml:space="preserve">By pressing Go we get output of </w:t>
+      </w:r>
+      <w:r>
+        <w:rPr>
+          <w:sz w:val="32"/>
+          <w:szCs w:val="32"/>
+        </w:rPr>
+        <w:t>SVM</w:t>
+      </w:r>
+      <w:r>
+        <w:rPr>
+          <w:sz w:val="32"/>
+          <w:szCs w:val="32"/>
+        </w:rPr>
+        <w:t xml:space="preserve"> Classification results</w:t>
+      </w:r>
+      <w:r>
+        <w:rPr>
+          <w:sz w:val="32"/>
+          <w:szCs w:val="32"/>
+        </w:rPr>
+        <w:t xml:space="preserve"> for all training sizes we have set</w:t>
+      </w:r>
+      <w:r>
+        <w:rPr>
+          <w:sz w:val="32"/>
+          <w:szCs w:val="32"/>
+        </w:rPr>
+        <w:t xml:space="preserve"> and default hyperparameters</w:t>
+      </w:r>
+      <w:r>
+        <w:rPr>
+          <w:sz w:val="32"/>
+          <w:szCs w:val="32"/>
+        </w:rPr>
+        <w:t>:</w:t>
+      </w:r>
+    </w:p>
+    <w:p>
+      <w:pPr>
+        <w:rPr>
+          <w:noProof/>
+        </w:rPr>
+      </w:pPr>
+      <w:r>
+        <w:rPr>
+          <w:noProof/>
+        </w:rPr>
+        <w:drawing>
+          <wp:inline distT="0" distB="0" distL="0" distR="0" wp14:anchorId="2897295D" wp14:editId="177FD2E5">
+            <wp:extent cx="3434121" cy="3134572"/>
+            <wp:effectExtent l="19050" t="19050" r="13970" b="27940"/>
+            <wp:docPr id="34" name="Picture 34"/>
+            <wp:cNvGraphicFramePr>
+              <a:graphicFrameLocks xmlns:a="http://schemas.openxmlformats.org/drawingml/2006/main" noChangeAspect="1"/>
+            </wp:cNvGraphicFramePr>
+            <a:graphic xmlns:a="http://schemas.openxmlformats.org/drawingml/2006/main">
+              <a:graphicData uri="http://schemas.openxmlformats.org/drawingml/2006/picture">
+                <pic:pic xmlns:pic="http://schemas.openxmlformats.org/drawingml/2006/picture">
+                  <pic:nvPicPr>
+                    <pic:cNvPr id="34" name="Picture 34"/>
+                    <pic:cNvPicPr/>
+                  </pic:nvPicPr>
+                  <pic:blipFill>
+                    <a:blip r:embed="rId28">
+                      <a:extLst>
+                        <a:ext uri="{28A0092B-C50C-407E-A947-70E740481C1C}">
+                          <a14:useLocalDpi xmlns:a14="http://schemas.microsoft.com/office/drawing/2010/main" val="0"/>
+                        </a:ext>
+                      </a:extLst>
+                    </a:blip>
+                    <a:stretch>
+                      <a:fillRect/>
+                    </a:stretch>
+                  </pic:blipFill>
+                  <pic:spPr>
+                    <a:xfrm>
+                      <a:off x="0" y="0"/>
+                      <a:ext cx="3434121" cy="3134572"/>
+                    </a:xfrm>
+                    <a:prstGeom prst="rect">
+                      <a:avLst/>
+                    </a:prstGeom>
+                    <a:ln>
+                      <a:solidFill>
+                        <a:schemeClr val="tx1"/>
+                      </a:solidFill>
+                    </a:ln>
+                  </pic:spPr>
+                </pic:pic>
+              </a:graphicData>
+            </a:graphic>
+          </wp:inline>
+        </w:drawing>
+      </w:r>
+      <w:r>
+        <w:rPr>
+          <w:noProof/>
+        </w:rPr>
+        <w:t xml:space="preserve"> </w:t>
+      </w:r>
+      <w:r>
+        <w:rPr>
+          <w:noProof/>
+        </w:rPr>
+        <w:drawing>
+          <wp:inline distT="0" distB="0" distL="0" distR="0" wp14:anchorId="29221C69" wp14:editId="02D651A1">
+            <wp:extent cx="2313305" cy="3121625"/>
+            <wp:effectExtent l="19050" t="19050" r="10795" b="22225"/>
+            <wp:docPr id="35" name="Picture 35" descr="Text&#10;&#10;Description automatically generated"/>
+            <wp:cNvGraphicFramePr>
+              <a:graphicFrameLocks xmlns:a="http://schemas.openxmlformats.org/drawingml/2006/main" noChangeAspect="1"/>
+            </wp:cNvGraphicFramePr>
+            <a:graphic xmlns:a="http://schemas.openxmlformats.org/drawingml/2006/main">
+              <a:graphicData uri="http://schemas.openxmlformats.org/drawingml/2006/picture">
+                <pic:pic xmlns:pic="http://schemas.openxmlformats.org/drawingml/2006/picture">
+                  <pic:nvPicPr>
+                    <pic:cNvPr id="35" name="Picture 35" descr="Text&#10;&#10;Description automatically generated"/>
+                    <pic:cNvPicPr/>
+                  </pic:nvPicPr>
+                  <pic:blipFill rotWithShape="1">
+                    <a:blip r:embed="rId29">
+                      <a:extLst>
+                        <a:ext uri="{28A0092B-C50C-407E-A947-70E740481C1C}">
+                          <a14:useLocalDpi xmlns:a14="http://schemas.microsoft.com/office/drawing/2010/main" val="0"/>
+                        </a:ext>
+                      </a:extLst>
+                    </a:blip>
+                    <a:srcRect l="45" r="6939"/>
+                    <a:stretch/>
+                  </pic:blipFill>
+                  <pic:spPr bwMode="auto">
+                    <a:xfrm>
+                      <a:off x="0" y="0"/>
+                      <a:ext cx="2313359" cy="3121698"/>
+                    </a:xfrm>
+                    <a:prstGeom prst="rect">
+                      <a:avLst/>
+                    </a:prstGeom>
+                    <a:ln w="9525" cap="flat" cmpd="sng" algn="ctr">
+                      <a:solidFill>
+                        <a:sysClr val="windowText" lastClr="000000"/>
+                      </a:solidFill>
+                      <a:prstDash val="solid"/>
+                      <a:round/>
+                      <a:headEnd type="none" w="med" len="med"/>
+                      <a:tailEnd type="none" w="med" len="med"/>
+                      <a:extLst>
+                        <a:ext uri="{C807C97D-BFC1-408E-A445-0C87EB9F89A2}">
+                          <ask:lineSketchStyleProps xmlns:ask="http://schemas.microsoft.com/office/drawing/2018/sketchyshapes" sd="0">
+                            <a:custGeom>
+                              <a:avLst/>
+                              <a:gdLst/>
+                              <a:ahLst/>
+                              <a:cxnLst/>
+                              <a:rect l="0" t="0" r="0" b="0"/>
+                              <a:pathLst/>
+                            </a:custGeom>
+                            <ask:type/>
+                          </ask:lineSketchStyleProps>
+                        </a:ext>
+                      </a:extLst>
+                    </a:ln>
+                    <a:extLst>
+                      <a:ext uri="{53640926-AAD7-44D8-BBD7-CCE9431645EC}">
+                        <a14:shadowObscured xmlns:a14="http://schemas.microsoft.com/office/drawing/2010/main"/>
+                      </a:ext>
+                    </a:extLst>
+                  </pic:spPr>
+                </pic:pic>
+              </a:graphicData>
+            </a:graphic>
+          </wp:inline>
+        </w:drawing>
+      </w:r>
+    </w:p>
+    <w:p>
+      <w:pPr>
+        <w:rPr>
+          <w:noProof/>
+        </w:rPr>
+      </w:pPr>
+    </w:p>
+    <w:p>
+      <w:pPr>
+        <w:rPr>
+          <w:sz w:val="32"/>
+          <w:szCs w:val="32"/>
+        </w:rPr>
+      </w:pPr>
+    </w:p>
+    <w:p>
+      <w:pPr>
+        <w:rPr>
+          <w:sz w:val="32"/>
+          <w:szCs w:val="32"/>
+        </w:rPr>
+      </w:pPr>
+    </w:p>
+    <w:p>
+      <w:pPr>
+        <w:pStyle w:val="ListParagraph"/>
+        <w:numPr>
+          <w:ilvl w:val="0"/>
+          <w:numId w:val="18"/>
+        </w:numPr>
+        <w:rPr>
+          <w:sz w:val="32"/>
+          <w:szCs w:val="32"/>
+        </w:rPr>
+      </w:pPr>
+      <w:r>
+        <w:rPr>
+          <w:sz w:val="32"/>
+          <w:szCs w:val="32"/>
+        </w:rPr>
+        <w:t>By pressing Hyper parameter Setup Button:</w:t>
+      </w:r>
+    </w:p>
+    <w:p>
+      <w:pPr>
+        <w:ind w:left="2160"/>
+        <w:rPr>
+          <w:sz w:val="32"/>
+          <w:szCs w:val="32"/>
+        </w:rPr>
+      </w:pPr>
+      <w:r>
+        <w:rPr>
+          <w:noProof/>
+        </w:rPr>
+        <w:drawing>
+          <wp:inline distT="0" distB="0" distL="0" distR="0" wp14:anchorId="76FF74D0" wp14:editId="01E84AF2">
+            <wp:extent cx="3438925" cy="2327657"/>
+            <wp:effectExtent l="19050" t="19050" r="9525" b="15875"/>
+            <wp:docPr id="36" name="Picture 36"/>
+            <wp:cNvGraphicFramePr>
+              <a:graphicFrameLocks xmlns:a="http://schemas.openxmlformats.org/drawingml/2006/main" noChangeAspect="1"/>
+            </wp:cNvGraphicFramePr>
+            <a:graphic xmlns:a="http://schemas.openxmlformats.org/drawingml/2006/main">
+              <a:graphicData uri="http://schemas.openxmlformats.org/drawingml/2006/picture">
+                <pic:pic xmlns:pic="http://schemas.openxmlformats.org/drawingml/2006/picture">
+                  <pic:nvPicPr>
+                    <pic:cNvPr id="36" name="Picture 36"/>
+                    <pic:cNvPicPr/>
+                  </pic:nvPicPr>
+                  <pic:blipFill>
+                    <a:blip r:embed="rId30">
+                      <a:extLst>
+                        <a:ext uri="{28A0092B-C50C-407E-A947-70E740481C1C}">
+                          <a14:useLocalDpi xmlns:a14="http://schemas.microsoft.com/office/drawing/2010/main" val="0"/>
+                        </a:ext>
+                      </a:extLst>
+                    </a:blip>
+                    <a:stretch>
+                      <a:fillRect/>
+                    </a:stretch>
+                  </pic:blipFill>
+                  <pic:spPr>
+                    <a:xfrm>
+                      <a:off x="0" y="0"/>
+                      <a:ext cx="3438925" cy="2327657"/>
+                    </a:xfrm>
+                    <a:prstGeom prst="rect">
+                      <a:avLst/>
+                    </a:prstGeom>
+                    <a:ln>
+                      <a:solidFill>
+                        <a:schemeClr val="tx1"/>
+                      </a:solidFill>
+                    </a:ln>
+                  </pic:spPr>
+                </pic:pic>
+              </a:graphicData>
+            </a:graphic>
+          </wp:inline>
+        </w:drawing>
+      </w:r>
+    </w:p>
+    <w:p>
+      <w:pPr>
+        <w:pStyle w:val="ListParagraph"/>
+        <w:rPr>
+          <w:sz w:val="32"/>
+          <w:szCs w:val="32"/>
+        </w:rPr>
+      </w:pPr>
+      <w:r>
+        <w:rPr>
+          <w:sz w:val="32"/>
+          <w:szCs w:val="32"/>
+        </w:rPr>
+        <w:t>We get the following screen where we can auto tune MLP using list of values defined in code to get best parameters</w:t>
+      </w:r>
+    </w:p>
+    <w:p>
+      <w:pPr>
+        <w:pStyle w:val="ListParagraph"/>
+        <w:rPr>
+          <w:sz w:val="32"/>
+          <w:szCs w:val="32"/>
+        </w:rPr>
+      </w:pPr>
+      <w:r>
+        <w:rPr>
+          <w:noProof/>
+        </w:rPr>
+        <w:t xml:space="preserve"> </w:t>
+      </w:r>
+      <w:r>
+        <w:rPr>
+          <w:noProof/>
+        </w:rPr>
+        <w:tab/>
+      </w:r>
+      <w:r>
+        <w:rPr>
+          <w:noProof/>
+        </w:rPr>
+        <w:tab/>
+      </w:r>
+      <w:r>
+        <w:rPr>
+          <w:noProof/>
+          <w:sz w:val="32"/>
+          <w:szCs w:val="32"/>
+        </w:rPr>
+        <w:drawing>
+          <wp:inline distT="0" distB="0" distL="0" distR="0" wp14:anchorId="469A33AF" wp14:editId="0026F7A7">
+            <wp:extent cx="3501390" cy="3187996"/>
+            <wp:effectExtent l="19050" t="19050" r="22860" b="12700"/>
+            <wp:docPr id="38" name="Picture 38"/>
+            <wp:cNvGraphicFramePr>
+              <a:graphicFrameLocks xmlns:a="http://schemas.openxmlformats.org/drawingml/2006/main" noChangeAspect="1"/>
+            </wp:cNvGraphicFramePr>
+            <a:graphic xmlns:a="http://schemas.openxmlformats.org/drawingml/2006/main">
+              <a:graphicData uri="http://schemas.openxmlformats.org/drawingml/2006/picture">
+                <pic:pic xmlns:pic="http://schemas.openxmlformats.org/drawingml/2006/picture">
+                  <pic:nvPicPr>
+                    <pic:cNvPr id="38" name="Picture 38"/>
+                    <pic:cNvPicPr/>
+                  </pic:nvPicPr>
+                  <pic:blipFill>
+                    <a:blip r:embed="rId31">
+                      <a:extLst>
+                        <a:ext uri="{28A0092B-C50C-407E-A947-70E740481C1C}">
+                          <a14:useLocalDpi xmlns:a14="http://schemas.microsoft.com/office/drawing/2010/main" val="0"/>
+                        </a:ext>
+                      </a:extLst>
+                    </a:blip>
+                    <a:stretch>
+                      <a:fillRect/>
+                    </a:stretch>
+                  </pic:blipFill>
+                  <pic:spPr>
+                    <a:xfrm>
+                      <a:off x="0" y="0"/>
+                      <a:ext cx="3505572" cy="3191803"/>
+                    </a:xfrm>
+                    <a:prstGeom prst="rect">
+                      <a:avLst/>
+                    </a:prstGeom>
+                    <a:ln>
+                      <a:solidFill>
+                        <a:schemeClr val="tx1"/>
+                      </a:solidFill>
+                    </a:ln>
+                  </pic:spPr>
+                </pic:pic>
+              </a:graphicData>
+            </a:graphic>
+          </wp:inline>
+        </w:drawing>
+      </w:r>
+    </w:p>
+    <w:p>
+      <w:pPr>
+        <w:rPr>
+          <w:sz w:val="28"/>
+          <w:szCs w:val="28"/>
+        </w:rPr>
+      </w:pPr>
+    </w:p>
+    <w:p>
+      <w:pPr>
+        <w:rPr>
+          <w:sz w:val="28"/>
+          <w:szCs w:val="28"/>
+        </w:rPr>
+      </w:pPr>
+      <w:r>
+        <w:rPr>
+          <w:sz w:val="28"/>
+          <w:szCs w:val="28"/>
+        </w:rPr>
+        <w:lastRenderedPageBreak/>
+        <w:t xml:space="preserve">Note: By pressing </w:t>
+      </w:r>
+      <w:proofErr w:type="spellStart"/>
+      <w:r>
+        <w:rPr>
+          <w:sz w:val="28"/>
+          <w:szCs w:val="28"/>
+        </w:rPr>
+        <w:t>UseBest</w:t>
+      </w:r>
+      <w:proofErr w:type="spellEnd"/>
+      <w:r>
+        <w:rPr>
+          <w:sz w:val="28"/>
+          <w:szCs w:val="28"/>
+        </w:rPr>
+        <w:t xml:space="preserve"> Button you will return to main screen and the best </w:t>
+      </w:r>
+      <w:r>
+        <w:rPr>
+          <w:sz w:val="28"/>
+          <w:szCs w:val="28"/>
+        </w:rPr>
+        <w:t>parameters</w:t>
+      </w:r>
+      <w:r>
+        <w:rPr>
+          <w:sz w:val="28"/>
+          <w:szCs w:val="28"/>
+        </w:rPr>
+        <w:t xml:space="preserve"> will be applied</w:t>
+      </w:r>
+    </w:p>
+    <w:p>
+      <w:pPr>
+        <w:ind w:left="3600"/>
+        <w:rPr>
+          <w:sz w:val="32"/>
+          <w:szCs w:val="32"/>
+        </w:rPr>
+      </w:pPr>
+      <w:r>
+        <w:rPr>
+          <w:sz w:val="32"/>
+          <w:szCs w:val="32"/>
+        </w:rPr>
+        <w:t>Before:</w:t>
+      </w:r>
+    </w:p>
+    <w:p>
+      <w:pPr>
+        <w:ind w:firstLine="720"/>
+        <w:rPr>
+          <w:noProof/>
+        </w:rPr>
+      </w:pPr>
+      <w:r>
+        <w:rPr>
+          <w:noProof/>
+        </w:rPr>
+        <w:drawing>
+          <wp:inline distT="0" distB="0" distL="0" distR="0" wp14:anchorId="19D97AAC" wp14:editId="7AFC93B1">
+            <wp:extent cx="2862386" cy="2612708"/>
+            <wp:effectExtent l="19050" t="19050" r="14605" b="16510"/>
+            <wp:docPr id="39" name="Picture 39"/>
+            <wp:cNvGraphicFramePr>
+              <a:graphicFrameLocks xmlns:a="http://schemas.openxmlformats.org/drawingml/2006/main" noChangeAspect="1"/>
+            </wp:cNvGraphicFramePr>
+            <a:graphic xmlns:a="http://schemas.openxmlformats.org/drawingml/2006/main">
+              <a:graphicData uri="http://schemas.openxmlformats.org/drawingml/2006/picture">
+                <pic:pic xmlns:pic="http://schemas.openxmlformats.org/drawingml/2006/picture">
+                  <pic:nvPicPr>
+                    <pic:cNvPr id="39" name="Picture 39"/>
+                    <pic:cNvPicPr/>
+                  </pic:nvPicPr>
+                  <pic:blipFill>
+                    <a:blip r:embed="rId28">
+                      <a:extLst>
+                        <a:ext uri="{28A0092B-C50C-407E-A947-70E740481C1C}">
+                          <a14:useLocalDpi xmlns:a14="http://schemas.microsoft.com/office/drawing/2010/main" val="0"/>
+                        </a:ext>
+                      </a:extLst>
+                    </a:blip>
+                    <a:stretch>
+                      <a:fillRect/>
+                    </a:stretch>
+                  </pic:blipFill>
+                  <pic:spPr>
+                    <a:xfrm>
+                      <a:off x="0" y="0"/>
+                      <a:ext cx="2862386" cy="2612708"/>
+                    </a:xfrm>
+                    <a:prstGeom prst="rect">
+                      <a:avLst/>
+                    </a:prstGeom>
+                    <a:ln>
+                      <a:solidFill>
+                        <a:schemeClr val="tx1"/>
+                      </a:solidFill>
+                    </a:ln>
+                  </pic:spPr>
+                </pic:pic>
+              </a:graphicData>
+            </a:graphic>
+          </wp:inline>
+        </w:drawing>
+      </w:r>
+      <w:r>
+        <w:rPr>
+          <w:noProof/>
+        </w:rPr>
+        <w:t xml:space="preserve"> </w:t>
+      </w:r>
+      <w:r>
+        <w:rPr>
+          <w:noProof/>
+        </w:rPr>
+        <w:drawing>
+          <wp:inline distT="0" distB="0" distL="0" distR="0" wp14:anchorId="55B8F5F3" wp14:editId="7C010CE9">
+            <wp:extent cx="2089785" cy="2806965"/>
+            <wp:effectExtent l="19050" t="19050" r="24765" b="12700"/>
+            <wp:docPr id="40" name="Picture 40" descr="Text&#10;&#10;Description automatically generated"/>
+            <wp:cNvGraphicFramePr>
+              <a:graphicFrameLocks xmlns:a="http://schemas.openxmlformats.org/drawingml/2006/main" noChangeAspect="1"/>
+            </wp:cNvGraphicFramePr>
+            <a:graphic xmlns:a="http://schemas.openxmlformats.org/drawingml/2006/main">
+              <a:graphicData uri="http://schemas.openxmlformats.org/drawingml/2006/picture">
+                <pic:pic xmlns:pic="http://schemas.openxmlformats.org/drawingml/2006/picture">
+                  <pic:nvPicPr>
+                    <pic:cNvPr id="40" name="Picture 40" descr="Text&#10;&#10;Description automatically generated"/>
+                    <pic:cNvPicPr/>
+                  </pic:nvPicPr>
+                  <pic:blipFill rotWithShape="1">
+                    <a:blip r:embed="rId29">
+                      <a:extLst>
+                        <a:ext uri="{28A0092B-C50C-407E-A947-70E740481C1C}">
+                          <a14:useLocalDpi xmlns:a14="http://schemas.microsoft.com/office/drawing/2010/main" val="0"/>
+                        </a:ext>
+                      </a:extLst>
+                    </a:blip>
+                    <a:srcRect l="-387" r="6939"/>
+                    <a:stretch/>
+                  </pic:blipFill>
+                  <pic:spPr bwMode="auto">
+                    <a:xfrm>
+                      <a:off x="0" y="0"/>
+                      <a:ext cx="2090270" cy="2807616"/>
+                    </a:xfrm>
+                    <a:prstGeom prst="rect">
+                      <a:avLst/>
+                    </a:prstGeom>
+                    <a:ln w="9525" cap="flat" cmpd="sng" algn="ctr">
+                      <a:solidFill>
+                        <a:sysClr val="windowText" lastClr="000000"/>
+                      </a:solidFill>
+                      <a:prstDash val="solid"/>
+                      <a:round/>
+                      <a:headEnd type="none" w="med" len="med"/>
+                      <a:tailEnd type="none" w="med" len="med"/>
+                      <a:extLst>
+                        <a:ext uri="{C807C97D-BFC1-408E-A445-0C87EB9F89A2}">
+                          <ask:lineSketchStyleProps xmlns:ask="http://schemas.microsoft.com/office/drawing/2018/sketchyshapes" sd="0">
+                            <a:custGeom>
+                              <a:avLst/>
+                              <a:gdLst/>
+                              <a:ahLst/>
+                              <a:cxnLst/>
+                              <a:rect l="0" t="0" r="0" b="0"/>
+                              <a:pathLst/>
+                            </a:custGeom>
+                            <ask:type/>
+                          </ask:lineSketchStyleProps>
+                        </a:ext>
+                      </a:extLst>
+                    </a:ln>
+                    <a:extLst>
+                      <a:ext uri="{53640926-AAD7-44D8-BBD7-CCE9431645EC}">
+                        <a14:shadowObscured xmlns:a14="http://schemas.microsoft.com/office/drawing/2010/main"/>
+                      </a:ext>
+                    </a:extLst>
+                  </pic:spPr>
+                </pic:pic>
+              </a:graphicData>
+            </a:graphic>
+          </wp:inline>
+        </w:drawing>
+      </w:r>
+    </w:p>
+    <w:p>
+      <w:pPr>
+        <w:ind w:left="3600"/>
+        <w:rPr>
+          <w:sz w:val="32"/>
+          <w:szCs w:val="32"/>
+        </w:rPr>
+      </w:pPr>
+      <w:r>
+        <w:rPr>
+          <w:sz w:val="32"/>
+          <w:szCs w:val="32"/>
+        </w:rPr>
+        <w:t>After:</w:t>
+      </w:r>
+    </w:p>
+    <w:p>
+      <w:pPr>
+        <w:ind w:firstLine="720"/>
+        <w:rPr>
+          <w:sz w:val="32"/>
+          <w:szCs w:val="32"/>
+        </w:rPr>
+      </w:pPr>
+      <w:r>
+        <w:rPr>
+          <w:noProof/>
+        </w:rPr>
+        <w:t xml:space="preserve"> </w:t>
+      </w:r>
+      <w:r>
+        <w:rPr>
+          <w:noProof/>
+        </w:rPr>
+        <w:drawing>
+          <wp:inline distT="0" distB="0" distL="0" distR="0" wp14:anchorId="27E303D0" wp14:editId="542A3D6E">
+            <wp:extent cx="2976107" cy="2700115"/>
+            <wp:effectExtent l="19050" t="19050" r="15240" b="24130"/>
+            <wp:docPr id="41" name="Picture 41"/>
+            <wp:cNvGraphicFramePr>
+              <a:graphicFrameLocks xmlns:a="http://schemas.openxmlformats.org/drawingml/2006/main" noChangeAspect="1"/>
+            </wp:cNvGraphicFramePr>
+            <a:graphic xmlns:a="http://schemas.openxmlformats.org/drawingml/2006/main">
+              <a:graphicData uri="http://schemas.openxmlformats.org/drawingml/2006/picture">
+                <pic:pic xmlns:pic="http://schemas.openxmlformats.org/drawingml/2006/picture">
+                  <pic:nvPicPr>
+                    <pic:cNvPr id="41" name="Picture 41"/>
+                    <pic:cNvPicPr/>
+                  </pic:nvPicPr>
+                  <pic:blipFill>
+                    <a:blip r:embed="rId32">
+                      <a:extLst>
+                        <a:ext uri="{28A0092B-C50C-407E-A947-70E740481C1C}">
+                          <a14:useLocalDpi xmlns:a14="http://schemas.microsoft.com/office/drawing/2010/main" val="0"/>
+                        </a:ext>
+                      </a:extLst>
+                    </a:blip>
+                    <a:stretch>
+                      <a:fillRect/>
+                    </a:stretch>
+                  </pic:blipFill>
+                  <pic:spPr>
+                    <a:xfrm>
+                      <a:off x="0" y="0"/>
+                      <a:ext cx="2976107" cy="2700115"/>
+                    </a:xfrm>
+                    <a:prstGeom prst="rect">
+                      <a:avLst/>
+                    </a:prstGeom>
+                    <a:ln>
+                      <a:solidFill>
+                        <a:schemeClr val="tx1"/>
+                      </a:solidFill>
+                    </a:ln>
+                  </pic:spPr>
+                </pic:pic>
+              </a:graphicData>
+            </a:graphic>
+          </wp:inline>
+        </w:drawing>
+      </w:r>
+      <w:r>
+        <w:rPr>
+          <w:noProof/>
+        </w:rPr>
+        <w:t xml:space="preserve"> </w:t>
+      </w:r>
+      <w:r>
+        <w:rPr>
+          <w:noProof/>
+        </w:rPr>
+        <w:drawing>
+          <wp:inline distT="0" distB="0" distL="0" distR="0" wp14:anchorId="2797AC42" wp14:editId="401FE80E">
+            <wp:extent cx="2269051" cy="3254227"/>
+            <wp:effectExtent l="19050" t="19050" r="17145" b="22860"/>
+            <wp:docPr id="54" name="Picture 54"/>
+            <wp:cNvGraphicFramePr>
+              <a:graphicFrameLocks xmlns:a="http://schemas.openxmlformats.org/drawingml/2006/main" noChangeAspect="1"/>
+            </wp:cNvGraphicFramePr>
+            <a:graphic xmlns:a="http://schemas.openxmlformats.org/drawingml/2006/main">
+              <a:graphicData uri="http://schemas.openxmlformats.org/drawingml/2006/picture">
+                <pic:pic xmlns:pic="http://schemas.openxmlformats.org/drawingml/2006/picture">
+                  <pic:nvPicPr>
+                    <pic:cNvPr id="54" name="Picture 54"/>
+                    <pic:cNvPicPr/>
+                  </pic:nvPicPr>
+                  <pic:blipFill>
+                    <a:blip r:embed="rId33">
+                      <a:extLst>
+                        <a:ext uri="{28A0092B-C50C-407E-A947-70E740481C1C}">
+                          <a14:useLocalDpi xmlns:a14="http://schemas.microsoft.com/office/drawing/2010/main" val="0"/>
+                        </a:ext>
+                      </a:extLst>
+                    </a:blip>
+                    <a:stretch>
+                      <a:fillRect/>
+                    </a:stretch>
+                  </pic:blipFill>
+                  <pic:spPr>
+                    <a:xfrm>
+                      <a:off x="0" y="0"/>
+                      <a:ext cx="2269051" cy="3254227"/>
+                    </a:xfrm>
+                    <a:prstGeom prst="rect">
+                      <a:avLst/>
+                    </a:prstGeom>
+                    <a:ln>
+                      <a:solidFill>
+                        <a:schemeClr val="tx1"/>
+                      </a:solidFill>
+                    </a:ln>
+                  </pic:spPr>
+                </pic:pic>
+              </a:graphicData>
+            </a:graphic>
+          </wp:inline>
+        </w:drawing>
+      </w:r>
+    </w:p>
+    <w:p>
+      <w:pPr>
+        <w:pStyle w:val="Heading2"/>
+        <w:rPr>
+          <w:b/>
+          <w:bCs/>
+        </w:rPr>
+      </w:pPr>
+      <w:bookmarkStart w:id="11" w:name="_Toc124189385"/>
+      <w:r>
+        <w:rPr>
+          <w:b/>
+          <w:bCs/>
+        </w:rPr>
+        <w:lastRenderedPageBreak/>
+        <w:t>Decision Tree</w:t>
+      </w:r>
+      <w:r>
+        <w:rPr>
+          <w:b/>
+          <w:bCs/>
+        </w:rPr>
+        <w:t xml:space="preserve"> Functions:</w:t>
+      </w:r>
+      <w:bookmarkEnd w:id="11"/>
+    </w:p>
+    <w:p>
+      <w:pPr>
+        <w:ind w:left="720" w:firstLine="720"/>
+        <w:rPr>
+          <w:sz w:val="48"/>
+          <w:szCs w:val="48"/>
+        </w:rPr>
+      </w:pPr>
+      <w:r>
+        <w:rPr>
+          <w:noProof/>
+          <w:sz w:val="48"/>
+          <w:szCs w:val="48"/>
+        </w:rPr>
+        <w:drawing>
+          <wp:inline distT="0" distB="0" distL="0" distR="0" wp14:anchorId="6C18E9EC" wp14:editId="01140FD5">
+            <wp:extent cx="3983186" cy="2698287"/>
+            <wp:effectExtent l="19050" t="19050" r="17780" b="26035"/>
+            <wp:docPr id="57" name="Picture 57"/>
+            <wp:cNvGraphicFramePr>
+              <a:graphicFrameLocks xmlns:a="http://schemas.openxmlformats.org/drawingml/2006/main" noChangeAspect="1"/>
+            </wp:cNvGraphicFramePr>
+            <a:graphic xmlns:a="http://schemas.openxmlformats.org/drawingml/2006/main">
+              <a:graphicData uri="http://schemas.openxmlformats.org/drawingml/2006/picture">
+                <pic:pic xmlns:pic="http://schemas.openxmlformats.org/drawingml/2006/picture">
+                  <pic:nvPicPr>
+                    <pic:cNvPr id="57" name="Picture 57"/>
+                    <pic:cNvPicPr/>
+                  </pic:nvPicPr>
+                  <pic:blipFill>
+                    <a:blip r:embed="rId34" cstate="print">
+                      <a:extLst>
+                        <a:ext uri="{28A0092B-C50C-407E-A947-70E740481C1C}">
+                          <a14:useLocalDpi xmlns:a14="http://schemas.microsoft.com/office/drawing/2010/main" val="0"/>
+                        </a:ext>
+                      </a:extLst>
+                    </a:blip>
+                    <a:stretch>
+                      <a:fillRect/>
+                    </a:stretch>
+                  </pic:blipFill>
+                  <pic:spPr>
+                    <a:xfrm>
+                      <a:off x="0" y="0"/>
+                      <a:ext cx="3983186" cy="2698287"/>
+                    </a:xfrm>
+                    <a:prstGeom prst="rect">
+                      <a:avLst/>
+                    </a:prstGeom>
+                    <a:ln>
+                      <a:solidFill>
+                        <a:schemeClr val="tx1"/>
+                      </a:solidFill>
+                    </a:ln>
+                  </pic:spPr>
+                </pic:pic>
+              </a:graphicData>
+            </a:graphic>
+          </wp:inline>
+        </w:drawing>
+      </w:r>
+    </w:p>
+    <w:p>
+      <w:pPr>
+        <w:pStyle w:val="ListParagraph"/>
+        <w:numPr>
+          <w:ilvl w:val="0"/>
+          <w:numId w:val="19"/>
+        </w:numPr>
+        <w:rPr>
+          <w:sz w:val="32"/>
+          <w:szCs w:val="32"/>
+        </w:rPr>
+      </w:pPr>
+      <w:r>
+        <w:rPr>
+          <w:sz w:val="32"/>
+          <w:szCs w:val="32"/>
+        </w:rPr>
+        <w:t xml:space="preserve">By pressing Go we get output of </w:t>
+      </w:r>
+      <w:r>
+        <w:rPr>
+          <w:sz w:val="32"/>
+          <w:szCs w:val="32"/>
+        </w:rPr>
+        <w:t>Decision Tree</w:t>
+      </w:r>
+      <w:r>
+        <w:rPr>
+          <w:sz w:val="32"/>
+          <w:szCs w:val="32"/>
+        </w:rPr>
+        <w:t xml:space="preserve"> Classification results</w:t>
+      </w:r>
+      <w:r>
+        <w:rPr>
+          <w:sz w:val="32"/>
+          <w:szCs w:val="32"/>
+        </w:rPr>
+        <w:t xml:space="preserve"> for all training sizes we have set</w:t>
+      </w:r>
+      <w:r>
+        <w:rPr>
+          <w:sz w:val="32"/>
+          <w:szCs w:val="32"/>
+        </w:rPr>
+        <w:t xml:space="preserve"> and default hyperparameters</w:t>
+      </w:r>
+      <w:r>
+        <w:rPr>
+          <w:sz w:val="32"/>
+          <w:szCs w:val="32"/>
+        </w:rPr>
+        <w:t>:</w:t>
+      </w:r>
+    </w:p>
+    <w:p>
+      <w:pPr>
+        <w:rPr>
+          <w:noProof/>
+        </w:rPr>
+      </w:pPr>
+      <w:r>
+        <w:rPr>
+          <w:noProof/>
+        </w:rPr>
+        <w:drawing>
+          <wp:inline distT="0" distB="0" distL="0" distR="0" wp14:anchorId="3FF7330B" wp14:editId="1FB8828A">
+            <wp:extent cx="3453339" cy="3127753"/>
+            <wp:effectExtent l="19050" t="19050" r="13970" b="15875"/>
+            <wp:docPr id="60" name="Picture 60"/>
+            <wp:cNvGraphicFramePr>
+              <a:graphicFrameLocks xmlns:a="http://schemas.openxmlformats.org/drawingml/2006/main" noChangeAspect="1"/>
+            </wp:cNvGraphicFramePr>
+            <a:graphic xmlns:a="http://schemas.openxmlformats.org/drawingml/2006/main">
+              <a:graphicData uri="http://schemas.openxmlformats.org/drawingml/2006/picture">
+                <pic:pic xmlns:pic="http://schemas.openxmlformats.org/drawingml/2006/picture">
+                  <pic:nvPicPr>
+                    <pic:cNvPr id="60" name="Picture 60"/>
+                    <pic:cNvPicPr/>
+                  </pic:nvPicPr>
+                  <pic:blipFill>
+                    <a:blip r:embed="rId35">
+                      <a:extLst>
+                        <a:ext uri="{28A0092B-C50C-407E-A947-70E740481C1C}">
+                          <a14:useLocalDpi xmlns:a14="http://schemas.microsoft.com/office/drawing/2010/main" val="0"/>
+                        </a:ext>
+                      </a:extLst>
+                    </a:blip>
+                    <a:stretch>
+                      <a:fillRect/>
+                    </a:stretch>
+                  </pic:blipFill>
+                  <pic:spPr>
+                    <a:xfrm>
+                      <a:off x="0" y="0"/>
+                      <a:ext cx="3453339" cy="3127753"/>
+                    </a:xfrm>
+                    <a:prstGeom prst="rect">
+                      <a:avLst/>
+                    </a:prstGeom>
+                    <a:ln>
+                      <a:solidFill>
+                        <a:schemeClr val="tx1"/>
+                      </a:solidFill>
+                    </a:ln>
+                  </pic:spPr>
+                </pic:pic>
+              </a:graphicData>
+            </a:graphic>
+          </wp:inline>
+        </w:drawing>
+      </w:r>
+      <w:r>
+        <w:rPr>
+          <w:noProof/>
+        </w:rPr>
+        <w:t xml:space="preserve"> </w:t>
+      </w:r>
+      <w:r>
+        <w:rPr>
+          <w:noProof/>
+        </w:rPr>
+        <w:drawing>
+          <wp:inline distT="0" distB="0" distL="0" distR="0" wp14:anchorId="59953C4A" wp14:editId="57B8C5CA">
+            <wp:extent cx="2259965" cy="3121625"/>
+            <wp:effectExtent l="19050" t="19050" r="26035" b="22225"/>
+            <wp:docPr id="65" name="Picture 65" descr="Text&#10;&#10;Description automatically generated"/>
+            <wp:cNvGraphicFramePr>
+              <a:graphicFrameLocks xmlns:a="http://schemas.openxmlformats.org/drawingml/2006/main" noChangeAspect="1"/>
+            </wp:cNvGraphicFramePr>
+            <a:graphic xmlns:a="http://schemas.openxmlformats.org/drawingml/2006/main">
+              <a:graphicData uri="http://schemas.openxmlformats.org/drawingml/2006/picture">
+                <pic:pic xmlns:pic="http://schemas.openxmlformats.org/drawingml/2006/picture">
+                  <pic:nvPicPr>
+                    <pic:cNvPr id="65" name="Picture 65" descr="Text&#10;&#10;Description automatically generated"/>
+                    <pic:cNvPicPr/>
+                  </pic:nvPicPr>
+                  <pic:blipFill rotWithShape="1">
+                    <a:blip r:embed="rId36">
+                      <a:extLst>
+                        <a:ext uri="{28A0092B-C50C-407E-A947-70E740481C1C}">
+                          <a14:useLocalDpi xmlns:a14="http://schemas.microsoft.com/office/drawing/2010/main" val="0"/>
+                        </a:ext>
+                      </a:extLst>
+                    </a:blip>
+                    <a:srcRect l="1514" r="6330"/>
+                    <a:stretch/>
+                  </pic:blipFill>
+                  <pic:spPr bwMode="auto">
+                    <a:xfrm>
+                      <a:off x="0" y="0"/>
+                      <a:ext cx="2260018" cy="3121698"/>
+                    </a:xfrm>
+                    <a:prstGeom prst="rect">
+                      <a:avLst/>
+                    </a:prstGeom>
+                    <a:ln w="9525" cap="flat" cmpd="sng" algn="ctr">
+                      <a:solidFill>
+                        <a:sysClr val="windowText" lastClr="000000"/>
+                      </a:solidFill>
+                      <a:prstDash val="solid"/>
+                      <a:round/>
+                      <a:headEnd type="none" w="med" len="med"/>
+                      <a:tailEnd type="none" w="med" len="med"/>
+                      <a:extLst>
+                        <a:ext uri="{C807C97D-BFC1-408E-A445-0C87EB9F89A2}">
+                          <ask:lineSketchStyleProps xmlns:ask="http://schemas.microsoft.com/office/drawing/2018/sketchyshapes" sd="0">
+                            <a:custGeom>
+                              <a:avLst/>
+                              <a:gdLst/>
+                              <a:ahLst/>
+                              <a:cxnLst/>
+                              <a:rect l="0" t="0" r="0" b="0"/>
+                              <a:pathLst/>
+                            </a:custGeom>
+                            <ask:type/>
+                          </ask:lineSketchStyleProps>
+                        </a:ext>
+                      </a:extLst>
+                    </a:ln>
+                    <a:extLst>
+                      <a:ext uri="{53640926-AAD7-44D8-BBD7-CCE9431645EC}">
+                        <a14:shadowObscured xmlns:a14="http://schemas.microsoft.com/office/drawing/2010/main"/>
+                      </a:ext>
+                    </a:extLst>
+                  </pic:spPr>
+                </pic:pic>
+              </a:graphicData>
+            </a:graphic>
+          </wp:inline>
+        </w:drawing>
+      </w:r>
+    </w:p>
+    <w:p>
+      <w:pPr>
+        <w:rPr>
+          <w:noProof/>
+        </w:rPr>
+      </w:pPr>
+    </w:p>
+    <w:p>
+      <w:pPr>
+        <w:rPr>
+          <w:noProof/>
+        </w:rPr>
+      </w:pPr>
+      <w:r>
+        <w:rPr>
+          <w:noProof/>
+        </w:rPr>
+        <w:lastRenderedPageBreak/>
+        <w:drawing>
+          <wp:inline distT="0" distB="0" distL="0" distR="0" wp14:anchorId="319A8A0B" wp14:editId="1AA6EAE5">
+            <wp:extent cx="5935980" cy="2651760"/>
+            <wp:effectExtent l="0" t="0" r="7620" b="0"/>
+            <wp:docPr id="73" name="Picture 73"/>
+            <wp:cNvGraphicFramePr>
+              <a:graphicFrameLocks xmlns:a="http://schemas.openxmlformats.org/drawingml/2006/main" noChangeAspect="1"/>
+            </wp:cNvGraphicFramePr>
+            <a:graphic xmlns:a="http://schemas.openxmlformats.org/drawingml/2006/main">
+              <a:graphicData uri="http://schemas.openxmlformats.org/drawingml/2006/picture">
+                <pic:pic xmlns:pic="http://schemas.openxmlformats.org/drawingml/2006/picture">
+                  <pic:nvPicPr>
+                    <pic:cNvPr id="0" name="Picture 1"/>
+                    <pic:cNvPicPr>
+                      <a:picLocks noChangeAspect="1" noChangeArrowheads="1"/>
+                    </pic:cNvPicPr>
+                  </pic:nvPicPr>
+                  <pic:blipFill>
+                    <a:blip r:embed="rId37" cstate="print">
+                      <a:extLst>
+                        <a:ext uri="{28A0092B-C50C-407E-A947-70E740481C1C}">
+                          <a14:useLocalDpi xmlns:a14="http://schemas.microsoft.com/office/drawing/2010/main" val="0"/>
+                        </a:ext>
+                      </a:extLst>
+                    </a:blip>
+                    <a:srcRect/>
+                    <a:stretch>
+                      <a:fillRect/>
+                    </a:stretch>
+                  </pic:blipFill>
+                  <pic:spPr bwMode="auto">
+                    <a:xfrm>
+                      <a:off x="0" y="0"/>
+                      <a:ext cx="5935980" cy="2651760"/>
+                    </a:xfrm>
+                    <a:prstGeom prst="rect">
+                      <a:avLst/>
+                    </a:prstGeom>
+                    <a:noFill/>
+                    <a:ln>
+                      <a:noFill/>
+                    </a:ln>
+                  </pic:spPr>
+                </pic:pic>
+              </a:graphicData>
+            </a:graphic>
+          </wp:inline>
+        </w:drawing>
+      </w:r>
+    </w:p>
+    <w:p>
+      <w:pPr>
+        <w:pStyle w:val="ListParagraph"/>
+        <w:numPr>
+          <w:ilvl w:val="0"/>
+          <w:numId w:val="18"/>
+        </w:numPr>
+        <w:rPr>
+          <w:sz w:val="32"/>
+          <w:szCs w:val="32"/>
+        </w:rPr>
+      </w:pPr>
+      <w:r>
+        <w:rPr>
+          <w:sz w:val="32"/>
+          <w:szCs w:val="32"/>
+        </w:rPr>
+        <w:t>By pressing Hyper parameter Setup Button:</w:t>
+      </w:r>
+    </w:p>
+    <w:p>
+      <w:pPr>
+        <w:ind w:left="2160"/>
+        <w:rPr>
+          <w:sz w:val="32"/>
+          <w:szCs w:val="32"/>
+        </w:rPr>
+      </w:pPr>
+      <w:r>
+        <w:rPr>
+          <w:noProof/>
+        </w:rPr>
+        <w:drawing>
+          <wp:inline distT="0" distB="0" distL="0" distR="0" wp14:anchorId="02058B5F" wp14:editId="4C8C9709">
+            <wp:extent cx="3067869" cy="2327657"/>
+            <wp:effectExtent l="19050" t="19050" r="18415" b="15875"/>
+            <wp:docPr id="66" name="Picture 66"/>
+            <wp:cNvGraphicFramePr>
+              <a:graphicFrameLocks xmlns:a="http://schemas.openxmlformats.org/drawingml/2006/main" noChangeAspect="1"/>
+            </wp:cNvGraphicFramePr>
+            <a:graphic xmlns:a="http://schemas.openxmlformats.org/drawingml/2006/main">
+              <a:graphicData uri="http://schemas.openxmlformats.org/drawingml/2006/picture">
+                <pic:pic xmlns:pic="http://schemas.openxmlformats.org/drawingml/2006/picture">
+                  <pic:nvPicPr>
+                    <pic:cNvPr id="66" name="Picture 66"/>
+                    <pic:cNvPicPr/>
+                  </pic:nvPicPr>
+                  <pic:blipFill>
+                    <a:blip r:embed="rId38">
+                      <a:extLst>
+                        <a:ext uri="{28A0092B-C50C-407E-A947-70E740481C1C}">
+                          <a14:useLocalDpi xmlns:a14="http://schemas.microsoft.com/office/drawing/2010/main" val="0"/>
+                        </a:ext>
+                      </a:extLst>
+                    </a:blip>
+                    <a:stretch>
+                      <a:fillRect/>
+                    </a:stretch>
+                  </pic:blipFill>
+                  <pic:spPr>
+                    <a:xfrm>
+                      <a:off x="0" y="0"/>
+                      <a:ext cx="3067869" cy="2327657"/>
+                    </a:xfrm>
+                    <a:prstGeom prst="rect">
+                      <a:avLst/>
+                    </a:prstGeom>
+                    <a:ln>
+                      <a:solidFill>
+                        <a:schemeClr val="tx1"/>
+                      </a:solidFill>
+                    </a:ln>
+                  </pic:spPr>
+                </pic:pic>
+              </a:graphicData>
+            </a:graphic>
+          </wp:inline>
+        </w:drawing>
+      </w:r>
+    </w:p>
+    <w:p>
+      <w:pPr>
+        <w:pStyle w:val="ListParagraph"/>
+        <w:rPr>
+          <w:sz w:val="32"/>
+          <w:szCs w:val="32"/>
+        </w:rPr>
+      </w:pPr>
+      <w:r>
+        <w:rPr>
+          <w:sz w:val="32"/>
+          <w:szCs w:val="32"/>
+        </w:rPr>
+        <w:t xml:space="preserve">We get the following screen where we can auto tune </w:t>
+      </w:r>
+      <w:r>
+        <w:rPr>
+          <w:sz w:val="32"/>
+          <w:szCs w:val="32"/>
+        </w:rPr>
+        <w:t>Decision Tree either</w:t>
+      </w:r>
+      <w:r>
+        <w:rPr>
+          <w:sz w:val="32"/>
+          <w:szCs w:val="32"/>
+        </w:rPr>
+        <w:t xml:space="preserve"> using list of values defined in code to get best parameters</w:t>
+      </w:r>
+      <w:r>
+        <w:rPr>
+          <w:sz w:val="32"/>
+          <w:szCs w:val="32"/>
+        </w:rPr>
+        <w:t xml:space="preserve"> or using manually inputted values</w:t>
+      </w:r>
+    </w:p>
+    <w:p>
+      <w:pPr>
+        <w:pStyle w:val="ListParagraph"/>
+        <w:rPr>
+          <w:noProof/>
+          <w:sz w:val="32"/>
+          <w:szCs w:val="32"/>
+        </w:rPr>
+      </w:pPr>
+    </w:p>
+    <w:p>
+      <w:pPr>
+        <w:ind w:firstLine="720"/>
+        <w:rPr>
+          <w:noProof/>
+        </w:rPr>
+      </w:pPr>
+      <w:r>
+        <w:rPr>
+          <w:noProof/>
+        </w:rPr>
+        <w:t xml:space="preserve"> </w:t>
+      </w:r>
+      <w:r>
+        <w:rPr>
+          <w:noProof/>
+        </w:rPr>
+        <w:tab/>
+      </w:r>
+    </w:p>
+    <w:p>
+      <w:pPr>
+        <w:ind w:firstLine="720"/>
+        <w:rPr>
+          <w:noProof/>
+        </w:rPr>
+      </w:pPr>
+    </w:p>
+    <w:p>
+      <w:pPr>
+        <w:ind w:firstLine="720"/>
+        <w:rPr>
+          <w:noProof/>
+        </w:rPr>
+      </w:pPr>
+    </w:p>
+    <w:p>
+      <w:pPr>
+        <w:ind w:firstLine="720"/>
+        <w:rPr>
+          <w:noProof/>
+        </w:rPr>
+      </w:pPr>
+    </w:p>
+    <w:p>
+      <w:pPr>
+        <w:ind w:firstLine="720"/>
+        <w:rPr>
+          <w:noProof/>
+        </w:rPr>
+      </w:pPr>
+    </w:p>
+    <w:p>
+      <w:pPr>
+        <w:ind w:firstLine="720"/>
+        <w:rPr>
+          <w:noProof/>
+        </w:rPr>
+      </w:pPr>
+      <w:r>
+        <w:rPr>
+          <w:noProof/>
+        </w:rPr>
+        <w:tab/>
+      </w:r>
+      <w:r>
+        <w:rPr>
+          <w:noProof/>
+        </w:rPr>
+        <w:tab/>
+      </w:r>
+      <w:r>
+        <w:rPr>
+          <w:noProof/>
+        </w:rPr>
+        <w:tab/>
+      </w:r>
+      <w:r>
+        <w:rPr>
+          <w:noProof/>
+          <w:sz w:val="32"/>
+          <w:szCs w:val="32"/>
+        </w:rPr>
+        <w:drawing>
+          <wp:inline distT="0" distB="0" distL="0" distR="0" wp14:anchorId="6D9F811A" wp14:editId="6FE7574D">
+            <wp:extent cx="2389501" cy="2186375"/>
+            <wp:effectExtent l="19050" t="19050" r="11430" b="23495"/>
+            <wp:docPr id="68" name="Picture 68"/>
+            <wp:cNvGraphicFramePr>
+              <a:graphicFrameLocks xmlns:a="http://schemas.openxmlformats.org/drawingml/2006/main" noChangeAspect="1"/>
+            </wp:cNvGraphicFramePr>
+            <a:graphic xmlns:a="http://schemas.openxmlformats.org/drawingml/2006/main">
+              <a:graphicData uri="http://schemas.openxmlformats.org/drawingml/2006/picture">
+                <pic:pic xmlns:pic="http://schemas.openxmlformats.org/drawingml/2006/picture">
+                  <pic:nvPicPr>
+                    <pic:cNvPr id="68" name="Picture 68"/>
+                    <pic:cNvPicPr/>
+                  </pic:nvPicPr>
+                  <pic:blipFill>
+                    <a:blip r:embed="rId39" cstate="print">
+                      <a:extLst>
+                        <a:ext uri="{28A0092B-C50C-407E-A947-70E740481C1C}">
+                          <a14:useLocalDpi xmlns:a14="http://schemas.microsoft.com/office/drawing/2010/main" val="0"/>
+                        </a:ext>
+                      </a:extLst>
+                    </a:blip>
+                    <a:stretch>
+                      <a:fillRect/>
+                    </a:stretch>
+                  </pic:blipFill>
+                  <pic:spPr>
+                    <a:xfrm>
+                      <a:off x="0" y="0"/>
+                      <a:ext cx="2389501" cy="2186375"/>
+                    </a:xfrm>
+                    <a:prstGeom prst="rect">
+                      <a:avLst/>
+                    </a:prstGeom>
+                    <a:ln>
+                      <a:solidFill>
+                        <a:schemeClr val="tx1"/>
+                      </a:solidFill>
+                    </a:ln>
+                  </pic:spPr>
+                </pic:pic>
+              </a:graphicData>
+            </a:graphic>
+          </wp:inline>
+        </w:drawing>
+      </w:r>
+    </w:p>
+    <w:p>
+      <w:pPr>
+        <w:rPr>
+          <w:noProof/>
+        </w:rPr>
+      </w:pPr>
+      <w:r>
+        <w:rPr>
+          <w:noProof/>
+        </w:rPr>
+        <w:drawing>
+          <wp:inline distT="0" distB="0" distL="0" distR="0" wp14:anchorId="651B17DE" wp14:editId="01BE32C5">
+            <wp:extent cx="5943600" cy="2636520"/>
+            <wp:effectExtent l="0" t="0" r="0" b="0"/>
+            <wp:docPr id="74" name="Picture 74"/>
+            <wp:cNvGraphicFramePr>
+              <a:graphicFrameLocks xmlns:a="http://schemas.openxmlformats.org/drawingml/2006/main" noChangeAspect="1"/>
+            </wp:cNvGraphicFramePr>
+            <a:graphic xmlns:a="http://schemas.openxmlformats.org/drawingml/2006/main">
+              <a:graphicData uri="http://schemas.openxmlformats.org/drawingml/2006/picture">
+                <pic:pic xmlns:pic="http://schemas.openxmlformats.org/drawingml/2006/picture">
+                  <pic:nvPicPr>
+                    <pic:cNvPr id="0" name="Picture 2"/>
+                    <pic:cNvPicPr>
+                      <a:picLocks noChangeAspect="1" noChangeArrowheads="1"/>
+                    </pic:cNvPicPr>
+                  </pic:nvPicPr>
+                  <pic:blipFill>
+                    <a:blip r:embed="rId40" cstate="print">
+                      <a:extLst>
+                        <a:ext uri="{28A0092B-C50C-407E-A947-70E740481C1C}">
+                          <a14:useLocalDpi xmlns:a14="http://schemas.microsoft.com/office/drawing/2010/main" val="0"/>
+                        </a:ext>
+                      </a:extLst>
+                    </a:blip>
+                    <a:srcRect/>
+                    <a:stretch>
+                      <a:fillRect/>
+                    </a:stretch>
+                  </pic:blipFill>
+                  <pic:spPr bwMode="auto">
+                    <a:xfrm>
+                      <a:off x="0" y="0"/>
+                      <a:ext cx="5943600" cy="2636520"/>
+                    </a:xfrm>
+                    <a:prstGeom prst="rect">
+                      <a:avLst/>
+                    </a:prstGeom>
+                    <a:noFill/>
+                    <a:ln>
+                      <a:noFill/>
+                    </a:ln>
+                  </pic:spPr>
+                </pic:pic>
+              </a:graphicData>
+            </a:graphic>
+          </wp:inline>
+        </w:drawing>
+      </w:r>
+    </w:p>
+    <w:p>
+      <w:pPr>
+        <w:rPr>
+          <w:noProof/>
+        </w:rPr>
+      </w:pPr>
+    </w:p>
+    <w:p>
+      <w:pPr>
+        <w:rPr>
+          <w:noProof/>
+        </w:rPr>
+      </w:pPr>
+    </w:p>
+    <w:p>
+      <w:pPr>
+        <w:rPr>
+          <w:noProof/>
+        </w:rPr>
+      </w:pPr>
+    </w:p>
+    <w:p>
+      <w:pPr>
+        <w:rPr>
+          <w:noProof/>
+        </w:rPr>
+      </w:pPr>
+    </w:p>
+    <w:p>
+      <w:pPr>
+        <w:rPr>
+          <w:noProof/>
+        </w:rPr>
+      </w:pPr>
+    </w:p>
+    <w:p>
+      <w:pPr>
+        <w:rPr>
+          <w:noProof/>
+        </w:rPr>
+      </w:pPr>
+    </w:p>
+    <w:p>
+      <w:pPr>
+        <w:rPr>
+          <w:sz w:val="28"/>
+          <w:szCs w:val="28"/>
+        </w:rPr>
+      </w:pPr>
+      <w:r>
+        <w:rPr>
+          <w:sz w:val="28"/>
+          <w:szCs w:val="28"/>
+        </w:rPr>
+        <w:lastRenderedPageBreak/>
+        <w:t xml:space="preserve">Note: By pressing </w:t>
+      </w:r>
+      <w:proofErr w:type="spellStart"/>
+      <w:r>
+        <w:rPr>
+          <w:sz w:val="28"/>
+          <w:szCs w:val="28"/>
+        </w:rPr>
+        <w:t>UseBest</w:t>
+      </w:r>
+      <w:proofErr w:type="spellEnd"/>
+      <w:r>
+        <w:rPr>
+          <w:sz w:val="28"/>
+          <w:szCs w:val="28"/>
+        </w:rPr>
+        <w:t xml:space="preserve"> Button you will return to main screen and the best </w:t>
+      </w:r>
+      <w:r>
+        <w:rPr>
+          <w:sz w:val="28"/>
+          <w:szCs w:val="28"/>
+        </w:rPr>
+        <w:t>parameters</w:t>
+      </w:r>
+      <w:r>
+        <w:rPr>
+          <w:sz w:val="28"/>
+          <w:szCs w:val="28"/>
+        </w:rPr>
+        <w:t xml:space="preserve"> will be applied</w:t>
+      </w:r>
+    </w:p>
+    <w:p>
+      <w:pPr>
+        <w:ind w:left="3600"/>
+        <w:rPr>
+          <w:sz w:val="32"/>
+          <w:szCs w:val="32"/>
+        </w:rPr>
+      </w:pPr>
+      <w:r>
+        <w:rPr>
+          <w:sz w:val="32"/>
+          <w:szCs w:val="32"/>
+        </w:rPr>
+        <w:t>Before:</w:t>
+      </w:r>
+    </w:p>
+    <w:p>
+      <w:pPr>
+        <w:ind w:firstLine="720"/>
+        <w:rPr>
+          <w:noProof/>
+        </w:rPr>
+      </w:pPr>
+      <w:r>
+        <w:rPr>
+          <w:noProof/>
+        </w:rPr>
+        <w:drawing>
+          <wp:inline distT="0" distB="0" distL="0" distR="0" wp14:anchorId="05A36D59" wp14:editId="46A01953">
+            <wp:extent cx="2878406" cy="2607026"/>
+            <wp:effectExtent l="19050" t="19050" r="17780" b="22225"/>
+            <wp:docPr id="69" name="Picture 69"/>
+            <wp:cNvGraphicFramePr>
+              <a:graphicFrameLocks xmlns:a="http://schemas.openxmlformats.org/drawingml/2006/main" noChangeAspect="1"/>
+            </wp:cNvGraphicFramePr>
+            <a:graphic xmlns:a="http://schemas.openxmlformats.org/drawingml/2006/main">
+              <a:graphicData uri="http://schemas.openxmlformats.org/drawingml/2006/picture">
+                <pic:pic xmlns:pic="http://schemas.openxmlformats.org/drawingml/2006/picture">
+                  <pic:nvPicPr>
+                    <pic:cNvPr id="69" name="Picture 69"/>
+                    <pic:cNvPicPr/>
+                  </pic:nvPicPr>
+                  <pic:blipFill>
+                    <a:blip r:embed="rId35">
+                      <a:extLst>
+                        <a:ext uri="{28A0092B-C50C-407E-A947-70E740481C1C}">
+                          <a14:useLocalDpi xmlns:a14="http://schemas.microsoft.com/office/drawing/2010/main" val="0"/>
+                        </a:ext>
+                      </a:extLst>
+                    </a:blip>
+                    <a:stretch>
+                      <a:fillRect/>
+                    </a:stretch>
+                  </pic:blipFill>
+                  <pic:spPr>
+                    <a:xfrm>
+                      <a:off x="0" y="0"/>
+                      <a:ext cx="2878406" cy="2607026"/>
+                    </a:xfrm>
+                    <a:prstGeom prst="rect">
+                      <a:avLst/>
+                    </a:prstGeom>
+                    <a:ln>
+                      <a:solidFill>
+                        <a:schemeClr val="tx1"/>
+                      </a:solidFill>
+                    </a:ln>
+                  </pic:spPr>
+                </pic:pic>
+              </a:graphicData>
+            </a:graphic>
+          </wp:inline>
+        </w:drawing>
+      </w:r>
+      <w:r>
+        <w:rPr>
+          <w:noProof/>
+        </w:rPr>
+        <w:t xml:space="preserve"> </w:t>
+      </w:r>
+      <w:r>
+        <w:rPr>
+          <w:noProof/>
+        </w:rPr>
+        <w:drawing>
+          <wp:inline distT="0" distB="0" distL="0" distR="0" wp14:anchorId="76DA1A61" wp14:editId="2832E304">
+            <wp:extent cx="2097405" cy="2806965"/>
+            <wp:effectExtent l="19050" t="19050" r="17145" b="12700"/>
+            <wp:docPr id="70" name="Picture 70"/>
+            <wp:cNvGraphicFramePr>
+              <a:graphicFrameLocks xmlns:a="http://schemas.openxmlformats.org/drawingml/2006/main" noChangeAspect="1"/>
+            </wp:cNvGraphicFramePr>
+            <a:graphic xmlns:a="http://schemas.openxmlformats.org/drawingml/2006/main">
+              <a:graphicData uri="http://schemas.openxmlformats.org/drawingml/2006/picture">
+                <pic:pic xmlns:pic="http://schemas.openxmlformats.org/drawingml/2006/picture">
+                  <pic:nvPicPr>
+                    <pic:cNvPr id="70" name="Picture 70"/>
+                    <pic:cNvPicPr/>
+                  </pic:nvPicPr>
+                  <pic:blipFill rotWithShape="1">
+                    <a:blip r:embed="rId36">
+                      <a:extLst>
+                        <a:ext uri="{28A0092B-C50C-407E-A947-70E740481C1C}">
+                          <a14:useLocalDpi xmlns:a14="http://schemas.microsoft.com/office/drawing/2010/main" val="0"/>
+                        </a:ext>
+                      </a:extLst>
+                    </a:blip>
+                    <a:srcRect l="-1445" r="6330"/>
+                    <a:stretch/>
+                  </pic:blipFill>
+                  <pic:spPr bwMode="auto">
+                    <a:xfrm>
+                      <a:off x="0" y="0"/>
+                      <a:ext cx="2097892" cy="2807616"/>
+                    </a:xfrm>
+                    <a:prstGeom prst="rect">
+                      <a:avLst/>
+                    </a:prstGeom>
+                    <a:ln w="9525" cap="flat" cmpd="sng" algn="ctr">
+                      <a:solidFill>
+                        <a:sysClr val="windowText" lastClr="000000"/>
+                      </a:solidFill>
+                      <a:prstDash val="solid"/>
+                      <a:round/>
+                      <a:headEnd type="none" w="med" len="med"/>
+                      <a:tailEnd type="none" w="med" len="med"/>
+                      <a:extLst>
+                        <a:ext uri="{C807C97D-BFC1-408E-A445-0C87EB9F89A2}">
+                          <ask:lineSketchStyleProps xmlns:ask="http://schemas.microsoft.com/office/drawing/2018/sketchyshapes" sd="0">
+                            <a:custGeom>
+                              <a:avLst/>
+                              <a:gdLst/>
+                              <a:ahLst/>
+                              <a:cxnLst/>
+                              <a:rect l="0" t="0" r="0" b="0"/>
+                              <a:pathLst/>
+                            </a:custGeom>
+                            <ask:type/>
+                          </ask:lineSketchStyleProps>
+                        </a:ext>
+                      </a:extLst>
+                    </a:ln>
+                    <a:extLst>
+                      <a:ext uri="{53640926-AAD7-44D8-BBD7-CCE9431645EC}">
+                        <a14:shadowObscured xmlns:a14="http://schemas.microsoft.com/office/drawing/2010/main"/>
+                      </a:ext>
+                    </a:extLst>
+                  </pic:spPr>
+                </pic:pic>
+              </a:graphicData>
+            </a:graphic>
+          </wp:inline>
+        </w:drawing>
+      </w:r>
+    </w:p>
+    <w:p>
+      <w:pPr>
+        <w:ind w:left="3600"/>
+        <w:rPr>
+          <w:sz w:val="32"/>
+          <w:szCs w:val="32"/>
+        </w:rPr>
+      </w:pPr>
+      <w:r>
+        <w:rPr>
+          <w:sz w:val="32"/>
+          <w:szCs w:val="32"/>
+        </w:rPr>
+        <w:t>After:</w:t>
+      </w:r>
+    </w:p>
+    <w:p>
+      <w:pPr>
+        <w:ind w:firstLine="720"/>
+        <w:rPr>
+          <w:noProof/>
+        </w:rPr>
+      </w:pPr>
+      <w:r>
+        <w:rPr>
+          <w:noProof/>
+        </w:rPr>
+        <w:t xml:space="preserve"> </w:t>
+      </w:r>
+      <w:r>
+        <w:rPr>
+          <w:noProof/>
+        </w:rPr>
+        <w:drawing>
+          <wp:inline distT="0" distB="0" distL="0" distR="0" wp14:anchorId="16804AFE" wp14:editId="46381ADD">
+            <wp:extent cx="2976107" cy="2723114"/>
+            <wp:effectExtent l="19050" t="19050" r="15240" b="20320"/>
+            <wp:docPr id="71" name="Picture 71"/>
+            <wp:cNvGraphicFramePr>
+              <a:graphicFrameLocks xmlns:a="http://schemas.openxmlformats.org/drawingml/2006/main" noChangeAspect="1"/>
+            </wp:cNvGraphicFramePr>
+            <a:graphic xmlns:a="http://schemas.openxmlformats.org/drawingml/2006/main">
+              <a:graphicData uri="http://schemas.openxmlformats.org/drawingml/2006/picture">
+                <pic:pic xmlns:pic="http://schemas.openxmlformats.org/drawingml/2006/picture">
+                  <pic:nvPicPr>
+                    <pic:cNvPr id="71" name="Picture 71"/>
+                    <pic:cNvPicPr/>
+                  </pic:nvPicPr>
+                  <pic:blipFill>
+                    <a:blip r:embed="rId41">
+                      <a:extLst>
+                        <a:ext uri="{28A0092B-C50C-407E-A947-70E740481C1C}">
+                          <a14:useLocalDpi xmlns:a14="http://schemas.microsoft.com/office/drawing/2010/main" val="0"/>
+                        </a:ext>
+                      </a:extLst>
+                    </a:blip>
+                    <a:stretch>
+                      <a:fillRect/>
+                    </a:stretch>
+                  </pic:blipFill>
+                  <pic:spPr>
+                    <a:xfrm>
+                      <a:off x="0" y="0"/>
+                      <a:ext cx="2976107" cy="2723114"/>
+                    </a:xfrm>
+                    <a:prstGeom prst="rect">
+                      <a:avLst/>
+                    </a:prstGeom>
+                    <a:ln>
+                      <a:solidFill>
+                        <a:schemeClr val="tx1"/>
+                      </a:solidFill>
+                    </a:ln>
+                  </pic:spPr>
+                </pic:pic>
+              </a:graphicData>
+            </a:graphic>
+          </wp:inline>
+        </w:drawing>
+      </w:r>
+      <w:r>
+        <w:rPr>
+          <w:noProof/>
+        </w:rPr>
+        <w:t xml:space="preserve"> </w:t>
+      </w:r>
+      <w:r>
+        <w:rPr>
+          <w:noProof/>
+        </w:rPr>
+        <w:drawing>
+          <wp:inline distT="0" distB="0" distL="0" distR="0" wp14:anchorId="1DD15DF3" wp14:editId="185537E7">
+            <wp:extent cx="2269051" cy="2829823"/>
+            <wp:effectExtent l="19050" t="19050" r="17145" b="27940"/>
+            <wp:docPr id="72" name="Picture 72"/>
+            <wp:cNvGraphicFramePr>
+              <a:graphicFrameLocks xmlns:a="http://schemas.openxmlformats.org/drawingml/2006/main" noChangeAspect="1"/>
+            </wp:cNvGraphicFramePr>
+            <a:graphic xmlns:a="http://schemas.openxmlformats.org/drawingml/2006/main">
+              <a:graphicData uri="http://schemas.openxmlformats.org/drawingml/2006/picture">
+                <pic:pic xmlns:pic="http://schemas.openxmlformats.org/drawingml/2006/picture">
+                  <pic:nvPicPr>
+                    <pic:cNvPr id="72" name="Picture 72"/>
+                    <pic:cNvPicPr/>
+                  </pic:nvPicPr>
+                  <pic:blipFill>
+                    <a:blip r:embed="rId42">
+                      <a:extLst>
+                        <a:ext uri="{28A0092B-C50C-407E-A947-70E740481C1C}">
+                          <a14:useLocalDpi xmlns:a14="http://schemas.microsoft.com/office/drawing/2010/main" val="0"/>
+                        </a:ext>
+                      </a:extLst>
+                    </a:blip>
+                    <a:stretch>
+                      <a:fillRect/>
+                    </a:stretch>
+                  </pic:blipFill>
+                  <pic:spPr>
+                    <a:xfrm>
+                      <a:off x="0" y="0"/>
+                      <a:ext cx="2269051" cy="2829823"/>
+                    </a:xfrm>
+                    <a:prstGeom prst="rect">
+                      <a:avLst/>
+                    </a:prstGeom>
+                    <a:ln>
+                      <a:solidFill>
+                        <a:schemeClr val="tx1"/>
+                      </a:solidFill>
+                    </a:ln>
+                  </pic:spPr>
+                </pic:pic>
+              </a:graphicData>
+            </a:graphic>
+          </wp:inline>
+        </w:drawing>
+      </w:r>
+    </w:p>
+    <w:p>
+      <w:pPr>
+        <w:ind w:firstLine="720"/>
+        <w:rPr>
+          <w:noProof/>
+        </w:rPr>
+      </w:pPr>
+    </w:p>
+    <w:p>
+      <w:pPr>
+        <w:pStyle w:val="Heading1"/>
+        <w:rPr>
+          <w:b/>
+          <w:bCs/>
+        </w:rPr>
+      </w:pPr>
+      <w:r>
+        <w:rPr>
+          <w:b/>
+          <w:bCs/>
+        </w:rPr>
+        <w:lastRenderedPageBreak/>
+        <w:t>3</w:t>
+      </w:r>
+      <w:r>
+        <w:rPr>
+          <w:b/>
+          <w:bCs/>
+        </w:rPr>
+        <w:t>)</w:t>
+      </w:r>
+      <w:r>
+        <w:rPr>
+          <w:b/>
+          <w:bCs/>
+        </w:rPr>
+        <w:t>GitHub Link</w:t>
+      </w:r>
+      <w:r>
+        <w:rPr>
+          <w:b/>
+          <w:bCs/>
+        </w:rPr>
+        <w:t>:</w:t>
+      </w:r>
+    </w:p>
+    <w:p>
+      <w:r>
+        <w:rPr>
+          <w:noProof/>
+        </w:rPr>
+        <mc:AlternateContent>
+          <mc:Choice Requires="wps">
+            <w:drawing>
+              <wp:anchor distT="0" distB="0" distL="114300" distR="114300" simplePos="0" relativeHeight="251659264" behindDoc="0" locked="0" layoutInCell="1" allowOverlap="1" wp14:anchorId="650F3D44" wp14:editId="6B0ADCFC">
+                <wp:simplePos x="0" y="0"/>
+                <wp:positionH relativeFrom="margin">
+                  <wp:align>center</wp:align>
+                </wp:positionH>
+                <wp:positionV relativeFrom="paragraph">
+                  <wp:posOffset>63500</wp:posOffset>
+                </wp:positionV>
+                <wp:extent cx="4800600" cy="1569720"/>
+                <wp:effectExtent l="0" t="0" r="19050" b="11430"/>
+                <wp:wrapNone/>
+                <wp:docPr id="75" name="Rectangle: Rounded Corners 75"/>
+                <wp:cNvGraphicFramePr/>
+                <a:graphic xmlns:a="http://schemas.openxmlformats.org/drawingml/2006/main">
+                  <a:graphicData uri="http://schemas.microsoft.com/office/word/2010/wordprocessingShape">
+                    <wps:wsp>
+                      <wps:cNvSpPr/>
+                      <wps:spPr>
+                        <a:xfrm>
+                          <a:off x="0" y="0"/>
+                          <a:ext cx="4800600" cy="1569720"/>
+                        </a:xfrm>
+                        <a:prstGeom prst="roundRect">
+                          <a:avLst/>
+                        </a:prstGeom>
+                      </wps:spPr>
+                      <wps:style>
+                        <a:lnRef idx="2">
+                          <a:schemeClr val="accent1">
+                            <a:shade val="50000"/>
+                          </a:schemeClr>
+                        </a:lnRef>
+                        <a:fillRef idx="1">
+                          <a:schemeClr val="accent1"/>
+                        </a:fillRef>
+                        <a:effectRef idx="0">
+                          <a:schemeClr val="accent1"/>
+                        </a:effectRef>
+                        <a:fontRef idx="minor">
+                          <a:schemeClr val="lt1"/>
+                        </a:fontRef>
+                      </wps:style>
+                      <wps:txbx>
+                        <w:txbxContent>
+                          <w:p>
+                            <w:pPr>
+                              <w:jc w:val="center"/>
+                              <w:rPr>
+                                <w:lang w:val="en-US"/>
+                              </w:rPr>
+                            </w:pPr>
+                            <w:r>
+                              <w:rPr>
+                                <w:lang w:val="en-US"/>
+                              </w:rPr>
+                              <w:t>http</w:t>
+                            </w:r>
+                          </w:p>
+                        </w:txbxContent>
+                      </wps:txbx>
+                      <wps:bodyPr rot="0" spcFirstLastPara="0" vertOverflow="overflow" horzOverflow="overflow" vert="horz" wrap="square" lIns="91440" tIns="45720" rIns="91440" bIns="45720" numCol="1" spcCol="0" rtlCol="0" fromWordArt="0" anchor="ctr" anchorCtr="0" forceAA="0" compatLnSpc="1">
+                        <a:prstTxWarp prst="textNoShape">
+                          <a:avLst/>
+                        </a:prstTxWarp>
+                        <a:noAutofit/>
+                      </wps:bodyPr>
+                    </wps:wsp>
+                  </a:graphicData>
+                </a:graphic>
+              </wp:anchor>
+            </w:drawing>
+          </mc:Choice>
+          <mc:Fallback>
+            <w:pict>
+              <v:roundrect w14:anchorId="650F3D44" id="Rectangle: Rounded Corners 75" o:spid="_x0000_s1026" style="position:absolute;left:0;text-align:left;margin-left:0;margin-top:5pt;width:378pt;height:123.6pt;z-index:251659264;visibility:visible;mso-wrap-style:square;mso-wrap-distance-left:9pt;mso-wrap-distance-top:0;mso-wrap-distance-right:9pt;mso-wrap-distance-bottom:0;mso-position-horizontal:center;mso-position-horizontal-relative:margin;mso-position-vertical:absolute;mso-position-vertical-relative:text;v-text-anchor:middle" arcsize="10923f" o:gfxdata="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" fillcolor="#4472c4 [3204]" strokecolor="#1f3763 [1604]" strokeweight="1pt">
+                <v:stroke joinstyle="miter"/>
+                <v:textbox>
+                  <w:txbxContent>
+                    <w:p>
+                      <w:pPr>
+                        <w:jc w:val="center"/>
+                        <w:rPr>
+                          <w:lang w:val="en-US"/>
+                        </w:rPr>
+                      </w:pPr>
+                      <w:r>
+                        <w:rPr>
+                          <w:lang w:val="en-US"/>
+                        </w:rPr>
+                        <w:t>http</w:t>
+                      </w:r>
+                    </w:p>
+                  </w:txbxContent>
+                </v:textbox>
+                <w10:wrap anchorx="margin"/>
+              </v:roundrect>
+            </w:pict>
+          </mc:Fallback>
+        </mc:AlternateContent>
+      </w:r>
+      <w:r>
+        <w:tab/>
+      </w:r>
+    </w:p>
+    <w:p>
+      <w:pPr>
+        <w:ind w:firstLine="720"/>
+        <w:rPr>
+          <w:sz w:val="32"/>
+          <w:szCs w:val="32"/>
+        </w:rPr>
+      </w:pPr>
+    </w:p>
     <w:sectPr>
-      <w:footerReference w:type="default" r:id="rId38"/>
+      <w:footerReference w:type="default" r:id="rId43"/>
       <w:pgSz w:w="12240" w:h="15840"/>
       <w:pgMar w:top="1440" w:right="1440" w:bottom="1440" w:left="1440" w:header="720" w:footer="720" w:gutter="0"/>
       <w:cols w:space="720"/>
@@ -4929,6 +7241,96 @@
 <file path=word/numbering.xml><?xml version="1.0" encoding="utf-8"?>
 <w:numbering xmlns:wpc="http://schemas.microsoft.com/office/word/2010/wordprocessingCanvas" xmlns:cx="http://schemas.microsoft.com/office/drawing/2014/chartex" xmlns:cx1="http://schemas.microsoft.com/office/drawing/2015/9/8/chartex" xmlns:cx2="http://schemas.microsoft.com/office/drawing/2015/10/21/chartex" xmlns:cx3="http://schemas.microsoft.com/office/drawing/2016/5/9/chartex" xmlns:cx4="http://schemas.microsoft.com/office/drawing/2016/5/10/chartex" xmlns:cx5="http://schemas.microsoft.com/office/drawing/2016/5/11/chartex" xmlns:cx6="http://schemas.microsoft.com/office/drawing/2016/5/12/chartex" xmlns:cx7="http://schemas.microsoft.com/office/drawing/2016/5/13/chartex" xmlns:cx8="http://schemas.microsoft.com/office/drawing/2016/5/14/chartex" xmlns:mc="http://schemas.openxmlformats.org/markup-compatibility/2006" xmlns:aink="http://schemas.microsoft.com/office/drawing/2016/ink" xmlns:am3d="http://schemas.microsoft.com/office/drawing/2017/model3d" xmlns:o="urn:schemas-microsoft-com:office:office" xmlns:oel="http://schemas.microsoft.com/office/2019/extlst" xmlns:r="http://schemas.openxmlformats.org/officeDocument/2006/relationships" xmlns:m="http://schemas.openxmlformats.org/officeDocument/2006/math" xmlns:v="urn:schemas-microsoft-com:vml" xmlns:wp14="http://schemas.microsoft.com/office/word/2010/wordprocessingDrawing" xmlns:wp="http://schemas.openxmlformats.org/drawingml/2006/wordprocessingDrawing" xmlns:w10="urn:schemas-microsoft-com:office:word" xmlns:w="http://schemas.openxmlformats.org/wordprocessingml/2006/main" xmlns:w14="http://schemas.microsoft.com/office/word/2010/wordml" xmlns:w15="http://schemas.microsoft.com/office/word/2012/wordml" xmlns:w16cex="http://schemas.microsoft.com/office/word/2018/wordml/cex" xmlns:w16cid="http://schemas.microsoft.com/office/word/2016/wordml/cid" xmlns:w16="http://schemas.microsoft.com/office/word/2018/wordml" xmlns:w16sdtdh="http://schemas.microsoft.com/office/word/2020/wordml/sdtdatahash" xmlns:w16se="http://schemas.microsoft.com/office/word/2015/wordml/symex" xmlns:wpg="http://schemas.microsoft.com/office/word/2010/wordprocessingGroup" xmlns:wpi="http://schemas.microsoft.com/office/word/2010/wordprocessingInk" xmlns:wne="http://schemas.microsoft.com/office/word/2006/wordml" xmlns:wps="http://schemas.microsoft.com/office/word/2010/wordprocessingShape" mc:Ignorable="w14 w15 w16se w16cid w16 w16cex w16sdtdh wp14">
   <w:abstractNum w:abstractNumId="0" w15:restartNumberingAfterBreak="0">
+    <w:nsid w:val="02E365F0"/>
+    <w:multiLevelType w:val="hybridMultilevel"/>
+    <w:tmpl w:val="81DC75FE"/>
+    <w:lvl w:ilvl="0" w:tplc="FFFFFFFF">
+      <w:start w:val="1"/>
+      <w:numFmt w:val="decimal"/>
+      <w:lvlText w:val="%1."/>
+      <w:lvlJc w:val="left"/>
+      <w:pPr>
+        <w:ind w:left="720" w:hanging="360"/>
+      </w:pPr>
+      <w:rPr>
+        <w:sz w:val="32"/>
+        <w:szCs w:val="32"/>
+      </w:rPr>
+    </w:lvl>
+    <w:lvl w:ilvl="1" w:tplc="FFFFFFFF">
+      <w:start w:val="1"/>
+      <w:numFmt w:val="lowerLetter"/>
+      <w:lvlText w:val="%2."/>
+      <w:lvlJc w:val="left"/>
+      <w:pPr>
+        <w:ind w:left="1440" w:hanging="360"/>
+      </w:pPr>
+    </w:lvl>
+    <w:lvl w:ilvl="2" w:tplc="FFFFFFFF" w:tentative="1">
+      <w:start w:val="1"/>
+      <w:numFmt w:val="lowerRoman"/>
+      <w:lvlText w:val="%3."/>
+      <w:lvlJc w:val="right"/>
+      <w:pPr>
+        <w:ind w:left="2160" w:hanging="180"/>
+      </w:pPr>
+    </w:lvl>
+    <w:lvl w:ilvl="3" w:tplc="FFFFFFFF" w:tentative="1">
+      <w:start w:val="1"/>
+      <w:numFmt w:val="decimal"/>
+      <w:lvlText w:val="%4."/>
+      <w:lvlJc w:val="left"/>
+      <w:pPr>
+        <w:ind w:left="2880" w:hanging="360"/>
+      </w:pPr>
+    </w:lvl>
+    <w:lvl w:ilvl="4" w:tplc="FFFFFFFF" w:tentative="1">
+      <w:start w:val="1"/>
+      <w:numFmt w:val="lowerLetter"/>
+      <w:lvlText w:val="%5."/>
+      <w:lvlJc w:val="left"/>
+      <w:pPr>
+        <w:ind w:left="3600" w:hanging="360"/>
+      </w:pPr>
+    </w:lvl>
+    <w:lvl w:ilvl="5" w:tplc="FFFFFFFF" w:tentative="1">
+      <w:start w:val="1"/>
+      <w:numFmt w:val="lowerRoman"/>
+      <w:lvlText w:val="%6."/>
+      <w:lvlJc w:val="right"/>
+      <w:pPr>
+        <w:ind w:left="4320" w:hanging="180"/>
+      </w:pPr>
+    </w:lvl>
+    <w:lvl w:ilvl="6" w:tplc="FFFFFFFF" w:tentative="1">
+      <w:start w:val="1"/>
+      <w:numFmt w:val="decimal"/>
+      <w:lvlText w:val="%7."/>
+      <w:lvlJc w:val="left"/>
+      <w:pPr>
+        <w:ind w:left="5040" w:hanging="360"/>
+      </w:pPr>
+    </w:lvl>
+    <w:lvl w:ilvl="7" w:tplc="FFFFFFFF" w:tentative="1">
+      <w:start w:val="1"/>
+      <w:numFmt w:val="lowerLetter"/>
+      <w:lvlText w:val="%8."/>
+      <w:lvlJc w:val="left"/>
+      <w:pPr>
+        <w:ind w:left="5760" w:hanging="360"/>
+      </w:pPr>
+    </w:lvl>
+    <w:lvl w:ilvl="8" w:tplc="FFFFFFFF" w:tentative="1">
+      <w:start w:val="1"/>
+      <w:numFmt w:val="lowerRoman"/>
+      <w:lvlText w:val="%9."/>
+      <w:lvlJc w:val="right"/>
+      <w:pPr>
+        <w:ind w:left="6480" w:hanging="180"/>
+      </w:pPr>
+    </w:lvl>
+  </w:abstractNum>
+  <w:abstractNum w:abstractNumId="1" w15:restartNumberingAfterBreak="0">
     <w:nsid w:val="09355F8A"/>
     <w:multiLevelType w:val="hybridMultilevel"/>
     <w:tmpl w:val="F6B2C43E"/>
@@ -5041,7 +7443,7 @@
       </w:rPr>
     </w:lvl>
   </w:abstractNum>
-  <w:abstractNum w:abstractNumId="1" w15:restartNumberingAfterBreak="0">
+  <w:abstractNum w:abstractNumId="2" w15:restartNumberingAfterBreak="0">
     <w:nsid w:val="095B096F"/>
     <w:multiLevelType w:val="hybridMultilevel"/>
     <w:tmpl w:val="81DC75FE"/>
@@ -5131,7 +7533,7 @@
       </w:pPr>
     </w:lvl>
   </w:abstractNum>
-  <w:abstractNum w:abstractNumId="2" w15:restartNumberingAfterBreak="0">
+  <w:abstractNum w:abstractNumId="3" w15:restartNumberingAfterBreak="0">
     <w:nsid w:val="13611442"/>
     <w:multiLevelType w:val="hybridMultilevel"/>
     <w:tmpl w:val="BA7800F4"/>
@@ -5244,7 +7646,7 @@
       </w:rPr>
     </w:lvl>
   </w:abstractNum>
-  <w:abstractNum w:abstractNumId="3" w15:restartNumberingAfterBreak="0">
+  <w:abstractNum w:abstractNumId="4" w15:restartNumberingAfterBreak="0">
     <w:nsid w:val="18300C20"/>
     <w:multiLevelType w:val="hybridMultilevel"/>
     <w:tmpl w:val="9B0A38D4"/>
@@ -5330,7 +7732,7 @@
       </w:pPr>
     </w:lvl>
   </w:abstractNum>
-  <w:abstractNum w:abstractNumId="4" w15:restartNumberingAfterBreak="0">
+  <w:abstractNum w:abstractNumId="5" w15:restartNumberingAfterBreak="0">
     <w:nsid w:val="1A2F3A19"/>
     <w:multiLevelType w:val="hybridMultilevel"/>
     <w:tmpl w:val="0A20D46E"/>
@@ -5416,7 +7818,7 @@
       </w:pPr>
     </w:lvl>
   </w:abstractNum>
-  <w:abstractNum w:abstractNumId="5" w15:restartNumberingAfterBreak="0">
+  <w:abstractNum w:abstractNumId="6" w15:restartNumberingAfterBreak="0">
     <w:nsid w:val="1BE00DC5"/>
     <w:multiLevelType w:val="hybridMultilevel"/>
     <w:tmpl w:val="BF800344"/>
@@ -5529,7 +7931,7 @@
       </w:rPr>
     </w:lvl>
   </w:abstractNum>
-  <w:abstractNum w:abstractNumId="6" w15:restartNumberingAfterBreak="0">
+  <w:abstractNum w:abstractNumId="7" w15:restartNumberingAfterBreak="0">
     <w:nsid w:val="22AB3A7D"/>
     <w:multiLevelType w:val="hybridMultilevel"/>
     <w:tmpl w:val="0A20D46E"/>
@@ -5615,7 +8017,7 @@
       </w:pPr>
     </w:lvl>
   </w:abstractNum>
-  <w:abstractNum w:abstractNumId="7" w15:restartNumberingAfterBreak="0">
+  <w:abstractNum w:abstractNumId="8" w15:restartNumberingAfterBreak="0">
     <w:nsid w:val="32743DCE"/>
     <w:multiLevelType w:val="hybridMultilevel"/>
     <w:tmpl w:val="81DC75FE"/>
@@ -5705,7 +8107,7 @@
       </w:pPr>
     </w:lvl>
   </w:abstractNum>
-  <w:abstractNum w:abstractNumId="8" w15:restartNumberingAfterBreak="0">
+  <w:abstractNum w:abstractNumId="9" w15:restartNumberingAfterBreak="0">
     <w:nsid w:val="3B0918E7"/>
     <w:multiLevelType w:val="hybridMultilevel"/>
     <w:tmpl w:val="0A20D46E"/>
@@ -5791,7 +8193,7 @@
       </w:pPr>
     </w:lvl>
   </w:abstractNum>
-  <w:abstractNum w:abstractNumId="9" w15:restartNumberingAfterBreak="0">
+  <w:abstractNum w:abstractNumId="10" w15:restartNumberingAfterBreak="0">
     <w:nsid w:val="418263C2"/>
     <w:multiLevelType w:val="hybridMultilevel"/>
     <w:tmpl w:val="9C2240BA"/>
@@ -5880,7 +8282,7 @@
       </w:pPr>
     </w:lvl>
   </w:abstractNum>
-  <w:abstractNum w:abstractNumId="10" w15:restartNumberingAfterBreak="0">
+  <w:abstractNum w:abstractNumId="11" w15:restartNumberingAfterBreak="0">
     <w:nsid w:val="423B166B"/>
     <w:multiLevelType w:val="hybridMultilevel"/>
     <w:tmpl w:val="E93C364A"/>
@@ -5966,7 +8368,7 @@
       </w:pPr>
     </w:lvl>
   </w:abstractNum>
-  <w:abstractNum w:abstractNumId="11" w15:restartNumberingAfterBreak="0">
+  <w:abstractNum w:abstractNumId="12" w15:restartNumberingAfterBreak="0">
     <w:nsid w:val="4A4906A0"/>
     <w:multiLevelType w:val="hybridMultilevel"/>
     <w:tmpl w:val="FE6C13C8"/>
@@ -6079,7 +8481,7 @@
       </w:rPr>
     </w:lvl>
   </w:abstractNum>
-  <w:abstractNum w:abstractNumId="12" w15:restartNumberingAfterBreak="0">
+  <w:abstractNum w:abstractNumId="13" w15:restartNumberingAfterBreak="0">
     <w:nsid w:val="4CF1753F"/>
     <w:multiLevelType w:val="hybridMultilevel"/>
     <w:tmpl w:val="81DC75FE"/>
@@ -6169,7 +8571,97 @@
       </w:pPr>
     </w:lvl>
   </w:abstractNum>
-  <w:abstractNum w:abstractNumId="13" w15:restartNumberingAfterBreak="0">
+  <w:abstractNum w:abstractNumId="14" w15:restartNumberingAfterBreak="0">
+    <w:nsid w:val="4D502884"/>
+    <w:multiLevelType w:val="hybridMultilevel"/>
+    <w:tmpl w:val="81DC75FE"/>
+    <w:lvl w:ilvl="0" w:tplc="FFFFFFFF">
+      <w:start w:val="1"/>
+      <w:numFmt w:val="decimal"/>
+      <w:lvlText w:val="%1."/>
+      <w:lvlJc w:val="left"/>
+      <w:pPr>
+        <w:ind w:left="720" w:hanging="360"/>
+      </w:pPr>
+      <w:rPr>
+        <w:sz w:val="32"/>
+        <w:szCs w:val="32"/>
+      </w:rPr>
+    </w:lvl>
+    <w:lvl w:ilvl="1" w:tplc="FFFFFFFF" w:tentative="1">
+      <w:start w:val="1"/>
+      <w:numFmt w:val="lowerLetter"/>
+      <w:lvlText w:val="%2."/>
+      <w:lvlJc w:val="left"/>
+      <w:pPr>
+        <w:ind w:left="1440" w:hanging="360"/>
+      </w:pPr>
+    </w:lvl>
+    <w:lvl w:ilvl="2" w:tplc="FFFFFFFF" w:tentative="1">
+      <w:start w:val="1"/>
+      <w:numFmt w:val="lowerRoman"/>
+      <w:lvlText w:val="%3."/>
+      <w:lvlJc w:val="right"/>
+      <w:pPr>
+        <w:ind w:left="2160" w:hanging="180"/>
+      </w:pPr>
+    </w:lvl>
+    <w:lvl w:ilvl="3" w:tplc="FFFFFFFF" w:tentative="1">
+      <w:start w:val="1"/>
+      <w:numFmt w:val="decimal"/>
+      <w:lvlText w:val="%4."/>
+      <w:lvlJc w:val="left"/>
+      <w:pPr>
+        <w:ind w:left="2880" w:hanging="360"/>
+      </w:pPr>
+    </w:lvl>
+    <w:lvl w:ilvl="4" w:tplc="FFFFFFFF" w:tentative="1">
+      <w:start w:val="1"/>
+      <w:numFmt w:val="lowerLetter"/>
+      <w:lvlText w:val="%5."/>
+      <w:lvlJc w:val="left"/>
+      <w:pPr>
+        <w:ind w:left="3600" w:hanging="360"/>
+      </w:pPr>
+    </w:lvl>
+    <w:lvl w:ilvl="5" w:tplc="FFFFFFFF" w:tentative="1">
+      <w:start w:val="1"/>
+      <w:numFmt w:val="lowerRoman"/>
+      <w:lvlText w:val="%6."/>
+      <w:lvlJc w:val="right"/>
+      <w:pPr>
+        <w:ind w:left="4320" w:hanging="180"/>
+      </w:pPr>
+    </w:lvl>
+    <w:lvl w:ilvl="6" w:tplc="FFFFFFFF" w:tentative="1">
+      <w:start w:val="1"/>
+      <w:numFmt w:val="decimal"/>
+      <w:lvlText w:val="%7."/>
+      <w:lvlJc w:val="left"/>
+      <w:pPr>
+        <w:ind w:left="5040" w:hanging="360"/>
+      </w:pPr>
+    </w:lvl>
+    <w:lvl w:ilvl="7" w:tplc="FFFFFFFF" w:tentative="1">
+      <w:start w:val="1"/>
+      <w:numFmt w:val="lowerLetter"/>
+      <w:lvlText w:val="%8."/>
+      <w:lvlJc w:val="left"/>
+      <w:pPr>
+        <w:ind w:left="5760" w:hanging="360"/>
+      </w:pPr>
+    </w:lvl>
+    <w:lvl w:ilvl="8" w:tplc="FFFFFFFF" w:tentative="1">
+      <w:start w:val="1"/>
+      <w:numFmt w:val="lowerRoman"/>
+      <w:lvlText w:val="%9."/>
+      <w:lvlJc w:val="right"/>
+      <w:pPr>
+        <w:ind w:left="6480" w:hanging="180"/>
+      </w:pPr>
+    </w:lvl>
+  </w:abstractNum>
+  <w:abstractNum w:abstractNumId="15" w15:restartNumberingAfterBreak="0">
     <w:nsid w:val="53BA3F75"/>
     <w:multiLevelType w:val="hybridMultilevel"/>
     <w:tmpl w:val="48041520"/>
@@ -6258,7 +8750,7 @@
       </w:pPr>
     </w:lvl>
   </w:abstractNum>
-  <w:abstractNum w:abstractNumId="14" w15:restartNumberingAfterBreak="0">
+  <w:abstractNum w:abstractNumId="16" w15:restartNumberingAfterBreak="0">
     <w:nsid w:val="580E5A4E"/>
     <w:multiLevelType w:val="hybridMultilevel"/>
     <w:tmpl w:val="6F360750"/>
@@ -6371,7 +8863,7 @@
       </w:rPr>
     </w:lvl>
   </w:abstractNum>
-  <w:abstractNum w:abstractNumId="15" w15:restartNumberingAfterBreak="0">
+  <w:abstractNum w:abstractNumId="17" w15:restartNumberingAfterBreak="0">
     <w:nsid w:val="614D0A15"/>
     <w:multiLevelType w:val="hybridMultilevel"/>
     <w:tmpl w:val="E93C364A"/>
@@ -6457,7 +8949,7 @@
       </w:pPr>
     </w:lvl>
   </w:abstractNum>
-  <w:abstractNum w:abstractNumId="16" w15:restartNumberingAfterBreak="0">
+  <w:abstractNum w:abstractNumId="18" w15:restartNumberingAfterBreak="0">
     <w:nsid w:val="62E9496F"/>
     <w:multiLevelType w:val="hybridMultilevel"/>
     <w:tmpl w:val="E93C364A"/>
@@ -6543,7 +9035,7 @@
       </w:pPr>
     </w:lvl>
   </w:abstractNum>
-  <w:abstractNum w:abstractNumId="17" w15:restartNumberingAfterBreak="0">
+  <w:abstractNum w:abstractNumId="19" w15:restartNumberingAfterBreak="0">
     <w:nsid w:val="641367BA"/>
     <w:multiLevelType w:val="hybridMultilevel"/>
     <w:tmpl w:val="0B1ECB66"/>
@@ -6629,7 +9121,7 @@
       </w:pPr>
     </w:lvl>
   </w:abstractNum>
-  <w:abstractNum w:abstractNumId="18" w15:restartNumberingAfterBreak="0">
+  <w:abstractNum w:abstractNumId="20" w15:restartNumberingAfterBreak="0">
     <w:nsid w:val="64747765"/>
     <w:multiLevelType w:val="hybridMultilevel"/>
     <w:tmpl w:val="7E68D63E"/>
@@ -6719,7 +9211,7 @@
       </w:pPr>
     </w:lvl>
   </w:abstractNum>
-  <w:abstractNum w:abstractNumId="19" w15:restartNumberingAfterBreak="0">
+  <w:abstractNum w:abstractNumId="21" w15:restartNumberingAfterBreak="0">
     <w:nsid w:val="68DF06A6"/>
     <w:multiLevelType w:val="hybridMultilevel"/>
     <w:tmpl w:val="72E2DDC8"/>
@@ -6832,7 +9324,7 @@
       </w:rPr>
     </w:lvl>
   </w:abstractNum>
-  <w:abstractNum w:abstractNumId="20" w15:restartNumberingAfterBreak="0">
+  <w:abstractNum w:abstractNumId="22" w15:restartNumberingAfterBreak="0">
     <w:nsid w:val="6F4B56D4"/>
     <w:multiLevelType w:val="hybridMultilevel"/>
     <w:tmpl w:val="6F360750"/>
@@ -6945,7 +9437,7 @@
       </w:rPr>
     </w:lvl>
   </w:abstractNum>
-  <w:abstractNum w:abstractNumId="21" w15:restartNumberingAfterBreak="0">
+  <w:abstractNum w:abstractNumId="23" w15:restartNumberingAfterBreak="0">
     <w:nsid w:val="715A6618"/>
     <w:multiLevelType w:val="hybridMultilevel"/>
     <w:tmpl w:val="9F749C8C"/>
@@ -7035,7 +9527,7 @@
       </w:pPr>
     </w:lvl>
   </w:abstractNum>
-  <w:abstractNum w:abstractNumId="22" w15:restartNumberingAfterBreak="0">
+  <w:abstractNum w:abstractNumId="24" w15:restartNumberingAfterBreak="0">
     <w:nsid w:val="75B166E5"/>
     <w:multiLevelType w:val="hybridMultilevel"/>
     <w:tmpl w:val="4202BC72"/>
@@ -7148,74 +9640,266 @@
       </w:rPr>
     </w:lvl>
   </w:abstractNum>
+  <w:abstractNum w:abstractNumId="25" w15:restartNumberingAfterBreak="0">
+    <w:nsid w:val="7C6034FD"/>
+    <w:multiLevelType w:val="hybridMultilevel"/>
+    <w:tmpl w:val="81DC75FE"/>
+    <w:lvl w:ilvl="0" w:tplc="FFFFFFFF">
+      <w:start w:val="1"/>
+      <w:numFmt w:val="decimal"/>
+      <w:lvlText w:val="%1."/>
+      <w:lvlJc w:val="left"/>
+      <w:pPr>
+        <w:ind w:left="720" w:hanging="360"/>
+      </w:pPr>
+      <w:rPr>
+        <w:sz w:val="32"/>
+        <w:szCs w:val="32"/>
+      </w:rPr>
+    </w:lvl>
+    <w:lvl w:ilvl="1" w:tplc="FFFFFFFF" w:tentative="1">
+      <w:start w:val="1"/>
+      <w:numFmt w:val="lowerLetter"/>
+      <w:lvlText w:val="%2."/>
+      <w:lvlJc w:val="left"/>
+      <w:pPr>
+        <w:ind w:left="1440" w:hanging="360"/>
+      </w:pPr>
+    </w:lvl>
+    <w:lvl w:ilvl="2" w:tplc="FFFFFFFF" w:tentative="1">
+      <w:start w:val="1"/>
+      <w:numFmt w:val="lowerRoman"/>
+      <w:lvlText w:val="%3."/>
+      <w:lvlJc w:val="right"/>
+      <w:pPr>
+        <w:ind w:left="2160" w:hanging="180"/>
+      </w:pPr>
+    </w:lvl>
+    <w:lvl w:ilvl="3" w:tplc="FFFFFFFF" w:tentative="1">
+      <w:start w:val="1"/>
+      <w:numFmt w:val="decimal"/>
+      <w:lvlText w:val="%4."/>
+      <w:lvlJc w:val="left"/>
+      <w:pPr>
+        <w:ind w:left="2880" w:hanging="360"/>
+      </w:pPr>
+    </w:lvl>
+    <w:lvl w:ilvl="4" w:tplc="FFFFFFFF" w:tentative="1">
+      <w:start w:val="1"/>
+      <w:numFmt w:val="lowerLetter"/>
+      <w:lvlText w:val="%5."/>
+      <w:lvlJc w:val="left"/>
+      <w:pPr>
+        <w:ind w:left="3600" w:hanging="360"/>
+      </w:pPr>
+    </w:lvl>
+    <w:lvl w:ilvl="5" w:tplc="FFFFFFFF" w:tentative="1">
+      <w:start w:val="1"/>
+      <w:numFmt w:val="lowerRoman"/>
+      <w:lvlText w:val="%6."/>
+      <w:lvlJc w:val="right"/>
+      <w:pPr>
+        <w:ind w:left="4320" w:hanging="180"/>
+      </w:pPr>
+    </w:lvl>
+    <w:lvl w:ilvl="6" w:tplc="FFFFFFFF" w:tentative="1">
+      <w:start w:val="1"/>
+      <w:numFmt w:val="decimal"/>
+      <w:lvlText w:val="%7."/>
+      <w:lvlJc w:val="left"/>
+      <w:pPr>
+        <w:ind w:left="5040" w:hanging="360"/>
+      </w:pPr>
+    </w:lvl>
+    <w:lvl w:ilvl="7" w:tplc="FFFFFFFF" w:tentative="1">
+      <w:start w:val="1"/>
+      <w:numFmt w:val="lowerLetter"/>
+      <w:lvlText w:val="%8."/>
+      <w:lvlJc w:val="left"/>
+      <w:pPr>
+        <w:ind w:left="5760" w:hanging="360"/>
+      </w:pPr>
+    </w:lvl>
+    <w:lvl w:ilvl="8" w:tplc="FFFFFFFF" w:tentative="1">
+      <w:start w:val="1"/>
+      <w:numFmt w:val="lowerRoman"/>
+      <w:lvlText w:val="%9."/>
+      <w:lvlJc w:val="right"/>
+      <w:pPr>
+        <w:ind w:left="6480" w:hanging="180"/>
+      </w:pPr>
+    </w:lvl>
+  </w:abstractNum>
+  <w:abstractNum w:abstractNumId="26" w15:restartNumberingAfterBreak="0">
+    <w:nsid w:val="7E8D3BD5"/>
+    <w:multiLevelType w:val="hybridMultilevel"/>
+    <w:tmpl w:val="81DC75FE"/>
+    <w:lvl w:ilvl="0" w:tplc="FFFFFFFF">
+      <w:start w:val="1"/>
+      <w:numFmt w:val="decimal"/>
+      <w:lvlText w:val="%1."/>
+      <w:lvlJc w:val="left"/>
+      <w:pPr>
+        <w:ind w:left="720" w:hanging="360"/>
+      </w:pPr>
+      <w:rPr>
+        <w:sz w:val="32"/>
+        <w:szCs w:val="32"/>
+      </w:rPr>
+    </w:lvl>
+    <w:lvl w:ilvl="1" w:tplc="FFFFFFFF">
+      <w:start w:val="1"/>
+      <w:numFmt w:val="lowerLetter"/>
+      <w:lvlText w:val="%2."/>
+      <w:lvlJc w:val="left"/>
+      <w:pPr>
+        <w:ind w:left="1440" w:hanging="360"/>
+      </w:pPr>
+    </w:lvl>
+    <w:lvl w:ilvl="2" w:tplc="FFFFFFFF" w:tentative="1">
+      <w:start w:val="1"/>
+      <w:numFmt w:val="lowerRoman"/>
+      <w:lvlText w:val="%3."/>
+      <w:lvlJc w:val="right"/>
+      <w:pPr>
+        <w:ind w:left="2160" w:hanging="180"/>
+      </w:pPr>
+    </w:lvl>
+    <w:lvl w:ilvl="3" w:tplc="FFFFFFFF" w:tentative="1">
+      <w:start w:val="1"/>
+      <w:numFmt w:val="decimal"/>
+      <w:lvlText w:val="%4."/>
+      <w:lvlJc w:val="left"/>
+      <w:pPr>
+        <w:ind w:left="2880" w:hanging="360"/>
+      </w:pPr>
+    </w:lvl>
+    <w:lvl w:ilvl="4" w:tplc="FFFFFFFF" w:tentative="1">
+      <w:start w:val="1"/>
+      <w:numFmt w:val="lowerLetter"/>
+      <w:lvlText w:val="%5."/>
+      <w:lvlJc w:val="left"/>
+      <w:pPr>
+        <w:ind w:left="3600" w:hanging="360"/>
+      </w:pPr>
+    </w:lvl>
+    <w:lvl w:ilvl="5" w:tplc="FFFFFFFF" w:tentative="1">
+      <w:start w:val="1"/>
+      <w:numFmt w:val="lowerRoman"/>
+      <w:lvlText w:val="%6."/>
+      <w:lvlJc w:val="right"/>
+      <w:pPr>
+        <w:ind w:left="4320" w:hanging="180"/>
+      </w:pPr>
+    </w:lvl>
+    <w:lvl w:ilvl="6" w:tplc="FFFFFFFF" w:tentative="1">
+      <w:start w:val="1"/>
+      <w:numFmt w:val="decimal"/>
+      <w:lvlText w:val="%7."/>
+      <w:lvlJc w:val="left"/>
+      <w:pPr>
+        <w:ind w:left="5040" w:hanging="360"/>
+      </w:pPr>
+    </w:lvl>
+    <w:lvl w:ilvl="7" w:tplc="FFFFFFFF" w:tentative="1">
+      <w:start w:val="1"/>
+      <w:numFmt w:val="lowerLetter"/>
+      <w:lvlText w:val="%8."/>
+      <w:lvlJc w:val="left"/>
+      <w:pPr>
+        <w:ind w:left="5760" w:hanging="360"/>
+      </w:pPr>
+    </w:lvl>
+    <w:lvl w:ilvl="8" w:tplc="FFFFFFFF" w:tentative="1">
+      <w:start w:val="1"/>
+      <w:numFmt w:val="lowerRoman"/>
+      <w:lvlText w:val="%9."/>
+      <w:lvlJc w:val="right"/>
+      <w:pPr>
+        <w:ind w:left="6480" w:hanging="180"/>
+      </w:pPr>
+    </w:lvl>
+  </w:abstractNum>
   <w:num w:numId="1" w16cid:durableId="1181435255">
+    <w:abstractNumId w:val="4"/>
+  </w:num>
+  <w:num w:numId="2" w16cid:durableId="859666826">
+    <w:abstractNumId w:val="24"/>
+  </w:num>
+  <w:num w:numId="3" w16cid:durableId="1536772999">
+    <w:abstractNumId w:val="22"/>
+  </w:num>
+  <w:num w:numId="4" w16cid:durableId="648635991">
+    <w:abstractNumId w:val="16"/>
+  </w:num>
+  <w:num w:numId="5" w16cid:durableId="1823424282">
+    <w:abstractNumId w:val="5"/>
+  </w:num>
+  <w:num w:numId="6" w16cid:durableId="448741692">
+    <w:abstractNumId w:val="7"/>
+  </w:num>
+  <w:num w:numId="7" w16cid:durableId="1107653668">
+    <w:abstractNumId w:val="15"/>
+  </w:num>
+  <w:num w:numId="8" w16cid:durableId="1728996189">
+    <w:abstractNumId w:val="10"/>
+  </w:num>
+  <w:num w:numId="9" w16cid:durableId="1820996743">
+    <w:abstractNumId w:val="18"/>
+  </w:num>
+  <w:num w:numId="10" w16cid:durableId="1157570944">
+    <w:abstractNumId w:val="11"/>
+  </w:num>
+  <w:num w:numId="11" w16cid:durableId="1841967196">
+    <w:abstractNumId w:val="21"/>
+  </w:num>
+  <w:num w:numId="12" w16cid:durableId="1020399174">
+    <w:abstractNumId w:val="12"/>
+  </w:num>
+  <w:num w:numId="13" w16cid:durableId="393092685">
+    <w:abstractNumId w:val="9"/>
+  </w:num>
+  <w:num w:numId="14" w16cid:durableId="2010407228">
+    <w:abstractNumId w:val="17"/>
+  </w:num>
+  <w:num w:numId="15" w16cid:durableId="1561092598">
+    <w:abstractNumId w:val="20"/>
+  </w:num>
+  <w:num w:numId="16" w16cid:durableId="1357775984">
+    <w:abstractNumId w:val="23"/>
+  </w:num>
+  <w:num w:numId="17" w16cid:durableId="385221215">
+    <w:abstractNumId w:val="6"/>
+  </w:num>
+  <w:num w:numId="18" w16cid:durableId="494300347">
+    <w:abstractNumId w:val="1"/>
+  </w:num>
+  <w:num w:numId="19" w16cid:durableId="1112746613">
     <w:abstractNumId w:val="3"/>
   </w:num>
-  <w:num w:numId="2" w16cid:durableId="859666826">
-    <w:abstractNumId w:val="22"/>
+  <w:num w:numId="20" w16cid:durableId="1528180477">
+    <w:abstractNumId w:val="19"/>
   </w:num>
-  <w:num w:numId="3" w16cid:durableId="1536772999">
-    <w:abstractNumId w:val="20"/>
+  <w:num w:numId="21" w16cid:durableId="1890145706">
+    <w:abstractNumId w:val="8"/>
   </w:num>
-  <w:num w:numId="4" w16cid:durableId="648635991">
+  <w:num w:numId="22" w16cid:durableId="1147548647">
+    <w:abstractNumId w:val="13"/>
+  </w:num>
+  <w:num w:numId="23" w16cid:durableId="358894438">
+    <w:abstractNumId w:val="2"/>
+  </w:num>
+  <w:num w:numId="24" w16cid:durableId="2064714018">
     <w:abstractNumId w:val="14"/>
   </w:num>
-  <w:num w:numId="5" w16cid:durableId="1823424282">
-    <w:abstractNumId w:val="4"/>
-  </w:num>
-  <w:num w:numId="6" w16cid:durableId="448741692">
-    <w:abstractNumId w:val="6"/>
-  </w:num>
-  <w:num w:numId="7" w16cid:durableId="1107653668">
-    <w:abstractNumId w:val="13"/>
-  </w:num>
-  <w:num w:numId="8" w16cid:durableId="1728996189">
-    <w:abstractNumId w:val="9"/>
-  </w:num>
-  <w:num w:numId="9" w16cid:durableId="1820996743">
-    <w:abstractNumId w:val="16"/>
-  </w:num>
-  <w:num w:numId="10" w16cid:durableId="1157570944">
-    <w:abstractNumId w:val="10"/>
-  </w:num>
-  <w:num w:numId="11" w16cid:durableId="1841967196">
-    <w:abstractNumId w:val="19"/>
-  </w:num>
-  <w:num w:numId="12" w16cid:durableId="1020399174">
-    <w:abstractNumId w:val="11"/>
-  </w:num>
-  <w:num w:numId="13" w16cid:durableId="393092685">
-    <w:abstractNumId w:val="8"/>
-  </w:num>
-  <w:num w:numId="14" w16cid:durableId="2010407228">
-    <w:abstractNumId w:val="15"/>
-  </w:num>
-  <w:num w:numId="15" w16cid:durableId="1561092598">
-    <w:abstractNumId w:val="18"/>
-  </w:num>
-  <w:num w:numId="16" w16cid:durableId="1357775984">
-    <w:abstractNumId w:val="21"/>
-  </w:num>
-  <w:num w:numId="17" w16cid:durableId="385221215">
-    <w:abstractNumId w:val="5"/>
-  </w:num>
-  <w:num w:numId="18" w16cid:durableId="494300347">
+  <w:num w:numId="25" w16cid:durableId="1675917923">
     <w:abstractNumId w:val="0"/>
   </w:num>
-  <w:num w:numId="19" w16cid:durableId="1112746613">
-    <w:abstractNumId w:val="2"/>
+  <w:num w:numId="26" w16cid:durableId="2028093960">
+    <w:abstractNumId w:val="25"/>
   </w:num>
-  <w:num w:numId="20" w16cid:durableId="1528180477">
-    <w:abstractNumId w:val="17"/>
-  </w:num>
-  <w:num w:numId="21" w16cid:durableId="1890145706">
-    <w:abstractNumId w:val="7"/>
-  </w:num>
-  <w:num w:numId="22" w16cid:durableId="1147548647">
-    <w:abstractNumId w:val="12"/>
-  </w:num>
-  <w:num w:numId="23" w16cid:durableId="358894438">
-    <w:abstractNumId w:val="1"/>
+  <w:num w:numId="27" w16cid:durableId="246614831">
+    <w:abstractNumId w:val="26"/>
   </w:num>
 </w:numbering>
 </file>
@@ -7618,7 +10302,7 @@
   <w:style w:type="paragraph" w:default="1" w:styleId="Normal">
     <w:name w:val="Normal"/>
     <w:qFormat/>
-    <w:rsid w:val="005C07E1"/>
+    <w:rsid w:val="007A212F"/>
     <w:pPr>
       <w:spacing w:before="240" w:after="240" w:line="312" w:lineRule="auto"/>
       <w:jc w:val="both"/>
@@ -7672,6 +10356,7 @@
   <w:style w:type="character" w:default="1" w:styleId="DefaultParagraphFont">
     <w:name w:val="Default Paragraph Font"/>
     <w:uiPriority w:val="1"/>
+    <w:semiHidden/>
     <w:unhideWhenUsed/>
   </w:style>
   <w:style w:type="table" w:default="1" w:styleId="TableNormal">

--- a/milestone2/TheTeam.docx
+++ b/milestone2/TheTeam.docx
@@ -321,7 +321,7 @@
           <w:r>
             <w:fldChar w:fldCharType="separate"/>
           </w:r>
-          <w:hyperlink w:anchor="_Toc124189375" w:history="1">
+          <w:hyperlink w:anchor="_Toc124189652" w:history="1">
             <w:r>
               <w:rPr>
                 <w:rStyle w:val="Hyperlink"/>
@@ -350,7 +350,7 @@
                 <w:noProof/>
                 <w:webHidden/>
               </w:rPr>
-              <w:instrText xml:space="preserve"> PAGEREF _Toc124189375 \h </w:instrText>
+              <w:instrText xml:space="preserve"> PAGEREF _Toc124189652 \h </w:instrText>
             </w:r>
             <w:r>
               <w:rPr>
@@ -393,7 +393,7 @@
               <w:lang w:val="en-US" w:eastAsia="ko-KR"/>
             </w:rPr>
           </w:pPr>
-          <w:hyperlink w:anchor="_Toc124189376" w:history="1">
+          <w:hyperlink w:anchor="_Toc124189653" w:history="1">
             <w:r>
               <w:rPr>
                 <w:rStyle w:val="Hyperlink"/>
@@ -422,7 +422,7 @@
                 <w:noProof/>
                 <w:webHidden/>
               </w:rPr>
-              <w:instrText xml:space="preserve"> PAGEREF _Toc124189376 \h </w:instrText>
+              <w:instrText xml:space="preserve"> PAGEREF _Toc124189653 \h </w:instrText>
             </w:r>
             <w:r>
               <w:rPr>
@@ -465,7 +465,7 @@
               <w:lang w:val="en-US" w:eastAsia="ko-KR"/>
             </w:rPr>
           </w:pPr>
-          <w:hyperlink w:anchor="_Toc124189377" w:history="1">
+          <w:hyperlink w:anchor="_Toc124189654" w:history="1">
             <w:r>
               <w:rPr>
                 <w:rStyle w:val="Hyperlink"/>
@@ -494,7 +494,7 @@
                 <w:noProof/>
                 <w:webHidden/>
               </w:rPr>
-              <w:instrText xml:space="preserve"> PAGEREF _Toc124189377 \h </w:instrText>
+              <w:instrText xml:space="preserve"> PAGEREF _Toc124189654 \h </w:instrText>
             </w:r>
             <w:r>
               <w:rPr>
@@ -537,7 +537,7 @@
               <w:lang w:val="en-US" w:eastAsia="ko-KR"/>
             </w:rPr>
           </w:pPr>
-          <w:hyperlink w:anchor="_Toc124189378" w:history="1">
+          <w:hyperlink w:anchor="_Toc124189655" w:history="1">
             <w:r>
               <w:rPr>
                 <w:rStyle w:val="Hyperlink"/>
@@ -566,7 +566,7 @@
                 <w:noProof/>
                 <w:webHidden/>
               </w:rPr>
-              <w:instrText xml:space="preserve"> PAGEREF _Toc124189378 \h </w:instrText>
+              <w:instrText xml:space="preserve"> PAGEREF _Toc124189655 \h </w:instrText>
             </w:r>
             <w:r>
               <w:rPr>
@@ -609,7 +609,7 @@
               <w:lang w:val="en-US" w:eastAsia="ko-KR"/>
             </w:rPr>
           </w:pPr>
-          <w:hyperlink w:anchor="_Toc124189379" w:history="1">
+          <w:hyperlink w:anchor="_Toc124189656" w:history="1">
             <w:r>
               <w:rPr>
                 <w:rStyle w:val="Hyperlink"/>
@@ -638,7 +638,7 @@
                 <w:noProof/>
                 <w:webHidden/>
               </w:rPr>
-              <w:instrText xml:space="preserve"> PAGEREF _Toc124189379 \h </w:instrText>
+              <w:instrText xml:space="preserve"> PAGEREF _Toc124189656 \h </w:instrText>
             </w:r>
             <w:r>
               <w:rPr>
@@ -681,7 +681,7 @@
               <w:lang w:val="en-US" w:eastAsia="ko-KR"/>
             </w:rPr>
           </w:pPr>
-          <w:hyperlink w:anchor="_Toc124189380" w:history="1">
+          <w:hyperlink w:anchor="_Toc124189657" w:history="1">
             <w:r>
               <w:rPr>
                 <w:rStyle w:val="Hyperlink"/>
@@ -710,7 +710,7 @@
                 <w:noProof/>
                 <w:webHidden/>
               </w:rPr>
-              <w:instrText xml:space="preserve"> PAGEREF _Toc124189380 \h </w:instrText>
+              <w:instrText xml:space="preserve"> PAGEREF _Toc124189657 \h </w:instrText>
             </w:r>
             <w:r>
               <w:rPr>
@@ -753,7 +753,7 @@
               <w:lang w:val="en-US" w:eastAsia="ko-KR"/>
             </w:rPr>
           </w:pPr>
-          <w:hyperlink w:anchor="_Toc124189381" w:history="1">
+          <w:hyperlink w:anchor="_Toc124189658" w:history="1">
             <w:r>
               <w:rPr>
                 <w:rStyle w:val="Hyperlink"/>
@@ -782,7 +782,7 @@
                 <w:noProof/>
                 <w:webHidden/>
               </w:rPr>
-              <w:instrText xml:space="preserve"> PAGEREF _Toc124189381 \h </w:instrText>
+              <w:instrText xml:space="preserve"> PAGEREF _Toc124189658 \h </w:instrText>
             </w:r>
             <w:r>
               <w:rPr>
@@ -825,7 +825,7 @@
               <w:lang w:val="en-US" w:eastAsia="ko-KR"/>
             </w:rPr>
           </w:pPr>
-          <w:hyperlink w:anchor="_Toc124189382" w:history="1">
+          <w:hyperlink w:anchor="_Toc124189659" w:history="1">
             <w:r>
               <w:rPr>
                 <w:rStyle w:val="Hyperlink"/>
@@ -854,7 +854,7 @@
                 <w:noProof/>
                 <w:webHidden/>
               </w:rPr>
-              <w:instrText xml:space="preserve"> PAGEREF _Toc124189382 \h </w:instrText>
+              <w:instrText xml:space="preserve"> PAGEREF _Toc124189659 \h </w:instrText>
             </w:r>
             <w:r>
               <w:rPr>
@@ -897,7 +897,7 @@
               <w:lang w:val="en-US" w:eastAsia="ko-KR"/>
             </w:rPr>
           </w:pPr>
-          <w:hyperlink w:anchor="_Toc124189383" w:history="1">
+          <w:hyperlink w:anchor="_Toc124189660" w:history="1">
             <w:r>
               <w:rPr>
                 <w:rStyle w:val="Hyperlink"/>
@@ -926,7 +926,7 @@
                 <w:noProof/>
                 <w:webHidden/>
               </w:rPr>
-              <w:instrText xml:space="preserve"> PAGEREF _Toc124189383 \h </w:instrText>
+              <w:instrText xml:space="preserve"> PAGEREF _Toc124189660 \h </w:instrText>
             </w:r>
             <w:r>
               <w:rPr>
@@ -969,7 +969,7 @@
               <w:lang w:val="en-US" w:eastAsia="ko-KR"/>
             </w:rPr>
           </w:pPr>
-          <w:hyperlink w:anchor="_Toc124189384" w:history="1">
+          <w:hyperlink w:anchor="_Toc124189661" w:history="1">
             <w:r>
               <w:rPr>
                 <w:rStyle w:val="Hyperlink"/>
@@ -998,7 +998,7 @@
                 <w:noProof/>
                 <w:webHidden/>
               </w:rPr>
-              <w:instrText xml:space="preserve"> PAGEREF _Toc124189384 \h </w:instrText>
+              <w:instrText xml:space="preserve"> PAGEREF _Toc124189661 \h </w:instrText>
             </w:r>
             <w:r>
               <w:rPr>
@@ -1041,7 +1041,7 @@
               <w:lang w:val="en-US" w:eastAsia="ko-KR"/>
             </w:rPr>
           </w:pPr>
-          <w:hyperlink w:anchor="_Toc124189385" w:history="1">
+          <w:hyperlink w:anchor="_Toc124189662" w:history="1">
             <w:r>
               <w:rPr>
                 <w:rStyle w:val="Hyperlink"/>
@@ -1070,7 +1070,7 @@
                 <w:noProof/>
                 <w:webHidden/>
               </w:rPr>
-              <w:instrText xml:space="preserve"> PAGEREF _Toc124189385 \h </w:instrText>
+              <w:instrText xml:space="preserve"> PAGEREF _Toc124189662 \h </w:instrText>
             </w:r>
             <w:r>
               <w:rPr>
@@ -1102,6 +1102,78 @@
           </w:hyperlink>
         </w:p>
         <w:p>
+          <w:pPr>
+            <w:pStyle w:val="TOC1"/>
+            <w:tabs>
+              <w:tab w:val="right" w:leader="dot" w:pos="9350"/>
+            </w:tabs>
+            <w:rPr>
+              <w:rFonts w:asciiTheme="minorHAnsi" w:eastAsiaTheme="minorEastAsia" w:hAnsiTheme="minorHAnsi"/>
+              <w:noProof/>
+              <w:lang w:val="en-US" w:eastAsia="ko-KR"/>
+            </w:rPr>
+          </w:pPr>
+          <w:hyperlink w:anchor="_Toc124189663" w:history="1">
+            <w:r>
+              <w:rPr>
+                <w:rStyle w:val="Hyperlink"/>
+                <w:b/>
+                <w:bCs/>
+                <w:noProof/>
+              </w:rPr>
+              <w:t>3)GitHub Link:</w:t>
+            </w:r>
+            <w:r>
+              <w:rPr>
+                <w:noProof/>
+                <w:webHidden/>
+              </w:rPr>
+              <w:tab/>
+            </w:r>
+            <w:r>
+              <w:rPr>
+                <w:noProof/>
+                <w:webHidden/>
+              </w:rPr>
+              <w:fldChar w:fldCharType="begin"/>
+            </w:r>
+            <w:r>
+              <w:rPr>
+                <w:noProof/>
+                <w:webHidden/>
+              </w:rPr>
+              <w:instrText xml:space="preserve"> PAGEREF _Toc124189663 \h </w:instrText>
+            </w:r>
+            <w:r>
+              <w:rPr>
+                <w:noProof/>
+                <w:webHidden/>
+              </w:rPr>
+            </w:r>
+            <w:r>
+              <w:rPr>
+                <w:noProof/>
+                <w:webHidden/>
+              </w:rPr>
+              <w:fldChar w:fldCharType="separate"/>
+            </w:r>
+            <w:r>
+              <w:rPr>
+                <w:noProof/>
+                <w:webHidden/>
+              </w:rPr>
+              <w:t>20</w:t>
+            </w:r>
+            <w:r>
+              <w:rPr>
+                <w:noProof/>
+                <w:webHidden/>
+              </w:rPr>
+              <w:fldChar w:fldCharType="end"/>
+            </w:r>
+          </w:hyperlink>
+        </w:p>
+        <w:p>
           <w:r>
             <w:rPr>
               <w:b/>
@@ -1130,7 +1202,7 @@
           <w:szCs w:val="56"/>
         </w:rPr>
       </w:pPr>
-      <w:bookmarkStart w:id="1" w:name="_Toc124189375"/>
+      <w:bookmarkStart w:id="1" w:name="_Toc124189652"/>
       <w:r>
         <w:rPr>
           <w:b/>
@@ -1138,7 +1210,6 @@
           <w:sz w:val="56"/>
           <w:szCs w:val="56"/>
         </w:rPr>
-        <w:lastRenderedPageBreak/>
         <w:t>1)Function Implementation:</w:t>
       </w:r>
       <w:bookmarkEnd w:id="1"/>
@@ -1152,7 +1223,7 @@
           <w:bCs/>
         </w:rPr>
       </w:pPr>
-      <w:bookmarkStart w:id="2" w:name="_Toc124189376"/>
+      <w:bookmarkStart w:id="2" w:name="_Toc124189653"/>
       <w:r>
         <w:rPr>
           <w:b/>
@@ -1578,13 +1649,12 @@
           <w:bCs/>
         </w:rPr>
       </w:pPr>
-      <w:bookmarkStart w:id="3" w:name="_Toc124189377"/>
+      <w:bookmarkStart w:id="3" w:name="_Toc124189654"/>
       <w:r>
         <w:rPr>
           <w:b/>
           <w:bCs/>
         </w:rPr>
-        <w:lastRenderedPageBreak/>
         <w:t>MLP</w:t>
       </w:r>
       <w:r>
@@ -2092,7 +2162,7 @@
           <w:bCs/>
         </w:rPr>
       </w:pPr>
-      <w:bookmarkStart w:id="4" w:name="_Toc124189378"/>
+      <w:bookmarkStart w:id="4" w:name="_Toc124189655"/>
       <w:r>
         <w:rPr>
           <w:b/>
@@ -2488,7 +2558,7 @@
           <w:bCs/>
         </w:rPr>
       </w:pPr>
-      <w:bookmarkStart w:id="5" w:name="_Toc124189379"/>
+      <w:bookmarkStart w:id="5" w:name="_Toc124189656"/>
       <w:r>
         <w:rPr>
           <w:b/>
@@ -3024,7 +3094,7 @@
           <w:bCs/>
         </w:rPr>
       </w:pPr>
-      <w:bookmarkStart w:id="6" w:name="_Toc124189380"/>
+      <w:bookmarkStart w:id="6" w:name="_Toc124189657"/>
       <w:r>
         <w:rPr>
           <w:b/>
@@ -3531,7 +3601,7 @@
           <w:bCs/>
         </w:rPr>
       </w:pPr>
-      <w:bookmarkStart w:id="7" w:name="_Toc124189381"/>
+      <w:bookmarkStart w:id="7" w:name="_Toc124189658"/>
       <w:r>
         <w:rPr>
           <w:b/>
@@ -4214,7 +4284,7 @@
           <w:bCs/>
         </w:rPr>
       </w:pPr>
-      <w:bookmarkStart w:id="8" w:name="_Toc124189382"/>
+      <w:bookmarkStart w:id="8" w:name="_Toc124189659"/>
       <w:r>
         <w:rPr>
           <w:b/>
@@ -4247,7 +4317,7 @@
           <w:bCs/>
         </w:rPr>
       </w:pPr>
-      <w:bookmarkStart w:id="9" w:name="_Toc124189383"/>
+      <w:bookmarkStart w:id="9" w:name="_Toc124189660"/>
       <w:r>
         <w:rPr>
           <w:b/>
@@ -5089,7 +5159,7 @@
           <w:bCs/>
         </w:rPr>
       </w:pPr>
-      <w:bookmarkStart w:id="10" w:name="_Toc124189384"/>
+      <w:bookmarkStart w:id="10" w:name="_Toc124189661"/>
       <w:r>
         <w:rPr>
           <w:b/>
@@ -5917,7 +5987,7 @@
           <w:bCs/>
         </w:rPr>
       </w:pPr>
-      <w:bookmarkStart w:id="11" w:name="_Toc124189385"/>
+      <w:bookmarkStart w:id="11" w:name="_Toc124189662"/>
       <w:r>
         <w:rPr>
           <w:b/>
@@ -6973,6 +7043,7 @@
           <w:bCs/>
         </w:rPr>
       </w:pPr>
+      <w:bookmarkStart w:id="12" w:name="_Toc124189663"/>
       <w:r>
         <w:rPr>
           <w:b/>
@@ -7002,6 +7073,7 @@
         </w:rPr>
         <w:t>:</w:t>
       </w:r>
+      <w:bookmarkEnd w:id="12"/>
     </w:p>
     <w:p>
       <w:r>
@@ -7011,7 +7083,7 @@
         <mc:AlternateContent>
           <mc:Choice Requires="wps">
             <w:drawing>
-              <wp:anchor distT="0" distB="0" distL="114300" distR="114300" simplePos="0" relativeHeight="251659264" behindDoc="0" locked="0" layoutInCell="1" allowOverlap="1" wp14:anchorId="650F3D44" wp14:editId="6B0ADCFC">
+              <wp:anchor distT="0" distB="0" distL="114300" distR="114300" simplePos="0" relativeHeight="251659264" behindDoc="0" locked="0" layoutInCell="1" allowOverlap="1" wp14:anchorId="650F3D44" wp14:editId="75E15A1B">
                 <wp:simplePos x="0" y="0"/>
                 <wp:positionH relativeFrom="margin">
                   <wp:align>center</wp:align>
@@ -7020,7 +7092,7 @@
                   <wp:posOffset>63500</wp:posOffset>
                 </wp:positionV>
                 <wp:extent cx="4800600" cy="1569720"/>
-                <wp:effectExtent l="0" t="0" r="19050" b="11430"/>
+                <wp:effectExtent l="57150" t="19050" r="76200" b="106680"/>
                 <wp:wrapNone/>
                 <wp:docPr id="75" name="Rectangle: Rounded Corners 75"/>
                 <wp:cNvGraphicFramePr/>
@@ -7036,6 +7108,19 @@
                         <a:prstGeom prst="roundRect">
                           <a:avLst/>
                         </a:prstGeom>
+                        <a:noFill/>
+                        <a:ln>
+                          <a:solidFill>
+                            <a:schemeClr val="tx1"/>
+                          </a:solidFill>
+                        </a:ln>
+                        <a:effectLst>
+                          <a:outerShdw blurRad="50800" dist="38100" dir="5400000" algn="t" rotWithShape="0">
+                            <a:prstClr val="black">
+                              <a:alpha val="40000"/>
+                            </a:prstClr>
+                          </a:outerShdw>
+                        </a:effectLst>
                       </wps:spPr>
                       <wps:style>
                         <a:lnRef idx="2">
@@ -7062,12 +7147,29 @@
                                 <w:lang w:val="en-US"/>
                               </w:rPr>
                             </w:pPr>
-                            <w:r>
-                              <w:rPr>
-                                <w:lang w:val="en-US"/>
-                              </w:rPr>
-                              <w:t>http</w:t>
-                            </w:r>
+                            <w:hyperlink r:id="rId43" w:history="1">
+                              <w:r>
+                                <w:rPr>
+                                  <w:rStyle w:val="Hyperlink"/>
+                                  <w:lang w:val="en-US"/>
+                                </w:rPr>
+                                <w:t>https://github.com/Abduaws/Machine-Lea</w:t>
+                              </w:r>
+                              <w:r>
+                                <w:rPr>
+                                  <w:rStyle w:val="Hyperlink"/>
+                                  <w:lang w:val="en-US"/>
+                                </w:rPr>
+                                <w:t>r</w:t>
+                              </w:r>
+                              <w:r>
+                                <w:rPr>
+                                  <w:rStyle w:val="Hyperlink"/>
+                                  <w:lang w:val="en-US"/>
+                                </w:rPr>
+                                <w:t>ning-Algorithms</w:t>
+                              </w:r>
+                            </w:hyperlink>
                           </w:p>
                         </w:txbxContent>
                       </wps:txbx>
@@ -7085,8 +7187,9 @@
           </mc:Choice>
           <mc:Fallback>
             <w:pict>
-              <v:roundrect w14:anchorId="650F3D44" id="Rectangle: Rounded Corners 75" o:spid="_x0000_s1026" style="position:absolute;left:0;text-align:left;margin-left:0;margin-top:5pt;width:378pt;height:123.6pt;z-index:251659264;visibility:visible;mso-wrap-style:square;mso-wrap-distance-left:9pt;mso-wrap-distance-top:0;mso-wrap-distance-right:9pt;mso-wrap-distance-bottom:0;mso-position-horizontal:center;mso-position-horizontal-relative:margin;mso-position-vertical:absolute;mso-position-vertical-relative:text;v-text-anchor:middle" arcsize="10923f" o:gfxdata="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" fillcolor="#4472c4 [3204]" strokecolor="#1f3763 [1604]" strokeweight="1pt">
+              <v:roundrect w14:anchorId="650F3D44" id="Rectangle: Rounded Corners 75" o:spid="_x0000_s1026" style="position:absolute;left:0;text-align:left;margin-left:0;margin-top:5pt;width:378pt;height:123.6pt;z-index:251659264;visibility:visible;mso-wrap-style:square;mso-wrap-distance-left:9pt;mso-wrap-distance-top:0;mso-wrap-distance-right:9pt;mso-wrap-distance-bottom:0;mso-position-horizontal:center;mso-position-horizontal-relative:margin;mso-position-vertical:absolute;mso-position-vertical-relative:text;v-text-anchor:middle" arcsize="10923f" o:gfxdata="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" filled="f" strokecolor="black [3213]" strokeweight="1pt">
                 <v:stroke joinstyle="miter"/>
+                <v:shadow on="t" color="black" opacity="26214f" origin=",-.5" offset="0,3pt"/>
                 <v:textbox>
                   <w:txbxContent>
                     <w:p>
@@ -7096,12 +7199,29 @@
                           <w:lang w:val="en-US"/>
                         </w:rPr>
                       </w:pPr>
-                      <w:r>
-                        <w:rPr>
-                          <w:lang w:val="en-US"/>
-                        </w:rPr>
-                        <w:t>http</w:t>
-                      </w:r>
+                      <w:hyperlink r:id="rId44" w:history="1">
+                        <w:r>
+                          <w:rPr>
+                            <w:rStyle w:val="Hyperlink"/>
+                            <w:lang w:val="en-US"/>
+                          </w:rPr>
+                          <w:t>https://github.com/Abduaws/Machine-Lea</w:t>
+                        </w:r>
+                        <w:r>
+                          <w:rPr>
+                            <w:rStyle w:val="Hyperlink"/>
+                            <w:lang w:val="en-US"/>
+                          </w:rPr>
+                          <w:t>r</w:t>
+                        </w:r>
+                        <w:r>
+                          <w:rPr>
+                            <w:rStyle w:val="Hyperlink"/>
+                            <w:lang w:val="en-US"/>
+                          </w:rPr>
+                          <w:t>ning-Algorithms</w:t>
+                        </w:r>
+                      </w:hyperlink>
                     </w:p>
                   </w:txbxContent>
                 </v:textbox>
@@ -7125,7 +7245,7 @@
       </w:pPr>
     </w:p>
     <w:sectPr>
-      <w:footerReference w:type="default" r:id="rId43"/>
+      <w:footerReference w:type="default" r:id="rId45"/>
       <w:pgSz w:w="12240" w:h="15840"/>
       <w:pgMar w:top="1440" w:right="1440" w:bottom="1440" w:left="1440" w:header="720" w:footer="720" w:gutter="0"/>
       <w:cols w:space="720"/>

--- a/milestone2/TheTeam.docx
+++ b/milestone2/TheTeam.docx
@@ -200,16 +200,8 @@
         <w:rPr>
           <w:rFonts w:cs="Arial"/>
         </w:rPr>
-        <w:t xml:space="preserve">Ahmed </w:t>
-      </w:r>
-      <w:proofErr w:type="spellStart"/>
-      <w:r>
-        <w:rPr>
-          <w:rFonts w:cs="Arial"/>
-        </w:rPr>
-        <w:t>Sameh</w:t>
-      </w:r>
-      <w:proofErr w:type="spellEnd"/>
+        <w:t>Ahmed Sameh</w:t>
+      </w:r>
       <w:r>
         <w:rPr>
           <w:rFonts w:cs="Arial"/>
@@ -223,6 +215,12 @@
         <w:tab/>
         <w:t>19P</w:t>
       </w:r>
+      <w:r>
+        <w:rPr>
+          <w:rFonts w:cs="Arial"/>
+        </w:rPr>
+        <w:t>5861</w:t>
+      </w:r>
     </w:p>
     <w:p>
       <w:pPr>
@@ -232,34 +230,24 @@
           <w:rFonts w:cs="Arial"/>
         </w:rPr>
       </w:pPr>
-      <w:proofErr w:type="spellStart"/>
       <w:r>
         <w:rPr>
           <w:rFonts w:cs="Arial"/>
         </w:rPr>
-        <w:t>ElSaeed</w:t>
-      </w:r>
-      <w:proofErr w:type="spellEnd"/>
-      <w:r>
-        <w:rPr>
-          <w:rFonts w:cs="Arial"/>
-        </w:rPr>
-        <w:t xml:space="preserve"> Ahmed </w:t>
-      </w:r>
-      <w:proofErr w:type="spellStart"/>
-      <w:r>
-        <w:rPr>
-          <w:rFonts w:cs="Arial"/>
-        </w:rPr>
-        <w:t>ElSaeed</w:t>
-      </w:r>
-      <w:proofErr w:type="spellEnd"/>
+        <w:t>ElSaeed Ahmed ElSaeed</w:t>
+      </w:r>
       <w:r>
         <w:rPr>
           <w:rFonts w:cs="Arial"/>
         </w:rPr>
         <w:tab/>
         <w:t>19P</w:t>
+      </w:r>
+      <w:r>
+        <w:rPr>
+          <w:rFonts w:cs="Arial"/>
+        </w:rPr>
+        <w:t>1087</w:t>
       </w:r>
     </w:p>
     <w:p/>
@@ -1249,6 +1237,7 @@
       </w:pPr>
       <w:r>
         <w:rPr>
+          <w:noProof/>
           <w:sz w:val="40"/>
           <w:szCs w:val="40"/>
         </w:rPr>
@@ -1326,43 +1315,7 @@
           <w:sz w:val="32"/>
           <w:szCs w:val="32"/>
         </w:rPr>
-        <w:t xml:space="preserve">Load data using </w:t>
-      </w:r>
-      <w:proofErr w:type="spellStart"/>
-      <w:proofErr w:type="gramStart"/>
-      <w:r>
-        <w:rPr>
-          <w:rFonts w:asciiTheme="majorBidi" w:hAnsiTheme="majorBidi" w:cstheme="majorBidi"/>
-          <w:sz w:val="32"/>
-          <w:szCs w:val="32"/>
-        </w:rPr>
-        <w:t>self.load</w:t>
-      </w:r>
-      <w:proofErr w:type="gramEnd"/>
-      <w:r>
-        <w:rPr>
-          <w:rFonts w:asciiTheme="majorBidi" w:hAnsiTheme="majorBidi" w:cstheme="majorBidi"/>
-          <w:sz w:val="32"/>
-          <w:szCs w:val="32"/>
-        </w:rPr>
-        <w:t>_test_data</w:t>
-      </w:r>
-      <w:proofErr w:type="spellEnd"/>
-      <w:r>
-        <w:rPr>
-          <w:rFonts w:asciiTheme="majorBidi" w:hAnsiTheme="majorBidi" w:cstheme="majorBidi"/>
-          <w:sz w:val="32"/>
-          <w:szCs w:val="32"/>
-        </w:rPr>
-        <w:t xml:space="preserve">() function </w:t>
-      </w:r>
-      <w:r>
-        <w:rPr>
-          <w:rFonts w:asciiTheme="majorBidi" w:hAnsiTheme="majorBidi" w:cstheme="majorBidi"/>
-          <w:sz w:val="32"/>
-          <w:szCs w:val="32"/>
-        </w:rPr>
-        <w:t>same as Milestone 1</w:t>
+        <w:t>Load data using self.load_test_data() function same as Milestone 1</w:t>
       </w:r>
     </w:p>
     <w:p>
@@ -1387,7 +1340,6 @@
         </w:rPr>
         <w:t xml:space="preserve">Initialize a </w:t>
       </w:r>
-      <w:proofErr w:type="spellStart"/>
       <w:r>
         <w:rPr>
           <w:rFonts w:asciiTheme="majorBidi" w:hAnsiTheme="majorBidi" w:cstheme="majorBidi"/>
@@ -1396,32 +1348,13 @@
         </w:rPr>
         <w:t>MLPClassifier</w:t>
       </w:r>
-      <w:proofErr w:type="spellEnd"/>
-      <w:r>
-        <w:rPr>
-          <w:rFonts w:asciiTheme="majorBidi" w:hAnsiTheme="majorBidi" w:cstheme="majorBidi"/>
-          <w:sz w:val="32"/>
-          <w:szCs w:val="32"/>
-        </w:rPr>
-        <w:t xml:space="preserve"> Using The implemented version from the </w:t>
-      </w:r>
-      <w:proofErr w:type="spellStart"/>
-      <w:r>
-        <w:rPr>
-          <w:rFonts w:asciiTheme="majorBidi" w:hAnsiTheme="majorBidi" w:cstheme="majorBidi"/>
-          <w:sz w:val="32"/>
-          <w:szCs w:val="32"/>
-        </w:rPr>
-        <w:t>SkLearn</w:t>
-      </w:r>
-      <w:proofErr w:type="spellEnd"/>
-      <w:r>
-        <w:rPr>
-          <w:rFonts w:asciiTheme="majorBidi" w:hAnsiTheme="majorBidi" w:cstheme="majorBidi"/>
-          <w:sz w:val="32"/>
-          <w:szCs w:val="32"/>
-        </w:rPr>
-        <w:t xml:space="preserve"> Library</w:t>
+      <w:r>
+        <w:rPr>
+          <w:rFonts w:asciiTheme="majorBidi" w:hAnsiTheme="majorBidi" w:cstheme="majorBidi"/>
+          <w:sz w:val="32"/>
+          <w:szCs w:val="32"/>
+        </w:rPr>
+        <w:t xml:space="preserve"> Using The implemented version from the SkLearn Library</w:t>
       </w:r>
     </w:p>
     <w:p>
@@ -1446,7 +1379,6 @@
         </w:rPr>
         <w:t xml:space="preserve">Fit X and Y to the </w:t>
       </w:r>
-      <w:proofErr w:type="spellStart"/>
       <w:r>
         <w:rPr>
           <w:rFonts w:asciiTheme="majorBidi" w:hAnsiTheme="majorBidi" w:cstheme="majorBidi"/>
@@ -1455,7 +1387,6 @@
         </w:rPr>
         <w:t>MLPClassifier</w:t>
       </w:r>
-      <w:proofErr w:type="spellEnd"/>
       <w:r>
         <w:rPr>
           <w:rFonts w:asciiTheme="majorBidi" w:hAnsiTheme="majorBidi" w:cstheme="majorBidi"/>
@@ -1470,36 +1401,8 @@
           <w:sz w:val="32"/>
           <w:szCs w:val="32"/>
         </w:rPr>
-        <w:t xml:space="preserve">and predict </w:t>
-      </w:r>
-      <w:proofErr w:type="spellStart"/>
-      <w:r>
-        <w:rPr>
-          <w:rFonts w:asciiTheme="majorBidi" w:hAnsiTheme="majorBidi" w:cstheme="majorBidi"/>
-          <w:sz w:val="32"/>
-          <w:szCs w:val="32"/>
-        </w:rPr>
-        <w:t>Y_Pred</w:t>
-      </w:r>
-      <w:proofErr w:type="spellEnd"/>
-      <w:r>
-        <w:rPr>
-          <w:rFonts w:asciiTheme="majorBidi" w:hAnsiTheme="majorBidi" w:cstheme="majorBidi"/>
-          <w:sz w:val="32"/>
-          <w:szCs w:val="32"/>
-        </w:rPr>
-        <w:t xml:space="preserve"> using </w:t>
-      </w:r>
-      <w:proofErr w:type="spellStart"/>
-      <w:r>
-        <w:rPr>
-          <w:rFonts w:asciiTheme="majorBidi" w:hAnsiTheme="majorBidi" w:cstheme="majorBidi"/>
-          <w:sz w:val="32"/>
-          <w:szCs w:val="32"/>
-        </w:rPr>
-        <w:t>X_test</w:t>
-      </w:r>
-      <w:proofErr w:type="spellEnd"/>
+        <w:t>and predict Y_Pred using X_test</w:t>
+      </w:r>
     </w:p>
     <w:p>
       <w:pPr>
@@ -1521,43 +1424,7 @@
           <w:sz w:val="32"/>
           <w:szCs w:val="32"/>
         </w:rPr>
-        <w:t xml:space="preserve">Check it against </w:t>
-      </w:r>
-      <w:proofErr w:type="spellStart"/>
-      <w:r>
-        <w:rPr>
-          <w:rFonts w:asciiTheme="majorBidi" w:hAnsiTheme="majorBidi" w:cstheme="majorBidi"/>
-          <w:sz w:val="32"/>
-          <w:szCs w:val="32"/>
-        </w:rPr>
-        <w:t>Y_test</w:t>
-      </w:r>
-      <w:proofErr w:type="spellEnd"/>
-      <w:r>
-        <w:rPr>
-          <w:rFonts w:asciiTheme="majorBidi" w:hAnsiTheme="majorBidi" w:cstheme="majorBidi"/>
-          <w:sz w:val="32"/>
-          <w:szCs w:val="32"/>
-        </w:rPr>
-        <w:t xml:space="preserve"> to get both accuracy and precision using function provided by the </w:t>
-      </w:r>
-      <w:proofErr w:type="spellStart"/>
-      <w:r>
-        <w:rPr>
-          <w:rFonts w:asciiTheme="majorBidi" w:hAnsiTheme="majorBidi" w:cstheme="majorBidi"/>
-          <w:sz w:val="32"/>
-          <w:szCs w:val="32"/>
-        </w:rPr>
-        <w:t>SkLearn</w:t>
-      </w:r>
-      <w:proofErr w:type="spellEnd"/>
-      <w:r>
-        <w:rPr>
-          <w:rFonts w:asciiTheme="majorBidi" w:hAnsiTheme="majorBidi" w:cstheme="majorBidi"/>
-          <w:sz w:val="32"/>
-          <w:szCs w:val="32"/>
-        </w:rPr>
-        <w:t xml:space="preserve"> Library</w:t>
+        <w:t>Check it against Y_test to get both accuracy and precision using function provided by the SkLearn Library</w:t>
       </w:r>
     </w:p>
     <w:p>
@@ -1728,6 +1595,7 @@
       </w:pPr>
       <w:r>
         <w:rPr>
+          <w:noProof/>
           <w:sz w:val="40"/>
           <w:szCs w:val="40"/>
         </w:rPr>
@@ -1805,35 +1673,7 @@
           <w:sz w:val="32"/>
           <w:szCs w:val="32"/>
         </w:rPr>
-        <w:t xml:space="preserve">Load data using </w:t>
-      </w:r>
-      <w:proofErr w:type="spellStart"/>
-      <w:proofErr w:type="gramStart"/>
-      <w:r>
-        <w:rPr>
-          <w:rFonts w:asciiTheme="majorBidi" w:hAnsiTheme="majorBidi" w:cstheme="majorBidi"/>
-          <w:sz w:val="32"/>
-          <w:szCs w:val="32"/>
-        </w:rPr>
-        <w:t>self.load</w:t>
-      </w:r>
-      <w:proofErr w:type="gramEnd"/>
-      <w:r>
-        <w:rPr>
-          <w:rFonts w:asciiTheme="majorBidi" w:hAnsiTheme="majorBidi" w:cstheme="majorBidi"/>
-          <w:sz w:val="32"/>
-          <w:szCs w:val="32"/>
-        </w:rPr>
-        <w:t>_test_data</w:t>
-      </w:r>
-      <w:proofErr w:type="spellEnd"/>
-      <w:r>
-        <w:rPr>
-          <w:rFonts w:asciiTheme="majorBidi" w:hAnsiTheme="majorBidi" w:cstheme="majorBidi"/>
-          <w:sz w:val="32"/>
-          <w:szCs w:val="32"/>
-        </w:rPr>
-        <w:t>() function same as Milestone 1</w:t>
+        <w:t>Load data using self.load_test_data() function same as Milestone 1</w:t>
       </w:r>
     </w:p>
     <w:p>
@@ -1904,7 +1744,6 @@
         </w:rPr>
         <w:t xml:space="preserve">Initialize a </w:t>
       </w:r>
-      <w:proofErr w:type="spellStart"/>
       <w:r>
         <w:rPr>
           <w:rFonts w:asciiTheme="majorBidi" w:hAnsiTheme="majorBidi" w:cstheme="majorBidi"/>
@@ -1913,7 +1752,6 @@
         </w:rPr>
         <w:t>MLPClassifier</w:t>
       </w:r>
-      <w:proofErr w:type="spellEnd"/>
       <w:r>
         <w:rPr>
           <w:rFonts w:asciiTheme="majorBidi" w:hAnsiTheme="majorBidi" w:cstheme="majorBidi"/>
@@ -1928,25 +1766,7 @@
           <w:sz w:val="28"/>
           <w:szCs w:val="28"/>
         </w:rPr>
-        <w:t xml:space="preserve">Using The implemented version from the </w:t>
-      </w:r>
-      <w:proofErr w:type="spellStart"/>
-      <w:r>
-        <w:rPr>
-          <w:rFonts w:asciiTheme="majorBidi" w:hAnsiTheme="majorBidi" w:cstheme="majorBidi"/>
-          <w:sz w:val="28"/>
-          <w:szCs w:val="28"/>
-        </w:rPr>
-        <w:t>SkLearn</w:t>
-      </w:r>
-      <w:proofErr w:type="spellEnd"/>
-      <w:r>
-        <w:rPr>
-          <w:rFonts w:asciiTheme="majorBidi" w:hAnsiTheme="majorBidi" w:cstheme="majorBidi"/>
-          <w:sz w:val="28"/>
-          <w:szCs w:val="28"/>
-        </w:rPr>
-        <w:t xml:space="preserve"> Library </w:t>
+        <w:t xml:space="preserve">Using The implemented version from the SkLearn Library </w:t>
       </w:r>
       <w:r>
         <w:rPr>
@@ -1979,7 +1799,6 @@
         </w:rPr>
         <w:t xml:space="preserve">Fit X and Y to the </w:t>
       </w:r>
-      <w:proofErr w:type="spellStart"/>
       <w:r>
         <w:rPr>
           <w:rFonts w:asciiTheme="majorBidi" w:hAnsiTheme="majorBidi" w:cstheme="majorBidi"/>
@@ -1988,7 +1807,6 @@
         </w:rPr>
         <w:t>MLPClassifier</w:t>
       </w:r>
-      <w:proofErr w:type="spellEnd"/>
       <w:r>
         <w:rPr>
           <w:rFonts w:asciiTheme="majorBidi" w:hAnsiTheme="majorBidi" w:cstheme="majorBidi"/>
@@ -2003,36 +1821,8 @@
           <w:sz w:val="28"/>
           <w:szCs w:val="28"/>
         </w:rPr>
-        <w:t xml:space="preserve">and predict </w:t>
-      </w:r>
-      <w:proofErr w:type="spellStart"/>
-      <w:r>
-        <w:rPr>
-          <w:rFonts w:asciiTheme="majorBidi" w:hAnsiTheme="majorBidi" w:cstheme="majorBidi"/>
-          <w:sz w:val="28"/>
-          <w:szCs w:val="28"/>
-        </w:rPr>
-        <w:t>Y_Pred</w:t>
-      </w:r>
-      <w:proofErr w:type="spellEnd"/>
-      <w:r>
-        <w:rPr>
-          <w:rFonts w:asciiTheme="majorBidi" w:hAnsiTheme="majorBidi" w:cstheme="majorBidi"/>
-          <w:sz w:val="28"/>
-          <w:szCs w:val="28"/>
-        </w:rPr>
-        <w:t xml:space="preserve"> using </w:t>
-      </w:r>
-      <w:proofErr w:type="spellStart"/>
-      <w:r>
-        <w:rPr>
-          <w:rFonts w:asciiTheme="majorBidi" w:hAnsiTheme="majorBidi" w:cstheme="majorBidi"/>
-          <w:sz w:val="28"/>
-          <w:szCs w:val="28"/>
-        </w:rPr>
-        <w:t>X_test</w:t>
-      </w:r>
-      <w:proofErr w:type="spellEnd"/>
+        <w:t>and predict Y_Pred using X_test</w:t>
+      </w:r>
     </w:p>
     <w:p>
       <w:pPr>
@@ -2055,43 +1845,7 @@
           <w:szCs w:val="28"/>
         </w:rPr>
         <w:lastRenderedPageBreak/>
-        <w:t xml:space="preserve">Check it against </w:t>
-      </w:r>
-      <w:proofErr w:type="spellStart"/>
-      <w:r>
-        <w:rPr>
-          <w:rFonts w:asciiTheme="majorBidi" w:hAnsiTheme="majorBidi" w:cstheme="majorBidi"/>
-          <w:sz w:val="28"/>
-          <w:szCs w:val="28"/>
-        </w:rPr>
-        <w:t>Y_test</w:t>
-      </w:r>
-      <w:proofErr w:type="spellEnd"/>
-      <w:r>
-        <w:rPr>
-          <w:rFonts w:asciiTheme="majorBidi" w:hAnsiTheme="majorBidi" w:cstheme="majorBidi"/>
-          <w:sz w:val="28"/>
-          <w:szCs w:val="28"/>
-        </w:rPr>
-        <w:t xml:space="preserve"> to get both accuracy and precision using function provided by the </w:t>
-      </w:r>
-      <w:proofErr w:type="spellStart"/>
-      <w:r>
-        <w:rPr>
-          <w:rFonts w:asciiTheme="majorBidi" w:hAnsiTheme="majorBidi" w:cstheme="majorBidi"/>
-          <w:sz w:val="28"/>
-          <w:szCs w:val="28"/>
-        </w:rPr>
-        <w:t>SkLearn</w:t>
-      </w:r>
-      <w:proofErr w:type="spellEnd"/>
-      <w:r>
-        <w:rPr>
-          <w:rFonts w:asciiTheme="majorBidi" w:hAnsiTheme="majorBidi" w:cstheme="majorBidi"/>
-          <w:sz w:val="28"/>
-          <w:szCs w:val="28"/>
-        </w:rPr>
-        <w:t xml:space="preserve"> Library</w:t>
+        <w:t>Check it against Y_test to get both accuracy and precision using function provided by the SkLearn Library</w:t>
       </w:r>
     </w:p>
     <w:p>
@@ -2188,6 +1942,7 @@
       </w:pPr>
       <w:r>
         <w:rPr>
+          <w:noProof/>
           <w:sz w:val="40"/>
           <w:szCs w:val="40"/>
         </w:rPr>
@@ -2265,35 +2020,7 @@
           <w:sz w:val="32"/>
           <w:szCs w:val="32"/>
         </w:rPr>
-        <w:t xml:space="preserve">Load data using </w:t>
-      </w:r>
-      <w:proofErr w:type="spellStart"/>
-      <w:proofErr w:type="gramStart"/>
-      <w:r>
-        <w:rPr>
-          <w:rFonts w:asciiTheme="majorBidi" w:hAnsiTheme="majorBidi" w:cstheme="majorBidi"/>
-          <w:sz w:val="32"/>
-          <w:szCs w:val="32"/>
-        </w:rPr>
-        <w:t>self.load</w:t>
-      </w:r>
-      <w:proofErr w:type="gramEnd"/>
-      <w:r>
-        <w:rPr>
-          <w:rFonts w:asciiTheme="majorBidi" w:hAnsiTheme="majorBidi" w:cstheme="majorBidi"/>
-          <w:sz w:val="32"/>
-          <w:szCs w:val="32"/>
-        </w:rPr>
-        <w:t>_test_data</w:t>
-      </w:r>
-      <w:proofErr w:type="spellEnd"/>
-      <w:r>
-        <w:rPr>
-          <w:rFonts w:asciiTheme="majorBidi" w:hAnsiTheme="majorBidi" w:cstheme="majorBidi"/>
-          <w:sz w:val="32"/>
-          <w:szCs w:val="32"/>
-        </w:rPr>
-        <w:t>() function same as Milestone 1</w:t>
+        <w:t>Load data using self.load_test_data() function same as Milestone 1</w:t>
       </w:r>
     </w:p>
     <w:p>
@@ -2316,25 +2043,7 @@
           <w:sz w:val="32"/>
           <w:szCs w:val="32"/>
         </w:rPr>
-        <w:t xml:space="preserve">Initialize </w:t>
-      </w:r>
-      <w:proofErr w:type="gramStart"/>
-      <w:r>
-        <w:rPr>
-          <w:rFonts w:asciiTheme="majorBidi" w:hAnsiTheme="majorBidi" w:cstheme="majorBidi"/>
-          <w:sz w:val="32"/>
-          <w:szCs w:val="32"/>
-        </w:rPr>
-        <w:t>a</w:t>
-      </w:r>
-      <w:proofErr w:type="gramEnd"/>
-      <w:r>
-        <w:rPr>
-          <w:rFonts w:asciiTheme="majorBidi" w:hAnsiTheme="majorBidi" w:cstheme="majorBidi"/>
-          <w:sz w:val="32"/>
-          <w:szCs w:val="32"/>
-        </w:rPr>
-        <w:t xml:space="preserve"> </w:t>
+        <w:t xml:space="preserve">Initialize a </w:t>
       </w:r>
       <w:r>
         <w:rPr>
@@ -2350,25 +2059,7 @@
           <w:sz w:val="32"/>
           <w:szCs w:val="32"/>
         </w:rPr>
-        <w:t xml:space="preserve"> Using The implemented version from the </w:t>
-      </w:r>
-      <w:proofErr w:type="spellStart"/>
-      <w:r>
-        <w:rPr>
-          <w:rFonts w:asciiTheme="majorBidi" w:hAnsiTheme="majorBidi" w:cstheme="majorBidi"/>
-          <w:sz w:val="32"/>
-          <w:szCs w:val="32"/>
-        </w:rPr>
-        <w:t>SkLearn</w:t>
-      </w:r>
-      <w:proofErr w:type="spellEnd"/>
-      <w:r>
-        <w:rPr>
-          <w:rFonts w:asciiTheme="majorBidi" w:hAnsiTheme="majorBidi" w:cstheme="majorBidi"/>
-          <w:sz w:val="32"/>
-          <w:szCs w:val="32"/>
-        </w:rPr>
-        <w:t xml:space="preserve"> Library</w:t>
+        <w:t xml:space="preserve"> Using The implemented version from the SkLearn Library</w:t>
       </w:r>
     </w:p>
     <w:p>
@@ -2407,36 +2098,8 @@
           <w:sz w:val="32"/>
           <w:szCs w:val="32"/>
         </w:rPr>
-        <w:t xml:space="preserve"> and predict </w:t>
-      </w:r>
-      <w:proofErr w:type="spellStart"/>
-      <w:r>
-        <w:rPr>
-          <w:rFonts w:asciiTheme="majorBidi" w:hAnsiTheme="majorBidi" w:cstheme="majorBidi"/>
-          <w:sz w:val="32"/>
-          <w:szCs w:val="32"/>
-        </w:rPr>
-        <w:t>Y_Pred</w:t>
-      </w:r>
-      <w:proofErr w:type="spellEnd"/>
-      <w:r>
-        <w:rPr>
-          <w:rFonts w:asciiTheme="majorBidi" w:hAnsiTheme="majorBidi" w:cstheme="majorBidi"/>
-          <w:sz w:val="32"/>
-          <w:szCs w:val="32"/>
-        </w:rPr>
-        <w:t xml:space="preserve"> using </w:t>
-      </w:r>
-      <w:proofErr w:type="spellStart"/>
-      <w:r>
-        <w:rPr>
-          <w:rFonts w:asciiTheme="majorBidi" w:hAnsiTheme="majorBidi" w:cstheme="majorBidi"/>
-          <w:sz w:val="32"/>
-          <w:szCs w:val="32"/>
-        </w:rPr>
-        <w:t>X_test</w:t>
-      </w:r>
-      <w:proofErr w:type="spellEnd"/>
+        <w:t xml:space="preserve"> and predict Y_Pred using X_test</w:t>
+      </w:r>
     </w:p>
     <w:p>
       <w:pPr>
@@ -2458,43 +2121,7 @@
           <w:sz w:val="32"/>
           <w:szCs w:val="32"/>
         </w:rPr>
-        <w:t xml:space="preserve">Check it against </w:t>
-      </w:r>
-      <w:proofErr w:type="spellStart"/>
-      <w:r>
-        <w:rPr>
-          <w:rFonts w:asciiTheme="majorBidi" w:hAnsiTheme="majorBidi" w:cstheme="majorBidi"/>
-          <w:sz w:val="32"/>
-          <w:szCs w:val="32"/>
-        </w:rPr>
-        <w:t>Y_test</w:t>
-      </w:r>
-      <w:proofErr w:type="spellEnd"/>
-      <w:r>
-        <w:rPr>
-          <w:rFonts w:asciiTheme="majorBidi" w:hAnsiTheme="majorBidi" w:cstheme="majorBidi"/>
-          <w:sz w:val="32"/>
-          <w:szCs w:val="32"/>
-        </w:rPr>
-        <w:t xml:space="preserve"> to get both accuracy and precision using function provided by the </w:t>
-      </w:r>
-      <w:proofErr w:type="spellStart"/>
-      <w:r>
-        <w:rPr>
-          <w:rFonts w:asciiTheme="majorBidi" w:hAnsiTheme="majorBidi" w:cstheme="majorBidi"/>
-          <w:sz w:val="32"/>
-          <w:szCs w:val="32"/>
-        </w:rPr>
-        <w:t>SkLearn</w:t>
-      </w:r>
-      <w:proofErr w:type="spellEnd"/>
-      <w:r>
-        <w:rPr>
-          <w:rFonts w:asciiTheme="majorBidi" w:hAnsiTheme="majorBidi" w:cstheme="majorBidi"/>
-          <w:sz w:val="32"/>
-          <w:szCs w:val="32"/>
-        </w:rPr>
-        <w:t xml:space="preserve"> Library</w:t>
+        <w:t>Check it against Y_test to get both accuracy and precision using function provided by the SkLearn Library</w:t>
       </w:r>
     </w:p>
     <w:p>
@@ -2599,6 +2226,7 @@
       </w:pPr>
       <w:r>
         <w:rPr>
+          <w:noProof/>
           <w:sz w:val="40"/>
           <w:szCs w:val="40"/>
         </w:rPr>
@@ -2648,6 +2276,7 @@
       </w:pPr>
       <w:r>
         <w:rPr>
+          <w:noProof/>
           <w:sz w:val="40"/>
           <w:szCs w:val="40"/>
         </w:rPr>
@@ -2725,35 +2354,7 @@
           <w:sz w:val="32"/>
           <w:szCs w:val="32"/>
         </w:rPr>
-        <w:t xml:space="preserve">Load data using </w:t>
-      </w:r>
-      <w:proofErr w:type="spellStart"/>
-      <w:proofErr w:type="gramStart"/>
-      <w:r>
-        <w:rPr>
-          <w:rFonts w:asciiTheme="majorBidi" w:hAnsiTheme="majorBidi" w:cstheme="majorBidi"/>
-          <w:sz w:val="32"/>
-          <w:szCs w:val="32"/>
-        </w:rPr>
-        <w:t>self.load</w:t>
-      </w:r>
-      <w:proofErr w:type="gramEnd"/>
-      <w:r>
-        <w:rPr>
-          <w:rFonts w:asciiTheme="majorBidi" w:hAnsiTheme="majorBidi" w:cstheme="majorBidi"/>
-          <w:sz w:val="32"/>
-          <w:szCs w:val="32"/>
-        </w:rPr>
-        <w:t>_test_data</w:t>
-      </w:r>
-      <w:proofErr w:type="spellEnd"/>
-      <w:r>
-        <w:rPr>
-          <w:rFonts w:asciiTheme="majorBidi" w:hAnsiTheme="majorBidi" w:cstheme="majorBidi"/>
-          <w:sz w:val="32"/>
-          <w:szCs w:val="32"/>
-        </w:rPr>
-        <w:t>() function same as Milestone 1</w:t>
+        <w:t>Load data using self.load_test_data() function same as Milestone 1</w:t>
       </w:r>
     </w:p>
     <w:p>
@@ -2862,25 +2463,7 @@
           <w:sz w:val="28"/>
           <w:szCs w:val="28"/>
         </w:rPr>
-        <w:t xml:space="preserve">Using The implemented version from the </w:t>
-      </w:r>
-      <w:proofErr w:type="spellStart"/>
-      <w:r>
-        <w:rPr>
-          <w:rFonts w:asciiTheme="majorBidi" w:hAnsiTheme="majorBidi" w:cstheme="majorBidi"/>
-          <w:sz w:val="28"/>
-          <w:szCs w:val="28"/>
-        </w:rPr>
-        <w:t>SkLearn</w:t>
-      </w:r>
-      <w:proofErr w:type="spellEnd"/>
-      <w:r>
-        <w:rPr>
-          <w:rFonts w:asciiTheme="majorBidi" w:hAnsiTheme="majorBidi" w:cstheme="majorBidi"/>
-          <w:sz w:val="28"/>
-          <w:szCs w:val="28"/>
-        </w:rPr>
-        <w:t xml:space="preserve"> Library </w:t>
+        <w:t xml:space="preserve">Using The implemented version from the SkLearn Library </w:t>
       </w:r>
       <w:r>
         <w:rPr>
@@ -2935,36 +2518,8 @@
           <w:sz w:val="28"/>
           <w:szCs w:val="28"/>
         </w:rPr>
-        <w:t xml:space="preserve">and predict </w:t>
-      </w:r>
-      <w:proofErr w:type="spellStart"/>
-      <w:r>
-        <w:rPr>
-          <w:rFonts w:asciiTheme="majorBidi" w:hAnsiTheme="majorBidi" w:cstheme="majorBidi"/>
-          <w:sz w:val="28"/>
-          <w:szCs w:val="28"/>
-        </w:rPr>
-        <w:t>Y_Pred</w:t>
-      </w:r>
-      <w:proofErr w:type="spellEnd"/>
-      <w:r>
-        <w:rPr>
-          <w:rFonts w:asciiTheme="majorBidi" w:hAnsiTheme="majorBidi" w:cstheme="majorBidi"/>
-          <w:sz w:val="28"/>
-          <w:szCs w:val="28"/>
-        </w:rPr>
-        <w:t xml:space="preserve"> using </w:t>
-      </w:r>
-      <w:proofErr w:type="spellStart"/>
-      <w:r>
-        <w:rPr>
-          <w:rFonts w:asciiTheme="majorBidi" w:hAnsiTheme="majorBidi" w:cstheme="majorBidi"/>
-          <w:sz w:val="28"/>
-          <w:szCs w:val="28"/>
-        </w:rPr>
-        <w:t>X_test</w:t>
-      </w:r>
-      <w:proofErr w:type="spellEnd"/>
+        <w:t>and predict Y_Pred using X_test</w:t>
+      </w:r>
     </w:p>
     <w:p>
       <w:pPr>
@@ -2987,43 +2542,7 @@
           <w:szCs w:val="28"/>
         </w:rPr>
         <w:lastRenderedPageBreak/>
-        <w:t xml:space="preserve">Check it against </w:t>
-      </w:r>
-      <w:proofErr w:type="spellStart"/>
-      <w:r>
-        <w:rPr>
-          <w:rFonts w:asciiTheme="majorBidi" w:hAnsiTheme="majorBidi" w:cstheme="majorBidi"/>
-          <w:sz w:val="28"/>
-          <w:szCs w:val="28"/>
-        </w:rPr>
-        <w:t>Y_test</w:t>
-      </w:r>
-      <w:proofErr w:type="spellEnd"/>
-      <w:r>
-        <w:rPr>
-          <w:rFonts w:asciiTheme="majorBidi" w:hAnsiTheme="majorBidi" w:cstheme="majorBidi"/>
-          <w:sz w:val="28"/>
-          <w:szCs w:val="28"/>
-        </w:rPr>
-        <w:t xml:space="preserve"> to get both accuracy and precision using function provided by the </w:t>
-      </w:r>
-      <w:proofErr w:type="spellStart"/>
-      <w:r>
-        <w:rPr>
-          <w:rFonts w:asciiTheme="majorBidi" w:hAnsiTheme="majorBidi" w:cstheme="majorBidi"/>
-          <w:sz w:val="28"/>
-          <w:szCs w:val="28"/>
-        </w:rPr>
-        <w:t>SkLearn</w:t>
-      </w:r>
-      <w:proofErr w:type="spellEnd"/>
-      <w:r>
-        <w:rPr>
-          <w:rFonts w:asciiTheme="majorBidi" w:hAnsiTheme="majorBidi" w:cstheme="majorBidi"/>
-          <w:sz w:val="28"/>
-          <w:szCs w:val="28"/>
-        </w:rPr>
-        <w:t xml:space="preserve"> Library</w:t>
+        <w:t>Check it against Y_test to get both accuracy and precision using function provided by the SkLearn Library</w:t>
       </w:r>
     </w:p>
     <w:p>
@@ -3100,14 +2619,7 @@
           <w:b/>
           <w:bCs/>
         </w:rPr>
-        <w:t>Decision Tree</w:t>
-      </w:r>
-      <w:r>
-        <w:rPr>
-          <w:b/>
-          <w:bCs/>
-        </w:rPr>
-        <w:t xml:space="preserve"> Classifier:</w:t>
+        <w:t>Decision Tree Classifier:</w:t>
       </w:r>
       <w:bookmarkEnd w:id="6"/>
     </w:p>
@@ -3120,6 +2632,7 @@
       </w:pPr>
       <w:r>
         <w:rPr>
+          <w:noProof/>
           <w:sz w:val="40"/>
           <w:szCs w:val="40"/>
         </w:rPr>
@@ -3197,35 +2710,7 @@
           <w:sz w:val="32"/>
           <w:szCs w:val="32"/>
         </w:rPr>
-        <w:t xml:space="preserve">Load data using </w:t>
-      </w:r>
-      <w:proofErr w:type="spellStart"/>
-      <w:proofErr w:type="gramStart"/>
-      <w:r>
-        <w:rPr>
-          <w:rFonts w:asciiTheme="majorBidi" w:hAnsiTheme="majorBidi" w:cstheme="majorBidi"/>
-          <w:sz w:val="32"/>
-          <w:szCs w:val="32"/>
-        </w:rPr>
-        <w:t>self.load</w:t>
-      </w:r>
-      <w:proofErr w:type="gramEnd"/>
-      <w:r>
-        <w:rPr>
-          <w:rFonts w:asciiTheme="majorBidi" w:hAnsiTheme="majorBidi" w:cstheme="majorBidi"/>
-          <w:sz w:val="32"/>
-          <w:szCs w:val="32"/>
-        </w:rPr>
-        <w:t>_test_data</w:t>
-      </w:r>
-      <w:proofErr w:type="spellEnd"/>
-      <w:r>
-        <w:rPr>
-          <w:rFonts w:asciiTheme="majorBidi" w:hAnsiTheme="majorBidi" w:cstheme="majorBidi"/>
-          <w:sz w:val="32"/>
-          <w:szCs w:val="32"/>
-        </w:rPr>
-        <w:t>() function same as Milestone 1</w:t>
+        <w:t>Load data using self.load_test_data() function same as Milestone 1</w:t>
       </w:r>
     </w:p>
     <w:p>
@@ -3250,7 +2735,6 @@
         </w:rPr>
         <w:t xml:space="preserve">Initialize a </w:t>
       </w:r>
-      <w:proofErr w:type="spellStart"/>
       <w:r>
         <w:rPr>
           <w:rFonts w:asciiTheme="majorBidi" w:hAnsiTheme="majorBidi" w:cstheme="majorBidi"/>
@@ -3267,32 +2751,13 @@
         </w:rPr>
         <w:t>Classifier</w:t>
       </w:r>
-      <w:proofErr w:type="spellEnd"/>
-      <w:r>
-        <w:rPr>
-          <w:rFonts w:asciiTheme="majorBidi" w:hAnsiTheme="majorBidi" w:cstheme="majorBidi"/>
-          <w:sz w:val="32"/>
-          <w:szCs w:val="32"/>
-        </w:rPr>
-        <w:t xml:space="preserve"> Using The implemented version from the </w:t>
-      </w:r>
-      <w:proofErr w:type="spellStart"/>
-      <w:r>
-        <w:rPr>
-          <w:rFonts w:asciiTheme="majorBidi" w:hAnsiTheme="majorBidi" w:cstheme="majorBidi"/>
-          <w:sz w:val="32"/>
-          <w:szCs w:val="32"/>
-        </w:rPr>
-        <w:t>SkLearn</w:t>
-      </w:r>
-      <w:proofErr w:type="spellEnd"/>
-      <w:r>
-        <w:rPr>
-          <w:rFonts w:asciiTheme="majorBidi" w:hAnsiTheme="majorBidi" w:cstheme="majorBidi"/>
-          <w:sz w:val="32"/>
-          <w:szCs w:val="32"/>
-        </w:rPr>
-        <w:t xml:space="preserve"> Library</w:t>
+      <w:r>
+        <w:rPr>
+          <w:rFonts w:asciiTheme="majorBidi" w:hAnsiTheme="majorBidi" w:cstheme="majorBidi"/>
+          <w:sz w:val="32"/>
+          <w:szCs w:val="32"/>
+        </w:rPr>
+        <w:t xml:space="preserve"> Using The implemented version from the SkLearn Library</w:t>
       </w:r>
     </w:p>
     <w:p>
@@ -3317,7 +2782,6 @@
         </w:rPr>
         <w:t xml:space="preserve">Fit X and Y to the </w:t>
       </w:r>
-      <w:proofErr w:type="spellStart"/>
       <w:r>
         <w:rPr>
           <w:rFonts w:asciiTheme="majorBidi" w:hAnsiTheme="majorBidi" w:cstheme="majorBidi"/>
@@ -3326,7 +2790,6 @@
         </w:rPr>
         <w:t>DecisionTreeClassifier</w:t>
       </w:r>
-      <w:proofErr w:type="spellEnd"/>
       <w:r>
         <w:rPr>
           <w:rFonts w:asciiTheme="majorBidi" w:hAnsiTheme="majorBidi" w:cstheme="majorBidi"/>
@@ -3341,36 +2804,8 @@
           <w:sz w:val="32"/>
           <w:szCs w:val="32"/>
         </w:rPr>
-        <w:t xml:space="preserve">and predict </w:t>
-      </w:r>
-      <w:proofErr w:type="spellStart"/>
-      <w:r>
-        <w:rPr>
-          <w:rFonts w:asciiTheme="majorBidi" w:hAnsiTheme="majorBidi" w:cstheme="majorBidi"/>
-          <w:sz w:val="32"/>
-          <w:szCs w:val="32"/>
-        </w:rPr>
-        <w:t>Y_Pred</w:t>
-      </w:r>
-      <w:proofErr w:type="spellEnd"/>
-      <w:r>
-        <w:rPr>
-          <w:rFonts w:asciiTheme="majorBidi" w:hAnsiTheme="majorBidi" w:cstheme="majorBidi"/>
-          <w:sz w:val="32"/>
-          <w:szCs w:val="32"/>
-        </w:rPr>
-        <w:t xml:space="preserve"> using </w:t>
-      </w:r>
-      <w:proofErr w:type="spellStart"/>
-      <w:r>
-        <w:rPr>
-          <w:rFonts w:asciiTheme="majorBidi" w:hAnsiTheme="majorBidi" w:cstheme="majorBidi"/>
-          <w:sz w:val="32"/>
-          <w:szCs w:val="32"/>
-        </w:rPr>
-        <w:t>X_test</w:t>
-      </w:r>
-      <w:proofErr w:type="spellEnd"/>
+        <w:t>and predict Y_Pred using X_test</w:t>
+      </w:r>
     </w:p>
     <w:p>
       <w:pPr>
@@ -3393,43 +2828,7 @@
           <w:szCs w:val="32"/>
         </w:rPr>
         <w:lastRenderedPageBreak/>
-        <w:t xml:space="preserve">Check it against </w:t>
-      </w:r>
-      <w:proofErr w:type="spellStart"/>
-      <w:r>
-        <w:rPr>
-          <w:rFonts w:asciiTheme="majorBidi" w:hAnsiTheme="majorBidi" w:cstheme="majorBidi"/>
-          <w:sz w:val="32"/>
-          <w:szCs w:val="32"/>
-        </w:rPr>
-        <w:t>Y_test</w:t>
-      </w:r>
-      <w:proofErr w:type="spellEnd"/>
-      <w:r>
-        <w:rPr>
-          <w:rFonts w:asciiTheme="majorBidi" w:hAnsiTheme="majorBidi" w:cstheme="majorBidi"/>
-          <w:sz w:val="32"/>
-          <w:szCs w:val="32"/>
-        </w:rPr>
-        <w:t xml:space="preserve"> to get both accuracy and precision using function provided by the </w:t>
-      </w:r>
-      <w:proofErr w:type="spellStart"/>
-      <w:r>
-        <w:rPr>
-          <w:rFonts w:asciiTheme="majorBidi" w:hAnsiTheme="majorBidi" w:cstheme="majorBidi"/>
-          <w:sz w:val="32"/>
-          <w:szCs w:val="32"/>
-        </w:rPr>
-        <w:t>SkLearn</w:t>
-      </w:r>
-      <w:proofErr w:type="spellEnd"/>
-      <w:r>
-        <w:rPr>
-          <w:rFonts w:asciiTheme="majorBidi" w:hAnsiTheme="majorBidi" w:cstheme="majorBidi"/>
-          <w:sz w:val="32"/>
-          <w:szCs w:val="32"/>
-        </w:rPr>
-        <w:t xml:space="preserve"> Library</w:t>
+        <w:t>Check it against Y_test to get both accuracy and precision using function provided by the SkLearn Library</w:t>
       </w:r>
     </w:p>
     <w:p>
@@ -3490,72 +2889,21 @@
           <w:sz w:val="32"/>
           <w:szCs w:val="32"/>
         </w:rPr>
-        <w:t xml:space="preserve"> for accuracy and using </w:t>
-      </w:r>
-      <w:proofErr w:type="spellStart"/>
-      <w:r>
-        <w:rPr>
-          <w:rFonts w:asciiTheme="majorBidi" w:hAnsiTheme="majorBidi" w:cstheme="majorBidi"/>
-          <w:sz w:val="32"/>
-          <w:szCs w:val="32"/>
-        </w:rPr>
-        <w:t>sklearn’s</w:t>
-      </w:r>
-      <w:proofErr w:type="spellEnd"/>
-      <w:r>
-        <w:rPr>
-          <w:rFonts w:asciiTheme="majorBidi" w:hAnsiTheme="majorBidi" w:cstheme="majorBidi"/>
-          <w:sz w:val="32"/>
-          <w:szCs w:val="32"/>
-        </w:rPr>
-        <w:t xml:space="preserve"> </w:t>
-      </w:r>
-      <w:proofErr w:type="spellStart"/>
-      <w:r>
-        <w:rPr>
-          <w:rFonts w:asciiTheme="majorBidi" w:hAnsiTheme="majorBidi" w:cstheme="majorBidi"/>
-          <w:sz w:val="32"/>
-          <w:szCs w:val="32"/>
-        </w:rPr>
-        <w:t>plot_</w:t>
-      </w:r>
-      <w:proofErr w:type="gramStart"/>
-      <w:r>
-        <w:rPr>
-          <w:rFonts w:asciiTheme="majorBidi" w:hAnsiTheme="majorBidi" w:cstheme="majorBidi"/>
-          <w:sz w:val="32"/>
-          <w:szCs w:val="32"/>
-        </w:rPr>
-        <w:t>tree</w:t>
-      </w:r>
-      <w:proofErr w:type="spellEnd"/>
-      <w:r>
-        <w:rPr>
-          <w:rFonts w:asciiTheme="majorBidi" w:hAnsiTheme="majorBidi" w:cstheme="majorBidi"/>
-          <w:sz w:val="32"/>
-          <w:szCs w:val="32"/>
-        </w:rPr>
-        <w:t>(</w:t>
-      </w:r>
-      <w:proofErr w:type="gramEnd"/>
-      <w:r>
-        <w:rPr>
-          <w:rFonts w:asciiTheme="majorBidi" w:hAnsiTheme="majorBidi" w:cstheme="majorBidi"/>
-          <w:sz w:val="32"/>
-          <w:szCs w:val="32"/>
-        </w:rPr>
-        <w:t>) function for plotting the decision tree</w:t>
-      </w:r>
-    </w:p>
-    <w:p>
-      <w:pPr>
-        <w:rPr>
-          <w:rFonts w:asciiTheme="majorBidi" w:hAnsiTheme="majorBidi" w:cstheme="majorBidi"/>
-          <w:sz w:val="32"/>
-          <w:szCs w:val="32"/>
-        </w:rPr>
-      </w:pPr>
-      <w:r>
+        <w:t xml:space="preserve"> for accuracy and using sklearn’s plot_tree() function for plotting the decision tree</w:t>
+      </w:r>
+    </w:p>
+    <w:p>
+      <w:pPr>
+        <w:rPr>
+          <w:rFonts w:asciiTheme="majorBidi" w:hAnsiTheme="majorBidi" w:cstheme="majorBidi"/>
+          <w:sz w:val="32"/>
+          <w:szCs w:val="32"/>
+        </w:rPr>
+      </w:pPr>
+      <w:r>
+        <w:rPr>
+          <w:noProof/>
+        </w:rPr>
         <w:drawing>
           <wp:inline distT="0" distB="0" distL="0" distR="0" wp14:anchorId="137720A7" wp14:editId="686CDFD5">
             <wp:extent cx="5943600" cy="1042035"/>
@@ -3627,6 +2975,7 @@
       </w:pPr>
       <w:r>
         <w:rPr>
+          <w:noProof/>
           <w:sz w:val="40"/>
           <w:szCs w:val="40"/>
         </w:rPr>
@@ -3668,6 +3017,7 @@
       </w:r>
       <w:r>
         <w:rPr>
+          <w:noProof/>
           <w:sz w:val="40"/>
           <w:szCs w:val="40"/>
         </w:rPr>
@@ -3709,6 +3059,7 @@
       </w:r>
       <w:r>
         <w:rPr>
+          <w:noProof/>
           <w:sz w:val="40"/>
           <w:szCs w:val="40"/>
         </w:rPr>
@@ -3787,35 +3138,7 @@
           <w:sz w:val="32"/>
           <w:szCs w:val="32"/>
         </w:rPr>
-        <w:t xml:space="preserve">Load data using </w:t>
-      </w:r>
-      <w:proofErr w:type="spellStart"/>
-      <w:proofErr w:type="gramStart"/>
-      <w:r>
-        <w:rPr>
-          <w:rFonts w:asciiTheme="majorBidi" w:hAnsiTheme="majorBidi" w:cstheme="majorBidi"/>
-          <w:sz w:val="32"/>
-          <w:szCs w:val="32"/>
-        </w:rPr>
-        <w:t>self.load</w:t>
-      </w:r>
-      <w:proofErr w:type="gramEnd"/>
-      <w:r>
-        <w:rPr>
-          <w:rFonts w:asciiTheme="majorBidi" w:hAnsiTheme="majorBidi" w:cstheme="majorBidi"/>
-          <w:sz w:val="32"/>
-          <w:szCs w:val="32"/>
-        </w:rPr>
-        <w:t>_test_data</w:t>
-      </w:r>
-      <w:proofErr w:type="spellEnd"/>
-      <w:r>
-        <w:rPr>
-          <w:rFonts w:asciiTheme="majorBidi" w:hAnsiTheme="majorBidi" w:cstheme="majorBidi"/>
-          <w:sz w:val="32"/>
-          <w:szCs w:val="32"/>
-        </w:rPr>
-        <w:t>() function same as Milestone 1</w:t>
+        <w:t>Load data using self.load_test_data() function same as Milestone 1</w:t>
       </w:r>
     </w:p>
     <w:p>
@@ -3846,25 +3169,7 @@
           <w:sz w:val="32"/>
           <w:szCs w:val="32"/>
         </w:rPr>
-        <w:t xml:space="preserve">inputting specific starts and ends for hyper parameters user can use manual tuning with their choosing values and pressing manual tune, </w:t>
-      </w:r>
-      <w:proofErr w:type="gramStart"/>
-      <w:r>
-        <w:rPr>
-          <w:rFonts w:asciiTheme="majorBidi" w:hAnsiTheme="majorBidi" w:cstheme="majorBidi"/>
-          <w:sz w:val="32"/>
-          <w:szCs w:val="32"/>
-        </w:rPr>
-        <w:t>Or</w:t>
-      </w:r>
-      <w:proofErr w:type="gramEnd"/>
-      <w:r>
-        <w:rPr>
-          <w:rFonts w:asciiTheme="majorBidi" w:hAnsiTheme="majorBidi" w:cstheme="majorBidi"/>
-          <w:sz w:val="32"/>
-          <w:szCs w:val="32"/>
-        </w:rPr>
-        <w:t xml:space="preserve"> by pressing auto tune directly and tuning using pre-existing values</w:t>
+        <w:t>inputting specific starts and ends for hyper parameters user can use manual tuning with their choosing values and pressing manual tune, Or by pressing auto tune directly and tuning using pre-existing values</w:t>
       </w:r>
     </w:p>
     <w:p>
@@ -3912,7 +3217,6 @@
         </w:rPr>
         <w:t xml:space="preserve">Initialize an </w:t>
       </w:r>
-      <w:proofErr w:type="spellStart"/>
       <w:r>
         <w:rPr>
           <w:rFonts w:asciiTheme="majorBidi" w:hAnsiTheme="majorBidi" w:cstheme="majorBidi"/>
@@ -3921,7 +3225,6 @@
         </w:rPr>
         <w:t>DecisionTreeClassifier</w:t>
       </w:r>
-      <w:proofErr w:type="spellEnd"/>
       <w:r>
         <w:rPr>
           <w:rFonts w:asciiTheme="majorBidi" w:hAnsiTheme="majorBidi" w:cstheme="majorBidi"/>
@@ -3936,25 +3239,7 @@
           <w:sz w:val="28"/>
           <w:szCs w:val="28"/>
         </w:rPr>
-        <w:t xml:space="preserve">Using The implemented version from the </w:t>
-      </w:r>
-      <w:proofErr w:type="spellStart"/>
-      <w:r>
-        <w:rPr>
-          <w:rFonts w:asciiTheme="majorBidi" w:hAnsiTheme="majorBidi" w:cstheme="majorBidi"/>
-          <w:sz w:val="28"/>
-          <w:szCs w:val="28"/>
-        </w:rPr>
-        <w:t>SkLearn</w:t>
-      </w:r>
-      <w:proofErr w:type="spellEnd"/>
-      <w:r>
-        <w:rPr>
-          <w:rFonts w:asciiTheme="majorBidi" w:hAnsiTheme="majorBidi" w:cstheme="majorBidi"/>
-          <w:sz w:val="28"/>
-          <w:szCs w:val="28"/>
-        </w:rPr>
-        <w:t xml:space="preserve"> Library </w:t>
+        <w:t xml:space="preserve">Using The implemented version from the SkLearn Library </w:t>
       </w:r>
       <w:r>
         <w:rPr>
@@ -3987,7 +3272,6 @@
         </w:rPr>
         <w:t xml:space="preserve">Fit X and Y to the </w:t>
       </w:r>
-      <w:proofErr w:type="spellStart"/>
       <w:r>
         <w:rPr>
           <w:rFonts w:asciiTheme="majorBidi" w:hAnsiTheme="majorBidi" w:cstheme="majorBidi"/>
@@ -3996,7 +3280,6 @@
         </w:rPr>
         <w:t>DecisionTreeClassifier</w:t>
       </w:r>
-      <w:proofErr w:type="spellEnd"/>
       <w:r>
         <w:rPr>
           <w:rFonts w:asciiTheme="majorBidi" w:hAnsiTheme="majorBidi" w:cstheme="majorBidi"/>
@@ -4011,36 +3294,8 @@
           <w:sz w:val="28"/>
           <w:szCs w:val="28"/>
         </w:rPr>
-        <w:t xml:space="preserve">and predict </w:t>
-      </w:r>
-      <w:proofErr w:type="spellStart"/>
-      <w:r>
-        <w:rPr>
-          <w:rFonts w:asciiTheme="majorBidi" w:hAnsiTheme="majorBidi" w:cstheme="majorBidi"/>
-          <w:sz w:val="28"/>
-          <w:szCs w:val="28"/>
-        </w:rPr>
-        <w:t>Y_Pred</w:t>
-      </w:r>
-      <w:proofErr w:type="spellEnd"/>
-      <w:r>
-        <w:rPr>
-          <w:rFonts w:asciiTheme="majorBidi" w:hAnsiTheme="majorBidi" w:cstheme="majorBidi"/>
-          <w:sz w:val="28"/>
-          <w:szCs w:val="28"/>
-        </w:rPr>
-        <w:t xml:space="preserve"> using </w:t>
-      </w:r>
-      <w:proofErr w:type="spellStart"/>
-      <w:r>
-        <w:rPr>
-          <w:rFonts w:asciiTheme="majorBidi" w:hAnsiTheme="majorBidi" w:cstheme="majorBidi"/>
-          <w:sz w:val="28"/>
-          <w:szCs w:val="28"/>
-        </w:rPr>
-        <w:t>X_test</w:t>
-      </w:r>
-      <w:proofErr w:type="spellEnd"/>
+        <w:t>and predict Y_Pred using X_test</w:t>
+      </w:r>
     </w:p>
     <w:p>
       <w:pPr>
@@ -4062,43 +3317,7 @@
           <w:sz w:val="28"/>
           <w:szCs w:val="28"/>
         </w:rPr>
-        <w:t xml:space="preserve">Check it against </w:t>
-      </w:r>
-      <w:proofErr w:type="spellStart"/>
-      <w:r>
-        <w:rPr>
-          <w:rFonts w:asciiTheme="majorBidi" w:hAnsiTheme="majorBidi" w:cstheme="majorBidi"/>
-          <w:sz w:val="28"/>
-          <w:szCs w:val="28"/>
-        </w:rPr>
-        <w:t>Y_test</w:t>
-      </w:r>
-      <w:proofErr w:type="spellEnd"/>
-      <w:r>
-        <w:rPr>
-          <w:rFonts w:asciiTheme="majorBidi" w:hAnsiTheme="majorBidi" w:cstheme="majorBidi"/>
-          <w:sz w:val="28"/>
-          <w:szCs w:val="28"/>
-        </w:rPr>
-        <w:t xml:space="preserve"> to get both accuracy and precision using function provided by the </w:t>
-      </w:r>
-      <w:proofErr w:type="spellStart"/>
-      <w:r>
-        <w:rPr>
-          <w:rFonts w:asciiTheme="majorBidi" w:hAnsiTheme="majorBidi" w:cstheme="majorBidi"/>
-          <w:sz w:val="28"/>
-          <w:szCs w:val="28"/>
-        </w:rPr>
-        <w:t>SkLearn</w:t>
-      </w:r>
-      <w:proofErr w:type="spellEnd"/>
-      <w:r>
-        <w:rPr>
-          <w:rFonts w:asciiTheme="majorBidi" w:hAnsiTheme="majorBidi" w:cstheme="majorBidi"/>
-          <w:sz w:val="28"/>
-          <w:szCs w:val="28"/>
-        </w:rPr>
-        <w:t xml:space="preserve"> Library</w:t>
+        <w:t>Check it against Y_test to get both accuracy and precision using function provided by the SkLearn Library</w:t>
       </w:r>
     </w:p>
     <w:p>
@@ -4137,7 +3356,7 @@
         <w:pStyle w:val="ListParagraph"/>
         <w:numPr>
           <w:ilvl w:val="0"/>
-          <w:numId w:val="26"/>
+          <w:numId w:val="27"/>
         </w:numPr>
         <w:rPr>
           <w:rFonts w:asciiTheme="majorBidi" w:hAnsiTheme="majorBidi" w:cstheme="majorBidi"/>
@@ -4151,15 +3370,7 @@
           <w:sz w:val="32"/>
           <w:szCs w:val="32"/>
         </w:rPr>
-        <w:t>Graph the result using matplotlib Library</w:t>
-      </w:r>
-      <w:r>
-        <w:rPr>
-          <w:rFonts w:asciiTheme="majorBidi" w:hAnsiTheme="majorBidi" w:cstheme="majorBidi"/>
-          <w:sz w:val="32"/>
-          <w:szCs w:val="32"/>
-        </w:rPr>
-        <w:t xml:space="preserve"> same as Milestone 1</w:t>
+        <w:t>Graph the result using matplotlib Library same as Milestone 1</w:t>
       </w:r>
       <w:r>
         <w:rPr>
@@ -4175,61 +3386,7 @@
           <w:sz w:val="32"/>
           <w:szCs w:val="32"/>
         </w:rPr>
-        <w:t xml:space="preserve">for accuracy and using </w:t>
-      </w:r>
-      <w:proofErr w:type="spellStart"/>
-      <w:r>
-        <w:rPr>
-          <w:rFonts w:asciiTheme="majorBidi" w:hAnsiTheme="majorBidi" w:cstheme="majorBidi"/>
-          <w:sz w:val="32"/>
-          <w:szCs w:val="32"/>
-        </w:rPr>
-        <w:t>sklearn’s</w:t>
-      </w:r>
-      <w:proofErr w:type="spellEnd"/>
-      <w:r>
-        <w:rPr>
-          <w:rFonts w:asciiTheme="majorBidi" w:hAnsiTheme="majorBidi" w:cstheme="majorBidi"/>
-          <w:sz w:val="32"/>
-          <w:szCs w:val="32"/>
-        </w:rPr>
-        <w:t xml:space="preserve"> </w:t>
-      </w:r>
-      <w:proofErr w:type="spellStart"/>
-      <w:r>
-        <w:rPr>
-          <w:rFonts w:asciiTheme="majorBidi" w:hAnsiTheme="majorBidi" w:cstheme="majorBidi"/>
-          <w:sz w:val="32"/>
-          <w:szCs w:val="32"/>
-        </w:rPr>
-        <w:t>plot_</w:t>
-      </w:r>
-      <w:proofErr w:type="gramStart"/>
-      <w:r>
-        <w:rPr>
-          <w:rFonts w:asciiTheme="majorBidi" w:hAnsiTheme="majorBidi" w:cstheme="majorBidi"/>
-          <w:sz w:val="32"/>
-          <w:szCs w:val="32"/>
-        </w:rPr>
-        <w:t>tree</w:t>
-      </w:r>
-      <w:proofErr w:type="spellEnd"/>
-      <w:r>
-        <w:rPr>
-          <w:rFonts w:asciiTheme="majorBidi" w:hAnsiTheme="majorBidi" w:cstheme="majorBidi"/>
-          <w:sz w:val="32"/>
-          <w:szCs w:val="32"/>
-        </w:rPr>
-        <w:t>(</w:t>
-      </w:r>
-      <w:proofErr w:type="gramEnd"/>
-      <w:r>
-        <w:rPr>
-          <w:rFonts w:asciiTheme="majorBidi" w:hAnsiTheme="majorBidi" w:cstheme="majorBidi"/>
-          <w:sz w:val="32"/>
-          <w:szCs w:val="32"/>
-        </w:rPr>
-        <w:t>) function for plotting the decision tree</w:t>
+        <w:t>for accuracy and using sklearn’s plot_tree() function for plotting the decision tree</w:t>
       </w:r>
     </w:p>
     <w:p>
@@ -4237,6 +3394,9 @@
         <w:ind w:firstLine="360"/>
       </w:pPr>
       <w:r>
+        <w:rPr>
+          <w:noProof/>
+        </w:rPr>
         <w:drawing>
           <wp:inline distT="0" distB="0" distL="0" distR="0" wp14:anchorId="05932FFC" wp14:editId="2FC3D336">
             <wp:extent cx="5943600" cy="1042035"/>
@@ -4825,23 +3985,7 @@
           <w:szCs w:val="28"/>
         </w:rPr>
         <w:lastRenderedPageBreak/>
-        <w:t xml:space="preserve">Note: By pressing </w:t>
-      </w:r>
-      <w:proofErr w:type="spellStart"/>
-      <w:r>
-        <w:rPr>
-          <w:sz w:val="28"/>
-          <w:szCs w:val="28"/>
-        </w:rPr>
-        <w:t>UseBest</w:t>
-      </w:r>
-      <w:proofErr w:type="spellEnd"/>
-      <w:r>
-        <w:rPr>
-          <w:sz w:val="28"/>
-          <w:szCs w:val="28"/>
-        </w:rPr>
-        <w:t xml:space="preserve"> Button you will return to main screen and the best </w:t>
+        <w:t xml:space="preserve">Note: By pressing UseBest Button you will return to main screen and the best </w:t>
       </w:r>
       <w:r>
         <w:rPr>
@@ -5263,14 +4407,7 @@
           <w:sz w:val="32"/>
           <w:szCs w:val="32"/>
         </w:rPr>
-        <w:t>SVM</w:t>
-      </w:r>
-      <w:r>
-        <w:rPr>
-          <w:sz w:val="32"/>
-          <w:szCs w:val="32"/>
-        </w:rPr>
-        <w:t xml:space="preserve"> Classification results</w:t>
+        <w:t>SVM Classification results</w:t>
       </w:r>
       <w:r>
         <w:rPr>
@@ -5652,23 +4789,7 @@
           <w:szCs w:val="28"/>
         </w:rPr>
         <w:lastRenderedPageBreak/>
-        <w:t xml:space="preserve">Note: By pressing </w:t>
-      </w:r>
-      <w:proofErr w:type="spellStart"/>
-      <w:r>
-        <w:rPr>
-          <w:sz w:val="28"/>
-          <w:szCs w:val="28"/>
-        </w:rPr>
-        <w:t>UseBest</w:t>
-      </w:r>
-      <w:proofErr w:type="spellEnd"/>
-      <w:r>
-        <w:rPr>
-          <w:sz w:val="28"/>
-          <w:szCs w:val="28"/>
-        </w:rPr>
-        <w:t xml:space="preserve"> Button you will return to main screen and the best </w:t>
+        <w:t xml:space="preserve">Note: By pressing UseBest Button you will return to main screen and the best </w:t>
       </w:r>
       <w:r>
         <w:rPr>
@@ -6091,14 +5212,7 @@
           <w:sz w:val="32"/>
           <w:szCs w:val="32"/>
         </w:rPr>
-        <w:t>Decision Tree</w:t>
-      </w:r>
-      <w:r>
-        <w:rPr>
-          <w:sz w:val="32"/>
-          <w:szCs w:val="32"/>
-        </w:rPr>
-        <w:t xml:space="preserve"> Classification results</w:t>
+        <w:t>Decision Tree Classification results</w:t>
       </w:r>
       <w:r>
         <w:rPr>
@@ -6421,28 +5535,7 @@
           <w:sz w:val="32"/>
           <w:szCs w:val="32"/>
         </w:rPr>
-        <w:t xml:space="preserve">We get the following screen where we can auto tune </w:t>
-      </w:r>
-      <w:r>
-        <w:rPr>
-          <w:sz w:val="32"/>
-          <w:szCs w:val="32"/>
-        </w:rPr>
-        <w:t>Decision Tree either</w:t>
-      </w:r>
-      <w:r>
-        <w:rPr>
-          <w:sz w:val="32"/>
-          <w:szCs w:val="32"/>
-        </w:rPr>
-        <w:t xml:space="preserve"> using list of values defined in code to get best parameters</w:t>
-      </w:r>
-      <w:r>
-        <w:rPr>
-          <w:sz w:val="32"/>
-          <w:szCs w:val="32"/>
-        </w:rPr>
-        <w:t xml:space="preserve"> or using manually inputted values</w:t>
+        <w:t>We get the following screen where we can auto tune Decision Tree either using list of values defined in code to get best parameters or using manually inputted values</w:t>
       </w:r>
     </w:p>
     <w:p>
@@ -6701,23 +5794,7 @@
           <w:szCs w:val="28"/>
         </w:rPr>
         <w:lastRenderedPageBreak/>
-        <w:t xml:space="preserve">Note: By pressing </w:t>
-      </w:r>
-      <w:proofErr w:type="spellStart"/>
-      <w:r>
-        <w:rPr>
-          <w:sz w:val="28"/>
-          <w:szCs w:val="28"/>
-        </w:rPr>
-        <w:t>UseBest</w:t>
-      </w:r>
-      <w:proofErr w:type="spellEnd"/>
-      <w:r>
-        <w:rPr>
-          <w:sz w:val="28"/>
-          <w:szCs w:val="28"/>
-        </w:rPr>
-        <w:t xml:space="preserve"> Button you will return to main screen and the best </w:t>
+        <w:t xml:space="preserve">Note: By pressing UseBest Button you will return to main screen and the best </w:t>
       </w:r>
       <w:r>
         <w:rPr>
@@ -7153,21 +6230,7 @@
                                   <w:rStyle w:val="Hyperlink"/>
                                   <w:lang w:val="en-US"/>
                                 </w:rPr>
-                                <w:t>https://github.com/Abduaws/Machine-Lea</w:t>
-                              </w:r>
-                              <w:r>
-                                <w:rPr>
-                                  <w:rStyle w:val="Hyperlink"/>
-                                  <w:lang w:val="en-US"/>
-                                </w:rPr>
-                                <w:t>r</w:t>
-                              </w:r>
-                              <w:r>
-                                <w:rPr>
-                                  <w:rStyle w:val="Hyperlink"/>
-                                  <w:lang w:val="en-US"/>
-                                </w:rPr>
-                                <w:t>ning-Algorithms</w:t>
+                                <w:t>https://github.com/Abduaws/Machine-Learning-Algorithms</w:t>
                               </w:r>
                             </w:hyperlink>
                           </w:p>
@@ -7205,21 +6268,7 @@
                             <w:rStyle w:val="Hyperlink"/>
                             <w:lang w:val="en-US"/>
                           </w:rPr>
-                          <w:t>https://github.com/Abduaws/Machine-Lea</w:t>
-                        </w:r>
-                        <w:r>
-                          <w:rPr>
-                            <w:rStyle w:val="Hyperlink"/>
-                            <w:lang w:val="en-US"/>
-                          </w:rPr>
-                          <w:t>r</w:t>
-                        </w:r>
-                        <w:r>
-                          <w:rPr>
-                            <w:rStyle w:val="Hyperlink"/>
-                            <w:lang w:val="en-US"/>
-                          </w:rPr>
-                          <w:t>ning-Algorithms</w:t>
+                          <w:t>https://github.com/Abduaws/Machine-Learning-Algorithms</w:t>
                         </w:r>
                       </w:hyperlink>
                     </w:p>
